--- a/Interim Project Report.docx
+++ b/Interim Project Report.docx
@@ -754,25 +754,61 @@
           <w:tab w:val="left" w:pos="1013"/>
         </w:tabs>
         <w:spacing w:before="91"/>
-      </w:pPr>
-    </w:p>
-    <w:p>
-      <w:pPr>
-        <w:pStyle w:val="Heading1"/>
-        <w:tabs>
-          <w:tab w:val="left" w:pos="1013"/>
-        </w:tabs>
-        <w:spacing w:before="91"/>
-      </w:pPr>
-    </w:p>
-    <w:p>
-      <w:pPr>
-        <w:pStyle w:val="Heading1"/>
-        <w:tabs>
-          <w:tab w:val="left" w:pos="1013"/>
-        </w:tabs>
-        <w:spacing w:before="91"/>
-      </w:pPr>
+        <w:ind w:left="310" w:firstLine="0"/>
+        <w:rPr>
+          <w:b w:val="0"/>
+          <w:sz w:val="23"/>
+          <w:szCs w:val="23"/>
+        </w:rPr>
+      </w:pPr>
+      <w:r>
+        <w:rPr>
+          <w:b w:val="0"/>
+          <w:sz w:val="23"/>
+          <w:szCs w:val="23"/>
+        </w:rPr>
+        <w:t>This project addresses</w:t>
+      </w:r>
+      <w:r>
+        <w:rPr>
+          <w:b w:val="0"/>
+          <w:sz w:val="23"/>
+          <w:szCs w:val="23"/>
+        </w:rPr>
+        <w:t xml:space="preserve"> a real life business challenge of IT Service Management. This is one of the known challenges in </w:t>
+      </w:r>
+      <w:r>
+        <w:rPr>
+          <w:b w:val="0"/>
+          <w:sz w:val="23"/>
+          <w:szCs w:val="23"/>
+        </w:rPr>
+        <w:t>IT industry where a</w:t>
+      </w:r>
+      <w:r>
+        <w:rPr>
+          <w:b w:val="0"/>
+          <w:sz w:val="23"/>
+          <w:szCs w:val="23"/>
+        </w:rPr>
+        <w:t xml:space="preserve"> </w:t>
+      </w:r>
+      <w:r>
+        <w:rPr>
+          <w:b w:val="0"/>
+          <w:sz w:val="23"/>
+          <w:szCs w:val="23"/>
+        </w:rPr>
+        <w:t xml:space="preserve">lot of time is wasted in IT support ticket classification. </w:t>
+      </w:r>
+      <w:r>
+        <w:rPr>
+          <w:b w:val="0"/>
+          <w:sz w:val="23"/>
+          <w:szCs w:val="23"/>
+        </w:rPr>
+        <w:t xml:space="preserve">This project tries to address the problem using NLP and machine learning techniques. </w:t>
+      </w:r>
     </w:p>
     <w:p>
       <w:pPr>
@@ -859,159 +895,187 @@
           <w:tab w:val="left" w:pos="1013"/>
         </w:tabs>
         <w:spacing w:before="91"/>
-      </w:pPr>
-    </w:p>
-    <w:p>
-      <w:pPr>
-        <w:pStyle w:val="Heading1"/>
-        <w:tabs>
-          <w:tab w:val="left" w:pos="1013"/>
-        </w:tabs>
-        <w:spacing w:before="91"/>
-      </w:pPr>
-    </w:p>
-    <w:p>
-      <w:pPr>
-        <w:pStyle w:val="Heading1"/>
-        <w:tabs>
-          <w:tab w:val="left" w:pos="1013"/>
-        </w:tabs>
-        <w:spacing w:before="91"/>
-      </w:pPr>
-    </w:p>
-    <w:p>
-      <w:pPr>
-        <w:pStyle w:val="Heading1"/>
-        <w:tabs>
-          <w:tab w:val="left" w:pos="1013"/>
-        </w:tabs>
-        <w:spacing w:before="91"/>
-      </w:pPr>
-    </w:p>
-    <w:p>
-      <w:pPr>
-        <w:pStyle w:val="Heading1"/>
-        <w:tabs>
-          <w:tab w:val="left" w:pos="1013"/>
-        </w:tabs>
-        <w:spacing w:before="91"/>
-      </w:pPr>
-    </w:p>
-    <w:p>
-      <w:pPr>
-        <w:pStyle w:val="Heading1"/>
-        <w:tabs>
-          <w:tab w:val="left" w:pos="1013"/>
-        </w:tabs>
-        <w:spacing w:before="91"/>
-      </w:pPr>
-    </w:p>
-    <w:p>
-      <w:pPr>
-        <w:pStyle w:val="Heading1"/>
-        <w:tabs>
-          <w:tab w:val="left" w:pos="1013"/>
-        </w:tabs>
-        <w:spacing w:before="91"/>
-      </w:pPr>
-    </w:p>
-    <w:p>
-      <w:pPr>
-        <w:pStyle w:val="Heading1"/>
-        <w:tabs>
-          <w:tab w:val="left" w:pos="1013"/>
-        </w:tabs>
-        <w:spacing w:before="91"/>
-      </w:pPr>
-    </w:p>
-    <w:p>
-      <w:pPr>
-        <w:pStyle w:val="Heading1"/>
-        <w:tabs>
-          <w:tab w:val="left" w:pos="1013"/>
-        </w:tabs>
-        <w:spacing w:before="91"/>
-      </w:pPr>
-    </w:p>
-    <w:p>
-      <w:pPr>
-        <w:pStyle w:val="Heading1"/>
-        <w:tabs>
-          <w:tab w:val="left" w:pos="1013"/>
-        </w:tabs>
-        <w:spacing w:before="91"/>
-      </w:pPr>
-    </w:p>
-    <w:p>
-      <w:pPr>
-        <w:pStyle w:val="Heading1"/>
-        <w:tabs>
-          <w:tab w:val="left" w:pos="1013"/>
-        </w:tabs>
-        <w:spacing w:before="91"/>
-      </w:pPr>
-    </w:p>
-    <w:p>
-      <w:pPr>
-        <w:pStyle w:val="Heading1"/>
-        <w:tabs>
-          <w:tab w:val="left" w:pos="1013"/>
-        </w:tabs>
-        <w:spacing w:before="91"/>
-      </w:pPr>
-    </w:p>
-    <w:p>
-      <w:pPr>
-        <w:pStyle w:val="Heading1"/>
-        <w:tabs>
-          <w:tab w:val="left" w:pos="1013"/>
-        </w:tabs>
-        <w:spacing w:before="91"/>
-      </w:pPr>
-    </w:p>
-    <w:p>
-      <w:pPr>
-        <w:pStyle w:val="Heading1"/>
-        <w:tabs>
-          <w:tab w:val="left" w:pos="1013"/>
-        </w:tabs>
-        <w:spacing w:before="91"/>
-      </w:pPr>
-    </w:p>
-    <w:p>
-      <w:pPr>
-        <w:pStyle w:val="Heading1"/>
-        <w:tabs>
-          <w:tab w:val="left" w:pos="1013"/>
-        </w:tabs>
-        <w:spacing w:before="91"/>
-      </w:pPr>
-    </w:p>
-    <w:p>
-      <w:pPr>
-        <w:pStyle w:val="Heading1"/>
-        <w:tabs>
-          <w:tab w:val="left" w:pos="1013"/>
-        </w:tabs>
-        <w:spacing w:before="91"/>
-      </w:pPr>
-    </w:p>
-    <w:p>
-      <w:pPr>
-        <w:pStyle w:val="Heading1"/>
-        <w:tabs>
-          <w:tab w:val="left" w:pos="1013"/>
-        </w:tabs>
-        <w:spacing w:before="91"/>
-      </w:pPr>
-    </w:p>
-    <w:p>
-      <w:pPr>
-        <w:pStyle w:val="Heading1"/>
-        <w:tabs>
-          <w:tab w:val="left" w:pos="1013"/>
-        </w:tabs>
-        <w:spacing w:before="91"/>
+        <w:ind w:left="0" w:firstLine="0"/>
+      </w:pPr>
+    </w:p>
+    <w:p>
+      <w:pPr>
+        <w:pStyle w:val="Heading1"/>
+        <w:tabs>
+          <w:tab w:val="left" w:pos="1013"/>
+        </w:tabs>
+        <w:spacing w:before="91"/>
+        <w:ind w:left="0" w:firstLine="0"/>
+      </w:pPr>
+    </w:p>
+    <w:p>
+      <w:pPr>
+        <w:pStyle w:val="Heading1"/>
+        <w:tabs>
+          <w:tab w:val="left" w:pos="1013"/>
+        </w:tabs>
+        <w:spacing w:before="91"/>
+        <w:ind w:left="0" w:firstLine="0"/>
+      </w:pPr>
+    </w:p>
+    <w:p>
+      <w:pPr>
+        <w:pStyle w:val="Heading1"/>
+        <w:tabs>
+          <w:tab w:val="left" w:pos="1013"/>
+        </w:tabs>
+        <w:spacing w:before="91"/>
+        <w:ind w:left="0" w:firstLine="0"/>
+      </w:pPr>
+    </w:p>
+    <w:p>
+      <w:pPr>
+        <w:pStyle w:val="Heading1"/>
+        <w:tabs>
+          <w:tab w:val="left" w:pos="1013"/>
+        </w:tabs>
+        <w:spacing w:before="91"/>
+        <w:ind w:left="0" w:firstLine="0"/>
+      </w:pPr>
+    </w:p>
+    <w:p>
+      <w:pPr>
+        <w:pStyle w:val="Heading1"/>
+        <w:tabs>
+          <w:tab w:val="left" w:pos="1013"/>
+        </w:tabs>
+        <w:spacing w:before="91"/>
+        <w:ind w:left="0" w:firstLine="0"/>
+      </w:pPr>
+    </w:p>
+    <w:p>
+      <w:pPr>
+        <w:pStyle w:val="Heading1"/>
+        <w:tabs>
+          <w:tab w:val="left" w:pos="1013"/>
+        </w:tabs>
+        <w:spacing w:before="91"/>
+        <w:ind w:left="0" w:firstLine="0"/>
+      </w:pPr>
+    </w:p>
+    <w:p>
+      <w:pPr>
+        <w:pStyle w:val="Heading1"/>
+        <w:tabs>
+          <w:tab w:val="left" w:pos="1013"/>
+        </w:tabs>
+        <w:spacing w:before="91"/>
+        <w:ind w:left="0" w:firstLine="0"/>
+      </w:pPr>
+    </w:p>
+    <w:p>
+      <w:pPr>
+        <w:pStyle w:val="Heading1"/>
+        <w:tabs>
+          <w:tab w:val="left" w:pos="1013"/>
+        </w:tabs>
+        <w:spacing w:before="91"/>
+        <w:ind w:left="0" w:firstLine="0"/>
+      </w:pPr>
+    </w:p>
+    <w:p>
+      <w:pPr>
+        <w:pStyle w:val="Heading1"/>
+        <w:tabs>
+          <w:tab w:val="left" w:pos="1013"/>
+        </w:tabs>
+        <w:spacing w:before="91"/>
+        <w:ind w:left="0" w:firstLine="0"/>
+      </w:pPr>
+    </w:p>
+    <w:p>
+      <w:pPr>
+        <w:pStyle w:val="Heading1"/>
+        <w:tabs>
+          <w:tab w:val="left" w:pos="1013"/>
+        </w:tabs>
+        <w:spacing w:before="91"/>
+        <w:ind w:left="0" w:firstLine="0"/>
+      </w:pPr>
+    </w:p>
+    <w:p>
+      <w:pPr>
+        <w:pStyle w:val="Heading1"/>
+        <w:tabs>
+          <w:tab w:val="left" w:pos="1013"/>
+        </w:tabs>
+        <w:spacing w:before="91"/>
+        <w:ind w:left="0" w:firstLine="0"/>
+      </w:pPr>
+    </w:p>
+    <w:p>
+      <w:pPr>
+        <w:pStyle w:val="Heading1"/>
+        <w:tabs>
+          <w:tab w:val="left" w:pos="1013"/>
+        </w:tabs>
+        <w:spacing w:before="91"/>
+        <w:ind w:left="0" w:firstLine="0"/>
+      </w:pPr>
+    </w:p>
+    <w:p>
+      <w:pPr>
+        <w:pStyle w:val="Heading1"/>
+        <w:tabs>
+          <w:tab w:val="left" w:pos="1013"/>
+        </w:tabs>
+        <w:spacing w:before="91"/>
+        <w:ind w:left="0" w:firstLine="0"/>
+      </w:pPr>
+    </w:p>
+    <w:p>
+      <w:pPr>
+        <w:pStyle w:val="Heading1"/>
+        <w:tabs>
+          <w:tab w:val="left" w:pos="1013"/>
+        </w:tabs>
+        <w:spacing w:before="91"/>
+        <w:ind w:left="0" w:firstLine="0"/>
+      </w:pPr>
+    </w:p>
+    <w:p>
+      <w:pPr>
+        <w:pStyle w:val="Heading1"/>
+        <w:tabs>
+          <w:tab w:val="left" w:pos="1013"/>
+        </w:tabs>
+        <w:spacing w:before="91"/>
+        <w:ind w:left="0" w:firstLine="0"/>
+      </w:pPr>
+    </w:p>
+    <w:p>
+      <w:pPr>
+        <w:pStyle w:val="Heading1"/>
+        <w:tabs>
+          <w:tab w:val="left" w:pos="1013"/>
+        </w:tabs>
+        <w:spacing w:before="91"/>
+        <w:ind w:left="0" w:firstLine="0"/>
+      </w:pPr>
+    </w:p>
+    <w:p>
+      <w:pPr>
+        <w:pStyle w:val="Heading1"/>
+        <w:tabs>
+          <w:tab w:val="left" w:pos="1013"/>
+        </w:tabs>
+        <w:spacing w:before="91"/>
+        <w:ind w:left="0" w:firstLine="0"/>
+      </w:pPr>
+    </w:p>
+    <w:p>
+      <w:pPr>
+        <w:pStyle w:val="Heading1"/>
+        <w:tabs>
+          <w:tab w:val="left" w:pos="1013"/>
+        </w:tabs>
+        <w:spacing w:before="91"/>
+        <w:ind w:left="0" w:firstLine="0"/>
       </w:pPr>
     </w:p>
     <w:p>
@@ -1023,7 +1087,6 @@
         </w:numPr>
       </w:pPr>
       <w:r>
-        <w:lastRenderedPageBreak/>
         <w:t>Summary of problem statement, data and findings</w:t>
       </w:r>
     </w:p>
@@ -2108,33 +2171,87 @@
           <w:szCs w:val="22"/>
         </w:rPr>
         <w:lastRenderedPageBreak/>
-        <w:t xml:space="preserve">The description column for most of the tickets also consists of text like “Reported by: </w:t>
-      </w:r>
-      <w:proofErr w:type="spellStart"/>
-      <w:r>
-        <w:rPr>
-          <w:b w:val="0"/>
-          <w:sz w:val="22"/>
-          <w:szCs w:val="22"/>
-        </w:rPr>
-        <w:t>emailid</w:t>
-      </w:r>
-      <w:proofErr w:type="spellEnd"/>
-      <w:r>
-        <w:rPr>
-          <w:b w:val="0"/>
-          <w:sz w:val="22"/>
-          <w:szCs w:val="22"/>
-        </w:rPr>
-        <w:t xml:space="preserve">”. This is unnecessary </w:t>
-      </w:r>
-      <w:r>
-        <w:rPr>
-          <w:b w:val="0"/>
-          <w:sz w:val="22"/>
-          <w:szCs w:val="22"/>
-        </w:rPr>
-        <w:t>and can be removed as callers email id has no relationship with the target column.</w:t>
+        <w:t>Below</w:t>
+      </w:r>
+      <w:r>
+        <w:rPr>
+          <w:b w:val="0"/>
+          <w:sz w:val="22"/>
+          <w:szCs w:val="22"/>
+        </w:rPr>
+        <w:t xml:space="preserve"> is the word cloud data for Short description column – </w:t>
+      </w:r>
+    </w:p>
+    <w:p>
+      <w:pPr>
+        <w:pStyle w:val="Heading1"/>
+        <w:tabs>
+          <w:tab w:val="left" w:pos="1013"/>
+        </w:tabs>
+        <w:spacing w:before="91"/>
+        <w:ind w:left="720" w:firstLine="0"/>
+        <w:rPr>
+          <w:b w:val="0"/>
+          <w:sz w:val="22"/>
+          <w:szCs w:val="22"/>
+        </w:rPr>
+      </w:pPr>
+      <w:r>
+        <w:rPr>
+          <w:b w:val="0"/>
+          <w:noProof/>
+          <w:sz w:val="22"/>
+          <w:szCs w:val="22"/>
+          <w:lang w:bidi="ar-SA"/>
+        </w:rPr>
+        <w:drawing>
+          <wp:inline distT="0" distB="0" distL="0" distR="0">
+            <wp:extent cx="3505200" cy="3473663"/>
+            <wp:effectExtent l="0" t="0" r="0" b="0"/>
+            <wp:docPr id="3" name="Picture 3" descr="C:\Users\Swapanil\Downloads\shortDescription-pre.png"/>
+            <wp:cNvGraphicFramePr>
+              <a:graphicFrameLocks xmlns:a="http://schemas.openxmlformats.org/drawingml/2006/main" noChangeAspect="1"/>
+            </wp:cNvGraphicFramePr>
+            <a:graphic xmlns:a="http://schemas.openxmlformats.org/drawingml/2006/main">
+              <a:graphicData uri="http://schemas.openxmlformats.org/drawingml/2006/picture">
+                <pic:pic xmlns:pic="http://schemas.openxmlformats.org/drawingml/2006/picture">
+                  <pic:nvPicPr>
+                    <pic:cNvPr id="0" name="Picture 1" descr="C:\Users\Swapanil\Downloads\shortDescription-pre.png"/>
+                    <pic:cNvPicPr>
+                      <a:picLocks noChangeAspect="1" noChangeArrowheads="1"/>
+                    </pic:cNvPicPr>
+                  </pic:nvPicPr>
+                  <pic:blipFill>
+                    <a:blip r:embed="rId13">
+                      <a:extLst>
+                        <a:ext uri="{28A0092B-C50C-407E-A947-70E740481C1C}">
+                          <a14:useLocalDpi xmlns:a14="http://schemas.microsoft.com/office/drawing/2010/main" val="0"/>
+                        </a:ext>
+                      </a:extLst>
+                    </a:blip>
+                    <a:srcRect/>
+                    <a:stretch>
+                      <a:fillRect/>
+                    </a:stretch>
+                  </pic:blipFill>
+                  <pic:spPr bwMode="auto">
+                    <a:xfrm>
+                      <a:off x="0" y="0"/>
+                      <a:ext cx="3508523" cy="3476956"/>
+                    </a:xfrm>
+                    <a:prstGeom prst="rect">
+                      <a:avLst/>
+                    </a:prstGeom>
+                    <a:noFill/>
+                    <a:ln>
+                      <a:noFill/>
+                    </a:ln>
+                  </pic:spPr>
+                </pic:pic>
+              </a:graphicData>
+            </a:graphic>
+          </wp:inline>
+        </w:drawing>
       </w:r>
     </w:p>
     <w:p>
@@ -2155,105 +2272,107 @@
     <w:p>
       <w:pPr>
         <w:pStyle w:val="Heading1"/>
-        <w:tabs>
-          <w:tab w:val="left" w:pos="1013"/>
-        </w:tabs>
-        <w:spacing w:before="91"/>
-        <w:ind w:left="0" w:firstLine="0"/>
-      </w:pPr>
-      <w:r>
-        <w:t>3.2</w:t>
-      </w:r>
-      <w:r>
-        <w:t>.</w:t>
-      </w:r>
-      <w:r>
-        <w:t xml:space="preserve"> Data preprocessing</w:t>
-      </w:r>
-    </w:p>
-    <w:p>
-      <w:pPr>
-        <w:pStyle w:val="Heading1"/>
-        <w:tabs>
-          <w:tab w:val="left" w:pos="1013"/>
-        </w:tabs>
-        <w:spacing w:before="91"/>
-        <w:ind w:left="0" w:firstLine="0"/>
-        <w:rPr>
-          <w:b w:val="0"/>
-          <w:sz w:val="22"/>
-          <w:szCs w:val="22"/>
-        </w:rPr>
-      </w:pPr>
-      <w:r>
-        <w:rPr>
-          <w:b w:val="0"/>
-          <w:sz w:val="22"/>
-          <w:szCs w:val="22"/>
-        </w:rPr>
-        <w:t xml:space="preserve">The fundamental </w:t>
-      </w:r>
-      <w:r>
-        <w:rPr>
-          <w:b w:val="0"/>
-          <w:sz w:val="22"/>
-          <w:szCs w:val="22"/>
-        </w:rPr>
-        <w:t>aspect</w:t>
-      </w:r>
-      <w:r>
-        <w:rPr>
-          <w:b w:val="0"/>
-          <w:sz w:val="22"/>
-          <w:szCs w:val="22"/>
-        </w:rPr>
-        <w:t xml:space="preserve"> of machine learning that determines how good the ML</w:t>
-      </w:r>
-      <w:r>
-        <w:rPr>
-          <w:b w:val="0"/>
-          <w:sz w:val="22"/>
-          <w:szCs w:val="22"/>
-        </w:rPr>
-        <w:t xml:space="preserve"> model can perform is </w:t>
-      </w:r>
-      <w:r>
-        <w:rPr>
-          <w:sz w:val="22"/>
-          <w:szCs w:val="22"/>
-        </w:rPr>
-        <w:t>Data</w:t>
-      </w:r>
-      <w:r>
-        <w:rPr>
-          <w:b w:val="0"/>
-          <w:sz w:val="22"/>
-          <w:szCs w:val="22"/>
-        </w:rPr>
-        <w:t xml:space="preserve">. If data is insufficient or is not processed correctly to target the problem, we cannot expect the model to perform well. </w:t>
-      </w:r>
-    </w:p>
-    <w:p>
-      <w:pPr>
-        <w:pStyle w:val="Heading1"/>
-        <w:tabs>
-          <w:tab w:val="left" w:pos="1013"/>
-        </w:tabs>
-        <w:spacing w:before="91"/>
-        <w:ind w:left="0" w:firstLine="0"/>
-        <w:rPr>
-          <w:b w:val="0"/>
-          <w:sz w:val="22"/>
-          <w:szCs w:val="22"/>
-        </w:rPr>
-      </w:pPr>
-      <w:r>
-        <w:rPr>
-          <w:b w:val="0"/>
-          <w:sz w:val="22"/>
-          <w:szCs w:val="22"/>
-        </w:rPr>
-        <w:t>We have identified following preprocessing steps for the given dataset –</w:t>
+        <w:numPr>
+          <w:ilvl w:val="0"/>
+          <w:numId w:val="8"/>
+        </w:numPr>
+        <w:tabs>
+          <w:tab w:val="left" w:pos="1013"/>
+        </w:tabs>
+        <w:spacing w:before="91"/>
+        <w:rPr>
+          <w:b w:val="0"/>
+          <w:sz w:val="22"/>
+          <w:szCs w:val="22"/>
+        </w:rPr>
+      </w:pPr>
+      <w:r>
+        <w:rPr>
+          <w:b w:val="0"/>
+          <w:sz w:val="22"/>
+          <w:szCs w:val="22"/>
+        </w:rPr>
+        <w:t>Below</w:t>
+      </w:r>
+      <w:r>
+        <w:rPr>
+          <w:b w:val="0"/>
+          <w:sz w:val="22"/>
+          <w:szCs w:val="22"/>
+        </w:rPr>
+        <w:t xml:space="preserve"> is the word cloud data for Description column – </w:t>
+      </w:r>
+    </w:p>
+    <w:p>
+      <w:pPr>
+        <w:pStyle w:val="Heading1"/>
+        <w:tabs>
+          <w:tab w:val="left" w:pos="1013"/>
+        </w:tabs>
+        <w:spacing w:before="91"/>
+        <w:ind w:left="720" w:firstLine="0"/>
+        <w:rPr>
+          <w:b w:val="0"/>
+          <w:sz w:val="22"/>
+          <w:szCs w:val="22"/>
+        </w:rPr>
+      </w:pPr>
+      <w:r>
+        <w:rPr>
+          <w:b w:val="0"/>
+          <w:noProof/>
+          <w:sz w:val="22"/>
+          <w:szCs w:val="22"/>
+          <w:lang w:bidi="ar-SA"/>
+        </w:rPr>
+        <w:drawing>
+          <wp:inline distT="0" distB="0" distL="0" distR="0">
+            <wp:extent cx="3486150" cy="3454784"/>
+            <wp:effectExtent l="0" t="0" r="0" b="0"/>
+            <wp:docPr id="4" name="Picture 4" descr="C:\Users\Swapanil\Downloads\Description-pre.png"/>
+            <wp:cNvGraphicFramePr>
+              <a:graphicFrameLocks xmlns:a="http://schemas.openxmlformats.org/drawingml/2006/main" noChangeAspect="1"/>
+            </wp:cNvGraphicFramePr>
+            <a:graphic xmlns:a="http://schemas.openxmlformats.org/drawingml/2006/main">
+              <a:graphicData uri="http://schemas.openxmlformats.org/drawingml/2006/picture">
+                <pic:pic xmlns:pic="http://schemas.openxmlformats.org/drawingml/2006/picture">
+                  <pic:nvPicPr>
+                    <pic:cNvPr id="0" name="Picture 2" descr="C:\Users\Swapanil\Downloads\Description-pre.png"/>
+                    <pic:cNvPicPr>
+                      <a:picLocks noChangeAspect="1" noChangeArrowheads="1"/>
+                    </pic:cNvPicPr>
+                  </pic:nvPicPr>
+                  <pic:blipFill>
+                    <a:blip r:embed="rId14">
+                      <a:extLst>
+                        <a:ext uri="{28A0092B-C50C-407E-A947-70E740481C1C}">
+                          <a14:useLocalDpi xmlns:a14="http://schemas.microsoft.com/office/drawing/2010/main" val="0"/>
+                        </a:ext>
+                      </a:extLst>
+                    </a:blip>
+                    <a:srcRect/>
+                    <a:stretch>
+                      <a:fillRect/>
+                    </a:stretch>
+                  </pic:blipFill>
+                  <pic:spPr bwMode="auto">
+                    <a:xfrm>
+                      <a:off x="0" y="0"/>
+                      <a:ext cx="3488957" cy="3457565"/>
+                    </a:xfrm>
+                    <a:prstGeom prst="rect">
+                      <a:avLst/>
+                    </a:prstGeom>
+                    <a:noFill/>
+                    <a:ln>
+                      <a:noFill/>
+                    </a:ln>
+                  </pic:spPr>
+                </pic:pic>
+              </a:graphicData>
+            </a:graphic>
+          </wp:inline>
+        </w:drawing>
       </w:r>
     </w:p>
     <w:p>
@@ -2279,7 +2398,146 @@
           <w:sz w:val="22"/>
           <w:szCs w:val="22"/>
         </w:rPr>
-        <w:t xml:space="preserve">The first step is to get rid of null values from the dataset. As noted earlier there are 9 rows that null values for either of Short Description and Description columns. We will drop these rows as we cannot impute these null values. </w:t>
+        <w:t xml:space="preserve">The description column for most of the tickets also consists of text like “Reported by: </w:t>
+      </w:r>
+      <w:proofErr w:type="spellStart"/>
+      <w:r>
+        <w:rPr>
+          <w:b w:val="0"/>
+          <w:sz w:val="22"/>
+          <w:szCs w:val="22"/>
+        </w:rPr>
+        <w:t>emailid</w:t>
+      </w:r>
+      <w:proofErr w:type="spellEnd"/>
+      <w:r>
+        <w:rPr>
+          <w:b w:val="0"/>
+          <w:sz w:val="22"/>
+          <w:szCs w:val="22"/>
+        </w:rPr>
+        <w:t xml:space="preserve">”. This is unnecessary </w:t>
+      </w:r>
+      <w:r>
+        <w:rPr>
+          <w:b w:val="0"/>
+          <w:sz w:val="22"/>
+          <w:szCs w:val="22"/>
+        </w:rPr>
+        <w:t>and can be removed as callers email id has no rela</w:t>
+      </w:r>
+      <w:r>
+        <w:rPr>
+          <w:b w:val="0"/>
+          <w:sz w:val="22"/>
+          <w:szCs w:val="22"/>
+        </w:rPr>
+        <w:t>tionship with the target column.</w:t>
+      </w:r>
+    </w:p>
+    <w:p>
+      <w:pPr>
+        <w:pStyle w:val="Heading1"/>
+        <w:tabs>
+          <w:tab w:val="left" w:pos="1013"/>
+        </w:tabs>
+        <w:spacing w:before="91"/>
+        <w:ind w:left="0" w:firstLine="0"/>
+      </w:pPr>
+      <w:r>
+        <w:lastRenderedPageBreak/>
+        <w:t>3.2</w:t>
+      </w:r>
+      <w:r>
+        <w:t>.</w:t>
+      </w:r>
+      <w:r>
+        <w:t xml:space="preserve"> Data preprocessing</w:t>
+      </w:r>
+    </w:p>
+    <w:p>
+      <w:pPr>
+        <w:pStyle w:val="Heading1"/>
+        <w:tabs>
+          <w:tab w:val="left" w:pos="1013"/>
+        </w:tabs>
+        <w:spacing w:before="91"/>
+        <w:ind w:left="0" w:firstLine="0"/>
+        <w:rPr>
+          <w:b w:val="0"/>
+          <w:sz w:val="22"/>
+          <w:szCs w:val="22"/>
+        </w:rPr>
+      </w:pPr>
+      <w:r>
+        <w:rPr>
+          <w:b w:val="0"/>
+          <w:sz w:val="22"/>
+          <w:szCs w:val="22"/>
+        </w:rPr>
+        <w:t xml:space="preserve">The fundamental </w:t>
+      </w:r>
+      <w:r>
+        <w:rPr>
+          <w:b w:val="0"/>
+          <w:sz w:val="22"/>
+          <w:szCs w:val="22"/>
+        </w:rPr>
+        <w:t>aspect</w:t>
+      </w:r>
+      <w:r>
+        <w:rPr>
+          <w:b w:val="0"/>
+          <w:sz w:val="22"/>
+          <w:szCs w:val="22"/>
+        </w:rPr>
+        <w:t xml:space="preserve"> of machine learning that determines how good the ML</w:t>
+      </w:r>
+      <w:r>
+        <w:rPr>
+          <w:b w:val="0"/>
+          <w:sz w:val="22"/>
+          <w:szCs w:val="22"/>
+        </w:rPr>
+        <w:t xml:space="preserve"> model can perform is </w:t>
+      </w:r>
+      <w:r>
+        <w:rPr>
+          <w:sz w:val="22"/>
+          <w:szCs w:val="22"/>
+        </w:rPr>
+        <w:t>Data</w:t>
+      </w:r>
+      <w:r>
+        <w:rPr>
+          <w:b w:val="0"/>
+          <w:sz w:val="22"/>
+          <w:szCs w:val="22"/>
+        </w:rPr>
+        <w:t xml:space="preserve">. If data is insufficient or is not processed correctly to target the problem, we cannot expect the model to perform well. </w:t>
+      </w:r>
+    </w:p>
+    <w:p>
+      <w:pPr>
+        <w:pStyle w:val="Heading1"/>
+        <w:tabs>
+          <w:tab w:val="left" w:pos="1013"/>
+        </w:tabs>
+        <w:spacing w:before="91"/>
+        <w:ind w:left="0" w:firstLine="0"/>
+        <w:rPr>
+          <w:b w:val="0"/>
+          <w:sz w:val="22"/>
+          <w:szCs w:val="22"/>
+        </w:rPr>
+      </w:pPr>
+      <w:r>
+        <w:rPr>
+          <w:b w:val="0"/>
+          <w:sz w:val="22"/>
+          <w:szCs w:val="22"/>
+        </w:rPr>
+        <w:t>We have identified following preprocessing steps for the given dataset –</w:t>
       </w:r>
     </w:p>
     <w:p>
@@ -2305,25 +2563,15 @@
           <w:sz w:val="22"/>
           <w:szCs w:val="22"/>
         </w:rPr>
-        <w:t xml:space="preserve">As noted earlier, we can get rid of text like “Reported by </w:t>
-      </w:r>
-      <w:proofErr w:type="spellStart"/>
-      <w:r>
-        <w:rPr>
-          <w:b w:val="0"/>
-          <w:sz w:val="22"/>
-          <w:szCs w:val="22"/>
-        </w:rPr>
-        <w:t>emailid</w:t>
-      </w:r>
-      <w:proofErr w:type="spellEnd"/>
-      <w:r>
-        <w:rPr>
-          <w:b w:val="0"/>
-          <w:sz w:val="22"/>
-          <w:szCs w:val="22"/>
-        </w:rPr>
-        <w:t>” from the Description column. To build the email id for each user we can use the first name and last name information from caller column.</w:t>
+        <w:t xml:space="preserve">The first step is to get rid of null values from the dataset. As noted earlier there are 9 rows that null values for either of Short Description and Description columns. We will </w:t>
+      </w:r>
+      <w:r>
+        <w:rPr>
+          <w:b w:val="0"/>
+          <w:sz w:val="22"/>
+          <w:szCs w:val="22"/>
+        </w:rPr>
+        <w:t>replace the null values with stop words.</w:t>
       </w:r>
     </w:p>
     <w:p>
@@ -2349,31 +2597,23 @@
           <w:sz w:val="22"/>
           <w:szCs w:val="22"/>
         </w:rPr>
-        <w:t>The</w:t>
-      </w:r>
-      <w:r>
-        <w:rPr>
-          <w:b w:val="0"/>
-          <w:sz w:val="22"/>
-          <w:szCs w:val="22"/>
-        </w:rPr>
-        <w:t xml:space="preserve"> caller column does not </w:t>
-      </w:r>
-      <w:r>
-        <w:rPr>
-          <w:b w:val="0"/>
-          <w:sz w:val="22"/>
-          <w:szCs w:val="22"/>
-        </w:rPr>
-        <w:t xml:space="preserve">affect the target column and hence </w:t>
-      </w:r>
-      <w:r>
-        <w:rPr>
-          <w:b w:val="0"/>
-          <w:sz w:val="22"/>
-          <w:szCs w:val="22"/>
-        </w:rPr>
-        <w:t>can be safely removed in the end.</w:t>
+        <w:t xml:space="preserve">There are </w:t>
+      </w:r>
+      <w:r>
+        <w:rPr>
+          <w:b w:val="0"/>
+          <w:sz w:val="22"/>
+          <w:szCs w:val="22"/>
+        </w:rPr>
+        <w:t xml:space="preserve">83 </w:t>
+      </w:r>
+      <w:r>
+        <w:rPr>
+          <w:b w:val="0"/>
+          <w:sz w:val="22"/>
+          <w:szCs w:val="22"/>
+        </w:rPr>
+        <w:t>duplicate entries in the dataset, which can be safely removed.</w:t>
       </w:r>
     </w:p>
     <w:p>
@@ -2399,15 +2639,25 @@
           <w:sz w:val="22"/>
           <w:szCs w:val="22"/>
         </w:rPr>
-        <w:t xml:space="preserve">The data is highly imbalanced as a lot of entries correspond to GRP_0. Hence we will down sample the dataset for GRP_0. </w:t>
-      </w:r>
-      <w:r>
-        <w:rPr>
-          <w:b w:val="0"/>
-          <w:sz w:val="22"/>
-          <w:szCs w:val="22"/>
-        </w:rPr>
-        <w:t>Also there are 6 groups for which only one entry is present. This needs to be handled appropriately as well.</w:t>
+        <w:t xml:space="preserve">As noted earlier, we can get rid of text like “Reported by </w:t>
+      </w:r>
+      <w:proofErr w:type="spellStart"/>
+      <w:r>
+        <w:rPr>
+          <w:b w:val="0"/>
+          <w:sz w:val="22"/>
+          <w:szCs w:val="22"/>
+        </w:rPr>
+        <w:t>emailid</w:t>
+      </w:r>
+      <w:proofErr w:type="spellEnd"/>
+      <w:r>
+        <w:rPr>
+          <w:b w:val="0"/>
+          <w:sz w:val="22"/>
+          <w:szCs w:val="22"/>
+        </w:rPr>
+        <w:t>” from the Description column. To build the email id for each user we can use the first name and last name information from caller column.</w:t>
       </w:r>
     </w:p>
     <w:p>
@@ -2433,7 +2683,31 @@
           <w:sz w:val="22"/>
           <w:szCs w:val="22"/>
         </w:rPr>
-        <w:t xml:space="preserve">The Description column also contains a lot of Non alphanumeric characters. We can get rid of these values and work only on alphanumeric text values. </w:t>
+        <w:t>The</w:t>
+      </w:r>
+      <w:r>
+        <w:rPr>
+          <w:b w:val="0"/>
+          <w:sz w:val="22"/>
+          <w:szCs w:val="22"/>
+        </w:rPr>
+        <w:t xml:space="preserve"> caller column does not </w:t>
+      </w:r>
+      <w:r>
+        <w:rPr>
+          <w:b w:val="0"/>
+          <w:sz w:val="22"/>
+          <w:szCs w:val="22"/>
+        </w:rPr>
+        <w:t xml:space="preserve">affect the target column and hence </w:t>
+      </w:r>
+      <w:r>
+        <w:rPr>
+          <w:b w:val="0"/>
+          <w:sz w:val="22"/>
+          <w:szCs w:val="22"/>
+        </w:rPr>
+        <w:t>can be safely removed in the end.</w:t>
       </w:r>
     </w:p>
     <w:p>
@@ -2459,17 +2733,15 @@
           <w:sz w:val="22"/>
           <w:szCs w:val="22"/>
         </w:rPr>
-        <w:t>The text in the Description column can be converted to</w:t>
-      </w:r>
-      <w:bookmarkStart w:id="0" w:name="_GoBack"/>
-      <w:bookmarkEnd w:id="0"/>
-      <w:r>
-        <w:rPr>
-          <w:b w:val="0"/>
-          <w:sz w:val="22"/>
-          <w:szCs w:val="22"/>
-        </w:rPr>
-        <w:t xml:space="preserve"> all lowercase.</w:t>
+        <w:t xml:space="preserve">The data is highly imbalanced as a lot of entries correspond to GRP_0. Hence we will down sample the dataset for GRP_0. </w:t>
+      </w:r>
+      <w:r>
+        <w:rPr>
+          <w:b w:val="0"/>
+          <w:sz w:val="22"/>
+          <w:szCs w:val="22"/>
+        </w:rPr>
+        <w:t>Also there are 6 groups for which only one entry is present. This needs to be handled appropriately as well.</w:t>
       </w:r>
     </w:p>
     <w:p>
@@ -2495,23 +2767,7 @@
           <w:sz w:val="22"/>
           <w:szCs w:val="22"/>
         </w:rPr>
-        <w:t xml:space="preserve">Numbers in the text for </w:t>
-      </w:r>
-      <w:r>
-        <w:rPr>
-          <w:b w:val="0"/>
-          <w:sz w:val="22"/>
-          <w:szCs w:val="22"/>
-        </w:rPr>
-        <w:t xml:space="preserve">Description </w:t>
-      </w:r>
-      <w:r>
-        <w:rPr>
-          <w:b w:val="0"/>
-          <w:sz w:val="22"/>
-          <w:szCs w:val="22"/>
-        </w:rPr>
-        <w:t>column do not imply the target column hence we can safely remove them.</w:t>
+        <w:t>The text in the Description column can be converted to all lowercase.</w:t>
       </w:r>
     </w:p>
     <w:p>
@@ -2567,12 +2823,262 @@
     <w:p>
       <w:pPr>
         <w:pStyle w:val="Heading1"/>
-        <w:tabs>
-          <w:tab w:val="left" w:pos="1013"/>
-        </w:tabs>
-        <w:spacing w:before="91"/>
-        <w:ind w:left="0" w:firstLine="0"/>
-      </w:pPr>
+        <w:numPr>
+          <w:ilvl w:val="0"/>
+          <w:numId w:val="4"/>
+        </w:numPr>
+        <w:tabs>
+          <w:tab w:val="left" w:pos="1013"/>
+        </w:tabs>
+        <w:spacing w:before="91"/>
+        <w:rPr>
+          <w:b w:val="0"/>
+          <w:sz w:val="22"/>
+          <w:szCs w:val="22"/>
+        </w:rPr>
+      </w:pPr>
+      <w:r>
+        <w:rPr>
+          <w:b w:val="0"/>
+          <w:sz w:val="22"/>
+          <w:szCs w:val="22"/>
+        </w:rPr>
+        <w:t xml:space="preserve">After </w:t>
+      </w:r>
+      <w:r>
+        <w:rPr>
+          <w:b w:val="0"/>
+          <w:sz w:val="22"/>
+          <w:szCs w:val="22"/>
+        </w:rPr>
+        <w:t>data cleansing below is the word cloud data for short description column –</w:t>
+      </w:r>
+    </w:p>
+    <w:p>
+      <w:pPr>
+        <w:pStyle w:val="Heading1"/>
+        <w:tabs>
+          <w:tab w:val="left" w:pos="1013"/>
+        </w:tabs>
+        <w:spacing w:before="91"/>
+        <w:ind w:left="720" w:firstLine="0"/>
+        <w:rPr>
+          <w:b w:val="0"/>
+          <w:sz w:val="22"/>
+          <w:szCs w:val="22"/>
+        </w:rPr>
+      </w:pPr>
+      <w:r>
+        <w:rPr>
+          <w:b w:val="0"/>
+          <w:noProof/>
+          <w:sz w:val="22"/>
+          <w:szCs w:val="22"/>
+          <w:lang w:bidi="ar-SA"/>
+        </w:rPr>
+        <w:drawing>
+          <wp:inline distT="0" distB="0" distL="0" distR="0">
+            <wp:extent cx="3371850" cy="3341512"/>
+            <wp:effectExtent l="0" t="0" r="0" b="0"/>
+            <wp:docPr id="6" name="Picture 6" descr="C:\Users\Swapanil\Downloads\shortDescription-post.png"/>
+            <wp:cNvGraphicFramePr>
+              <a:graphicFrameLocks xmlns:a="http://schemas.openxmlformats.org/drawingml/2006/main" noChangeAspect="1"/>
+            </wp:cNvGraphicFramePr>
+            <a:graphic xmlns:a="http://schemas.openxmlformats.org/drawingml/2006/main">
+              <a:graphicData uri="http://schemas.openxmlformats.org/drawingml/2006/picture">
+                <pic:pic xmlns:pic="http://schemas.openxmlformats.org/drawingml/2006/picture">
+                  <pic:nvPicPr>
+                    <pic:cNvPr id="0" name="Picture 4" descr="C:\Users\Swapanil\Downloads\shortDescription-post.png"/>
+                    <pic:cNvPicPr>
+                      <a:picLocks noChangeAspect="1" noChangeArrowheads="1"/>
+                    </pic:cNvPicPr>
+                  </pic:nvPicPr>
+                  <pic:blipFill>
+                    <a:blip r:embed="rId15">
+                      <a:extLst>
+                        <a:ext uri="{28A0092B-C50C-407E-A947-70E740481C1C}">
+                          <a14:useLocalDpi xmlns:a14="http://schemas.microsoft.com/office/drawing/2010/main" val="0"/>
+                        </a:ext>
+                      </a:extLst>
+                    </a:blip>
+                    <a:srcRect/>
+                    <a:stretch>
+                      <a:fillRect/>
+                    </a:stretch>
+                  </pic:blipFill>
+                  <pic:spPr bwMode="auto">
+                    <a:xfrm>
+                      <a:off x="0" y="0"/>
+                      <a:ext cx="3373100" cy="3342751"/>
+                    </a:xfrm>
+                    <a:prstGeom prst="rect">
+                      <a:avLst/>
+                    </a:prstGeom>
+                    <a:noFill/>
+                    <a:ln>
+                      <a:noFill/>
+                    </a:ln>
+                  </pic:spPr>
+                </pic:pic>
+              </a:graphicData>
+            </a:graphic>
+          </wp:inline>
+        </w:drawing>
+      </w:r>
+    </w:p>
+    <w:p>
+      <w:pPr>
+        <w:pStyle w:val="Heading1"/>
+        <w:tabs>
+          <w:tab w:val="left" w:pos="1013"/>
+        </w:tabs>
+        <w:spacing w:before="91"/>
+        <w:ind w:left="720" w:firstLine="0"/>
+        <w:rPr>
+          <w:b w:val="0"/>
+          <w:sz w:val="22"/>
+          <w:szCs w:val="22"/>
+        </w:rPr>
+      </w:pPr>
+    </w:p>
+    <w:p>
+      <w:pPr>
+        <w:pStyle w:val="Heading1"/>
+        <w:tabs>
+          <w:tab w:val="left" w:pos="1013"/>
+        </w:tabs>
+        <w:spacing w:before="91"/>
+        <w:ind w:left="720" w:firstLine="0"/>
+        <w:rPr>
+          <w:b w:val="0"/>
+          <w:sz w:val="22"/>
+          <w:szCs w:val="22"/>
+        </w:rPr>
+      </w:pPr>
+    </w:p>
+    <w:p>
+      <w:pPr>
+        <w:pStyle w:val="Heading1"/>
+        <w:tabs>
+          <w:tab w:val="left" w:pos="1013"/>
+        </w:tabs>
+        <w:spacing w:before="91"/>
+        <w:ind w:left="720" w:firstLine="0"/>
+        <w:rPr>
+          <w:b w:val="0"/>
+          <w:sz w:val="22"/>
+          <w:szCs w:val="22"/>
+        </w:rPr>
+      </w:pPr>
+    </w:p>
+    <w:p>
+      <w:pPr>
+        <w:pStyle w:val="Heading1"/>
+        <w:tabs>
+          <w:tab w:val="left" w:pos="1013"/>
+        </w:tabs>
+        <w:spacing w:before="91"/>
+        <w:ind w:left="720" w:firstLine="0"/>
+        <w:rPr>
+          <w:b w:val="0"/>
+          <w:sz w:val="22"/>
+          <w:szCs w:val="22"/>
+        </w:rPr>
+      </w:pPr>
+      <w:bookmarkStart w:id="0" w:name="_GoBack"/>
+      <w:bookmarkEnd w:id="0"/>
+    </w:p>
+    <w:p>
+      <w:pPr>
+        <w:pStyle w:val="Heading1"/>
+        <w:numPr>
+          <w:ilvl w:val="0"/>
+          <w:numId w:val="4"/>
+        </w:numPr>
+        <w:tabs>
+          <w:tab w:val="left" w:pos="1013"/>
+        </w:tabs>
+        <w:spacing w:before="91"/>
+      </w:pPr>
+      <w:r>
+        <w:rPr>
+          <w:b w:val="0"/>
+          <w:sz w:val="22"/>
+          <w:szCs w:val="22"/>
+        </w:rPr>
+        <w:lastRenderedPageBreak/>
+        <w:t>Below is the word cloud for Description column</w:t>
+      </w:r>
+      <w:r>
+        <w:t xml:space="preserve"> – </w:t>
+      </w:r>
+    </w:p>
+    <w:p>
+      <w:pPr>
+        <w:pStyle w:val="Heading1"/>
+        <w:numPr>
+          <w:ilvl w:val="0"/>
+          <w:numId w:val="4"/>
+        </w:numPr>
+        <w:tabs>
+          <w:tab w:val="left" w:pos="1013"/>
+        </w:tabs>
+        <w:spacing w:before="91"/>
+      </w:pPr>
+      <w:r>
+        <w:rPr>
+          <w:noProof/>
+          <w:lang w:bidi="ar-SA"/>
+        </w:rPr>
+        <w:drawing>
+          <wp:inline distT="0" distB="0" distL="0" distR="0">
+            <wp:extent cx="3609975" cy="3577495"/>
+            <wp:effectExtent l="0" t="0" r="0" b="4445"/>
+            <wp:docPr id="7" name="Picture 7" descr="C:\Users\Swapanil\Downloads\descrition-post.png"/>
+            <wp:cNvGraphicFramePr>
+              <a:graphicFrameLocks xmlns:a="http://schemas.openxmlformats.org/drawingml/2006/main" noChangeAspect="1"/>
+            </wp:cNvGraphicFramePr>
+            <a:graphic xmlns:a="http://schemas.openxmlformats.org/drawingml/2006/main">
+              <a:graphicData uri="http://schemas.openxmlformats.org/drawingml/2006/picture">
+                <pic:pic xmlns:pic="http://schemas.openxmlformats.org/drawingml/2006/picture">
+                  <pic:nvPicPr>
+                    <pic:cNvPr id="0" name="Picture 5" descr="C:\Users\Swapanil\Downloads\descrition-post.png"/>
+                    <pic:cNvPicPr>
+                      <a:picLocks noChangeAspect="1" noChangeArrowheads="1"/>
+                    </pic:cNvPicPr>
+                  </pic:nvPicPr>
+                  <pic:blipFill>
+                    <a:blip r:embed="rId16">
+                      <a:extLst>
+                        <a:ext uri="{28A0092B-C50C-407E-A947-70E740481C1C}">
+                          <a14:useLocalDpi xmlns:a14="http://schemas.microsoft.com/office/drawing/2010/main" val="0"/>
+                        </a:ext>
+                      </a:extLst>
+                    </a:blip>
+                    <a:srcRect/>
+                    <a:stretch>
+                      <a:fillRect/>
+                    </a:stretch>
+                  </pic:blipFill>
+                  <pic:spPr bwMode="auto">
+                    <a:xfrm>
+                      <a:off x="0" y="0"/>
+                      <a:ext cx="3610872" cy="3578384"/>
+                    </a:xfrm>
+                    <a:prstGeom prst="rect">
+                      <a:avLst/>
+                    </a:prstGeom>
+                    <a:noFill/>
+                    <a:ln>
+                      <a:noFill/>
+                    </a:ln>
+                  </pic:spPr>
+                </pic:pic>
+              </a:graphicData>
+            </a:graphic>
+          </wp:inline>
+        </w:drawing>
+      </w:r>
     </w:p>
     <w:p>
       <w:pPr>
@@ -2853,6 +3359,7 @@
         <w:ind w:left="0" w:firstLine="0"/>
       </w:pPr>
       <w:r>
+        <w:lastRenderedPageBreak/>
         <w:t>5.1. Improvements to model performance</w:t>
       </w:r>
     </w:p>
@@ -3010,7 +3517,7 @@
                               <w:noProof/>
                               <w:w w:val="101"/>
                             </w:rPr>
-                            <w:t>7</w:t>
+                            <w:t>9</w:t>
                           </w:r>
                           <w:r>
                             <w:fldChar w:fldCharType="end"/>
@@ -3065,7 +3572,7 @@
                         <w:noProof/>
                         <w:w w:val="101"/>
                       </w:rPr>
-                      <w:t>7</w:t>
+                      <w:t>9</w:t>
                     </w:r>
                     <w:r>
                       <w:fldChar w:fldCharType="end"/>
@@ -3625,9 +4132,122 @@
     </w:lvl>
   </w:abstractNum>
   <w:abstractNum w:abstractNumId="4">
+    <w:nsid w:val="5C434B9C"/>
+    <w:multiLevelType w:val="hybridMultilevel"/>
+    <w:tmpl w:val="E6168CE8"/>
+    <w:lvl w:ilvl="0" w:tplc="04090001">
+      <w:start w:val="1"/>
+      <w:numFmt w:val="bullet"/>
+      <w:lvlText w:val=""/>
+      <w:lvlJc w:val="left"/>
+      <w:pPr>
+        <w:ind w:left="720" w:hanging="360"/>
+      </w:pPr>
+      <w:rPr>
+        <w:rFonts w:ascii="Symbol" w:hAnsi="Symbol" w:hint="default"/>
+      </w:rPr>
+    </w:lvl>
+    <w:lvl w:ilvl="1" w:tplc="04090003" w:tentative="1">
+      <w:start w:val="1"/>
+      <w:numFmt w:val="bullet"/>
+      <w:lvlText w:val="o"/>
+      <w:lvlJc w:val="left"/>
+      <w:pPr>
+        <w:ind w:left="1440" w:hanging="360"/>
+      </w:pPr>
+      <w:rPr>
+        <w:rFonts w:ascii="Courier New" w:hAnsi="Courier New" w:cs="Courier New" w:hint="default"/>
+      </w:rPr>
+    </w:lvl>
+    <w:lvl w:ilvl="2" w:tplc="04090005" w:tentative="1">
+      <w:start w:val="1"/>
+      <w:numFmt w:val="bullet"/>
+      <w:lvlText w:val=""/>
+      <w:lvlJc w:val="left"/>
+      <w:pPr>
+        <w:ind w:left="2160" w:hanging="360"/>
+      </w:pPr>
+      <w:rPr>
+        <w:rFonts w:ascii="Wingdings" w:hAnsi="Wingdings" w:hint="default"/>
+      </w:rPr>
+    </w:lvl>
+    <w:lvl w:ilvl="3" w:tplc="04090001" w:tentative="1">
+      <w:start w:val="1"/>
+      <w:numFmt w:val="bullet"/>
+      <w:lvlText w:val=""/>
+      <w:lvlJc w:val="left"/>
+      <w:pPr>
+        <w:ind w:left="2880" w:hanging="360"/>
+      </w:pPr>
+      <w:rPr>
+        <w:rFonts w:ascii="Symbol" w:hAnsi="Symbol" w:hint="default"/>
+      </w:rPr>
+    </w:lvl>
+    <w:lvl w:ilvl="4" w:tplc="04090003" w:tentative="1">
+      <w:start w:val="1"/>
+      <w:numFmt w:val="bullet"/>
+      <w:lvlText w:val="o"/>
+      <w:lvlJc w:val="left"/>
+      <w:pPr>
+        <w:ind w:left="3600" w:hanging="360"/>
+      </w:pPr>
+      <w:rPr>
+        <w:rFonts w:ascii="Courier New" w:hAnsi="Courier New" w:cs="Courier New" w:hint="default"/>
+      </w:rPr>
+    </w:lvl>
+    <w:lvl w:ilvl="5" w:tplc="04090005" w:tentative="1">
+      <w:start w:val="1"/>
+      <w:numFmt w:val="bullet"/>
+      <w:lvlText w:val=""/>
+      <w:lvlJc w:val="left"/>
+      <w:pPr>
+        <w:ind w:left="4320" w:hanging="360"/>
+      </w:pPr>
+      <w:rPr>
+        <w:rFonts w:ascii="Wingdings" w:hAnsi="Wingdings" w:hint="default"/>
+      </w:rPr>
+    </w:lvl>
+    <w:lvl w:ilvl="6" w:tplc="04090001" w:tentative="1">
+      <w:start w:val="1"/>
+      <w:numFmt w:val="bullet"/>
+      <w:lvlText w:val=""/>
+      <w:lvlJc w:val="left"/>
+      <w:pPr>
+        <w:ind w:left="5040" w:hanging="360"/>
+      </w:pPr>
+      <w:rPr>
+        <w:rFonts w:ascii="Symbol" w:hAnsi="Symbol" w:hint="default"/>
+      </w:rPr>
+    </w:lvl>
+    <w:lvl w:ilvl="7" w:tplc="04090003" w:tentative="1">
+      <w:start w:val="1"/>
+      <w:numFmt w:val="bullet"/>
+      <w:lvlText w:val="o"/>
+      <w:lvlJc w:val="left"/>
+      <w:pPr>
+        <w:ind w:left="5760" w:hanging="360"/>
+      </w:pPr>
+      <w:rPr>
+        <w:rFonts w:ascii="Courier New" w:hAnsi="Courier New" w:cs="Courier New" w:hint="default"/>
+      </w:rPr>
+    </w:lvl>
+    <w:lvl w:ilvl="8" w:tplc="04090005" w:tentative="1">
+      <w:start w:val="1"/>
+      <w:numFmt w:val="bullet"/>
+      <w:lvlText w:val=""/>
+      <w:lvlJc w:val="left"/>
+      <w:pPr>
+        <w:ind w:left="6480" w:hanging="360"/>
+      </w:pPr>
+      <w:rPr>
+        <w:rFonts w:ascii="Wingdings" w:hAnsi="Wingdings" w:hint="default"/>
+      </w:rPr>
+    </w:lvl>
+  </w:abstractNum>
+  <w:abstractNum w:abstractNumId="5">
     <w:nsid w:val="60C10BDB"/>
     <w:multiLevelType w:val="hybridMultilevel"/>
-    <w:tmpl w:val="7A383206"/>
+    <w:tmpl w:val="10CCDDBE"/>
     <w:lvl w:ilvl="0" w:tplc="082868DC">
       <w:numFmt w:val="bullet"/>
       <w:lvlText w:val="•"/>
@@ -3737,7 +4357,7 @@
       </w:rPr>
     </w:lvl>
   </w:abstractNum>
-  <w:abstractNum w:abstractNumId="5">
+  <w:abstractNum w:abstractNumId="6">
     <w:nsid w:val="62134EF2"/>
     <w:multiLevelType w:val="hybridMultilevel"/>
     <w:tmpl w:val="B5CCEC0E"/>
@@ -3850,7 +4470,7 @@
       </w:rPr>
     </w:lvl>
   </w:abstractNum>
-  <w:abstractNum w:abstractNumId="6">
+  <w:abstractNum w:abstractNumId="7">
     <w:nsid w:val="62650DF2"/>
     <w:multiLevelType w:val="multilevel"/>
     <w:tmpl w:val="1ED2E2FE"/>
@@ -3988,13 +4608,13 @@
     <w:abstractNumId w:val="3"/>
   </w:num>
   <w:num w:numId="2">
+    <w:abstractNumId w:val="7"/>
+  </w:num>
+  <w:num w:numId="3">
     <w:abstractNumId w:val="6"/>
   </w:num>
-  <w:num w:numId="3">
+  <w:num w:numId="4">
     <w:abstractNumId w:val="5"/>
-  </w:num>
-  <w:num w:numId="4">
-    <w:abstractNumId w:val="4"/>
   </w:num>
   <w:num w:numId="5">
     <w:abstractNumId w:val="2"/>
@@ -4004,6 +4624,9 @@
   </w:num>
   <w:num w:numId="7">
     <w:abstractNumId w:val="1"/>
+  </w:num>
+  <w:num w:numId="8">
+    <w:abstractNumId w:val="4"/>
   </w:num>
 </w:numbering>
 </file>
@@ -4650,6 +5273,19 @@
       <w:u w:val="single"/>
     </w:rPr>
   </w:style>
+  <w:style w:type="paragraph" w:customStyle="1" w:styleId="hc">
+    <w:name w:val="hc"/>
+    <w:basedOn w:val="Normal"/>
+    <w:rsid w:val="00C56042"/>
+    <w:pPr>
+      <w:spacing w:before="100" w:beforeAutospacing="1" w:after="100" w:afterAutospacing="1" w:line="240" w:lineRule="auto"/>
+    </w:pPr>
+    <w:rPr>
+      <w:rFonts w:ascii="Times New Roman" w:eastAsia="Times New Roman" w:hAnsi="Times New Roman" w:cs="Times New Roman"/>
+      <w:sz w:val="24"/>
+      <w:szCs w:val="24"/>
+    </w:rPr>
+  </w:style>
 </w:styles>
 </file>
 

--- a/Interim Project Report.docx
+++ b/Interim Project Report.docx
@@ -64,29 +64,91 @@
         <w:ind w:left="192" w:right="434"/>
         <w:jc w:val="center"/>
         <w:rPr>
-          <w:rFonts w:ascii="Bell MT"/>
+          <w:rFonts w:ascii="Times New Roman" w:hAnsi="Times New Roman" w:cs="Times New Roman"/>
           <w:b/>
-          <w:sz w:val="35"/>
-        </w:rPr>
-      </w:pPr>
-      <w:r>
-        <w:rPr>
-          <w:rFonts w:ascii="Bell MT"/>
+          <w:sz w:val="44"/>
+        </w:rPr>
+      </w:pPr>
+      <w:r>
+        <w:rPr>
+          <w:rFonts w:ascii="Times New Roman" w:hAnsi="Times New Roman" w:cs="Times New Roman"/>
           <w:b/>
           <w:w w:val="110"/>
-          <w:sz w:val="35"/>
-        </w:rPr>
-        <w:t>Interim Project Report</w:t>
+          <w:sz w:val="44"/>
+        </w:rPr>
+        <w:t xml:space="preserve"> </w:t>
+      </w:r>
+      <w:r>
+        <w:rPr>
+          <w:rFonts w:ascii="Times New Roman" w:hAnsi="Times New Roman" w:cs="Times New Roman"/>
+          <w:b/>
+          <w:w w:val="110"/>
+          <w:sz w:val="44"/>
+        </w:rPr>
+        <w:t xml:space="preserve"> </w:t>
+      </w:r>
+      <w:r>
+        <w:rPr>
+          <w:rFonts w:ascii="Times New Roman" w:hAnsi="Times New Roman" w:cs="Times New Roman"/>
+          <w:b/>
+          <w:w w:val="110"/>
+          <w:sz w:val="44"/>
+        </w:rPr>
+        <w:t xml:space="preserve">  </w:t>
+      </w:r>
+      <w:r>
+        <w:rPr>
+          <w:rFonts w:ascii="Times New Roman" w:hAnsi="Times New Roman" w:cs="Times New Roman"/>
+          <w:b/>
+          <w:w w:val="110"/>
+          <w:sz w:val="44"/>
+        </w:rPr>
+        <w:t>Capstone Project</w:t>
       </w:r>
     </w:p>
     <w:p>
       <w:pPr>
         <w:pStyle w:val="BodyText"/>
         <w:rPr>
-          <w:rFonts w:ascii="Bell MT"/>
+          <w:b/>
           <w:sz w:val="38"/>
         </w:rPr>
       </w:pPr>
+      <w:r>
+        <w:rPr>
+          <w:b/>
+          <w:sz w:val="38"/>
+        </w:rPr>
+        <w:tab/>
+      </w:r>
+      <w:r>
+        <w:rPr>
+          <w:b/>
+          <w:sz w:val="38"/>
+        </w:rPr>
+        <w:tab/>
+      </w:r>
+      <w:r>
+        <w:rPr>
+          <w:b/>
+          <w:sz w:val="38"/>
+        </w:rPr>
+        <w:tab/>
+      </w:r>
+      <w:r>
+        <w:rPr>
+          <w:b/>
+          <w:sz w:val="38"/>
+        </w:rPr>
+        <w:tab/>
+      </w:r>
+      <w:r>
+        <w:rPr>
+          <w:b/>
+          <w:sz w:val="38"/>
+        </w:rPr>
+        <w:t>Interim project report</w:t>
+      </w:r>
     </w:p>
     <w:p>
       <w:pPr>
@@ -109,16 +171,7 @@
           <w:w w:val="110"/>
           <w:sz w:val="31"/>
         </w:rPr>
-        <w:t>Project:</w:t>
-      </w:r>
-      <w:r>
-        <w:rPr>
-          <w:rFonts w:ascii="Bell MT"/>
-          <w:spacing w:val="-34"/>
-          <w:w w:val="110"/>
-          <w:sz w:val="31"/>
-        </w:rPr>
-        <w:t xml:space="preserve"> </w:t>
+        <w:t xml:space="preserve">   </w:t>
       </w:r>
       <w:r>
         <w:rPr>
@@ -126,7 +179,7 @@
           <w:w w:val="110"/>
           <w:sz w:val="31"/>
         </w:rPr>
-        <w:t>- A</w:t>
+        <w:t xml:space="preserve"> A</w:t>
       </w:r>
       <w:r>
         <w:rPr>
@@ -135,6 +188,14 @@
           <w:sz w:val="31"/>
         </w:rPr>
         <w:t>utomatic Ticket Assignment</w:t>
+      </w:r>
+      <w:r>
+        <w:rPr>
+          <w:rFonts w:ascii="Bell MT"/>
+          <w:w w:val="110"/>
+          <w:sz w:val="31"/>
+        </w:rPr>
+        <w:t xml:space="preserve"> using NLP</w:t>
       </w:r>
     </w:p>
     <w:p>
@@ -244,7 +305,6 @@
     <w:p>
       <w:pPr>
         <w:pStyle w:val="BodyText"/>
-        <w:ind w:left="311"/>
       </w:pPr>
       <w:r>
         <w:rPr>
@@ -264,9 +324,6 @@
           <w:sz w:val="19"/>
         </w:rPr>
       </w:pPr>
-      <w:r>
-        <w:t xml:space="preserve">      </w:t>
-      </w:r>
       <w:r>
         <w:t>NLP</w:t>
       </w:r>
@@ -287,7 +344,7 @@
         <w:spacing w:line="242" w:lineRule="auto"/>
         <w:jc w:val="center"/>
         <w:sectPr>
-          <w:headerReference w:type="first" r:id="rId7"/>
+          <w:headerReference w:type="first" r:id="rId8"/>
           <w:pgSz w:w="11900" w:h="16840"/>
           <w:pgMar w:top="1600" w:right="1320" w:bottom="280" w:left="1440" w:header="720" w:footer="720" w:gutter="0"/>
           <w:cols w:space="720"/>
@@ -322,19 +379,16 @@
               <w:tab w:val="left" w:pos="351"/>
               <w:tab w:val="left" w:leader="dot" w:pos="7763"/>
             </w:tabs>
-            <w:spacing w:before="8"/>
-            <w:ind w:left="1012" w:right="566" w:hanging="1013"/>
+            <w:spacing w:before="6"/>
+            <w:ind w:left="1012" w:right="528" w:hanging="1013"/>
           </w:pPr>
           <w:hyperlink w:anchor="_TOC_250003" w:history="1">
             <w:r>
               <w:t>Introduction</w:t>
             </w:r>
-            <w:r>
-              <w:tab/>
-            </w:r>
           </w:hyperlink>
           <w:r>
-            <w:t>3</w:t>
+            <w:t>……………………………………………………………………3</w:t>
           </w:r>
         </w:p>
         <w:p>
@@ -346,7 +400,7 @@
             </w:numPr>
             <w:tabs>
               <w:tab w:val="left" w:pos="351"/>
-              <w:tab w:val="left" w:leader="dot" w:pos="7802"/>
+              <w:tab w:val="left" w:leader="dot" w:pos="7763"/>
             </w:tabs>
             <w:spacing w:before="6"/>
             <w:ind w:left="1012" w:right="528" w:hanging="1013"/>
@@ -358,8 +412,7 @@
             <w:t>m statement, data and findings</w:t>
           </w:r>
           <w:r>
-            <w:tab/>
-            <w:t>4</w:t>
+            <w:t>…………………4</w:t>
           </w:r>
         </w:p>
         <w:p>
@@ -372,15 +425,15 @@
             <w:tabs>
               <w:tab w:val="left" w:pos="662"/>
               <w:tab w:val="left" w:pos="663"/>
-              <w:tab w:val="left" w:leader="dot" w:pos="7372"/>
+              <w:tab w:val="left" w:leader="dot" w:pos="7373"/>
             </w:tabs>
-            <w:ind w:hanging="1700"/>
+            <w:ind w:left="1675" w:right="463" w:hanging="1676"/>
           </w:pPr>
           <w:r>
-            <w:t xml:space="preserve">Problem statement summarization………………………………. </w:t>
+            <w:t>Problem statement summarization</w:t>
           </w:r>
           <w:r>
-            <w:t>4</w:t>
+            <w:t>…………….…………………4</w:t>
           </w:r>
         </w:p>
         <w:p>
@@ -407,12 +460,6 @@
             <w:rPr>
               <w:spacing w:val="-1"/>
             </w:rPr>
-            <w:t xml:space="preserve"> </w:t>
-          </w:r>
-          <w:r>
-            <w:rPr>
-              <w:spacing w:val="-1"/>
-            </w:rPr>
             <w:t>4</w:t>
           </w:r>
         </w:p>
@@ -433,11 +480,7 @@
             <w:t>Summary of the approa</w:t>
           </w:r>
           <w:r>
-            <w:t>ch to EDA and pre-processing</w:t>
-          </w:r>
-          <w:r>
-            <w:tab/>
-            <w:t xml:space="preserve">  5</w:t>
+            <w:t>ch to EDA and pre-processing…………….  5</w:t>
           </w:r>
         </w:p>
         <w:p>
@@ -490,7 +533,7 @@
             <w:rPr>
               <w:spacing w:val="-1"/>
             </w:rPr>
-            <w:t>6</w:t>
+            <w:t>7</w:t>
           </w:r>
         </w:p>
         <w:p>
@@ -514,13 +557,10 @@
             <w:tab/>
           </w:r>
           <w:r>
-            <w:t xml:space="preserve">  </w:t>
-          </w:r>
-          <w:r>
             <w:rPr>
               <w:spacing w:val="-1"/>
             </w:rPr>
-            <w:t>6</w:t>
+            <w:t>10</w:t>
           </w:r>
         </w:p>
         <w:p>
@@ -545,7 +585,7 @@
           </w:r>
           <w:r>
             <w:tab/>
-            <w:t>6</w:t>
+            <w:t>10</w:t>
           </w:r>
         </w:p>
         <w:p>
@@ -568,7 +608,7 @@
           </w:r>
           <w:r>
             <w:tab/>
-            <w:t>7</w:t>
+            <w:t>10</w:t>
           </w:r>
         </w:p>
         <w:p>
@@ -592,7 +632,7 @@
             <w:tab/>
           </w:r>
           <w:r>
-            <w:t>7</w:t>
+            <w:t>11</w:t>
           </w:r>
         </w:p>
         <w:p>
@@ -619,7 +659,7 @@
             <w:rPr>
               <w:spacing w:val="-1"/>
             </w:rPr>
-            <w:t>xx</w:t>
+            <w:t>11</w:t>
           </w:r>
         </w:p>
         <w:p>
@@ -645,7 +685,7 @@
             <w:rPr>
               <w:spacing w:val="-1"/>
             </w:rPr>
-            <w:t>xx</w:t>
+            <w:t>11</w:t>
           </w:r>
         </w:p>
         <w:p>
@@ -665,40 +705,15 @@
           <w:pPr>
             <w:pStyle w:val="TOC3"/>
             <w:tabs>
-              <w:tab w:val="left" w:leader="dot" w:pos="8474"/>
-            </w:tabs>
-            <w:spacing w:before="274"/>
-            <w:rPr>
-              <w:sz w:val="23"/>
-            </w:rPr>
-          </w:pPr>
-          <w:hyperlink w:anchor="_TOC_250000" w:history="1">
-            <w:r>
-              <w:t>References</w:t>
-            </w:r>
-            <w:r>
-              <w:tab/>
-            </w:r>
-            <w:r>
-              <w:rPr>
-                <w:sz w:val="23"/>
-              </w:rPr>
-              <w:t>xx</w:t>
-            </w:r>
-          </w:hyperlink>
-        </w:p>
-        <w:p>
-          <w:pPr>
-            <w:pStyle w:val="TOC3"/>
-            <w:tabs>
               <w:tab w:val="left" w:leader="dot" w:pos="8455"/>
             </w:tabs>
+            <w:ind w:left="0"/>
             <w:rPr>
               <w:sz w:val="23"/>
             </w:rPr>
             <w:sectPr>
-              <w:headerReference w:type="default" r:id="rId8"/>
-              <w:footerReference w:type="default" r:id="rId9"/>
+              <w:headerReference w:type="default" r:id="rId9"/>
+              <w:footerReference w:type="default" r:id="rId10"/>
               <w:pgSz w:w="11900" w:h="16840"/>
               <w:pgMar w:top="2740" w:right="1320" w:bottom="1660" w:left="1440" w:header="2399" w:footer="1473" w:gutter="0"/>
               <w:pgNumType w:start="2"/>
@@ -707,13 +722,6 @@
               <w:docGrid w:linePitch="299"/>
             </w:sectPr>
           </w:pPr>
-          <w:r>
-            <w:t>Appendix</w:t>
-          </w:r>
-          <w:r>
-            <w:tab/>
-            <w:t>x</w:t>
-          </w:r>
         </w:p>
       </w:sdtContent>
     </w:sdt>
@@ -744,8 +752,23 @@
         <w:tabs>
           <w:tab w:val="left" w:pos="1013"/>
         </w:tabs>
-        <w:spacing w:before="91"/>
-      </w:pPr>
+        <w:spacing w:before="91" w:line="276" w:lineRule="auto"/>
+        <w:ind w:left="310" w:firstLine="0"/>
+        <w:jc w:val="both"/>
+        <w:rPr>
+          <w:b w:val="0"/>
+          <w:sz w:val="23"/>
+          <w:szCs w:val="23"/>
+        </w:rPr>
+      </w:pPr>
+      <w:r>
+        <w:rPr>
+          <w:b w:val="0"/>
+          <w:sz w:val="23"/>
+          <w:szCs w:val="23"/>
+        </w:rPr>
+        <w:t xml:space="preserve">In IT support industry, the key aspect to keep the business inline &amp; to grow further is the support/service provided to resolve technical issues. In that Incident management is a key point that ensures the operation in line. In large organizations, assignment of support/service ticket to appropriate group is still manually performed. </w:t>
+      </w:r>
     </w:p>
     <w:p>
       <w:pPr>
@@ -753,61 +776,46 @@
         <w:tabs>
           <w:tab w:val="left" w:pos="1013"/>
         </w:tabs>
-        <w:spacing w:before="91"/>
+        <w:spacing w:before="91" w:line="276" w:lineRule="auto"/>
         <w:ind w:left="310" w:firstLine="0"/>
-        <w:rPr>
-          <w:b w:val="0"/>
-          <w:sz w:val="23"/>
-          <w:szCs w:val="23"/>
-        </w:rPr>
-      </w:pPr>
-      <w:r>
-        <w:rPr>
-          <w:b w:val="0"/>
-          <w:sz w:val="23"/>
-          <w:szCs w:val="23"/>
-        </w:rPr>
-        <w:t>This project addresses</w:t>
-      </w:r>
-      <w:r>
-        <w:rPr>
-          <w:b w:val="0"/>
-          <w:sz w:val="23"/>
-          <w:szCs w:val="23"/>
-        </w:rPr>
-        <w:t xml:space="preserve"> a real life business challenge of IT Service Management. This is one of the known challenges in </w:t>
-      </w:r>
-      <w:r>
-        <w:rPr>
-          <w:b w:val="0"/>
-          <w:sz w:val="23"/>
-          <w:szCs w:val="23"/>
-        </w:rPr>
-        <w:t>IT industry where a</w:t>
-      </w:r>
-      <w:r>
-        <w:rPr>
-          <w:b w:val="0"/>
-          <w:sz w:val="23"/>
-          <w:szCs w:val="23"/>
-        </w:rPr>
-        <w:t xml:space="preserve"> </w:t>
-      </w:r>
-      <w:r>
-        <w:rPr>
-          <w:b w:val="0"/>
-          <w:sz w:val="23"/>
-          <w:szCs w:val="23"/>
-        </w:rPr>
-        <w:t xml:space="preserve">lot of time is wasted in IT support ticket classification. </w:t>
-      </w:r>
-      <w:r>
-        <w:rPr>
-          <w:b w:val="0"/>
-          <w:sz w:val="23"/>
-          <w:szCs w:val="23"/>
-        </w:rPr>
-        <w:t xml:space="preserve">This project tries to address the problem using NLP and machine learning techniques. </w:t>
+        <w:jc w:val="both"/>
+        <w:rPr>
+          <w:b w:val="0"/>
+          <w:sz w:val="23"/>
+          <w:szCs w:val="23"/>
+        </w:rPr>
+      </w:pPr>
+      <w:r>
+        <w:rPr>
+          <w:b w:val="0"/>
+          <w:sz w:val="23"/>
+          <w:szCs w:val="23"/>
+        </w:rPr>
+        <w:t>The main goal of Incident Management process is to provide a root cause/analysis, quick fix / workarounds or solutions that resolves the interruption and ensures completion of work in planned time but manual classification of IT service desk tickets may result in routing of the tickets to the wrong resolution group, it leads to reassignment of tickets, unnecessary resource utilization and delays in resolution time. </w:t>
+      </w:r>
+    </w:p>
+    <w:p>
+      <w:pPr>
+        <w:pStyle w:val="Heading1"/>
+        <w:tabs>
+          <w:tab w:val="left" w:pos="1013"/>
+        </w:tabs>
+        <w:spacing w:before="91" w:line="276" w:lineRule="auto"/>
+        <w:ind w:left="310" w:firstLine="0"/>
+        <w:jc w:val="both"/>
+        <w:rPr>
+          <w:b w:val="0"/>
+          <w:sz w:val="23"/>
+          <w:szCs w:val="23"/>
+        </w:rPr>
+      </w:pPr>
+      <w:r>
+        <w:rPr>
+          <w:b w:val="0"/>
+          <w:sz w:val="23"/>
+          <w:szCs w:val="23"/>
+        </w:rPr>
+        <w:t>To overcome above issues, machine learning algorithms can be used to automatically classify the IT service desk tickets. Service desk ticket classifier models can be trained by mining the historical unstructured ticket description and the corresponding label/group. After processing the unstructured data using empirically developed methodology that is data pre-processing, words stemming, feature engineering, training classifier model and machine learning algorithm tuning. The model can then be used to classify the new service desk ticket based on the ticket description. It utilizes an accurate ticket classification machine learning model to associate a support/service desk ticket with its correct service from the start and hence minimize ticket resolution time, save human resources, improved productivity, customer satisfaction and growth in business.</w:t>
       </w:r>
     </w:p>
     <w:p>
@@ -971,12 +979,138 @@
     <w:p>
       <w:pPr>
         <w:pStyle w:val="Heading1"/>
+        <w:numPr>
+          <w:ilvl w:val="0"/>
+          <w:numId w:val="1"/>
+        </w:numPr>
+      </w:pPr>
+      <w:r>
+        <w:t>Summary of problem statement, data and findings</w:t>
+      </w:r>
+    </w:p>
+    <w:p>
+      <w:pPr>
+        <w:pStyle w:val="Heading1"/>
+        <w:ind w:left="0" w:firstLine="0"/>
+      </w:pPr>
+    </w:p>
+    <w:p>
+      <w:pPr>
+        <w:pStyle w:val="BodyText"/>
+      </w:pPr>
+      <w:r>
+        <w:t xml:space="preserve">This </w:t>
+      </w:r>
+      <w:r>
+        <w:t xml:space="preserve">section details about the </w:t>
+      </w:r>
+      <w:r>
+        <w:rPr>
+          <w:b/>
+        </w:rPr>
+        <w:t>“</w:t>
+      </w:r>
+      <w:r>
+        <w:rPr>
+          <w:b/>
+        </w:rPr>
+        <w:t xml:space="preserve">Automatic Ticket </w:t>
+      </w:r>
+      <w:r>
+        <w:rPr>
+          <w:b/>
+        </w:rPr>
+        <w:t>Assignment</w:t>
+      </w:r>
+      <w:r>
+        <w:rPr>
+          <w:b/>
+        </w:rPr>
+        <w:t>”</w:t>
+      </w:r>
+      <w:r>
+        <w:t xml:space="preserve"> NLP</w:t>
+      </w:r>
+      <w:r>
+        <w:t xml:space="preserve"> problem statement. We will discuss the dataset used for this project and will present a few findings from this data.  </w:t>
+      </w:r>
+    </w:p>
+    <w:p>
+      <w:pPr>
+        <w:pStyle w:val="Heading1"/>
+      </w:pPr>
+    </w:p>
+    <w:p>
+      <w:pPr>
+        <w:pStyle w:val="Heading1"/>
+        <w:ind w:left="0" w:firstLine="0"/>
+      </w:pPr>
+      <w:r>
+        <w:t>2.1. Problem statement summarization</w:t>
+      </w:r>
+    </w:p>
+    <w:p>
+      <w:pPr>
+        <w:pStyle w:val="BodyText"/>
+      </w:pPr>
+      <w:r>
+        <w:t xml:space="preserve">Incident management is critical to every software organization. </w:t>
+      </w:r>
+      <w:r>
+        <w:t xml:space="preserve">Users typically face issues while using </w:t>
+      </w:r>
+      <w:r>
+        <w:t xml:space="preserve">the software and resolution time of such issues is a critical parameter in assessing the software usability. </w:t>
+      </w:r>
+    </w:p>
+    <w:p>
+      <w:pPr>
+        <w:pStyle w:val="BodyText"/>
+      </w:pPr>
+      <w:r>
+        <w:t>Typically the incidents are reported to the service desk, which analyzes the problem and assigns to concerned L1/L2 support groups. This activity is manual and error prone and hence it takes a long time for resolution of user reported incidents.</w:t>
+      </w:r>
+    </w:p>
+    <w:p>
+      <w:pPr>
+        <w:pStyle w:val="BodyText"/>
+      </w:pPr>
+      <w:r>
+        <w:t xml:space="preserve">To reduce this cycle time it is proposed to employ the NLP techniques to automatically assign the incoming incidents to the concerned groups based on the description of </w:t>
+      </w:r>
+      <w:r>
+        <w:t>t</w:t>
+      </w:r>
+      <w:r>
+        <w:t>he incidents.</w:t>
+      </w:r>
+      <w:r>
+        <w:t xml:space="preserve"> This makes the problem as a classic example of classification based </w:t>
+      </w:r>
+      <w:r>
+        <w:t xml:space="preserve">NLP </w:t>
+      </w:r>
+      <w:r>
+        <w:t xml:space="preserve">machine learning problem. </w:t>
+      </w:r>
+    </w:p>
+    <w:p>
+      <w:pPr>
+        <w:pStyle w:val="BodyText"/>
+      </w:pPr>
+    </w:p>
+    <w:p>
+      <w:pPr>
+        <w:pStyle w:val="Heading1"/>
         <w:tabs>
           <w:tab w:val="left" w:pos="1013"/>
         </w:tabs>
         <w:spacing w:before="91"/>
         <w:ind w:left="0" w:firstLine="0"/>
       </w:pPr>
+      <w:r>
+        <w:t xml:space="preserve">2.2. Data analysis and findings </w:t>
+      </w:r>
     </w:p>
     <w:p>
       <w:pPr>
@@ -986,242 +1120,6 @@
         </w:tabs>
         <w:spacing w:before="91"/>
         <w:ind w:left="0" w:firstLine="0"/>
-      </w:pPr>
-    </w:p>
-    <w:p>
-      <w:pPr>
-        <w:pStyle w:val="Heading1"/>
-        <w:tabs>
-          <w:tab w:val="left" w:pos="1013"/>
-        </w:tabs>
-        <w:spacing w:before="91"/>
-        <w:ind w:left="0" w:firstLine="0"/>
-      </w:pPr>
-    </w:p>
-    <w:p>
-      <w:pPr>
-        <w:pStyle w:val="Heading1"/>
-        <w:tabs>
-          <w:tab w:val="left" w:pos="1013"/>
-        </w:tabs>
-        <w:spacing w:before="91"/>
-        <w:ind w:left="0" w:firstLine="0"/>
-      </w:pPr>
-    </w:p>
-    <w:p>
-      <w:pPr>
-        <w:pStyle w:val="Heading1"/>
-        <w:tabs>
-          <w:tab w:val="left" w:pos="1013"/>
-        </w:tabs>
-        <w:spacing w:before="91"/>
-        <w:ind w:left="0" w:firstLine="0"/>
-      </w:pPr>
-    </w:p>
-    <w:p>
-      <w:pPr>
-        <w:pStyle w:val="Heading1"/>
-        <w:tabs>
-          <w:tab w:val="left" w:pos="1013"/>
-        </w:tabs>
-        <w:spacing w:before="91"/>
-        <w:ind w:left="0" w:firstLine="0"/>
-      </w:pPr>
-    </w:p>
-    <w:p>
-      <w:pPr>
-        <w:pStyle w:val="Heading1"/>
-        <w:tabs>
-          <w:tab w:val="left" w:pos="1013"/>
-        </w:tabs>
-        <w:spacing w:before="91"/>
-        <w:ind w:left="0" w:firstLine="0"/>
-      </w:pPr>
-    </w:p>
-    <w:p>
-      <w:pPr>
-        <w:pStyle w:val="Heading1"/>
-        <w:tabs>
-          <w:tab w:val="left" w:pos="1013"/>
-        </w:tabs>
-        <w:spacing w:before="91"/>
-        <w:ind w:left="0" w:firstLine="0"/>
-      </w:pPr>
-    </w:p>
-    <w:p>
-      <w:pPr>
-        <w:pStyle w:val="Heading1"/>
-        <w:tabs>
-          <w:tab w:val="left" w:pos="1013"/>
-        </w:tabs>
-        <w:spacing w:before="91"/>
-        <w:ind w:left="0" w:firstLine="0"/>
-      </w:pPr>
-    </w:p>
-    <w:p>
-      <w:pPr>
-        <w:pStyle w:val="Heading1"/>
-        <w:tabs>
-          <w:tab w:val="left" w:pos="1013"/>
-        </w:tabs>
-        <w:spacing w:before="91"/>
-        <w:ind w:left="0" w:firstLine="0"/>
-      </w:pPr>
-    </w:p>
-    <w:p>
-      <w:pPr>
-        <w:pStyle w:val="Heading1"/>
-        <w:tabs>
-          <w:tab w:val="left" w:pos="1013"/>
-        </w:tabs>
-        <w:spacing w:before="91"/>
-        <w:ind w:left="0" w:firstLine="0"/>
-      </w:pPr>
-    </w:p>
-    <w:p>
-      <w:pPr>
-        <w:pStyle w:val="Heading1"/>
-        <w:numPr>
-          <w:ilvl w:val="0"/>
-          <w:numId w:val="1"/>
-        </w:numPr>
-      </w:pPr>
-      <w:r>
-        <w:t>Summary of problem statement, data and findings</w:t>
-      </w:r>
-    </w:p>
-    <w:p>
-      <w:pPr>
-        <w:pStyle w:val="Heading1"/>
-        <w:ind w:left="0" w:firstLine="0"/>
-      </w:pPr>
-    </w:p>
-    <w:p>
-      <w:pPr>
-        <w:pStyle w:val="BodyText"/>
-      </w:pPr>
-      <w:r>
-        <w:t xml:space="preserve">This </w:t>
-      </w:r>
-      <w:r>
-        <w:t xml:space="preserve">section details about the </w:t>
-      </w:r>
-      <w:r>
-        <w:rPr>
-          <w:b/>
-        </w:rPr>
-        <w:t>“</w:t>
-      </w:r>
-      <w:r>
-        <w:rPr>
-          <w:b/>
-        </w:rPr>
-        <w:t xml:space="preserve">Automatic Ticket </w:t>
-      </w:r>
-      <w:r>
-        <w:rPr>
-          <w:b/>
-        </w:rPr>
-        <w:t>Assignment</w:t>
-      </w:r>
-      <w:r>
-        <w:rPr>
-          <w:b/>
-        </w:rPr>
-        <w:t>”</w:t>
-      </w:r>
-      <w:r>
-        <w:t xml:space="preserve"> NLP</w:t>
-      </w:r>
-      <w:r>
-        <w:t xml:space="preserve"> problem statement. We will discuss the dataset used for this project and will present a few findings from this data.  </w:t>
-      </w:r>
-    </w:p>
-    <w:p>
-      <w:pPr>
-        <w:pStyle w:val="Heading1"/>
-      </w:pPr>
-    </w:p>
-    <w:p>
-      <w:pPr>
-        <w:pStyle w:val="Heading1"/>
-        <w:ind w:left="0" w:firstLine="0"/>
-      </w:pPr>
-      <w:r>
-        <w:t>2.1. Problem statement summarization</w:t>
-      </w:r>
-    </w:p>
-    <w:p>
-      <w:pPr>
-        <w:pStyle w:val="BodyText"/>
-      </w:pPr>
-      <w:r>
-        <w:t xml:space="preserve">Incident management is critical to every software organization. </w:t>
-      </w:r>
-      <w:r>
-        <w:t xml:space="preserve">Users typically face issues while using </w:t>
-      </w:r>
-      <w:r>
-        <w:t xml:space="preserve">the software and resolution time of such issues is a critical parameter in assessing the software usability. </w:t>
-      </w:r>
-    </w:p>
-    <w:p>
-      <w:pPr>
-        <w:pStyle w:val="BodyText"/>
-      </w:pPr>
-      <w:r>
-        <w:t>Typically the incidents are reported to the service desk, which analyzes the problem and assigns to concerned L1/L2 support groups. This activity is manual and error prone and hence it takes a long time for resolution of user reported incidents.</w:t>
-      </w:r>
-    </w:p>
-    <w:p>
-      <w:pPr>
-        <w:pStyle w:val="BodyText"/>
-      </w:pPr>
-      <w:r>
-        <w:t xml:space="preserve">To reduce this cycle time it is proposed to employ the NLP techniques to automatically assign the incoming incidents to the concerned groups based on the description of </w:t>
-      </w:r>
-      <w:r>
-        <w:t>t</w:t>
-      </w:r>
-      <w:r>
-        <w:t>he incidents.</w:t>
-      </w:r>
-      <w:r>
-        <w:t xml:space="preserve"> This makes the problem as a classic example of classification based </w:t>
-      </w:r>
-      <w:r>
-        <w:t xml:space="preserve">NLP </w:t>
-      </w:r>
-      <w:r>
-        <w:t xml:space="preserve">machine learning problem. </w:t>
-      </w:r>
-    </w:p>
-    <w:p>
-      <w:pPr>
-        <w:pStyle w:val="BodyText"/>
-      </w:pPr>
-    </w:p>
-    <w:p>
-      <w:pPr>
-        <w:pStyle w:val="Heading1"/>
-        <w:tabs>
-          <w:tab w:val="left" w:pos="1013"/>
-        </w:tabs>
-        <w:spacing w:before="91"/>
-        <w:ind w:left="0" w:firstLine="0"/>
-      </w:pPr>
-      <w:r>
-        <w:t xml:space="preserve">2.2. Data analysis and findings </w:t>
-      </w:r>
-    </w:p>
-    <w:p>
-      <w:pPr>
-        <w:pStyle w:val="Heading1"/>
-        <w:tabs>
-          <w:tab w:val="left" w:pos="1013"/>
-        </w:tabs>
-        <w:spacing w:before="91"/>
-        <w:ind w:left="0" w:firstLine="0"/>
         <w:rPr>
           <w:b w:val="0"/>
           <w:bCs w:val="0"/>
@@ -1238,7 +1136,7 @@
         </w:rPr>
         <w:t xml:space="preserve">The dataset used for this project can be found at </w:t>
       </w:r>
-      <w:hyperlink r:id="rId10" w:history="1">
+      <w:hyperlink r:id="rId11" w:history="1">
         <w:r>
           <w:rPr>
             <w:rStyle w:val="Hyperlink"/>
@@ -1455,8 +1353,9 @@
           <w:sz w:val="23"/>
           <w:szCs w:val="23"/>
         </w:rPr>
-        <w:t>The Caller column identifies the user with the first</w:t>
-      </w:r>
+        <w:t xml:space="preserve">The Caller column identifies the user with the </w:t>
+      </w:r>
+      <w:proofErr w:type="spellStart"/>
       <w:r>
         <w:rPr>
           <w:b w:val="0"/>
@@ -1464,8 +1363,9 @@
           <w:sz w:val="23"/>
           <w:szCs w:val="23"/>
         </w:rPr>
-        <w:t xml:space="preserve"> </w:t>
-      </w:r>
+        <w:t>firstname</w:t>
+      </w:r>
+      <w:proofErr w:type="spellEnd"/>
       <w:r>
         <w:rPr>
           <w:b w:val="0"/>
@@ -1473,8 +1373,9 @@
           <w:sz w:val="23"/>
           <w:szCs w:val="23"/>
         </w:rPr>
-        <w:t>name and last</w:t>
-      </w:r>
+        <w:t xml:space="preserve"> and </w:t>
+      </w:r>
+      <w:proofErr w:type="spellStart"/>
       <w:r>
         <w:rPr>
           <w:b w:val="0"/>
@@ -1482,8 +1383,9 @@
           <w:sz w:val="23"/>
           <w:szCs w:val="23"/>
         </w:rPr>
-        <w:t xml:space="preserve"> </w:t>
-      </w:r>
+        <w:t>lastname</w:t>
+      </w:r>
+      <w:proofErr w:type="spellEnd"/>
       <w:r>
         <w:rPr>
           <w:b w:val="0"/>
@@ -1491,7 +1393,7 @@
           <w:sz w:val="23"/>
           <w:szCs w:val="23"/>
         </w:rPr>
-        <w:t>name of the user.</w:t>
+        <w:t xml:space="preserve"> of the user.</w:t>
       </w:r>
     </w:p>
     <w:p>
@@ -1626,15 +1528,6 @@
         </w:rPr>
         <w:t xml:space="preserve">The caller column does not affect the target column directly and hence can be safely removed from the model building process. </w:t>
       </w:r>
-      <w:r>
-        <w:rPr>
-          <w:b w:val="0"/>
-          <w:bCs w:val="0"/>
-          <w:sz w:val="23"/>
-          <w:szCs w:val="23"/>
-        </w:rPr>
-        <w:t xml:space="preserve"> </w:t>
-      </w:r>
     </w:p>
     <w:p>
       <w:pPr>
@@ -1667,15 +1560,6 @@
           <w:szCs w:val="23"/>
         </w:rPr>
       </w:pPr>
-      <w:r>
-        <w:rPr>
-          <w:b w:val="0"/>
-          <w:bCs w:val="0"/>
-          <w:sz w:val="23"/>
-          <w:szCs w:val="23"/>
-        </w:rPr>
-        <w:t xml:space="preserve"> </w:t>
-      </w:r>
     </w:p>
     <w:p>
       <w:pPr>
@@ -1708,15 +1592,6 @@
           <w:szCs w:val="23"/>
         </w:rPr>
       </w:pPr>
-      <w:r>
-        <w:rPr>
-          <w:b w:val="0"/>
-          <w:bCs w:val="0"/>
-          <w:sz w:val="23"/>
-          <w:szCs w:val="23"/>
-        </w:rPr>
-        <w:t xml:space="preserve">  </w:t>
-      </w:r>
     </w:p>
     <w:p>
       <w:pPr>
@@ -1793,7 +1668,29 @@
         </w:tabs>
         <w:spacing w:before="91"/>
         <w:ind w:left="0" w:firstLine="0"/>
-      </w:pPr>
+        <w:rPr>
+          <w:b w:val="0"/>
+          <w:sz w:val="23"/>
+          <w:szCs w:val="23"/>
+        </w:rPr>
+      </w:pPr>
+      <w:r>
+        <w:rPr>
+          <w:b w:val="0"/>
+          <w:bCs w:val="0"/>
+          <w:sz w:val="23"/>
+          <w:szCs w:val="23"/>
+        </w:rPr>
+        <w:t>This section details the data preprocessing and EDA on the dataset</w:t>
+      </w:r>
+      <w:r>
+        <w:rPr>
+          <w:b w:val="0"/>
+          <w:sz w:val="23"/>
+          <w:szCs w:val="23"/>
+        </w:rPr>
+        <w:t>.</w:t>
+      </w:r>
     </w:p>
     <w:p>
       <w:pPr>
@@ -1803,24 +1700,9 @@
         </w:tabs>
         <w:spacing w:before="91"/>
         <w:ind w:left="0" w:firstLine="0"/>
-        <w:rPr>
-          <w:b w:val="0"/>
-        </w:rPr>
-      </w:pPr>
-      <w:r>
-        <w:rPr>
-          <w:b w:val="0"/>
-          <w:bCs w:val="0"/>
-          <w:sz w:val="23"/>
-          <w:szCs w:val="23"/>
-        </w:rPr>
-        <w:t>This section details the data preprocessing and EDA on the dataset</w:t>
-      </w:r>
-      <w:r>
-        <w:rPr>
-          <w:b w:val="0"/>
-        </w:rPr>
-        <w:t>.</w:t>
+      </w:pPr>
+      <w:r>
+        <w:t>3.1. EDA</w:t>
       </w:r>
     </w:p>
     <w:p>
@@ -1831,48 +1713,19 @@
         </w:tabs>
         <w:spacing w:before="91"/>
         <w:ind w:left="0" w:firstLine="0"/>
-      </w:pPr>
-      <w:r>
-        <w:t>3.1. EDA</w:t>
-      </w:r>
-    </w:p>
-    <w:p>
-      <w:pPr>
-        <w:pStyle w:val="Heading1"/>
-        <w:tabs>
-          <w:tab w:val="left" w:pos="1013"/>
-        </w:tabs>
-        <w:spacing w:before="91"/>
-        <w:ind w:left="0" w:firstLine="0"/>
-        <w:rPr>
-          <w:b w:val="0"/>
-          <w:sz w:val="22"/>
-          <w:szCs w:val="22"/>
-        </w:rPr>
-      </w:pPr>
-      <w:r>
-        <w:rPr>
-          <w:b w:val="0"/>
-          <w:sz w:val="22"/>
-          <w:szCs w:val="22"/>
-        </w:rPr>
-        <w:t xml:space="preserve">Below are the observations when exploratory data analysis was performed on the given dataset </w:t>
-      </w:r>
-      <w:r>
-        <w:rPr>
-          <w:b w:val="0"/>
-          <w:sz w:val="22"/>
-          <w:szCs w:val="22"/>
-        </w:rPr>
-        <w:t>–</w:t>
-      </w:r>
-      <w:r>
-        <w:rPr>
-          <w:b w:val="0"/>
-          <w:sz w:val="22"/>
-          <w:szCs w:val="22"/>
-        </w:rPr>
-        <w:t xml:space="preserve"> </w:t>
+        <w:rPr>
+          <w:b w:val="0"/>
+          <w:sz w:val="23"/>
+          <w:szCs w:val="23"/>
+        </w:rPr>
+      </w:pPr>
+      <w:r>
+        <w:rPr>
+          <w:b w:val="0"/>
+          <w:sz w:val="23"/>
+          <w:szCs w:val="23"/>
+        </w:rPr>
+        <w:t>Below are the observations when exploratory data analysis was performed on the given dataset –</w:t>
       </w:r>
     </w:p>
     <w:p>
@@ -1888,15 +1741,15 @@
         <w:spacing w:before="91"/>
         <w:rPr>
           <w:b w:val="0"/>
-          <w:sz w:val="22"/>
-          <w:szCs w:val="22"/>
-        </w:rPr>
-      </w:pPr>
-      <w:r>
-        <w:rPr>
-          <w:b w:val="0"/>
-          <w:sz w:val="22"/>
-          <w:szCs w:val="22"/>
+          <w:sz w:val="23"/>
+          <w:szCs w:val="23"/>
+        </w:rPr>
+      </w:pPr>
+      <w:r>
+        <w:rPr>
+          <w:b w:val="0"/>
+          <w:sz w:val="23"/>
+          <w:szCs w:val="23"/>
         </w:rPr>
         <w:t>There are null values present for Short description and Description columns in the dataset. Specifically 8 incidents do not have values for Short description and 1 entry does not have a value for Description column.</w:t>
       </w:r>
@@ -1914,47 +1767,71 @@
         <w:spacing w:before="91"/>
         <w:rPr>
           <w:b w:val="0"/>
-          <w:sz w:val="22"/>
-          <w:szCs w:val="22"/>
-        </w:rPr>
-      </w:pPr>
-      <w:r>
-        <w:rPr>
-          <w:b w:val="0"/>
-          <w:sz w:val="22"/>
-          <w:szCs w:val="22"/>
+          <w:sz w:val="23"/>
+          <w:szCs w:val="23"/>
+        </w:rPr>
+      </w:pPr>
+      <w:r>
+        <w:rPr>
+          <w:b w:val="0"/>
+          <w:sz w:val="23"/>
+          <w:szCs w:val="23"/>
         </w:rPr>
         <w:t>There are in total 74 unique support groups named from GRP_0 to GRP_73 present in the database. Analysis shows that</w:t>
       </w:r>
       <w:r>
         <w:rPr>
           <w:b w:val="0"/>
-          <w:sz w:val="22"/>
-          <w:szCs w:val="22"/>
-        </w:rPr>
-        <w:t xml:space="preserve"> there are 3976 incidents assigned to </w:t>
-      </w:r>
-      <w:r>
-        <w:rPr>
-          <w:b w:val="0"/>
-          <w:sz w:val="22"/>
-          <w:szCs w:val="22"/>
+          <w:sz w:val="23"/>
+          <w:szCs w:val="23"/>
+        </w:rPr>
+        <w:t xml:space="preserve"> there are 3976</w:t>
+      </w:r>
+      <w:r>
+        <w:rPr>
+          <w:b w:val="0"/>
+          <w:sz w:val="23"/>
+          <w:szCs w:val="23"/>
+        </w:rPr>
+        <w:t xml:space="preserve"> (46%</w:t>
+      </w:r>
+      <w:r>
+        <w:rPr>
+          <w:b w:val="0"/>
+          <w:sz w:val="23"/>
+          <w:szCs w:val="23"/>
+        </w:rPr>
+        <w:t>)</w:t>
+      </w:r>
+      <w:r>
+        <w:rPr>
+          <w:b w:val="0"/>
+          <w:sz w:val="23"/>
+          <w:szCs w:val="23"/>
+        </w:rPr>
+        <w:t xml:space="preserve"> incidents assigned to </w:t>
+      </w:r>
+      <w:r>
+        <w:rPr>
+          <w:b w:val="0"/>
+          <w:sz w:val="23"/>
+          <w:szCs w:val="23"/>
         </w:rPr>
         <w:t>GRP_</w:t>
       </w:r>
       <w:r>
         <w:rPr>
           <w:b w:val="0"/>
-          <w:sz w:val="22"/>
-          <w:szCs w:val="22"/>
+          <w:sz w:val="23"/>
+          <w:szCs w:val="23"/>
         </w:rPr>
         <w:t>0 and the rest 4524 among the rest 73 groups. This makes the data highly disproportionate.</w:t>
       </w:r>
       <w:r>
         <w:rPr>
           <w:b w:val="0"/>
-          <w:sz w:val="22"/>
-          <w:szCs w:val="22"/>
+          <w:sz w:val="23"/>
+          <w:szCs w:val="23"/>
         </w:rPr>
         <w:t xml:space="preserve"> The ticket distribution for top 10 assignment groups is shown below - </w:t>
       </w:r>
@@ -1962,6 +1839,7 @@
     <w:p>
       <w:pPr>
         <w:pStyle w:val="Heading1"/>
+        <w:keepNext/>
         <w:tabs>
           <w:tab w:val="left" w:pos="1013"/>
         </w:tabs>
@@ -1969,137 +1847,18 @@
         <w:ind w:left="0" w:firstLine="0"/>
       </w:pPr>
       <w:r>
+        <w:tab/>
+      </w:r>
+      <w:r>
         <w:rPr>
           <w:noProof/>
           <w:lang w:bidi="ar-SA"/>
         </w:rPr>
         <w:drawing>
-          <wp:inline distT="0" distB="0" distL="0" distR="0" wp14:anchorId="5E220BE3" wp14:editId="63105277">
+          <wp:inline distT="0" distB="0" distL="0" distR="0" wp14:anchorId="5E522138" wp14:editId="0FD1484C">
             <wp:extent cx="3457575" cy="2400300"/>
             <wp:effectExtent l="0" t="0" r="9525" b="0"/>
             <wp:docPr id="1" name="Picture 1"/>
-            <wp:cNvGraphicFramePr>
-              <a:graphicFrameLocks xmlns:a="http://schemas.openxmlformats.org/drawingml/2006/main" noChangeAspect="1"/>
-            </wp:cNvGraphicFramePr>
-            <a:graphic xmlns:a="http://schemas.openxmlformats.org/drawingml/2006/main">
-              <a:graphicData uri="http://schemas.openxmlformats.org/drawingml/2006/picture">
-                <pic:pic xmlns:pic="http://schemas.openxmlformats.org/drawingml/2006/picture">
-                  <pic:nvPicPr>
-                    <pic:cNvPr id="1" name=""/>
-                    <pic:cNvPicPr/>
-                  </pic:nvPicPr>
-                  <pic:blipFill>
-                    <a:blip r:embed="rId11"/>
-                    <a:stretch>
-                      <a:fillRect/>
-                    </a:stretch>
-                  </pic:blipFill>
-                  <pic:spPr>
-                    <a:xfrm>
-                      <a:off x="0" y="0"/>
-                      <a:ext cx="3457575" cy="2400300"/>
-                    </a:xfrm>
-                    <a:prstGeom prst="rect">
-                      <a:avLst/>
-                    </a:prstGeom>
-                  </pic:spPr>
-                </pic:pic>
-              </a:graphicData>
-            </a:graphic>
-          </wp:inline>
-        </w:drawing>
-      </w:r>
-    </w:p>
-    <w:p>
-      <w:pPr>
-        <w:pStyle w:val="Heading1"/>
-        <w:numPr>
-          <w:ilvl w:val="0"/>
-          <w:numId w:val="4"/>
-        </w:numPr>
-        <w:tabs>
-          <w:tab w:val="left" w:pos="1013"/>
-        </w:tabs>
-        <w:spacing w:before="91"/>
-        <w:rPr>
-          <w:b w:val="0"/>
-          <w:sz w:val="22"/>
-          <w:szCs w:val="22"/>
-        </w:rPr>
-      </w:pPr>
-      <w:r>
-        <w:rPr>
-          <w:b w:val="0"/>
-          <w:sz w:val="22"/>
-          <w:szCs w:val="22"/>
-        </w:rPr>
-        <w:t xml:space="preserve">There are 2950 unique users that have reported the incidents and the topmost user has 810 number of incidents raised. </w:t>
-      </w:r>
-      <w:r>
-        <w:rPr>
-          <w:b w:val="0"/>
-          <w:sz w:val="22"/>
-          <w:szCs w:val="22"/>
-        </w:rPr>
-        <w:t>The ticket distribution for t</w:t>
-      </w:r>
-      <w:r>
-        <w:rPr>
-          <w:b w:val="0"/>
-          <w:sz w:val="22"/>
-          <w:szCs w:val="22"/>
-        </w:rPr>
-        <w:t xml:space="preserve">op 10 users </w:t>
-      </w:r>
-      <w:r>
-        <w:rPr>
-          <w:b w:val="0"/>
-          <w:sz w:val="22"/>
-          <w:szCs w:val="22"/>
-        </w:rPr>
-        <w:t>is</w:t>
-      </w:r>
-      <w:r>
-        <w:rPr>
-          <w:b w:val="0"/>
-          <w:sz w:val="22"/>
-          <w:szCs w:val="22"/>
-        </w:rPr>
-        <w:t xml:space="preserve"> as</w:t>
-      </w:r>
-      <w:r>
-        <w:rPr>
-          <w:b w:val="0"/>
-          <w:sz w:val="22"/>
-          <w:szCs w:val="22"/>
-        </w:rPr>
-        <w:t xml:space="preserve"> shown below - </w:t>
-      </w:r>
-    </w:p>
-    <w:p>
-      <w:pPr>
-        <w:pStyle w:val="Heading1"/>
-        <w:tabs>
-          <w:tab w:val="left" w:pos="1013"/>
-        </w:tabs>
-        <w:spacing w:before="91"/>
-        <w:ind w:left="720" w:firstLine="0"/>
-        <w:rPr>
-          <w:b w:val="0"/>
-          <w:sz w:val="22"/>
-          <w:szCs w:val="22"/>
-        </w:rPr>
-      </w:pPr>
-      <w:r>
-        <w:rPr>
-          <w:noProof/>
-          <w:lang w:bidi="ar-SA"/>
-        </w:rPr>
-        <w:drawing>
-          <wp:inline distT="0" distB="0" distL="0" distR="0" wp14:anchorId="64070A68" wp14:editId="23DBA090">
-            <wp:extent cx="3022808" cy="2686050"/>
-            <wp:effectExtent l="0" t="0" r="6350" b="0"/>
-            <wp:docPr id="2" name="Picture 2"/>
             <wp:cNvGraphicFramePr>
               <a:graphicFrameLocks xmlns:a="http://schemas.openxmlformats.org/drawingml/2006/main" noChangeAspect="1"/>
             </wp:cNvGraphicFramePr>
@@ -2119,7 +1878,7 @@
                   <pic:spPr>
                     <a:xfrm>
                       <a:off x="0" y="0"/>
-                      <a:ext cx="3022808" cy="2686050"/>
+                      <a:ext cx="3457575" cy="2400300"/>
                     </a:xfrm>
                     <a:prstGeom prst="rect">
                       <a:avLst/>
@@ -2134,18 +1893,22 @@
     </w:p>
     <w:p>
       <w:pPr>
-        <w:pStyle w:val="Heading1"/>
-        <w:tabs>
-          <w:tab w:val="left" w:pos="1013"/>
-        </w:tabs>
-        <w:spacing w:before="91"/>
-        <w:ind w:left="720" w:firstLine="0"/>
-        <w:rPr>
-          <w:b w:val="0"/>
-          <w:sz w:val="22"/>
-          <w:szCs w:val="22"/>
-        </w:rPr>
-      </w:pPr>
+        <w:pStyle w:val="Caption"/>
+      </w:pPr>
+      <w:r>
+        <w:t xml:space="preserve">Figure </w:t>
+      </w:r>
+      <w:fldSimple w:instr=" SEQ Figure \* ARABIC ">
+        <w:r>
+          <w:rPr>
+            <w:noProof/>
+          </w:rPr>
+          <w:t>1</w:t>
+        </w:r>
+      </w:fldSimple>
+      <w:r>
+        <w:t xml:space="preserve"> Category wise number of tickets</w:t>
+      </w:r>
     </w:p>
     <w:p>
       <w:pPr>
@@ -2160,41 +1923,203 @@
         <w:spacing w:before="91"/>
         <w:rPr>
           <w:b w:val="0"/>
-          <w:sz w:val="22"/>
-          <w:szCs w:val="22"/>
-        </w:rPr>
-      </w:pPr>
-      <w:r>
-        <w:rPr>
-          <w:b w:val="0"/>
-          <w:sz w:val="22"/>
-          <w:szCs w:val="22"/>
-        </w:rPr>
-        <w:lastRenderedPageBreak/>
-        <w:t>Below</w:t>
-      </w:r>
-      <w:r>
-        <w:rPr>
-          <w:b w:val="0"/>
-          <w:sz w:val="22"/>
-          <w:szCs w:val="22"/>
-        </w:rPr>
-        <w:t xml:space="preserve"> is the word cloud data for Short description column – </w:t>
-      </w:r>
-    </w:p>
-    <w:p>
-      <w:pPr>
-        <w:pStyle w:val="Heading1"/>
+          <w:sz w:val="23"/>
+          <w:szCs w:val="23"/>
+        </w:rPr>
+      </w:pPr>
+      <w:r>
+        <w:rPr>
+          <w:b w:val="0"/>
+          <w:sz w:val="23"/>
+          <w:szCs w:val="23"/>
+        </w:rPr>
+        <w:t xml:space="preserve">There are 2950 unique users that have reported the incidents and the topmost user has 810 </w:t>
+      </w:r>
+      <w:r>
+        <w:rPr>
+          <w:b w:val="0"/>
+          <w:sz w:val="23"/>
+          <w:szCs w:val="23"/>
+        </w:rPr>
+        <w:t xml:space="preserve">           (27%)</w:t>
+      </w:r>
+      <w:r>
+        <w:rPr>
+          <w:b w:val="0"/>
+          <w:sz w:val="23"/>
+          <w:szCs w:val="23"/>
+        </w:rPr>
+        <w:t xml:space="preserve"> </w:t>
+      </w:r>
+      <w:r>
+        <w:rPr>
+          <w:b w:val="0"/>
+          <w:sz w:val="23"/>
+          <w:szCs w:val="23"/>
+        </w:rPr>
+        <w:t xml:space="preserve">number of incidents raised. </w:t>
+      </w:r>
+      <w:r>
+        <w:rPr>
+          <w:b w:val="0"/>
+          <w:sz w:val="23"/>
+          <w:szCs w:val="23"/>
+        </w:rPr>
+        <w:t>The ticket distribution for t</w:t>
+      </w:r>
+      <w:r>
+        <w:rPr>
+          <w:b w:val="0"/>
+          <w:sz w:val="23"/>
+          <w:szCs w:val="23"/>
+        </w:rPr>
+        <w:t xml:space="preserve">op 10 users </w:t>
+      </w:r>
+      <w:r>
+        <w:rPr>
+          <w:b w:val="0"/>
+          <w:sz w:val="23"/>
+          <w:szCs w:val="23"/>
+        </w:rPr>
+        <w:t>is</w:t>
+      </w:r>
+      <w:r>
+        <w:rPr>
+          <w:b w:val="0"/>
+          <w:sz w:val="23"/>
+          <w:szCs w:val="23"/>
+        </w:rPr>
+        <w:t xml:space="preserve"> as</w:t>
+      </w:r>
+      <w:r>
+        <w:rPr>
+          <w:b w:val="0"/>
+          <w:sz w:val="23"/>
+          <w:szCs w:val="23"/>
+        </w:rPr>
+        <w:t xml:space="preserve"> shown below - </w:t>
+      </w:r>
+    </w:p>
+    <w:p>
+      <w:pPr>
+        <w:pStyle w:val="Heading1"/>
+        <w:keepNext/>
         <w:tabs>
           <w:tab w:val="left" w:pos="1013"/>
         </w:tabs>
         <w:spacing w:before="91"/>
         <w:ind w:left="720" w:firstLine="0"/>
-        <w:rPr>
-          <w:b w:val="0"/>
+      </w:pPr>
+      <w:r>
+        <w:rPr>
+          <w:noProof/>
+          <w:lang w:bidi="ar-SA"/>
+        </w:rPr>
+        <w:drawing>
+          <wp:inline distT="0" distB="0" distL="0" distR="0" wp14:anchorId="188E44AB" wp14:editId="24ED16E2">
+            <wp:extent cx="3022600" cy="2636874"/>
+            <wp:effectExtent l="0" t="0" r="0" b="0"/>
+            <wp:docPr id="2" name="Picture 2"/>
+            <wp:cNvGraphicFramePr>
+              <a:graphicFrameLocks xmlns:a="http://schemas.openxmlformats.org/drawingml/2006/main" noChangeAspect="1"/>
+            </wp:cNvGraphicFramePr>
+            <a:graphic xmlns:a="http://schemas.openxmlformats.org/drawingml/2006/main">
+              <a:graphicData uri="http://schemas.openxmlformats.org/drawingml/2006/picture">
+                <pic:pic xmlns:pic="http://schemas.openxmlformats.org/drawingml/2006/picture">
+                  <pic:nvPicPr>
+                    <pic:cNvPr id="1" name=""/>
+                    <pic:cNvPicPr/>
+                  </pic:nvPicPr>
+                  <pic:blipFill>
+                    <a:blip r:embed="rId13"/>
+                    <a:stretch>
+                      <a:fillRect/>
+                    </a:stretch>
+                  </pic:blipFill>
+                  <pic:spPr>
+                    <a:xfrm>
+                      <a:off x="0" y="0"/>
+                      <a:ext cx="3025348" cy="2639271"/>
+                    </a:xfrm>
+                    <a:prstGeom prst="rect">
+                      <a:avLst/>
+                    </a:prstGeom>
+                  </pic:spPr>
+                </pic:pic>
+              </a:graphicData>
+            </a:graphic>
+          </wp:inline>
+        </w:drawing>
+      </w:r>
+    </w:p>
+    <w:p>
+      <w:pPr>
+        <w:pStyle w:val="Caption"/>
+        <w:rPr>
+          <w:b/>
           <w:sz w:val="22"/>
           <w:szCs w:val="22"/>
         </w:rPr>
+      </w:pPr>
+      <w:r>
+        <w:t xml:space="preserve">Figure </w:t>
+      </w:r>
+      <w:fldSimple w:instr=" SEQ Figure \* ARABIC ">
+        <w:r>
+          <w:rPr>
+            <w:noProof/>
+          </w:rPr>
+          <w:t>2</w:t>
+        </w:r>
+      </w:fldSimple>
+      <w:r>
+        <w:t xml:space="preserve"> User wise number of tickets</w:t>
+      </w:r>
+    </w:p>
+    <w:p>
+      <w:pPr>
+        <w:pStyle w:val="Heading1"/>
+        <w:numPr>
+          <w:ilvl w:val="0"/>
+          <w:numId w:val="4"/>
+        </w:numPr>
+        <w:tabs>
+          <w:tab w:val="left" w:pos="1013"/>
+        </w:tabs>
+        <w:spacing w:before="91"/>
+        <w:rPr>
+          <w:b w:val="0"/>
+          <w:sz w:val="23"/>
+          <w:szCs w:val="23"/>
+        </w:rPr>
+      </w:pPr>
+      <w:r>
+        <w:rPr>
+          <w:b w:val="0"/>
+          <w:sz w:val="23"/>
+          <w:szCs w:val="23"/>
+        </w:rPr>
+        <w:lastRenderedPageBreak/>
+        <w:t>See Figure 3 for the</w:t>
+      </w:r>
+      <w:r>
+        <w:rPr>
+          <w:b w:val="0"/>
+          <w:sz w:val="23"/>
+          <w:szCs w:val="23"/>
+        </w:rPr>
+        <w:t xml:space="preserve"> word cloud data for Short description column – </w:t>
+      </w:r>
+    </w:p>
+    <w:p>
+      <w:pPr>
+        <w:pStyle w:val="Heading1"/>
+        <w:keepNext/>
+        <w:tabs>
+          <w:tab w:val="left" w:pos="1013"/>
+        </w:tabs>
+        <w:spacing w:before="91"/>
+        <w:ind w:left="720" w:firstLine="0"/>
       </w:pPr>
       <w:r>
         <w:rPr>
@@ -2205,8 +2130,8 @@
           <w:lang w:bidi="ar-SA"/>
         </w:rPr>
         <w:drawing>
-          <wp:inline distT="0" distB="0" distL="0" distR="0">
-            <wp:extent cx="3505200" cy="3473663"/>
+          <wp:inline distT="0" distB="0" distL="0" distR="0" wp14:anchorId="465F25EA" wp14:editId="4B3E61FE">
+            <wp:extent cx="3347477" cy="3317359"/>
             <wp:effectExtent l="0" t="0" r="0" b="0"/>
             <wp:docPr id="3" name="Picture 3" descr="C:\Users\Swapanil\Downloads\shortDescription-pre.png"/>
             <wp:cNvGraphicFramePr>
@@ -2217,127 +2142,6 @@
                 <pic:pic xmlns:pic="http://schemas.openxmlformats.org/drawingml/2006/picture">
                   <pic:nvPicPr>
                     <pic:cNvPr id="0" name="Picture 1" descr="C:\Users\Swapanil\Downloads\shortDescription-pre.png"/>
-                    <pic:cNvPicPr>
-                      <a:picLocks noChangeAspect="1" noChangeArrowheads="1"/>
-                    </pic:cNvPicPr>
-                  </pic:nvPicPr>
-                  <pic:blipFill>
-                    <a:blip r:embed="rId13">
-                      <a:extLst>
-                        <a:ext uri="{28A0092B-C50C-407E-A947-70E740481C1C}">
-                          <a14:useLocalDpi xmlns:a14="http://schemas.microsoft.com/office/drawing/2010/main" val="0"/>
-                        </a:ext>
-                      </a:extLst>
-                    </a:blip>
-                    <a:srcRect/>
-                    <a:stretch>
-                      <a:fillRect/>
-                    </a:stretch>
-                  </pic:blipFill>
-                  <pic:spPr bwMode="auto">
-                    <a:xfrm>
-                      <a:off x="0" y="0"/>
-                      <a:ext cx="3508523" cy="3476956"/>
-                    </a:xfrm>
-                    <a:prstGeom prst="rect">
-                      <a:avLst/>
-                    </a:prstGeom>
-                    <a:noFill/>
-                    <a:ln>
-                      <a:noFill/>
-                    </a:ln>
-                  </pic:spPr>
-                </pic:pic>
-              </a:graphicData>
-            </a:graphic>
-          </wp:inline>
-        </w:drawing>
-      </w:r>
-    </w:p>
-    <w:p>
-      <w:pPr>
-        <w:pStyle w:val="Heading1"/>
-        <w:tabs>
-          <w:tab w:val="left" w:pos="1013"/>
-        </w:tabs>
-        <w:spacing w:before="91"/>
-        <w:ind w:left="0" w:firstLine="0"/>
-        <w:rPr>
-          <w:b w:val="0"/>
-          <w:sz w:val="22"/>
-          <w:szCs w:val="22"/>
-        </w:rPr>
-      </w:pPr>
-    </w:p>
-    <w:p>
-      <w:pPr>
-        <w:pStyle w:val="Heading1"/>
-        <w:numPr>
-          <w:ilvl w:val="0"/>
-          <w:numId w:val="8"/>
-        </w:numPr>
-        <w:tabs>
-          <w:tab w:val="left" w:pos="1013"/>
-        </w:tabs>
-        <w:spacing w:before="91"/>
-        <w:rPr>
-          <w:b w:val="0"/>
-          <w:sz w:val="22"/>
-          <w:szCs w:val="22"/>
-        </w:rPr>
-      </w:pPr>
-      <w:r>
-        <w:rPr>
-          <w:b w:val="0"/>
-          <w:sz w:val="22"/>
-          <w:szCs w:val="22"/>
-        </w:rPr>
-        <w:t>Below</w:t>
-      </w:r>
-      <w:r>
-        <w:rPr>
-          <w:b w:val="0"/>
-          <w:sz w:val="22"/>
-          <w:szCs w:val="22"/>
-        </w:rPr>
-        <w:t xml:space="preserve"> is the word cloud data for Description column – </w:t>
-      </w:r>
-    </w:p>
-    <w:p>
-      <w:pPr>
-        <w:pStyle w:val="Heading1"/>
-        <w:tabs>
-          <w:tab w:val="left" w:pos="1013"/>
-        </w:tabs>
-        <w:spacing w:before="91"/>
-        <w:ind w:left="720" w:firstLine="0"/>
-        <w:rPr>
-          <w:b w:val="0"/>
-          <w:sz w:val="22"/>
-          <w:szCs w:val="22"/>
-        </w:rPr>
-      </w:pPr>
-      <w:r>
-        <w:rPr>
-          <w:b w:val="0"/>
-          <w:noProof/>
-          <w:sz w:val="22"/>
-          <w:szCs w:val="22"/>
-          <w:lang w:bidi="ar-SA"/>
-        </w:rPr>
-        <w:drawing>
-          <wp:inline distT="0" distB="0" distL="0" distR="0">
-            <wp:extent cx="3486150" cy="3454784"/>
-            <wp:effectExtent l="0" t="0" r="0" b="0"/>
-            <wp:docPr id="4" name="Picture 4" descr="C:\Users\Swapanil\Downloads\Description-pre.png"/>
-            <wp:cNvGraphicFramePr>
-              <a:graphicFrameLocks xmlns:a="http://schemas.openxmlformats.org/drawingml/2006/main" noChangeAspect="1"/>
-            </wp:cNvGraphicFramePr>
-            <a:graphic xmlns:a="http://schemas.openxmlformats.org/drawingml/2006/main">
-              <a:graphicData uri="http://schemas.openxmlformats.org/drawingml/2006/picture">
-                <pic:pic xmlns:pic="http://schemas.openxmlformats.org/drawingml/2006/picture">
-                  <pic:nvPicPr>
-                    <pic:cNvPr id="0" name="Picture 2" descr="C:\Users\Swapanil\Downloads\Description-pre.png"/>
                     <pic:cNvPicPr>
                       <a:picLocks noChangeAspect="1" noChangeArrowheads="1"/>
                     </pic:cNvPicPr>
@@ -2358,7 +2162,7 @@
                   <pic:spPr bwMode="auto">
                     <a:xfrm>
                       <a:off x="0" y="0"/>
-                      <a:ext cx="3488957" cy="3457565"/>
+                      <a:ext cx="3353766" cy="3323591"/>
                     </a:xfrm>
                     <a:prstGeom prst="rect">
                       <a:avLst/>
@@ -2377,10 +2181,49 @@
     </w:p>
     <w:p>
       <w:pPr>
+        <w:pStyle w:val="Caption"/>
+        <w:rPr>
+          <w:b/>
+          <w:sz w:val="22"/>
+          <w:szCs w:val="22"/>
+        </w:rPr>
+      </w:pPr>
+      <w:r>
+        <w:t xml:space="preserve">Figure </w:t>
+      </w:r>
+      <w:fldSimple w:instr=" SEQ Figure \* ARABIC ">
+        <w:r>
+          <w:rPr>
+            <w:noProof/>
+          </w:rPr>
+          <w:t>3</w:t>
+        </w:r>
+      </w:fldSimple>
+      <w:r>
+        <w:t xml:space="preserve"> Word cloud for Short description column before preprocessing</w:t>
+      </w:r>
+    </w:p>
+    <w:p>
+      <w:pPr>
+        <w:pStyle w:val="Heading1"/>
+        <w:tabs>
+          <w:tab w:val="left" w:pos="1013"/>
+        </w:tabs>
+        <w:spacing w:before="91"/>
+        <w:ind w:left="0" w:firstLine="0"/>
+        <w:rPr>
+          <w:b w:val="0"/>
+          <w:sz w:val="22"/>
+          <w:szCs w:val="22"/>
+        </w:rPr>
+      </w:pPr>
+    </w:p>
+    <w:p>
+      <w:pPr>
         <w:pStyle w:val="Heading1"/>
         <w:numPr>
           <w:ilvl w:val="0"/>
-          <w:numId w:val="4"/>
+          <w:numId w:val="8"/>
         </w:numPr>
         <w:tabs>
           <w:tab w:val="left" w:pos="1013"/>
@@ -2388,485 +2231,36 @@
         <w:spacing w:before="91"/>
         <w:rPr>
           <w:b w:val="0"/>
-          <w:sz w:val="22"/>
-          <w:szCs w:val="22"/>
-        </w:rPr>
-      </w:pPr>
-      <w:r>
-        <w:rPr>
-          <w:b w:val="0"/>
-          <w:sz w:val="22"/>
-          <w:szCs w:val="22"/>
-        </w:rPr>
-        <w:t xml:space="preserve">The description column for most of the tickets also consists of text like “Reported by: </w:t>
-      </w:r>
-      <w:proofErr w:type="spellStart"/>
-      <w:r>
-        <w:rPr>
-          <w:b w:val="0"/>
-          <w:sz w:val="22"/>
-          <w:szCs w:val="22"/>
-        </w:rPr>
-        <w:t>emailid</w:t>
-      </w:r>
-      <w:proofErr w:type="spellEnd"/>
-      <w:r>
-        <w:rPr>
-          <w:b w:val="0"/>
-          <w:sz w:val="22"/>
-          <w:szCs w:val="22"/>
-        </w:rPr>
-        <w:t xml:space="preserve">”. This is unnecessary </w:t>
-      </w:r>
-      <w:r>
-        <w:rPr>
-          <w:b w:val="0"/>
-          <w:sz w:val="22"/>
-          <w:szCs w:val="22"/>
-        </w:rPr>
-        <w:t>and can be removed as callers email id has no rela</w:t>
-      </w:r>
-      <w:r>
-        <w:rPr>
-          <w:b w:val="0"/>
-          <w:sz w:val="22"/>
-          <w:szCs w:val="22"/>
-        </w:rPr>
-        <w:t>tionship with the target column.</w:t>
-      </w:r>
-    </w:p>
-    <w:p>
-      <w:pPr>
-        <w:pStyle w:val="Heading1"/>
-        <w:tabs>
-          <w:tab w:val="left" w:pos="1013"/>
-        </w:tabs>
-        <w:spacing w:before="91"/>
-        <w:ind w:left="0" w:firstLine="0"/>
-      </w:pPr>
-      <w:r>
-        <w:lastRenderedPageBreak/>
-        <w:t>3.2</w:t>
-      </w:r>
-      <w:r>
-        <w:t>.</w:t>
-      </w:r>
-      <w:r>
-        <w:t xml:space="preserve"> Data preprocessing</w:t>
-      </w:r>
-    </w:p>
-    <w:p>
-      <w:pPr>
-        <w:pStyle w:val="Heading1"/>
-        <w:tabs>
-          <w:tab w:val="left" w:pos="1013"/>
-        </w:tabs>
-        <w:spacing w:before="91"/>
-        <w:ind w:left="0" w:firstLine="0"/>
-        <w:rPr>
-          <w:b w:val="0"/>
-          <w:sz w:val="22"/>
-          <w:szCs w:val="22"/>
-        </w:rPr>
-      </w:pPr>
-      <w:r>
-        <w:rPr>
-          <w:b w:val="0"/>
-          <w:sz w:val="22"/>
-          <w:szCs w:val="22"/>
-        </w:rPr>
-        <w:t xml:space="preserve">The fundamental </w:t>
-      </w:r>
-      <w:r>
-        <w:rPr>
-          <w:b w:val="0"/>
-          <w:sz w:val="22"/>
-          <w:szCs w:val="22"/>
-        </w:rPr>
-        <w:t>aspect</w:t>
-      </w:r>
-      <w:r>
-        <w:rPr>
-          <w:b w:val="0"/>
-          <w:sz w:val="22"/>
-          <w:szCs w:val="22"/>
-        </w:rPr>
-        <w:t xml:space="preserve"> of machine learning that determines how good the ML</w:t>
-      </w:r>
-      <w:r>
-        <w:rPr>
-          <w:b w:val="0"/>
-          <w:sz w:val="22"/>
-          <w:szCs w:val="22"/>
-        </w:rPr>
-        <w:t xml:space="preserve"> model can perform is </w:t>
-      </w:r>
-      <w:r>
-        <w:rPr>
-          <w:sz w:val="22"/>
-          <w:szCs w:val="22"/>
-        </w:rPr>
-        <w:t>Data</w:t>
-      </w:r>
-      <w:r>
-        <w:rPr>
-          <w:b w:val="0"/>
-          <w:sz w:val="22"/>
-          <w:szCs w:val="22"/>
-        </w:rPr>
-        <w:t xml:space="preserve">. If data is insufficient or is not processed correctly to target the problem, we cannot expect the model to perform well. </w:t>
-      </w:r>
-    </w:p>
-    <w:p>
-      <w:pPr>
-        <w:pStyle w:val="Heading1"/>
-        <w:tabs>
-          <w:tab w:val="left" w:pos="1013"/>
-        </w:tabs>
-        <w:spacing w:before="91"/>
-        <w:ind w:left="0" w:firstLine="0"/>
-        <w:rPr>
-          <w:b w:val="0"/>
-          <w:sz w:val="22"/>
-          <w:szCs w:val="22"/>
-        </w:rPr>
-      </w:pPr>
-      <w:r>
-        <w:rPr>
-          <w:b w:val="0"/>
-          <w:sz w:val="22"/>
-          <w:szCs w:val="22"/>
-        </w:rPr>
-        <w:t>We have identified following preprocessing steps for the given dataset –</w:t>
-      </w:r>
-    </w:p>
-    <w:p>
-      <w:pPr>
-        <w:pStyle w:val="Heading1"/>
-        <w:numPr>
-          <w:ilvl w:val="0"/>
-          <w:numId w:val="4"/>
-        </w:numPr>
-        <w:tabs>
-          <w:tab w:val="left" w:pos="1013"/>
-        </w:tabs>
-        <w:spacing w:before="91"/>
-        <w:rPr>
-          <w:b w:val="0"/>
-          <w:sz w:val="22"/>
-          <w:szCs w:val="22"/>
-        </w:rPr>
-      </w:pPr>
-      <w:r>
-        <w:rPr>
-          <w:b w:val="0"/>
-          <w:sz w:val="22"/>
-          <w:szCs w:val="22"/>
-        </w:rPr>
-        <w:t xml:space="preserve">The first step is to get rid of null values from the dataset. As noted earlier there are 9 rows that null values for either of Short Description and Description columns. We will </w:t>
-      </w:r>
-      <w:r>
-        <w:rPr>
-          <w:b w:val="0"/>
-          <w:sz w:val="22"/>
-          <w:szCs w:val="22"/>
-        </w:rPr>
-        <w:t>replace the null values with stop words.</w:t>
-      </w:r>
-    </w:p>
-    <w:p>
-      <w:pPr>
-        <w:pStyle w:val="Heading1"/>
-        <w:numPr>
-          <w:ilvl w:val="0"/>
-          <w:numId w:val="4"/>
-        </w:numPr>
-        <w:tabs>
-          <w:tab w:val="left" w:pos="1013"/>
-        </w:tabs>
-        <w:spacing w:before="91"/>
-        <w:rPr>
-          <w:b w:val="0"/>
-          <w:sz w:val="22"/>
-          <w:szCs w:val="22"/>
-        </w:rPr>
-      </w:pPr>
-      <w:r>
-        <w:rPr>
-          <w:b w:val="0"/>
-          <w:sz w:val="22"/>
-          <w:szCs w:val="22"/>
-        </w:rPr>
-        <w:t xml:space="preserve">There are </w:t>
-      </w:r>
-      <w:r>
-        <w:rPr>
-          <w:b w:val="0"/>
-          <w:sz w:val="22"/>
-          <w:szCs w:val="22"/>
-        </w:rPr>
-        <w:t xml:space="preserve">83 </w:t>
-      </w:r>
-      <w:r>
-        <w:rPr>
-          <w:b w:val="0"/>
-          <w:sz w:val="22"/>
-          <w:szCs w:val="22"/>
-        </w:rPr>
-        <w:t>duplicate entries in the dataset, which can be safely removed.</w:t>
-      </w:r>
-    </w:p>
-    <w:p>
-      <w:pPr>
-        <w:pStyle w:val="Heading1"/>
-        <w:numPr>
-          <w:ilvl w:val="0"/>
-          <w:numId w:val="4"/>
-        </w:numPr>
-        <w:tabs>
-          <w:tab w:val="left" w:pos="1013"/>
-        </w:tabs>
-        <w:spacing w:before="91"/>
-        <w:rPr>
-          <w:b w:val="0"/>
-          <w:sz w:val="22"/>
-          <w:szCs w:val="22"/>
-        </w:rPr>
-      </w:pPr>
-      <w:r>
-        <w:rPr>
-          <w:b w:val="0"/>
-          <w:sz w:val="22"/>
-          <w:szCs w:val="22"/>
-        </w:rPr>
-        <w:t xml:space="preserve">As noted earlier, we can get rid of text like “Reported by </w:t>
-      </w:r>
-      <w:proofErr w:type="spellStart"/>
-      <w:r>
-        <w:rPr>
-          <w:b w:val="0"/>
-          <w:sz w:val="22"/>
-          <w:szCs w:val="22"/>
-        </w:rPr>
-        <w:t>emailid</w:t>
-      </w:r>
-      <w:proofErr w:type="spellEnd"/>
-      <w:r>
-        <w:rPr>
-          <w:b w:val="0"/>
-          <w:sz w:val="22"/>
-          <w:szCs w:val="22"/>
-        </w:rPr>
-        <w:t>” from the Description column. To build the email id for each user we can use the first name and last name information from caller column.</w:t>
-      </w:r>
-    </w:p>
-    <w:p>
-      <w:pPr>
-        <w:pStyle w:val="Heading1"/>
-        <w:numPr>
-          <w:ilvl w:val="0"/>
-          <w:numId w:val="4"/>
-        </w:numPr>
-        <w:tabs>
-          <w:tab w:val="left" w:pos="1013"/>
-        </w:tabs>
-        <w:spacing w:before="91"/>
-        <w:rPr>
-          <w:b w:val="0"/>
-          <w:sz w:val="22"/>
-          <w:szCs w:val="22"/>
-        </w:rPr>
-      </w:pPr>
-      <w:r>
-        <w:rPr>
-          <w:b w:val="0"/>
-          <w:sz w:val="22"/>
-          <w:szCs w:val="22"/>
-        </w:rPr>
-        <w:t>The</w:t>
-      </w:r>
-      <w:r>
-        <w:rPr>
-          <w:b w:val="0"/>
-          <w:sz w:val="22"/>
-          <w:szCs w:val="22"/>
-        </w:rPr>
-        <w:t xml:space="preserve"> caller column does not </w:t>
-      </w:r>
-      <w:r>
-        <w:rPr>
-          <w:b w:val="0"/>
-          <w:sz w:val="22"/>
-          <w:szCs w:val="22"/>
-        </w:rPr>
-        <w:t xml:space="preserve">affect the target column and hence </w:t>
-      </w:r>
-      <w:r>
-        <w:rPr>
-          <w:b w:val="0"/>
-          <w:sz w:val="22"/>
-          <w:szCs w:val="22"/>
-        </w:rPr>
-        <w:t>can be safely removed in the end.</w:t>
-      </w:r>
-    </w:p>
-    <w:p>
-      <w:pPr>
-        <w:pStyle w:val="Heading1"/>
-        <w:numPr>
-          <w:ilvl w:val="0"/>
-          <w:numId w:val="4"/>
-        </w:numPr>
-        <w:tabs>
-          <w:tab w:val="left" w:pos="1013"/>
-        </w:tabs>
-        <w:spacing w:before="91"/>
-        <w:rPr>
-          <w:b w:val="0"/>
-          <w:sz w:val="22"/>
-          <w:szCs w:val="22"/>
-        </w:rPr>
-      </w:pPr>
-      <w:r>
-        <w:rPr>
-          <w:b w:val="0"/>
-          <w:sz w:val="22"/>
-          <w:szCs w:val="22"/>
-        </w:rPr>
-        <w:t xml:space="preserve">The data is highly imbalanced as a lot of entries correspond to GRP_0. Hence we will down sample the dataset for GRP_0. </w:t>
-      </w:r>
-      <w:r>
-        <w:rPr>
-          <w:b w:val="0"/>
-          <w:sz w:val="22"/>
-          <w:szCs w:val="22"/>
-        </w:rPr>
-        <w:t>Also there are 6 groups for which only one entry is present. This needs to be handled appropriately as well.</w:t>
-      </w:r>
-    </w:p>
-    <w:p>
-      <w:pPr>
-        <w:pStyle w:val="Heading1"/>
-        <w:numPr>
-          <w:ilvl w:val="0"/>
-          <w:numId w:val="4"/>
-        </w:numPr>
-        <w:tabs>
-          <w:tab w:val="left" w:pos="1013"/>
-        </w:tabs>
-        <w:spacing w:before="91"/>
-        <w:rPr>
-          <w:b w:val="0"/>
-          <w:sz w:val="22"/>
-          <w:szCs w:val="22"/>
-        </w:rPr>
-      </w:pPr>
-      <w:r>
-        <w:rPr>
-          <w:b w:val="0"/>
-          <w:sz w:val="22"/>
-          <w:szCs w:val="22"/>
-        </w:rPr>
-        <w:t>The text in the Description column can be converted to all lowercase.</w:t>
-      </w:r>
-    </w:p>
-    <w:p>
-      <w:pPr>
-        <w:pStyle w:val="Heading1"/>
-        <w:numPr>
-          <w:ilvl w:val="0"/>
-          <w:numId w:val="4"/>
-        </w:numPr>
-        <w:tabs>
-          <w:tab w:val="left" w:pos="1013"/>
-        </w:tabs>
-        <w:spacing w:before="91"/>
-        <w:rPr>
-          <w:b w:val="0"/>
-          <w:sz w:val="22"/>
-          <w:szCs w:val="22"/>
-        </w:rPr>
-      </w:pPr>
-      <w:r>
-        <w:rPr>
-          <w:b w:val="0"/>
-          <w:sz w:val="22"/>
-          <w:szCs w:val="22"/>
-        </w:rPr>
-        <w:t>Stop words can cause a lot</w:t>
-      </w:r>
-      <w:r>
-        <w:rPr>
-          <w:b w:val="0"/>
-          <w:sz w:val="22"/>
-          <w:szCs w:val="22"/>
-        </w:rPr>
-        <w:t xml:space="preserve"> of noise during the word </w:t>
-      </w:r>
-      <w:r>
-        <w:rPr>
-          <w:b w:val="0"/>
-          <w:sz w:val="22"/>
-          <w:szCs w:val="22"/>
-        </w:rPr>
-        <w:t>embedding’s</w:t>
-      </w:r>
-      <w:r>
-        <w:rPr>
-          <w:b w:val="0"/>
-          <w:sz w:val="22"/>
-          <w:szCs w:val="22"/>
-        </w:rPr>
-        <w:t xml:space="preserve"> hence we can remove them as well.</w:t>
-      </w:r>
-    </w:p>
-    <w:p>
-      <w:pPr>
-        <w:pStyle w:val="Heading1"/>
-        <w:numPr>
-          <w:ilvl w:val="0"/>
-          <w:numId w:val="4"/>
-        </w:numPr>
-        <w:tabs>
-          <w:tab w:val="left" w:pos="1013"/>
-        </w:tabs>
-        <w:spacing w:before="91"/>
-        <w:rPr>
-          <w:b w:val="0"/>
-          <w:sz w:val="22"/>
-          <w:szCs w:val="22"/>
-        </w:rPr>
-      </w:pPr>
-      <w:r>
-        <w:rPr>
-          <w:b w:val="0"/>
-          <w:sz w:val="22"/>
-          <w:szCs w:val="22"/>
-        </w:rPr>
-        <w:t xml:space="preserve">After </w:t>
-      </w:r>
-      <w:r>
-        <w:rPr>
-          <w:b w:val="0"/>
-          <w:sz w:val="22"/>
-          <w:szCs w:val="22"/>
-        </w:rPr>
-        <w:t>data cleansing below is the word cloud data for short description column –</w:t>
-      </w:r>
-    </w:p>
-    <w:p>
-      <w:pPr>
-        <w:pStyle w:val="Heading1"/>
+          <w:sz w:val="23"/>
+          <w:szCs w:val="23"/>
+        </w:rPr>
+      </w:pPr>
+      <w:r>
+        <w:rPr>
+          <w:b w:val="0"/>
+          <w:sz w:val="23"/>
+          <w:szCs w:val="23"/>
+        </w:rPr>
+        <w:t>See figure 4 for</w:t>
+      </w:r>
+      <w:r>
+        <w:rPr>
+          <w:b w:val="0"/>
+          <w:sz w:val="23"/>
+          <w:szCs w:val="23"/>
+        </w:rPr>
+        <w:t xml:space="preserve"> the word cloud data for Description column – </w:t>
+      </w:r>
+    </w:p>
+    <w:p>
+      <w:pPr>
+        <w:pStyle w:val="Heading1"/>
+        <w:keepNext/>
         <w:tabs>
           <w:tab w:val="left" w:pos="1013"/>
         </w:tabs>
         <w:spacing w:before="91"/>
         <w:ind w:left="720" w:firstLine="0"/>
-        <w:rPr>
-          <w:b w:val="0"/>
-          <w:sz w:val="22"/>
-          <w:szCs w:val="22"/>
-        </w:rPr>
       </w:pPr>
       <w:r>
         <w:rPr>
@@ -2877,10 +2271,10 @@
           <w:lang w:bidi="ar-SA"/>
         </w:rPr>
         <w:drawing>
-          <wp:inline distT="0" distB="0" distL="0" distR="0">
-            <wp:extent cx="3371850" cy="3341512"/>
+          <wp:inline distT="0" distB="0" distL="0" distR="0" wp14:anchorId="040DC4AB" wp14:editId="1F3E9829">
+            <wp:extent cx="3306726" cy="3276974"/>
             <wp:effectExtent l="0" t="0" r="0" b="0"/>
-            <wp:docPr id="6" name="Picture 6" descr="C:\Users\Swapanil\Downloads\shortDescription-post.png"/>
+            <wp:docPr id="4" name="Picture 4" descr="C:\Users\Swapanil\Downloads\Description-pre.png"/>
             <wp:cNvGraphicFramePr>
               <a:graphicFrameLocks xmlns:a="http://schemas.openxmlformats.org/drawingml/2006/main" noChangeAspect="1"/>
             </wp:cNvGraphicFramePr>
@@ -2888,7 +2282,7 @@
               <a:graphicData uri="http://schemas.openxmlformats.org/drawingml/2006/picture">
                 <pic:pic xmlns:pic="http://schemas.openxmlformats.org/drawingml/2006/picture">
                   <pic:nvPicPr>
-                    <pic:cNvPr id="0" name="Picture 4" descr="C:\Users\Swapanil\Downloads\shortDescription-post.png"/>
+                    <pic:cNvPr id="0" name="Picture 2" descr="C:\Users\Swapanil\Downloads\Description-pre.png"/>
                     <pic:cNvPicPr>
                       <a:picLocks noChangeAspect="1" noChangeArrowheads="1"/>
                     </pic:cNvPicPr>
@@ -2909,7 +2303,7 @@
                   <pic:spPr bwMode="auto">
                     <a:xfrm>
                       <a:off x="0" y="0"/>
-                      <a:ext cx="3373100" cy="3342751"/>
+                      <a:ext cx="3310803" cy="3281014"/>
                     </a:xfrm>
                     <a:prstGeom prst="rect">
                       <a:avLst/>
@@ -2928,65 +2322,22 @@
     </w:p>
     <w:p>
       <w:pPr>
-        <w:pStyle w:val="Heading1"/>
-        <w:tabs>
-          <w:tab w:val="left" w:pos="1013"/>
-        </w:tabs>
-        <w:spacing w:before="91"/>
-        <w:ind w:left="720" w:firstLine="0"/>
-        <w:rPr>
-          <w:b w:val="0"/>
-          <w:sz w:val="22"/>
-          <w:szCs w:val="22"/>
-        </w:rPr>
-      </w:pPr>
-    </w:p>
-    <w:p>
-      <w:pPr>
-        <w:pStyle w:val="Heading1"/>
-        <w:tabs>
-          <w:tab w:val="left" w:pos="1013"/>
-        </w:tabs>
-        <w:spacing w:before="91"/>
-        <w:ind w:left="720" w:firstLine="0"/>
-        <w:rPr>
-          <w:b w:val="0"/>
-          <w:sz w:val="22"/>
-          <w:szCs w:val="22"/>
-        </w:rPr>
-      </w:pPr>
-    </w:p>
-    <w:p>
-      <w:pPr>
-        <w:pStyle w:val="Heading1"/>
-        <w:tabs>
-          <w:tab w:val="left" w:pos="1013"/>
-        </w:tabs>
-        <w:spacing w:before="91"/>
-        <w:ind w:left="720" w:firstLine="0"/>
-        <w:rPr>
-          <w:b w:val="0"/>
-          <w:sz w:val="22"/>
-          <w:szCs w:val="22"/>
-        </w:rPr>
-      </w:pPr>
-    </w:p>
-    <w:p>
-      <w:pPr>
-        <w:pStyle w:val="Heading1"/>
-        <w:tabs>
-          <w:tab w:val="left" w:pos="1013"/>
-        </w:tabs>
-        <w:spacing w:before="91"/>
-        <w:ind w:left="720" w:firstLine="0"/>
-        <w:rPr>
-          <w:b w:val="0"/>
-          <w:sz w:val="22"/>
-          <w:szCs w:val="22"/>
-        </w:rPr>
-      </w:pPr>
-      <w:bookmarkStart w:id="0" w:name="_GoBack"/>
-      <w:bookmarkEnd w:id="0"/>
+        <w:pStyle w:val="Caption"/>
+      </w:pPr>
+      <w:r>
+        <w:t xml:space="preserve">Figure </w:t>
+      </w:r>
+      <w:fldSimple w:instr=" SEQ Figure \* ARABIC ">
+        <w:r>
+          <w:rPr>
+            <w:noProof/>
+          </w:rPr>
+          <w:t>4</w:t>
+        </w:r>
+      </w:fldSimple>
+      <w:r>
+        <w:t xml:space="preserve"> Word cloud for Description column before pre-processing</w:t>
+      </w:r>
     </w:p>
     <w:p>
       <w:pPr>
@@ -2999,18 +2350,213 @@
           <w:tab w:val="left" w:pos="1013"/>
         </w:tabs>
         <w:spacing w:before="91"/>
-      </w:pPr>
-      <w:r>
-        <w:rPr>
-          <w:b w:val="0"/>
+        <w:rPr>
+          <w:b w:val="0"/>
+          <w:sz w:val="23"/>
+          <w:szCs w:val="23"/>
+        </w:rPr>
+      </w:pPr>
+      <w:r>
+        <w:rPr>
+          <w:b w:val="0"/>
+          <w:sz w:val="23"/>
+          <w:szCs w:val="23"/>
+        </w:rPr>
+        <w:t xml:space="preserve">The description column for most of the tickets also consists of text like </w:t>
+      </w:r>
+      <w:r>
+        <w:rPr>
+          <w:b w:val="0"/>
+          <w:sz w:val="23"/>
+          <w:szCs w:val="23"/>
+        </w:rPr>
+        <w:t xml:space="preserve">“Reported by: </w:t>
+      </w:r>
+      <w:proofErr w:type="spellStart"/>
+      <w:r>
+        <w:rPr>
+          <w:b w:val="0"/>
+          <w:sz w:val="23"/>
+          <w:szCs w:val="23"/>
+        </w:rPr>
+        <w:t>emailid</w:t>
+      </w:r>
+      <w:proofErr w:type="spellEnd"/>
+      <w:r>
+        <w:rPr>
+          <w:b w:val="0"/>
+          <w:sz w:val="23"/>
+          <w:szCs w:val="23"/>
+        </w:rPr>
+        <w:t xml:space="preserve">”. This </w:t>
+      </w:r>
+      <w:r>
+        <w:rPr>
+          <w:b w:val="0"/>
+          <w:sz w:val="23"/>
+          <w:szCs w:val="23"/>
+        </w:rPr>
+        <w:t>can be removed as callers email id has no rela</w:t>
+      </w:r>
+      <w:r>
+        <w:rPr>
+          <w:b w:val="0"/>
+          <w:sz w:val="23"/>
+          <w:szCs w:val="23"/>
+        </w:rPr>
+        <w:t>tionship with the target column.</w:t>
+      </w:r>
+    </w:p>
+    <w:p>
+      <w:pPr>
+        <w:pStyle w:val="Heading1"/>
+        <w:tabs>
+          <w:tab w:val="left" w:pos="1013"/>
+        </w:tabs>
+        <w:spacing w:before="91"/>
+        <w:ind w:left="0" w:firstLine="0"/>
+      </w:pPr>
+      <w:r>
+        <w:lastRenderedPageBreak/>
+        <w:t>3.2</w:t>
+      </w:r>
+      <w:r>
+        <w:t>.</w:t>
+      </w:r>
+      <w:r>
+        <w:t xml:space="preserve"> Data preprocessing</w:t>
+      </w:r>
+    </w:p>
+    <w:p>
+      <w:pPr>
+        <w:pStyle w:val="Heading1"/>
+        <w:keepNext/>
+        <w:tabs>
+          <w:tab w:val="left" w:pos="1013"/>
+        </w:tabs>
+        <w:spacing w:before="91"/>
+        <w:ind w:left="0" w:firstLine="0"/>
+      </w:pPr>
+      <w:r>
+        <w:rPr>
+          <w:b w:val="0"/>
+          <w:noProof/>
           <w:sz w:val="22"/>
           <w:szCs w:val="22"/>
-        </w:rPr>
-        <w:lastRenderedPageBreak/>
-        <w:t>Below is the word cloud for Description column</w:t>
-      </w:r>
-      <w:r>
-        <w:t xml:space="preserve"> – </w:t>
+          <w:lang w:bidi="ar-SA"/>
+        </w:rPr>
+        <w:drawing>
+          <wp:inline distT="0" distB="0" distL="0" distR="0" wp14:anchorId="6EBE60A3" wp14:editId="188E3F1C">
+            <wp:extent cx="6118860" cy="4676775"/>
+            <wp:effectExtent l="0" t="0" r="0" b="0"/>
+            <wp:docPr id="8" name="Diagram 5"/>
+            <wp:cNvGraphicFramePr/>
+            <a:graphic xmlns:a="http://schemas.openxmlformats.org/drawingml/2006/main">
+              <a:graphicData uri="http://schemas.openxmlformats.org/drawingml/2006/diagram">
+                <dgm:relIds xmlns:dgm="http://schemas.openxmlformats.org/drawingml/2006/diagram" xmlns:r="http://schemas.openxmlformats.org/officeDocument/2006/relationships" r:dm="rId16" r:lo="rId17" r:qs="rId18" r:cs="rId19"/>
+              </a:graphicData>
+            </a:graphic>
+          </wp:inline>
+        </w:drawing>
+      </w:r>
+    </w:p>
+    <w:p>
+      <w:pPr>
+        <w:pStyle w:val="Caption"/>
+        <w:rPr>
+          <w:b/>
+          <w:sz w:val="23"/>
+          <w:szCs w:val="23"/>
+        </w:rPr>
+      </w:pPr>
+      <w:r>
+        <w:t xml:space="preserve">Figure </w:t>
+      </w:r>
+      <w:fldSimple w:instr=" SEQ Figure \* ARABIC ">
+        <w:r>
+          <w:rPr>
+            <w:noProof/>
+          </w:rPr>
+          <w:t>5</w:t>
+        </w:r>
+      </w:fldSimple>
+      <w:r>
+        <w:t xml:space="preserve"> </w:t>
+      </w:r>
+      <w:proofErr w:type="gramStart"/>
+      <w:r>
+        <w:t>The</w:t>
+      </w:r>
+      <w:proofErr w:type="gramEnd"/>
+      <w:r>
+        <w:t xml:space="preserve"> data </w:t>
+      </w:r>
+      <w:r>
+        <w:t>cleansing</w:t>
+      </w:r>
+      <w:r>
+        <w:t xml:space="preserve"> process</w:t>
+      </w:r>
+    </w:p>
+    <w:p>
+      <w:pPr>
+        <w:pStyle w:val="Heading1"/>
+        <w:tabs>
+          <w:tab w:val="left" w:pos="1013"/>
+        </w:tabs>
+        <w:spacing w:before="91"/>
+        <w:ind w:left="0" w:firstLine="0"/>
+        <w:rPr>
+          <w:b w:val="0"/>
+          <w:sz w:val="23"/>
+          <w:szCs w:val="23"/>
+        </w:rPr>
+      </w:pPr>
+      <w:r>
+        <w:rPr>
+          <w:b w:val="0"/>
+          <w:sz w:val="23"/>
+          <w:szCs w:val="23"/>
+        </w:rPr>
+        <w:t xml:space="preserve">The fundamental aspect of machine learning that determines how good the ML model can perform is </w:t>
+      </w:r>
+      <w:r>
+        <w:rPr>
+          <w:sz w:val="23"/>
+          <w:szCs w:val="23"/>
+        </w:rPr>
+        <w:t>Data</w:t>
+      </w:r>
+      <w:r>
+        <w:rPr>
+          <w:b w:val="0"/>
+          <w:sz w:val="23"/>
+          <w:szCs w:val="23"/>
+        </w:rPr>
+        <w:t xml:space="preserve">. If data is insufficient or is not processed correctly to target the problem, we cannot expect the model to perform well. </w:t>
+      </w:r>
+    </w:p>
+    <w:p>
+      <w:pPr>
+        <w:pStyle w:val="Heading1"/>
+        <w:tabs>
+          <w:tab w:val="left" w:pos="1013"/>
+        </w:tabs>
+        <w:spacing w:before="91"/>
+        <w:ind w:left="0" w:firstLine="0"/>
+        <w:rPr>
+          <w:b w:val="0"/>
+          <w:sz w:val="23"/>
+          <w:szCs w:val="23"/>
+        </w:rPr>
+      </w:pPr>
+      <w:r>
+        <w:rPr>
+          <w:b w:val="0"/>
+          <w:sz w:val="23"/>
+          <w:szCs w:val="23"/>
+        </w:rPr>
+        <w:t>We have identified following preprocessing steps for the given dataset –</w:t>
       </w:r>
     </w:p>
     <w:p>
@@ -3024,6 +2570,319 @@
           <w:tab w:val="left" w:pos="1013"/>
         </w:tabs>
         <w:spacing w:before="91"/>
+        <w:rPr>
+          <w:b w:val="0"/>
+          <w:sz w:val="23"/>
+          <w:szCs w:val="23"/>
+        </w:rPr>
+      </w:pPr>
+      <w:r>
+        <w:rPr>
+          <w:b w:val="0"/>
+          <w:sz w:val="23"/>
+          <w:szCs w:val="23"/>
+        </w:rPr>
+        <w:t xml:space="preserve">The first step is to get rid of null values from the dataset. As noted earlier there are 9 rows that null values for either of Short Description and Description columns. We will </w:t>
+      </w:r>
+      <w:r>
+        <w:rPr>
+          <w:b w:val="0"/>
+          <w:sz w:val="23"/>
+          <w:szCs w:val="23"/>
+        </w:rPr>
+        <w:t>replace the null values with stop words.</w:t>
+      </w:r>
+    </w:p>
+    <w:p>
+      <w:pPr>
+        <w:pStyle w:val="Heading1"/>
+        <w:numPr>
+          <w:ilvl w:val="0"/>
+          <w:numId w:val="4"/>
+        </w:numPr>
+        <w:tabs>
+          <w:tab w:val="left" w:pos="1013"/>
+        </w:tabs>
+        <w:spacing w:before="91"/>
+        <w:rPr>
+          <w:b w:val="0"/>
+          <w:sz w:val="23"/>
+          <w:szCs w:val="23"/>
+        </w:rPr>
+      </w:pPr>
+      <w:r>
+        <w:rPr>
+          <w:b w:val="0"/>
+          <w:sz w:val="23"/>
+          <w:szCs w:val="23"/>
+        </w:rPr>
+        <w:t xml:space="preserve">There are </w:t>
+      </w:r>
+      <w:r>
+        <w:rPr>
+          <w:b w:val="0"/>
+          <w:sz w:val="23"/>
+          <w:szCs w:val="23"/>
+        </w:rPr>
+        <w:t xml:space="preserve">83 </w:t>
+      </w:r>
+      <w:r>
+        <w:rPr>
+          <w:b w:val="0"/>
+          <w:sz w:val="23"/>
+          <w:szCs w:val="23"/>
+        </w:rPr>
+        <w:t>duplicate entries in the dataset, which can be safely removed.</w:t>
+      </w:r>
+    </w:p>
+    <w:p>
+      <w:pPr>
+        <w:pStyle w:val="Heading1"/>
+        <w:numPr>
+          <w:ilvl w:val="0"/>
+          <w:numId w:val="4"/>
+        </w:numPr>
+        <w:tabs>
+          <w:tab w:val="left" w:pos="1013"/>
+        </w:tabs>
+        <w:spacing w:before="91"/>
+        <w:rPr>
+          <w:b w:val="0"/>
+          <w:sz w:val="23"/>
+          <w:szCs w:val="23"/>
+        </w:rPr>
+      </w:pPr>
+      <w:r>
+        <w:rPr>
+          <w:b w:val="0"/>
+          <w:sz w:val="23"/>
+          <w:szCs w:val="23"/>
+        </w:rPr>
+        <w:t xml:space="preserve">As noted earlier, we can get rid of text like “Reported by </w:t>
+      </w:r>
+      <w:proofErr w:type="spellStart"/>
+      <w:r>
+        <w:rPr>
+          <w:b w:val="0"/>
+          <w:sz w:val="23"/>
+          <w:szCs w:val="23"/>
+        </w:rPr>
+        <w:t>emailid</w:t>
+      </w:r>
+      <w:proofErr w:type="spellEnd"/>
+      <w:r>
+        <w:rPr>
+          <w:b w:val="0"/>
+          <w:sz w:val="23"/>
+          <w:szCs w:val="23"/>
+        </w:rPr>
+        <w:t>” from the Description column. To build the email id for each user we can use the first name and last name information from caller column.</w:t>
+      </w:r>
+    </w:p>
+    <w:p>
+      <w:pPr>
+        <w:pStyle w:val="Heading1"/>
+        <w:numPr>
+          <w:ilvl w:val="0"/>
+          <w:numId w:val="4"/>
+        </w:numPr>
+        <w:tabs>
+          <w:tab w:val="left" w:pos="1013"/>
+        </w:tabs>
+        <w:spacing w:before="91"/>
+        <w:rPr>
+          <w:b w:val="0"/>
+          <w:sz w:val="23"/>
+          <w:szCs w:val="23"/>
+        </w:rPr>
+      </w:pPr>
+      <w:r>
+        <w:rPr>
+          <w:b w:val="0"/>
+          <w:sz w:val="23"/>
+          <w:szCs w:val="23"/>
+        </w:rPr>
+        <w:t>The</w:t>
+      </w:r>
+      <w:r>
+        <w:rPr>
+          <w:b w:val="0"/>
+          <w:sz w:val="23"/>
+          <w:szCs w:val="23"/>
+        </w:rPr>
+        <w:t xml:space="preserve"> caller column does not </w:t>
+      </w:r>
+      <w:r>
+        <w:rPr>
+          <w:b w:val="0"/>
+          <w:sz w:val="23"/>
+          <w:szCs w:val="23"/>
+        </w:rPr>
+        <w:t xml:space="preserve">affect the target column and hence </w:t>
+      </w:r>
+      <w:r>
+        <w:rPr>
+          <w:b w:val="0"/>
+          <w:sz w:val="23"/>
+          <w:szCs w:val="23"/>
+        </w:rPr>
+        <w:t>can be safely removed in the end.</w:t>
+      </w:r>
+    </w:p>
+    <w:p>
+      <w:pPr>
+        <w:pStyle w:val="Heading1"/>
+        <w:numPr>
+          <w:ilvl w:val="0"/>
+          <w:numId w:val="4"/>
+        </w:numPr>
+        <w:tabs>
+          <w:tab w:val="left" w:pos="1013"/>
+        </w:tabs>
+        <w:spacing w:before="91"/>
+        <w:rPr>
+          <w:b w:val="0"/>
+          <w:sz w:val="23"/>
+          <w:szCs w:val="23"/>
+        </w:rPr>
+      </w:pPr>
+      <w:r>
+        <w:rPr>
+          <w:b w:val="0"/>
+          <w:sz w:val="23"/>
+          <w:szCs w:val="23"/>
+        </w:rPr>
+        <w:t xml:space="preserve">The data is highly imbalanced as a lot of entries correspond to GRP_0. Hence we will down sample the dataset for GRP_0. </w:t>
+      </w:r>
+      <w:r>
+        <w:rPr>
+          <w:b w:val="0"/>
+          <w:sz w:val="23"/>
+          <w:szCs w:val="23"/>
+        </w:rPr>
+        <w:t xml:space="preserve">Also there are 6 groups for which only one entry is present. </w:t>
+      </w:r>
+      <w:r>
+        <w:rPr>
+          <w:b w:val="0"/>
+          <w:sz w:val="23"/>
+          <w:szCs w:val="23"/>
+        </w:rPr>
+        <w:lastRenderedPageBreak/>
+        <w:t>This needs to be handled appropriately as well.</w:t>
+      </w:r>
+    </w:p>
+    <w:p>
+      <w:pPr>
+        <w:pStyle w:val="Heading1"/>
+        <w:numPr>
+          <w:ilvl w:val="0"/>
+          <w:numId w:val="4"/>
+        </w:numPr>
+        <w:tabs>
+          <w:tab w:val="left" w:pos="1013"/>
+        </w:tabs>
+        <w:spacing w:before="91"/>
+        <w:rPr>
+          <w:b w:val="0"/>
+          <w:sz w:val="23"/>
+          <w:szCs w:val="23"/>
+        </w:rPr>
+      </w:pPr>
+      <w:r>
+        <w:rPr>
+          <w:b w:val="0"/>
+          <w:sz w:val="23"/>
+          <w:szCs w:val="23"/>
+        </w:rPr>
+        <w:t>The text in the Description column can be converted to all lowercase.</w:t>
+      </w:r>
+    </w:p>
+    <w:p>
+      <w:pPr>
+        <w:pStyle w:val="Heading1"/>
+        <w:numPr>
+          <w:ilvl w:val="0"/>
+          <w:numId w:val="4"/>
+        </w:numPr>
+        <w:tabs>
+          <w:tab w:val="left" w:pos="1013"/>
+        </w:tabs>
+        <w:spacing w:before="91"/>
+        <w:rPr>
+          <w:b w:val="0"/>
+          <w:sz w:val="23"/>
+          <w:szCs w:val="23"/>
+        </w:rPr>
+      </w:pPr>
+      <w:r>
+        <w:rPr>
+          <w:b w:val="0"/>
+          <w:sz w:val="23"/>
+          <w:szCs w:val="23"/>
+        </w:rPr>
+        <w:t>Stop words can cause a lot</w:t>
+      </w:r>
+      <w:r>
+        <w:rPr>
+          <w:b w:val="0"/>
+          <w:sz w:val="23"/>
+          <w:szCs w:val="23"/>
+        </w:rPr>
+        <w:t xml:space="preserve"> of noise during the word </w:t>
+      </w:r>
+      <w:r>
+        <w:rPr>
+          <w:b w:val="0"/>
+          <w:sz w:val="23"/>
+          <w:szCs w:val="23"/>
+        </w:rPr>
+        <w:t>embedding’s</w:t>
+      </w:r>
+      <w:r>
+        <w:rPr>
+          <w:b w:val="0"/>
+          <w:sz w:val="23"/>
+          <w:szCs w:val="23"/>
+        </w:rPr>
+        <w:t xml:space="preserve"> hence we can remove them as well.</w:t>
+      </w:r>
+    </w:p>
+    <w:p>
+      <w:pPr>
+        <w:pStyle w:val="Heading1"/>
+        <w:numPr>
+          <w:ilvl w:val="0"/>
+          <w:numId w:val="4"/>
+        </w:numPr>
+        <w:tabs>
+          <w:tab w:val="left" w:pos="1013"/>
+        </w:tabs>
+        <w:spacing w:before="91"/>
+        <w:rPr>
+          <w:b w:val="0"/>
+          <w:sz w:val="22"/>
+          <w:szCs w:val="22"/>
+        </w:rPr>
+      </w:pPr>
+      <w:r>
+        <w:rPr>
+          <w:b w:val="0"/>
+          <w:sz w:val="23"/>
+          <w:szCs w:val="23"/>
+        </w:rPr>
+        <w:t>After data cleansing below is the word cloud data for short description column –</w:t>
+      </w:r>
+    </w:p>
+    <w:p>
+      <w:pPr>
+        <w:pStyle w:val="Heading1"/>
+        <w:keepNext/>
+        <w:tabs>
+          <w:tab w:val="left" w:pos="1013"/>
+        </w:tabs>
+        <w:spacing w:before="91"/>
+        <w:ind w:left="720" w:firstLine="0"/>
       </w:pPr>
       <w:r>
         <w:rPr>
@@ -3031,10 +2890,10 @@
           <w:lang w:bidi="ar-SA"/>
         </w:rPr>
         <w:drawing>
-          <wp:inline distT="0" distB="0" distL="0" distR="0">
-            <wp:extent cx="3609975" cy="3577495"/>
-            <wp:effectExtent l="0" t="0" r="0" b="4445"/>
-            <wp:docPr id="7" name="Picture 7" descr="C:\Users\Swapanil\Downloads\descrition-post.png"/>
+          <wp:inline distT="0" distB="0" distL="0" distR="0" wp14:anchorId="28C3AA95" wp14:editId="7573DEA8">
+            <wp:extent cx="4962525" cy="4914900"/>
+            <wp:effectExtent l="0" t="0" r="9525" b="0"/>
+            <wp:docPr id="10" name="Picture 10"/>
             <wp:cNvGraphicFramePr>
               <a:graphicFrameLocks xmlns:a="http://schemas.openxmlformats.org/drawingml/2006/main" noChangeAspect="1"/>
             </wp:cNvGraphicFramePr>
@@ -3042,36 +2901,23 @@
               <a:graphicData uri="http://schemas.openxmlformats.org/drawingml/2006/picture">
                 <pic:pic xmlns:pic="http://schemas.openxmlformats.org/drawingml/2006/picture">
                   <pic:nvPicPr>
-                    <pic:cNvPr id="0" name="Picture 5" descr="C:\Users\Swapanil\Downloads\descrition-post.png"/>
-                    <pic:cNvPicPr>
-                      <a:picLocks noChangeAspect="1" noChangeArrowheads="1"/>
-                    </pic:cNvPicPr>
+                    <pic:cNvPr id="1" name=""/>
+                    <pic:cNvPicPr/>
                   </pic:nvPicPr>
                   <pic:blipFill>
-                    <a:blip r:embed="rId16">
-                      <a:extLst>
-                        <a:ext uri="{28A0092B-C50C-407E-A947-70E740481C1C}">
-                          <a14:useLocalDpi xmlns:a14="http://schemas.microsoft.com/office/drawing/2010/main" val="0"/>
-                        </a:ext>
-                      </a:extLst>
-                    </a:blip>
-                    <a:srcRect/>
+                    <a:blip r:embed="rId21"/>
                     <a:stretch>
                       <a:fillRect/>
                     </a:stretch>
                   </pic:blipFill>
-                  <pic:spPr bwMode="auto">
+                  <pic:spPr>
                     <a:xfrm>
                       <a:off x="0" y="0"/>
-                      <a:ext cx="3610872" cy="3578384"/>
+                      <a:ext cx="4962525" cy="4914900"/>
                     </a:xfrm>
                     <a:prstGeom prst="rect">
                       <a:avLst/>
                     </a:prstGeom>
-                    <a:noFill/>
-                    <a:ln>
-                      <a:noFill/>
-                    </a:ln>
                   </pic:spPr>
                 </pic:pic>
               </a:graphicData>
@@ -3079,6 +2925,456 @@
           </wp:inline>
         </w:drawing>
       </w:r>
+    </w:p>
+    <w:p>
+      <w:pPr>
+        <w:pStyle w:val="Caption"/>
+        <w:rPr>
+          <w:b/>
+          <w:sz w:val="22"/>
+          <w:szCs w:val="22"/>
+        </w:rPr>
+      </w:pPr>
+      <w:r>
+        <w:t xml:space="preserve">Figure </w:t>
+      </w:r>
+      <w:fldSimple w:instr=" SEQ Figure \* ARABIC ">
+        <w:r>
+          <w:rPr>
+            <w:noProof/>
+          </w:rPr>
+          <w:t>6</w:t>
+        </w:r>
+      </w:fldSimple>
+      <w:r>
+        <w:t xml:space="preserve"> Word cloud for Short description column after pre-processing</w:t>
+      </w:r>
+    </w:p>
+    <w:p>
+      <w:pPr>
+        <w:pStyle w:val="Heading1"/>
+        <w:tabs>
+          <w:tab w:val="left" w:pos="1013"/>
+        </w:tabs>
+        <w:spacing w:before="91"/>
+        <w:ind w:left="720" w:firstLine="0"/>
+        <w:rPr>
+          <w:b w:val="0"/>
+          <w:sz w:val="22"/>
+          <w:szCs w:val="22"/>
+        </w:rPr>
+      </w:pPr>
+    </w:p>
+    <w:p>
+      <w:pPr>
+        <w:pStyle w:val="Heading1"/>
+        <w:tabs>
+          <w:tab w:val="left" w:pos="1013"/>
+        </w:tabs>
+        <w:spacing w:before="91"/>
+        <w:ind w:left="720" w:firstLine="0"/>
+        <w:rPr>
+          <w:b w:val="0"/>
+          <w:sz w:val="22"/>
+          <w:szCs w:val="22"/>
+        </w:rPr>
+      </w:pPr>
+    </w:p>
+    <w:p>
+      <w:pPr>
+        <w:pStyle w:val="Heading1"/>
+        <w:tabs>
+          <w:tab w:val="left" w:pos="1013"/>
+        </w:tabs>
+        <w:spacing w:before="91"/>
+        <w:ind w:left="720" w:firstLine="0"/>
+        <w:rPr>
+          <w:b w:val="0"/>
+          <w:sz w:val="22"/>
+          <w:szCs w:val="22"/>
+        </w:rPr>
+      </w:pPr>
+    </w:p>
+    <w:p>
+      <w:pPr>
+        <w:pStyle w:val="Heading1"/>
+        <w:tabs>
+          <w:tab w:val="left" w:pos="1013"/>
+        </w:tabs>
+        <w:spacing w:before="91"/>
+        <w:ind w:left="720" w:firstLine="0"/>
+        <w:rPr>
+          <w:b w:val="0"/>
+          <w:sz w:val="22"/>
+          <w:szCs w:val="22"/>
+        </w:rPr>
+      </w:pPr>
+    </w:p>
+    <w:p>
+      <w:pPr>
+        <w:pStyle w:val="Heading1"/>
+        <w:numPr>
+          <w:ilvl w:val="0"/>
+          <w:numId w:val="4"/>
+        </w:numPr>
+        <w:tabs>
+          <w:tab w:val="left" w:pos="1013"/>
+        </w:tabs>
+        <w:spacing w:before="91"/>
+        <w:rPr>
+          <w:sz w:val="23"/>
+          <w:szCs w:val="23"/>
+        </w:rPr>
+      </w:pPr>
+      <w:r>
+        <w:rPr>
+          <w:b w:val="0"/>
+          <w:sz w:val="23"/>
+          <w:szCs w:val="23"/>
+        </w:rPr>
+        <w:t>See Figure7 for</w:t>
+      </w:r>
+      <w:bookmarkStart w:id="0" w:name="_GoBack"/>
+      <w:bookmarkEnd w:id="0"/>
+      <w:r>
+        <w:rPr>
+          <w:b w:val="0"/>
+          <w:sz w:val="23"/>
+          <w:szCs w:val="23"/>
+        </w:rPr>
+        <w:t xml:space="preserve"> the word cloud for Description column</w:t>
+      </w:r>
+      <w:r>
+        <w:rPr>
+          <w:sz w:val="23"/>
+          <w:szCs w:val="23"/>
+        </w:rPr>
+        <w:t xml:space="preserve"> – </w:t>
+      </w:r>
+    </w:p>
+    <w:p>
+      <w:pPr>
+        <w:pStyle w:val="Heading1"/>
+        <w:keepNext/>
+        <w:numPr>
+          <w:ilvl w:val="0"/>
+          <w:numId w:val="4"/>
+        </w:numPr>
+        <w:tabs>
+          <w:tab w:val="left" w:pos="1013"/>
+        </w:tabs>
+        <w:spacing w:before="91"/>
+      </w:pPr>
+      <w:r>
+        <w:rPr>
+          <w:noProof/>
+          <w:lang w:bidi="ar-SA"/>
+        </w:rPr>
+        <w:lastRenderedPageBreak/>
+        <w:drawing>
+          <wp:inline distT="0" distB="0" distL="0" distR="0" wp14:anchorId="6FC6FC2D" wp14:editId="3FC54096">
+            <wp:extent cx="4914900" cy="4914900"/>
+            <wp:effectExtent l="0" t="0" r="0" b="0"/>
+            <wp:docPr id="9" name="Picture 9"/>
+            <wp:cNvGraphicFramePr>
+              <a:graphicFrameLocks xmlns:a="http://schemas.openxmlformats.org/drawingml/2006/main" noChangeAspect="1"/>
+            </wp:cNvGraphicFramePr>
+            <a:graphic xmlns:a="http://schemas.openxmlformats.org/drawingml/2006/main">
+              <a:graphicData uri="http://schemas.openxmlformats.org/drawingml/2006/picture">
+                <pic:pic xmlns:pic="http://schemas.openxmlformats.org/drawingml/2006/picture">
+                  <pic:nvPicPr>
+                    <pic:cNvPr id="1" name=""/>
+                    <pic:cNvPicPr/>
+                  </pic:nvPicPr>
+                  <pic:blipFill>
+                    <a:blip r:embed="rId22"/>
+                    <a:stretch>
+                      <a:fillRect/>
+                    </a:stretch>
+                  </pic:blipFill>
+                  <pic:spPr>
+                    <a:xfrm>
+                      <a:off x="0" y="0"/>
+                      <a:ext cx="4914900" cy="4914900"/>
+                    </a:xfrm>
+                    <a:prstGeom prst="rect">
+                      <a:avLst/>
+                    </a:prstGeom>
+                  </pic:spPr>
+                </pic:pic>
+              </a:graphicData>
+            </a:graphic>
+          </wp:inline>
+        </w:drawing>
+      </w:r>
+    </w:p>
+    <w:p>
+      <w:pPr>
+        <w:pStyle w:val="Caption"/>
+      </w:pPr>
+      <w:r>
+        <w:t xml:space="preserve">Figure </w:t>
+      </w:r>
+      <w:fldSimple w:instr=" SEQ Figure \* ARABIC ">
+        <w:r>
+          <w:rPr>
+            <w:noProof/>
+          </w:rPr>
+          <w:t>7</w:t>
+        </w:r>
+      </w:fldSimple>
+      <w:r>
+        <w:t xml:space="preserve"> Word cloud for Description column after pre-processing</w:t>
+      </w:r>
+    </w:p>
+    <w:p>
+      <w:pPr>
+        <w:pStyle w:val="Heading1"/>
+        <w:tabs>
+          <w:tab w:val="left" w:pos="1013"/>
+        </w:tabs>
+        <w:spacing w:before="91"/>
+        <w:ind w:left="0" w:firstLine="0"/>
+      </w:pPr>
+    </w:p>
+    <w:p>
+      <w:pPr>
+        <w:pStyle w:val="Heading1"/>
+        <w:tabs>
+          <w:tab w:val="left" w:pos="1013"/>
+        </w:tabs>
+        <w:spacing w:before="91"/>
+        <w:ind w:left="0" w:firstLine="0"/>
+        <w:rPr>
+          <w:sz w:val="23"/>
+          <w:szCs w:val="23"/>
+        </w:rPr>
+      </w:pPr>
+      <w:r>
+        <w:rPr>
+          <w:sz w:val="23"/>
+          <w:szCs w:val="23"/>
+        </w:rPr>
+        <w:t>Dealing with languages other than English</w:t>
+      </w:r>
+    </w:p>
+    <w:p>
+      <w:pPr>
+        <w:pStyle w:val="Heading1"/>
+        <w:tabs>
+          <w:tab w:val="left" w:pos="1013"/>
+        </w:tabs>
+        <w:spacing w:before="91"/>
+        <w:ind w:left="0" w:firstLine="0"/>
+        <w:rPr>
+          <w:b w:val="0"/>
+          <w:sz w:val="23"/>
+          <w:szCs w:val="23"/>
+        </w:rPr>
+      </w:pPr>
+      <w:r>
+        <w:rPr>
+          <w:b w:val="0"/>
+          <w:sz w:val="23"/>
+          <w:szCs w:val="23"/>
+        </w:rPr>
+        <w:t xml:space="preserve">Upon analysis of data, other languages apart from English were found. We used </w:t>
+      </w:r>
+      <w:proofErr w:type="spellStart"/>
+      <w:r>
+        <w:rPr>
+          <w:b w:val="0"/>
+          <w:sz w:val="23"/>
+          <w:szCs w:val="23"/>
+        </w:rPr>
+        <w:t>Fasttext</w:t>
+      </w:r>
+      <w:proofErr w:type="spellEnd"/>
+      <w:r>
+        <w:rPr>
+          <w:b w:val="0"/>
+          <w:sz w:val="23"/>
+          <w:szCs w:val="23"/>
+        </w:rPr>
+        <w:t xml:space="preserve"> library and used a pre-trained model to predict the language from the description of an incident. </w:t>
+      </w:r>
+      <w:r>
+        <w:rPr>
+          <w:b w:val="0"/>
+          <w:sz w:val="23"/>
+          <w:szCs w:val="23"/>
+        </w:rPr>
+        <w:t xml:space="preserve">We have used a threshold of 50% to indicate that we only consider the languages as other than English if the confidence output from model is over 50% value.   Below is the result - </w:t>
+      </w:r>
+    </w:p>
+    <w:p>
+      <w:pPr>
+        <w:pStyle w:val="Heading1"/>
+        <w:keepNext/>
+        <w:tabs>
+          <w:tab w:val="left" w:pos="1013"/>
+        </w:tabs>
+        <w:spacing w:before="91"/>
+        <w:ind w:left="360" w:firstLine="0"/>
+      </w:pPr>
+      <w:r>
+        <w:rPr>
+          <w:noProof/>
+          <w:lang w:bidi="ar-SA"/>
+        </w:rPr>
+        <w:lastRenderedPageBreak/>
+        <w:drawing>
+          <wp:inline distT="0" distB="0" distL="0" distR="0" wp14:anchorId="26E46CC4" wp14:editId="51CC3CA4">
+            <wp:extent cx="3476625" cy="2324100"/>
+            <wp:effectExtent l="0" t="0" r="9525" b="0"/>
+            <wp:docPr id="7" name="Picture 7"/>
+            <wp:cNvGraphicFramePr>
+              <a:graphicFrameLocks xmlns:a="http://schemas.openxmlformats.org/drawingml/2006/main" noChangeAspect="1"/>
+            </wp:cNvGraphicFramePr>
+            <a:graphic xmlns:a="http://schemas.openxmlformats.org/drawingml/2006/main">
+              <a:graphicData uri="http://schemas.openxmlformats.org/drawingml/2006/picture">
+                <pic:pic xmlns:pic="http://schemas.openxmlformats.org/drawingml/2006/picture">
+                  <pic:nvPicPr>
+                    <pic:cNvPr id="1" name=""/>
+                    <pic:cNvPicPr/>
+                  </pic:nvPicPr>
+                  <pic:blipFill>
+                    <a:blip r:embed="rId23"/>
+                    <a:stretch>
+                      <a:fillRect/>
+                    </a:stretch>
+                  </pic:blipFill>
+                  <pic:spPr>
+                    <a:xfrm>
+                      <a:off x="0" y="0"/>
+                      <a:ext cx="3476625" cy="2324100"/>
+                    </a:xfrm>
+                    <a:prstGeom prst="rect">
+                      <a:avLst/>
+                    </a:prstGeom>
+                  </pic:spPr>
+                </pic:pic>
+              </a:graphicData>
+            </a:graphic>
+          </wp:inline>
+        </w:drawing>
+      </w:r>
+    </w:p>
+    <w:p>
+      <w:pPr>
+        <w:pStyle w:val="Caption"/>
+      </w:pPr>
+      <w:r>
+        <w:t xml:space="preserve">Figure </w:t>
+      </w:r>
+      <w:fldSimple w:instr=" SEQ Figure \* ARABIC ">
+        <w:r>
+          <w:rPr>
+            <w:noProof/>
+          </w:rPr>
+          <w:t>8</w:t>
+        </w:r>
+      </w:fldSimple>
+      <w:r>
+        <w:t xml:space="preserve"> Contribution of other languages in the dataset</w:t>
+      </w:r>
+    </w:p>
+    <w:p>
+      <w:pPr>
+        <w:pStyle w:val="Heading1"/>
+        <w:tabs>
+          <w:tab w:val="left" w:pos="1013"/>
+        </w:tabs>
+        <w:spacing w:before="91"/>
+        <w:ind w:left="0" w:firstLine="0"/>
+        <w:rPr>
+          <w:b w:val="0"/>
+          <w:sz w:val="23"/>
+          <w:szCs w:val="23"/>
+        </w:rPr>
+      </w:pPr>
+      <w:r>
+        <w:rPr>
+          <w:b w:val="0"/>
+          <w:sz w:val="23"/>
+          <w:szCs w:val="23"/>
+        </w:rPr>
+        <w:t xml:space="preserve">A total of </w:t>
+      </w:r>
+      <w:r>
+        <w:rPr>
+          <w:b w:val="0"/>
+          <w:sz w:val="23"/>
+          <w:szCs w:val="23"/>
+        </w:rPr>
+        <w:t>638</w:t>
+      </w:r>
+      <w:r>
+        <w:rPr>
+          <w:b w:val="0"/>
+          <w:sz w:val="23"/>
+          <w:szCs w:val="23"/>
+        </w:rPr>
+        <w:t xml:space="preserve"> records are present for other languages. It is observed that </w:t>
+      </w:r>
+      <w:r>
+        <w:rPr>
+          <w:b w:val="0"/>
+          <w:sz w:val="23"/>
+          <w:szCs w:val="23"/>
+        </w:rPr>
+        <w:t>515</w:t>
+      </w:r>
+      <w:r>
+        <w:rPr>
+          <w:b w:val="0"/>
+          <w:sz w:val="23"/>
+          <w:szCs w:val="23"/>
+        </w:rPr>
+        <w:t xml:space="preserve"> records belong to Ger</w:t>
+      </w:r>
+      <w:r>
+        <w:rPr>
+          <w:b w:val="0"/>
+          <w:sz w:val="23"/>
+          <w:szCs w:val="23"/>
+        </w:rPr>
+        <w:t>man language and the rest of 123</w:t>
+      </w:r>
+      <w:r>
+        <w:rPr>
+          <w:b w:val="0"/>
+          <w:sz w:val="23"/>
+          <w:szCs w:val="23"/>
+        </w:rPr>
+        <w:t xml:space="preserve"> belong to other languages. Further detailing revealed that the model made mistakes of predicting other languages due to presence of special characters in them. The incidents belonging to languages other than English is just 7</w:t>
+      </w:r>
+      <w:r>
+        <w:rPr>
+          <w:b w:val="0"/>
+          <w:sz w:val="23"/>
+          <w:szCs w:val="23"/>
+        </w:rPr>
+        <w:t>.5</w:t>
+      </w:r>
+      <w:r>
+        <w:rPr>
+          <w:b w:val="0"/>
+          <w:sz w:val="23"/>
+          <w:szCs w:val="23"/>
+        </w:rPr>
+        <w:t xml:space="preserve">% of whole dataset. Hence we will discard these incidents from our dataset. </w:t>
+      </w:r>
+    </w:p>
+    <w:p>
+      <w:pPr>
+        <w:pStyle w:val="Heading1"/>
+        <w:tabs>
+          <w:tab w:val="left" w:pos="1013"/>
+        </w:tabs>
+        <w:spacing w:before="91"/>
+        <w:ind w:left="0" w:firstLine="0"/>
+      </w:pPr>
     </w:p>
     <w:p>
       <w:pPr>
@@ -3106,25 +3402,17 @@
         <w:ind w:left="0" w:firstLine="0"/>
         <w:rPr>
           <w:b w:val="0"/>
-          <w:sz w:val="22"/>
-          <w:szCs w:val="22"/>
-        </w:rPr>
-      </w:pPr>
-      <w:r>
-        <w:rPr>
-          <w:b w:val="0"/>
-          <w:sz w:val="22"/>
-          <w:szCs w:val="22"/>
-        </w:rPr>
-        <w:t xml:space="preserve">This sections details the research work on choosing the right model for the given problem. Based on the model selected </w:t>
-      </w:r>
-      <w:r>
-        <w:rPr>
-          <w:b w:val="0"/>
-          <w:sz w:val="22"/>
-          <w:szCs w:val="22"/>
-        </w:rPr>
-        <w:t>we explore the different parameters available to tune the model.</w:t>
+          <w:sz w:val="23"/>
+          <w:szCs w:val="23"/>
+        </w:rPr>
+      </w:pPr>
+      <w:r>
+        <w:rPr>
+          <w:b w:val="0"/>
+          <w:sz w:val="23"/>
+          <w:szCs w:val="23"/>
+        </w:rPr>
+        <w:t>This sections details the research work on choosing the right model for the given problem. Based on the model selected we explore the different parameters available to tune the model.</w:t>
       </w:r>
     </w:p>
     <w:p>
@@ -3156,17 +3444,18 @@
           <w:tab w:val="left" w:pos="1013"/>
         </w:tabs>
         <w:spacing w:before="91"/>
-        <w:rPr>
-          <w:b w:val="0"/>
-          <w:sz w:val="22"/>
-          <w:szCs w:val="22"/>
-        </w:rPr>
-      </w:pPr>
-      <w:r>
-        <w:rPr>
-          <w:b w:val="0"/>
-          <w:sz w:val="22"/>
-          <w:szCs w:val="22"/>
+        <w:ind w:left="0" w:firstLine="0"/>
+        <w:rPr>
+          <w:b w:val="0"/>
+          <w:sz w:val="23"/>
+          <w:szCs w:val="23"/>
+        </w:rPr>
+      </w:pPr>
+      <w:r>
+        <w:rPr>
+          <w:b w:val="0"/>
+          <w:sz w:val="23"/>
+          <w:szCs w:val="23"/>
         </w:rPr>
         <w:t xml:space="preserve">There are three kind of models for NLP classification viz. </w:t>
       </w:r>
@@ -3176,7 +3465,7 @@
         <w:pStyle w:val="Heading1"/>
         <w:numPr>
           <w:ilvl w:val="0"/>
-          <w:numId w:val="7"/>
+          <w:numId w:val="8"/>
         </w:numPr>
         <w:tabs>
           <w:tab w:val="left" w:pos="1013"/>
@@ -3184,15 +3473,15 @@
         <w:spacing w:before="91"/>
         <w:rPr>
           <w:b w:val="0"/>
-          <w:sz w:val="22"/>
-          <w:szCs w:val="22"/>
-        </w:rPr>
-      </w:pPr>
-      <w:r>
-        <w:rPr>
-          <w:b w:val="0"/>
-          <w:sz w:val="22"/>
-          <w:szCs w:val="22"/>
+          <w:sz w:val="23"/>
+          <w:szCs w:val="23"/>
+        </w:rPr>
+      </w:pPr>
+      <w:r>
+        <w:rPr>
+          <w:b w:val="0"/>
+          <w:sz w:val="23"/>
+          <w:szCs w:val="23"/>
         </w:rPr>
         <w:t>RNN</w:t>
       </w:r>
@@ -3202,7 +3491,7 @@
         <w:pStyle w:val="Heading1"/>
         <w:numPr>
           <w:ilvl w:val="0"/>
-          <w:numId w:val="7"/>
+          <w:numId w:val="8"/>
         </w:numPr>
         <w:tabs>
           <w:tab w:val="left" w:pos="1013"/>
@@ -3210,15 +3499,15 @@
         <w:spacing w:before="91"/>
         <w:rPr>
           <w:b w:val="0"/>
-          <w:sz w:val="22"/>
-          <w:szCs w:val="22"/>
-        </w:rPr>
-      </w:pPr>
-      <w:r>
-        <w:rPr>
-          <w:b w:val="0"/>
-          <w:sz w:val="22"/>
-          <w:szCs w:val="22"/>
+          <w:sz w:val="23"/>
+          <w:szCs w:val="23"/>
+        </w:rPr>
+      </w:pPr>
+      <w:r>
+        <w:rPr>
+          <w:b w:val="0"/>
+          <w:sz w:val="23"/>
+          <w:szCs w:val="23"/>
         </w:rPr>
         <w:t>LSTM</w:t>
       </w:r>
@@ -3228,7 +3517,7 @@
         <w:pStyle w:val="Heading1"/>
         <w:numPr>
           <w:ilvl w:val="0"/>
-          <w:numId w:val="7"/>
+          <w:numId w:val="8"/>
         </w:numPr>
         <w:tabs>
           <w:tab w:val="left" w:pos="1013"/>
@@ -3236,20 +3525,18 @@
         <w:spacing w:before="91"/>
         <w:rPr>
           <w:b w:val="0"/>
-          <w:sz w:val="22"/>
-          <w:szCs w:val="22"/>
-        </w:rPr>
-      </w:pPr>
-      <w:proofErr w:type="spellStart"/>
-      <w:r>
-        <w:rPr>
-          <w:b w:val="0"/>
-          <w:sz w:val="22"/>
-          <w:szCs w:val="22"/>
-        </w:rPr>
-        <w:t>ULMFit</w:t>
-      </w:r>
-      <w:proofErr w:type="spellEnd"/>
+          <w:sz w:val="23"/>
+          <w:szCs w:val="23"/>
+        </w:rPr>
+      </w:pPr>
+      <w:r>
+        <w:rPr>
+          <w:b w:val="0"/>
+          <w:sz w:val="23"/>
+          <w:szCs w:val="23"/>
+        </w:rPr>
+        <w:t>BERT</w:t>
+      </w:r>
     </w:p>
     <w:p>
       <w:pPr>
@@ -3258,59 +3545,6 @@
           <w:tab w:val="left" w:pos="1013"/>
         </w:tabs>
         <w:spacing w:before="91"/>
-        <w:ind w:left="1012" w:firstLine="0"/>
-      </w:pPr>
-    </w:p>
-    <w:p>
-      <w:pPr>
-        <w:pStyle w:val="Heading1"/>
-        <w:tabs>
-          <w:tab w:val="left" w:pos="1013"/>
-        </w:tabs>
-        <w:spacing w:before="91"/>
-      </w:pPr>
-      <w:r>
-        <w:t>4.2. Model selection</w:t>
-      </w:r>
-    </w:p>
-    <w:p>
-      <w:pPr>
-        <w:pStyle w:val="Heading1"/>
-        <w:tabs>
-          <w:tab w:val="left" w:pos="1013"/>
-        </w:tabs>
-        <w:spacing w:before="91"/>
-        <w:ind w:left="1012" w:firstLine="0"/>
-      </w:pPr>
-    </w:p>
-    <w:p>
-      <w:pPr>
-        <w:pStyle w:val="Heading1"/>
-        <w:tabs>
-          <w:tab w:val="left" w:pos="1013"/>
-        </w:tabs>
-        <w:spacing w:before="91"/>
-        <w:ind w:left="1012" w:firstLine="0"/>
-      </w:pPr>
-    </w:p>
-    <w:p>
-      <w:pPr>
-        <w:pStyle w:val="Heading1"/>
-        <w:tabs>
-          <w:tab w:val="left" w:pos="1013"/>
-        </w:tabs>
-        <w:spacing w:before="91"/>
-        <w:ind w:left="1012" w:firstLine="0"/>
-      </w:pPr>
-    </w:p>
-    <w:p>
-      <w:pPr>
-        <w:pStyle w:val="Heading1"/>
-        <w:tabs>
-          <w:tab w:val="left" w:pos="1013"/>
-        </w:tabs>
-        <w:spacing w:before="91"/>
-        <w:ind w:left="1012" w:firstLine="0"/>
       </w:pPr>
     </w:p>
     <w:p>
@@ -3322,6 +3556,9 @@
         <w:spacing w:before="91"/>
         <w:ind w:left="0" w:firstLine="0"/>
       </w:pPr>
+      <w:r>
+        <w:t>4.2. Model selection</w:t>
+      </w:r>
     </w:p>
     <w:p>
       <w:pPr>
@@ -3330,7 +3567,215 @@
           <w:tab w:val="left" w:pos="1013"/>
         </w:tabs>
         <w:spacing w:before="91"/>
-        <w:ind w:left="1012" w:firstLine="0"/>
+        <w:ind w:left="0" w:firstLine="0"/>
+        <w:rPr>
+          <w:b w:val="0"/>
+          <w:sz w:val="22"/>
+          <w:szCs w:val="22"/>
+        </w:rPr>
+      </w:pPr>
+      <w:r>
+        <w:rPr>
+          <w:b w:val="0"/>
+          <w:sz w:val="23"/>
+          <w:szCs w:val="23"/>
+        </w:rPr>
+        <w:t xml:space="preserve">We have used a Sequential </w:t>
+      </w:r>
+      <w:r>
+        <w:rPr>
+          <w:sz w:val="23"/>
+          <w:szCs w:val="23"/>
+        </w:rPr>
+        <w:t>LSTM</w:t>
+      </w:r>
+      <w:r>
+        <w:rPr>
+          <w:b w:val="0"/>
+          <w:sz w:val="23"/>
+          <w:szCs w:val="23"/>
+        </w:rPr>
+        <w:t xml:space="preserve"> model with </w:t>
+      </w:r>
+      <w:proofErr w:type="spellStart"/>
+      <w:r>
+        <w:rPr>
+          <w:sz w:val="23"/>
+          <w:szCs w:val="23"/>
+        </w:rPr>
+        <w:t>GloVe</w:t>
+      </w:r>
+      <w:proofErr w:type="spellEnd"/>
+      <w:r>
+        <w:rPr>
+          <w:b w:val="0"/>
+          <w:sz w:val="23"/>
+          <w:szCs w:val="23"/>
+        </w:rPr>
+        <w:t xml:space="preserve"> </w:t>
+      </w:r>
+      <w:proofErr w:type="spellStart"/>
+      <w:r>
+        <w:rPr>
+          <w:b w:val="0"/>
+          <w:sz w:val="23"/>
+          <w:szCs w:val="23"/>
+        </w:rPr>
+        <w:t>embeddings</w:t>
+      </w:r>
+      <w:proofErr w:type="spellEnd"/>
+      <w:r>
+        <w:rPr>
+          <w:b w:val="0"/>
+          <w:sz w:val="23"/>
+          <w:szCs w:val="23"/>
+        </w:rPr>
+        <w:t xml:space="preserve">. It has an input embedding layer, followed by spatial dropout layer and LSTM layers. The last layer is a fully connected layer with 74 outputs. We have used the standard </w:t>
+      </w:r>
+      <w:proofErr w:type="spellStart"/>
+      <w:proofErr w:type="gramStart"/>
+      <w:r>
+        <w:rPr>
+          <w:sz w:val="23"/>
+          <w:szCs w:val="23"/>
+        </w:rPr>
+        <w:t>adam</w:t>
+      </w:r>
+      <w:proofErr w:type="spellEnd"/>
+      <w:proofErr w:type="gramEnd"/>
+      <w:r>
+        <w:rPr>
+          <w:b w:val="0"/>
+          <w:sz w:val="23"/>
+          <w:szCs w:val="23"/>
+        </w:rPr>
+        <w:t xml:space="preserve"> optimizer with the </w:t>
+      </w:r>
+      <w:proofErr w:type="spellStart"/>
+      <w:r>
+        <w:rPr>
+          <w:sz w:val="23"/>
+          <w:szCs w:val="23"/>
+        </w:rPr>
+        <w:t>categorical</w:t>
+      </w:r>
+      <w:r>
+        <w:rPr>
+          <w:sz w:val="23"/>
+          <w:szCs w:val="23"/>
+        </w:rPr>
+        <w:t>_</w:t>
+      </w:r>
+      <w:r>
+        <w:rPr>
+          <w:sz w:val="23"/>
+          <w:szCs w:val="23"/>
+        </w:rPr>
+        <w:t>crossentropy</w:t>
+      </w:r>
+      <w:proofErr w:type="spellEnd"/>
+      <w:r>
+        <w:rPr>
+          <w:b w:val="0"/>
+          <w:sz w:val="23"/>
+          <w:szCs w:val="23"/>
+        </w:rPr>
+        <w:t xml:space="preserve"> as the measure of loss. Here is the model summary</w:t>
+      </w:r>
+      <w:r>
+        <w:rPr>
+          <w:b w:val="0"/>
+          <w:sz w:val="22"/>
+          <w:szCs w:val="22"/>
+        </w:rPr>
+        <w:t xml:space="preserve"> – </w:t>
+      </w:r>
+    </w:p>
+    <w:p>
+      <w:pPr>
+        <w:pStyle w:val="Heading1"/>
+        <w:keepNext/>
+        <w:tabs>
+          <w:tab w:val="left" w:pos="1013"/>
+        </w:tabs>
+        <w:spacing w:before="91"/>
+        <w:ind w:left="0" w:firstLine="0"/>
+      </w:pPr>
+      <w:r>
+        <w:rPr>
+          <w:noProof/>
+          <w:lang w:bidi="ar-SA"/>
+        </w:rPr>
+        <w:lastRenderedPageBreak/>
+        <w:drawing>
+          <wp:inline distT="0" distB="0" distL="0" distR="0" wp14:anchorId="3C9CEBF9" wp14:editId="7CA2CA8B">
+            <wp:extent cx="4886325" cy="2409825"/>
+            <wp:effectExtent l="0" t="0" r="9525" b="9525"/>
+            <wp:docPr id="6" name="Picture 6"/>
+            <wp:cNvGraphicFramePr>
+              <a:graphicFrameLocks xmlns:a="http://schemas.openxmlformats.org/drawingml/2006/main" noChangeAspect="1"/>
+            </wp:cNvGraphicFramePr>
+            <a:graphic xmlns:a="http://schemas.openxmlformats.org/drawingml/2006/main">
+              <a:graphicData uri="http://schemas.openxmlformats.org/drawingml/2006/picture">
+                <pic:pic xmlns:pic="http://schemas.openxmlformats.org/drawingml/2006/picture">
+                  <pic:nvPicPr>
+                    <pic:cNvPr id="1" name=""/>
+                    <pic:cNvPicPr/>
+                  </pic:nvPicPr>
+                  <pic:blipFill>
+                    <a:blip r:embed="rId24"/>
+                    <a:stretch>
+                      <a:fillRect/>
+                    </a:stretch>
+                  </pic:blipFill>
+                  <pic:spPr>
+                    <a:xfrm>
+                      <a:off x="0" y="0"/>
+                      <a:ext cx="4886325" cy="2409825"/>
+                    </a:xfrm>
+                    <a:prstGeom prst="rect">
+                      <a:avLst/>
+                    </a:prstGeom>
+                  </pic:spPr>
+                </pic:pic>
+              </a:graphicData>
+            </a:graphic>
+          </wp:inline>
+        </w:drawing>
+      </w:r>
+    </w:p>
+    <w:p>
+      <w:pPr>
+        <w:pStyle w:val="Caption"/>
+        <w:rPr>
+          <w:b/>
+          <w:sz w:val="22"/>
+          <w:szCs w:val="22"/>
+        </w:rPr>
+      </w:pPr>
+      <w:r>
+        <w:t xml:space="preserve">Figure </w:t>
+      </w:r>
+      <w:fldSimple w:instr=" SEQ Figure \* ARABIC ">
+        <w:r>
+          <w:rPr>
+            <w:noProof/>
+          </w:rPr>
+          <w:t>9</w:t>
+        </w:r>
+      </w:fldSimple>
+      <w:r>
+        <w:t xml:space="preserve"> Model summary</w:t>
+      </w:r>
+    </w:p>
+    <w:p>
+      <w:pPr>
+        <w:pStyle w:val="Heading1"/>
+        <w:tabs>
+          <w:tab w:val="left" w:pos="1013"/>
+        </w:tabs>
+        <w:spacing w:before="91"/>
+        <w:ind w:left="0" w:firstLine="0"/>
       </w:pPr>
     </w:p>
     <w:p>
@@ -3357,10 +3802,35 @@
         </w:tabs>
         <w:spacing w:before="91"/>
         <w:ind w:left="0" w:firstLine="0"/>
-      </w:pPr>
-      <w:r>
-        <w:lastRenderedPageBreak/>
-        <w:t>5.1. Improvements to model performance</w:t>
+        <w:rPr>
+          <w:b w:val="0"/>
+          <w:sz w:val="22"/>
+          <w:szCs w:val="22"/>
+        </w:rPr>
+      </w:pPr>
+      <w:r>
+        <w:rPr>
+          <w:b w:val="0"/>
+          <w:sz w:val="22"/>
+          <w:szCs w:val="22"/>
+        </w:rPr>
+        <w:t xml:space="preserve">The accuracy of the model on validation set </w:t>
+      </w:r>
+      <w:r>
+        <w:rPr>
+          <w:b w:val="0"/>
+          <w:sz w:val="22"/>
+          <w:szCs w:val="22"/>
+        </w:rPr>
+        <w:t>is 63.23</w:t>
+      </w:r>
+      <w:r>
+        <w:rPr>
+          <w:b w:val="0"/>
+          <w:sz w:val="22"/>
+          <w:szCs w:val="22"/>
+        </w:rPr>
+        <w:t xml:space="preserve">%. </w:t>
       </w:r>
     </w:p>
     <w:p>
@@ -3370,7 +3840,12 @@
           <w:tab w:val="left" w:pos="1013"/>
         </w:tabs>
         <w:spacing w:before="91"/>
-        <w:ind w:left="1012" w:firstLine="0"/>
+        <w:ind w:left="0" w:firstLine="0"/>
+        <w:rPr>
+          <w:b w:val="0"/>
+          <w:sz w:val="22"/>
+          <w:szCs w:val="22"/>
+        </w:rPr>
       </w:pPr>
     </w:p>
     <w:p>
@@ -3380,12 +3855,172 @@
           <w:tab w:val="left" w:pos="1013"/>
         </w:tabs>
         <w:spacing w:before="91"/>
-      </w:pPr>
-      <w:r>
-        <w:t xml:space="preserve">     6. Summary</w:t>
-      </w:r>
-    </w:p>
-    <w:p/>
+        <w:ind w:left="0" w:firstLine="0"/>
+      </w:pPr>
+      <w:r>
+        <w:t>5.1. Improvements to model performance</w:t>
+      </w:r>
+    </w:p>
+    <w:p>
+      <w:pPr>
+        <w:pStyle w:val="Heading1"/>
+        <w:tabs>
+          <w:tab w:val="left" w:pos="1013"/>
+        </w:tabs>
+        <w:spacing w:before="91"/>
+        <w:ind w:left="0" w:firstLine="0"/>
+        <w:rPr>
+          <w:b w:val="0"/>
+          <w:sz w:val="22"/>
+          <w:szCs w:val="22"/>
+        </w:rPr>
+      </w:pPr>
+      <w:r>
+        <w:rPr>
+          <w:b w:val="0"/>
+          <w:sz w:val="22"/>
+          <w:szCs w:val="22"/>
+        </w:rPr>
+        <w:t>Here are the points to be considered to improve the model performance-</w:t>
+      </w:r>
+    </w:p>
+    <w:p>
+      <w:pPr>
+        <w:pStyle w:val="Heading1"/>
+        <w:numPr>
+          <w:ilvl w:val="0"/>
+          <w:numId w:val="9"/>
+        </w:numPr>
+        <w:tabs>
+          <w:tab w:val="left" w:pos="1013"/>
+        </w:tabs>
+        <w:spacing w:before="91"/>
+        <w:rPr>
+          <w:b w:val="0"/>
+          <w:sz w:val="22"/>
+          <w:szCs w:val="22"/>
+        </w:rPr>
+      </w:pPr>
+      <w:r>
+        <w:rPr>
+          <w:b w:val="0"/>
+          <w:sz w:val="22"/>
+          <w:szCs w:val="22"/>
+        </w:rPr>
+        <w:t>The data is highly imbalanced for Grp_0. The number of incidents corresponding to other groups need to be up-sampled.</w:t>
+      </w:r>
+    </w:p>
+    <w:p>
+      <w:pPr>
+        <w:pStyle w:val="Heading1"/>
+        <w:numPr>
+          <w:ilvl w:val="0"/>
+          <w:numId w:val="9"/>
+        </w:numPr>
+        <w:tabs>
+          <w:tab w:val="left" w:pos="1013"/>
+        </w:tabs>
+        <w:spacing w:before="91"/>
+        <w:rPr>
+          <w:b w:val="0"/>
+          <w:sz w:val="22"/>
+          <w:szCs w:val="22"/>
+        </w:rPr>
+      </w:pPr>
+      <w:r>
+        <w:rPr>
+          <w:b w:val="0"/>
+          <w:sz w:val="22"/>
+          <w:szCs w:val="22"/>
+        </w:rPr>
+        <w:t>The total number of groups is high and some of the groups just have single entry in them. We can merge different groups together to improve accuracy.</w:t>
+      </w:r>
+    </w:p>
+    <w:p>
+      <w:pPr>
+        <w:pStyle w:val="Heading1"/>
+        <w:numPr>
+          <w:ilvl w:val="0"/>
+          <w:numId w:val="9"/>
+        </w:numPr>
+        <w:tabs>
+          <w:tab w:val="left" w:pos="1013"/>
+        </w:tabs>
+        <w:spacing w:before="91"/>
+        <w:rPr>
+          <w:b w:val="0"/>
+          <w:sz w:val="22"/>
+          <w:szCs w:val="22"/>
+        </w:rPr>
+      </w:pPr>
+      <w:r>
+        <w:rPr>
+          <w:b w:val="0"/>
+          <w:sz w:val="22"/>
+          <w:szCs w:val="22"/>
+        </w:rPr>
+        <w:t>The BERT model can be tried to improve on model training time.</w:t>
+      </w:r>
+    </w:p>
+    <w:p>
+      <w:pPr>
+        <w:pStyle w:val="Heading1"/>
+        <w:tabs>
+          <w:tab w:val="left" w:pos="1013"/>
+        </w:tabs>
+        <w:spacing w:before="91"/>
+        <w:ind w:left="0" w:firstLine="0"/>
+      </w:pPr>
+    </w:p>
+    <w:p>
+      <w:pPr>
+        <w:pStyle w:val="Heading1"/>
+        <w:tabs>
+          <w:tab w:val="left" w:pos="1013"/>
+        </w:tabs>
+        <w:spacing w:before="91"/>
+        <w:ind w:left="0" w:firstLine="0"/>
+      </w:pPr>
+      <w:r>
+        <w:t>6. Summary</w:t>
+      </w:r>
+    </w:p>
+    <w:p>
+      <w:pPr>
+        <w:rPr>
+          <w:sz w:val="23"/>
+          <w:szCs w:val="23"/>
+        </w:rPr>
+      </w:pPr>
+      <w:r>
+        <w:rPr>
+          <w:sz w:val="23"/>
+          <w:szCs w:val="23"/>
+        </w:rPr>
+        <w:t xml:space="preserve">Most of data preprocessing steps are completed. </w:t>
+      </w:r>
+      <w:r>
+        <w:rPr>
+          <w:sz w:val="23"/>
+          <w:szCs w:val="23"/>
+        </w:rPr>
+        <w:t>The focus next is to work on improving the overall model performance. Various combination of models can be tried t</w:t>
+      </w:r>
+      <w:r>
+        <w:rPr>
+          <w:sz w:val="23"/>
+          <w:szCs w:val="23"/>
+        </w:rPr>
+        <w:t>o</w:t>
+      </w:r>
+      <w:r>
+        <w:rPr>
+          <w:sz w:val="23"/>
+          <w:szCs w:val="23"/>
+        </w:rPr>
+        <w:t xml:space="preserve"> achieve good results.</w:t>
+      </w:r>
+    </w:p>
     <w:sectPr>
       <w:pgSz w:w="12240" w:h="15840"/>
       <w:pgMar w:top="1440" w:right="1440" w:bottom="1440" w:left="1440" w:header="720" w:footer="720" w:gutter="0"/>
@@ -3436,155 +4071,48 @@
         <w:noProof/>
         <w:lang w:bidi="ar-SA"/>
       </w:rPr>
-      <mc:AlternateContent>
-        <mc:Choice Requires="wps">
-          <w:drawing>
-            <wp:anchor distT="0" distB="0" distL="114300" distR="114300" simplePos="0" relativeHeight="251660288" behindDoc="1" locked="0" layoutInCell="1" allowOverlap="1" wp14:anchorId="56119C48" wp14:editId="7CA54BDF">
-              <wp:simplePos x="0" y="0"/>
-              <wp:positionH relativeFrom="page">
-                <wp:posOffset>6352540</wp:posOffset>
-              </wp:positionH>
-              <wp:positionV relativeFrom="page">
-                <wp:posOffset>9617710</wp:posOffset>
-              </wp:positionV>
-              <wp:extent cx="125095" cy="189865"/>
-              <wp:effectExtent l="0" t="0" r="0" b="0"/>
-              <wp:wrapNone/>
-              <wp:docPr id="68" name="Text Box 34"/>
-              <wp:cNvGraphicFramePr>
-                <a:graphicFrameLocks xmlns:a="http://schemas.openxmlformats.org/drawingml/2006/main"/>
-              </wp:cNvGraphicFramePr>
-              <a:graphic xmlns:a="http://schemas.openxmlformats.org/drawingml/2006/main">
-                <a:graphicData uri="http://schemas.microsoft.com/office/word/2010/wordprocessingShape">
-                  <wps:wsp>
-                    <wps:cNvSpPr txBox="1">
-                      <a:spLocks noChangeArrowheads="1"/>
-                    </wps:cNvSpPr>
-                    <wps:spPr bwMode="auto">
-                      <a:xfrm>
-                        <a:off x="0" y="0"/>
-                        <a:ext cx="125095" cy="189865"/>
-                      </a:xfrm>
-                      <a:prstGeom prst="rect">
-                        <a:avLst/>
-                      </a:prstGeom>
-                      <a:noFill/>
-                      <a:ln>
-                        <a:noFill/>
-                      </a:ln>
-                      <a:extLst>
-                        <a:ext uri="{909E8E84-426E-40DD-AFC4-6F175D3DCCD1}">
-                          <a14:hiddenFill xmlns:a14="http://schemas.microsoft.com/office/drawing/2010/main">
-                            <a:solidFill>
-                              <a:srgbClr val="FFFFFF"/>
-                            </a:solidFill>
-                          </a14:hiddenFill>
-                        </a:ext>
-                        <a:ext uri="{91240B29-F687-4F45-9708-019B960494DF}">
-                          <a14:hiddenLine xmlns:a14="http://schemas.microsoft.com/office/drawing/2010/main" w="9525">
-                            <a:solidFill>
-                              <a:srgbClr val="000000"/>
-                            </a:solidFill>
-                            <a:miter lim="800000"/>
-                            <a:headEnd/>
-                            <a:tailEnd/>
-                          </a14:hiddenLine>
-                        </a:ext>
-                      </a:extLst>
-                    </wps:spPr>
-                    <wps:txbx>
-                      <w:txbxContent>
-                        <w:p>
-                          <w:pPr>
-                            <w:pStyle w:val="BodyText"/>
-                            <w:spacing w:before="13"/>
-                            <w:ind w:left="40"/>
-                          </w:pPr>
-                          <w:r>
-                            <w:fldChar w:fldCharType="begin"/>
-                          </w:r>
-                          <w:r>
-                            <w:rPr>
-                              <w:w w:val="101"/>
-                            </w:rPr>
-                            <w:instrText xml:space="preserve"> PAGE </w:instrText>
-                          </w:r>
-                          <w:r>
-                            <w:fldChar w:fldCharType="separate"/>
-                          </w:r>
-                          <w:r>
-                            <w:rPr>
-                              <w:noProof/>
-                              <w:w w:val="101"/>
-                            </w:rPr>
-                            <w:t>9</w:t>
-                          </w:r>
-                          <w:r>
-                            <w:fldChar w:fldCharType="end"/>
-                          </w:r>
-                        </w:p>
-                      </w:txbxContent>
-                    </wps:txbx>
-                    <wps:bodyPr rot="0" vert="horz" wrap="square" lIns="0" tIns="0" rIns="0" bIns="0" anchor="t" anchorCtr="0" upright="1">
-                      <a:noAutofit/>
-                    </wps:bodyPr>
-                  </wps:wsp>
-                </a:graphicData>
-              </a:graphic>
-              <wp14:sizeRelH relativeFrom="page">
-                <wp14:pctWidth>0</wp14:pctWidth>
-              </wp14:sizeRelH>
-              <wp14:sizeRelV relativeFrom="page">
-                <wp14:pctHeight>0</wp14:pctHeight>
-              </wp14:sizeRelV>
-            </wp:anchor>
-          </w:drawing>
-        </mc:Choice>
-        <mc:Fallback>
-          <w:pict>
-            <v:shapetype w14:anchorId="56119C48" id="_x0000_t202" coordsize="21600,21600" o:spt="202" path="m,l,21600r21600,l21600,xe">
-              <v:stroke joinstyle="miter"/>
-              <v:path gradientshapeok="t" o:connecttype="rect"/>
-            </v:shapetype>
-            <v:shape id="Text Box 34" o:spid="_x0000_s1026" type="#_x0000_t202" style="position:absolute;margin-left:500.2pt;margin-top:757.3pt;width:9.85pt;height:14.95pt;z-index:-251656192;visibility:visible;mso-wrap-style:square;mso-width-percent:0;mso-height-percent:0;mso-wrap-distance-left:9pt;mso-wrap-distance-top:0;mso-wrap-distance-right:9pt;mso-wrap-distance-bottom:0;mso-position-horizontal:absolute;mso-position-horizontal-relative:page;mso-position-vertical:absolute;mso-position-vertical-relative:page;mso-width-percent:0;mso-height-percent:0;mso-width-relative:page;mso-height-relative:page;v-text-anchor:top" o:gfxdata="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" filled="f" stroked="f">
-              <v:textbox inset="0,0,0,0">
-                <w:txbxContent>
-                  <w:p>
-                    <w:pPr>
-                      <w:pStyle w:val="BodyText"/>
-                      <w:spacing w:before="13"/>
-                      <w:ind w:left="40"/>
-                    </w:pPr>
-                    <w:r>
-                      <w:fldChar w:fldCharType="begin"/>
-                    </w:r>
-                    <w:r>
-                      <w:rPr>
-                        <w:w w:val="101"/>
-                      </w:rPr>
-                      <w:instrText xml:space="preserve"> PAGE </w:instrText>
-                    </w:r>
-                    <w:r>
-                      <w:fldChar w:fldCharType="separate"/>
-                    </w:r>
-                    <w:r>
-                      <w:rPr>
-                        <w:noProof/>
-                        <w:w w:val="101"/>
-                      </w:rPr>
-                      <w:t>9</w:t>
-                    </w:r>
-                    <w:r>
-                      <w:fldChar w:fldCharType="end"/>
-                    </w:r>
-                  </w:p>
-                </w:txbxContent>
-              </v:textbox>
-              <w10:wrap anchorx="page" anchory="page"/>
-            </v:shape>
-          </w:pict>
-        </mc:Fallback>
-      </mc:AlternateContent>
+      <w:pict>
+        <v:shapetype id="_x0000_t202" coordsize="21600,21600" o:spt="202" path="m,l,21600r21600,l21600,xe">
+          <v:stroke joinstyle="miter"/>
+          <v:path gradientshapeok="t" o:connecttype="rect"/>
+        </v:shapetype>
+        <v:shape id="Text Box 34" o:spid="_x0000_s2049" type="#_x0000_t202" style="position:absolute;margin-left:500.2pt;margin-top:757.3pt;width:9.85pt;height:14.95pt;z-index:-251658752;visibility:visible;mso-position-horizontal-relative:page;mso-position-vertical-relative:page" o:gfxdata="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" filled="f" stroked="f">
+          <v:textbox style="mso-next-textbox:#Text Box 34" inset="0,0,0,0">
+            <w:txbxContent>
+              <w:p>
+                <w:pPr>
+                  <w:pStyle w:val="BodyText"/>
+                  <w:spacing w:before="13"/>
+                  <w:ind w:left="40"/>
+                </w:pPr>
+                <w:r>
+                  <w:fldChar w:fldCharType="begin"/>
+                </w:r>
+                <w:r>
+                  <w:rPr>
+                    <w:w w:val="101"/>
+                  </w:rPr>
+                  <w:instrText xml:space="preserve"> PAGE </w:instrText>
+                </w:r>
+                <w:r>
+                  <w:fldChar w:fldCharType="separate"/>
+                </w:r>
+                <w:r>
+                  <w:rPr>
+                    <w:noProof/>
+                    <w:w w:val="101"/>
+                  </w:rPr>
+                  <w:t>11</w:t>
+                </w:r>
+                <w:r>
+                  <w:fldChar w:fldCharType="end"/>
+                </w:r>
+              </w:p>
+            </w:txbxContent>
+          </v:textbox>
+          <w10:wrap anchorx="page" anchory="page"/>
+        </v:shape>
+      </w:pict>
     </w:r>
   </w:p>
 </w:ftr>
@@ -4132,9 +4660,9 @@
     </w:lvl>
   </w:abstractNum>
   <w:abstractNum w:abstractNumId="4">
-    <w:nsid w:val="5C434B9C"/>
+    <w:nsid w:val="5441104C"/>
     <w:multiLevelType w:val="hybridMultilevel"/>
-    <w:tmpl w:val="E6168CE8"/>
+    <w:tmpl w:val="A8EE2D44"/>
     <w:lvl w:ilvl="0" w:tplc="04090001">
       <w:start w:val="1"/>
       <w:numFmt w:val="bullet"/>
@@ -4245,6 +4773,119 @@
     </w:lvl>
   </w:abstractNum>
   <w:abstractNum w:abstractNumId="5">
+    <w:nsid w:val="5C434B9C"/>
+    <w:multiLevelType w:val="hybridMultilevel"/>
+    <w:tmpl w:val="DC2E64C6"/>
+    <w:lvl w:ilvl="0" w:tplc="04090001">
+      <w:start w:val="1"/>
+      <w:numFmt w:val="bullet"/>
+      <w:lvlText w:val=""/>
+      <w:lvlJc w:val="left"/>
+      <w:pPr>
+        <w:ind w:left="720" w:hanging="360"/>
+      </w:pPr>
+      <w:rPr>
+        <w:rFonts w:ascii="Symbol" w:hAnsi="Symbol" w:hint="default"/>
+      </w:rPr>
+    </w:lvl>
+    <w:lvl w:ilvl="1" w:tplc="04090003" w:tentative="1">
+      <w:start w:val="1"/>
+      <w:numFmt w:val="bullet"/>
+      <w:lvlText w:val="o"/>
+      <w:lvlJc w:val="left"/>
+      <w:pPr>
+        <w:ind w:left="1440" w:hanging="360"/>
+      </w:pPr>
+      <w:rPr>
+        <w:rFonts w:ascii="Courier New" w:hAnsi="Courier New" w:cs="Courier New" w:hint="default"/>
+      </w:rPr>
+    </w:lvl>
+    <w:lvl w:ilvl="2" w:tplc="04090005" w:tentative="1">
+      <w:start w:val="1"/>
+      <w:numFmt w:val="bullet"/>
+      <w:lvlText w:val=""/>
+      <w:lvlJc w:val="left"/>
+      <w:pPr>
+        <w:ind w:left="2160" w:hanging="360"/>
+      </w:pPr>
+      <w:rPr>
+        <w:rFonts w:ascii="Wingdings" w:hAnsi="Wingdings" w:hint="default"/>
+      </w:rPr>
+    </w:lvl>
+    <w:lvl w:ilvl="3" w:tplc="04090001" w:tentative="1">
+      <w:start w:val="1"/>
+      <w:numFmt w:val="bullet"/>
+      <w:lvlText w:val=""/>
+      <w:lvlJc w:val="left"/>
+      <w:pPr>
+        <w:ind w:left="2880" w:hanging="360"/>
+      </w:pPr>
+      <w:rPr>
+        <w:rFonts w:ascii="Symbol" w:hAnsi="Symbol" w:hint="default"/>
+      </w:rPr>
+    </w:lvl>
+    <w:lvl w:ilvl="4" w:tplc="04090003" w:tentative="1">
+      <w:start w:val="1"/>
+      <w:numFmt w:val="bullet"/>
+      <w:lvlText w:val="o"/>
+      <w:lvlJc w:val="left"/>
+      <w:pPr>
+        <w:ind w:left="3600" w:hanging="360"/>
+      </w:pPr>
+      <w:rPr>
+        <w:rFonts w:ascii="Courier New" w:hAnsi="Courier New" w:cs="Courier New" w:hint="default"/>
+      </w:rPr>
+    </w:lvl>
+    <w:lvl w:ilvl="5" w:tplc="04090005" w:tentative="1">
+      <w:start w:val="1"/>
+      <w:numFmt w:val="bullet"/>
+      <w:lvlText w:val=""/>
+      <w:lvlJc w:val="left"/>
+      <w:pPr>
+        <w:ind w:left="4320" w:hanging="360"/>
+      </w:pPr>
+      <w:rPr>
+        <w:rFonts w:ascii="Wingdings" w:hAnsi="Wingdings" w:hint="default"/>
+      </w:rPr>
+    </w:lvl>
+    <w:lvl w:ilvl="6" w:tplc="04090001" w:tentative="1">
+      <w:start w:val="1"/>
+      <w:numFmt w:val="bullet"/>
+      <w:lvlText w:val=""/>
+      <w:lvlJc w:val="left"/>
+      <w:pPr>
+        <w:ind w:left="5040" w:hanging="360"/>
+      </w:pPr>
+      <w:rPr>
+        <w:rFonts w:ascii="Symbol" w:hAnsi="Symbol" w:hint="default"/>
+      </w:rPr>
+    </w:lvl>
+    <w:lvl w:ilvl="7" w:tplc="04090003" w:tentative="1">
+      <w:start w:val="1"/>
+      <w:numFmt w:val="bullet"/>
+      <w:lvlText w:val="o"/>
+      <w:lvlJc w:val="left"/>
+      <w:pPr>
+        <w:ind w:left="5760" w:hanging="360"/>
+      </w:pPr>
+      <w:rPr>
+        <w:rFonts w:ascii="Courier New" w:hAnsi="Courier New" w:cs="Courier New" w:hint="default"/>
+      </w:rPr>
+    </w:lvl>
+    <w:lvl w:ilvl="8" w:tplc="04090005" w:tentative="1">
+      <w:start w:val="1"/>
+      <w:numFmt w:val="bullet"/>
+      <w:lvlText w:val=""/>
+      <w:lvlJc w:val="left"/>
+      <w:pPr>
+        <w:ind w:left="6480" w:hanging="360"/>
+      </w:pPr>
+      <w:rPr>
+        <w:rFonts w:ascii="Wingdings" w:hAnsi="Wingdings" w:hint="default"/>
+      </w:rPr>
+    </w:lvl>
+  </w:abstractNum>
+  <w:abstractNum w:abstractNumId="6">
     <w:nsid w:val="60C10BDB"/>
     <w:multiLevelType w:val="hybridMultilevel"/>
     <w:tmpl w:val="10CCDDBE"/>
@@ -4357,7 +4998,7 @@
       </w:rPr>
     </w:lvl>
   </w:abstractNum>
-  <w:abstractNum w:abstractNumId="6">
+  <w:abstractNum w:abstractNumId="7">
     <w:nsid w:val="62134EF2"/>
     <w:multiLevelType w:val="hybridMultilevel"/>
     <w:tmpl w:val="B5CCEC0E"/>
@@ -4470,7 +5111,7 @@
       </w:rPr>
     </w:lvl>
   </w:abstractNum>
-  <w:abstractNum w:abstractNumId="7">
+  <w:abstractNum w:abstractNumId="8">
     <w:nsid w:val="62650DF2"/>
     <w:multiLevelType w:val="multilevel"/>
     <w:tmpl w:val="1ED2E2FE"/>
@@ -4608,13 +5249,13 @@
     <w:abstractNumId w:val="3"/>
   </w:num>
   <w:num w:numId="2">
+    <w:abstractNumId w:val="8"/>
+  </w:num>
+  <w:num w:numId="3">
     <w:abstractNumId w:val="7"/>
   </w:num>
-  <w:num w:numId="3">
+  <w:num w:numId="4">
     <w:abstractNumId w:val="6"/>
-  </w:num>
-  <w:num w:numId="4">
-    <w:abstractNumId w:val="5"/>
   </w:num>
   <w:num w:numId="5">
     <w:abstractNumId w:val="2"/>
@@ -4626,6 +5267,9 @@
     <w:abstractNumId w:val="1"/>
   </w:num>
   <w:num w:numId="8">
+    <w:abstractNumId w:val="5"/>
+  </w:num>
+  <w:num w:numId="9">
     <w:abstractNumId w:val="4"/>
   </w:num>
 </w:numbering>
@@ -4668,9 +5312,9 @@
     <w:lsdException w:name="index 7" w:semiHidden="1" w:unhideWhenUsed="1"/>
     <w:lsdException w:name="index 8" w:semiHidden="1" w:unhideWhenUsed="1"/>
     <w:lsdException w:name="index 9" w:semiHidden="1" w:unhideWhenUsed="1"/>
-    <w:lsdException w:name="toc 1" w:semiHidden="1" w:uiPriority="1" w:unhideWhenUsed="1" w:qFormat="1"/>
+    <w:lsdException w:name="toc 1" w:semiHidden="1" w:uiPriority="39" w:unhideWhenUsed="1" w:qFormat="1"/>
     <w:lsdException w:name="toc 2" w:semiHidden="1" w:uiPriority="39" w:unhideWhenUsed="1"/>
-    <w:lsdException w:name="toc 3" w:semiHidden="1" w:uiPriority="1" w:unhideWhenUsed="1" w:qFormat="1"/>
+    <w:lsdException w:name="toc 3" w:semiHidden="1" w:uiPriority="39" w:unhideWhenUsed="1" w:qFormat="1"/>
     <w:lsdException w:name="toc 4" w:semiHidden="1" w:uiPriority="39" w:unhideWhenUsed="1"/>
     <w:lsdException w:name="toc 5" w:semiHidden="1" w:uiPriority="39" w:unhideWhenUsed="1"/>
     <w:lsdException w:name="toc 6" w:semiHidden="1" w:uiPriority="39" w:unhideWhenUsed="1"/>
@@ -5024,6 +5668,7 @@
   <w:style w:type="paragraph" w:default="1" w:styleId="Normal">
     <w:name w:val="Normal"/>
     <w:qFormat/>
+    <w:rsid w:val="00092EE1"/>
   </w:style>
   <w:style w:type="paragraph" w:styleId="Heading1">
     <w:name w:val="heading 1"/>
@@ -5209,7 +5854,7 @@
   <w:style w:type="paragraph" w:styleId="TOC1">
     <w:name w:val="toc 1"/>
     <w:basedOn w:val="Normal"/>
-    <w:uiPriority w:val="1"/>
+    <w:uiPriority w:val="39"/>
     <w:qFormat/>
     <w:rsid w:val="00D52ABC"/>
     <w:pPr>
@@ -5230,7 +5875,7 @@
   <w:style w:type="paragraph" w:styleId="TOC3">
     <w:name w:val="toc 3"/>
     <w:basedOn w:val="Normal"/>
-    <w:uiPriority w:val="1"/>
+    <w:uiPriority w:val="39"/>
     <w:qFormat/>
     <w:rsid w:val="00D52ABC"/>
     <w:pPr>
@@ -5286,7 +5931,4384 @@
       <w:szCs w:val="24"/>
     </w:rPr>
   </w:style>
+  <w:style w:type="paragraph" w:styleId="BalloonText">
+    <w:name w:val="Balloon Text"/>
+    <w:basedOn w:val="Normal"/>
+    <w:link w:val="BalloonTextChar"/>
+    <w:uiPriority w:val="99"/>
+    <w:semiHidden/>
+    <w:unhideWhenUsed/>
+    <w:rsid w:val="00A34181"/>
+    <w:pPr>
+      <w:spacing w:after="0" w:line="240" w:lineRule="auto"/>
+    </w:pPr>
+    <w:rPr>
+      <w:rFonts w:ascii="Tahoma" w:hAnsi="Tahoma" w:cs="Tahoma"/>
+      <w:sz w:val="16"/>
+      <w:szCs w:val="16"/>
+    </w:rPr>
+  </w:style>
+  <w:style w:type="character" w:customStyle="1" w:styleId="BalloonTextChar">
+    <w:name w:val="Balloon Text Char"/>
+    <w:basedOn w:val="DefaultParagraphFont"/>
+    <w:link w:val="BalloonText"/>
+    <w:uiPriority w:val="99"/>
+    <w:semiHidden/>
+    <w:rsid w:val="00A34181"/>
+    <w:rPr>
+      <w:rFonts w:ascii="Tahoma" w:hAnsi="Tahoma" w:cs="Tahoma"/>
+      <w:sz w:val="16"/>
+      <w:szCs w:val="16"/>
+    </w:rPr>
+  </w:style>
+  <w:style w:type="paragraph" w:styleId="Caption">
+    <w:name w:val="caption"/>
+    <w:basedOn w:val="Normal"/>
+    <w:next w:val="Normal"/>
+    <w:uiPriority w:val="35"/>
+    <w:unhideWhenUsed/>
+    <w:qFormat/>
+    <w:rsid w:val="002D6375"/>
+    <w:pPr>
+      <w:spacing w:after="200" w:line="240" w:lineRule="auto"/>
+    </w:pPr>
+    <w:rPr>
+      <w:i/>
+      <w:iCs/>
+      <w:color w:val="44546A" w:themeColor="text2"/>
+      <w:sz w:val="18"/>
+      <w:szCs w:val="18"/>
+    </w:rPr>
+  </w:style>
+  <w:style w:type="paragraph" w:styleId="TOCHeading">
+    <w:name w:val="TOC Heading"/>
+    <w:basedOn w:val="Heading1"/>
+    <w:next w:val="Normal"/>
+    <w:uiPriority w:val="39"/>
+    <w:unhideWhenUsed/>
+    <w:qFormat/>
+    <w:rsid w:val="00745C1D"/>
+    <w:pPr>
+      <w:keepNext/>
+      <w:keepLines/>
+      <w:widowControl/>
+      <w:autoSpaceDE/>
+      <w:autoSpaceDN/>
+      <w:spacing w:before="240" w:line="259" w:lineRule="auto"/>
+      <w:ind w:left="0" w:firstLine="0"/>
+      <w:outlineLvl w:val="9"/>
+    </w:pPr>
+    <w:rPr>
+      <w:rFonts w:asciiTheme="majorHAnsi" w:eastAsiaTheme="majorEastAsia" w:hAnsiTheme="majorHAnsi" w:cstheme="majorBidi"/>
+      <w:b w:val="0"/>
+      <w:bCs w:val="0"/>
+      <w:color w:val="2E74B5" w:themeColor="accent1" w:themeShade="BF"/>
+      <w:sz w:val="32"/>
+      <w:szCs w:val="32"/>
+      <w:lang w:bidi="ar-SA"/>
+    </w:rPr>
+  </w:style>
+  <w:style w:type="paragraph" w:styleId="TOC2">
+    <w:name w:val="toc 2"/>
+    <w:basedOn w:val="Normal"/>
+    <w:next w:val="Normal"/>
+    <w:autoRedefine/>
+    <w:uiPriority w:val="39"/>
+    <w:unhideWhenUsed/>
+    <w:rsid w:val="00745C1D"/>
+    <w:pPr>
+      <w:spacing w:after="100"/>
+      <w:ind w:left="220"/>
+    </w:pPr>
+    <w:rPr>
+      <w:rFonts w:eastAsiaTheme="minorEastAsia" w:cs="Times New Roman"/>
+    </w:rPr>
+  </w:style>
 </w:styles>
+</file>
+
+<file path=word/diagrams/colors1.xml><?xml version="1.0" encoding="utf-8"?>
+<dgm:colorsDef xmlns:dgm="http://schemas.openxmlformats.org/drawingml/2006/diagram" xmlns:a="http://schemas.openxmlformats.org/drawingml/2006/main" uniqueId="urn:microsoft.com/office/officeart/2005/8/colors/accent1_2">
+  <dgm:title val=""/>
+  <dgm:desc val=""/>
+  <dgm:catLst>
+    <dgm:cat type="accent1" pri="11200"/>
+  </dgm:catLst>
+  <dgm:styleLbl name="node0">
+    <dgm:fillClrLst meth="repeat">
+      <a:schemeClr val="accent1"/>
+    </dgm:fillClrLst>
+    <dgm:linClrLst meth="repeat">
+      <a:schemeClr val="lt1"/>
+    </dgm:linClrLst>
+    <dgm:effectClrLst/>
+    <dgm:txLinClrLst/>
+    <dgm:txFillClrLst/>
+    <dgm:txEffectClrLst/>
+  </dgm:styleLbl>
+  <dgm:styleLbl name="alignNode1">
+    <dgm:fillClrLst meth="repeat">
+      <a:schemeClr val="accent1"/>
+    </dgm:fillClrLst>
+    <dgm:linClrLst meth="repeat">
+      <a:schemeClr val="accent1"/>
+    </dgm:linClrLst>
+    <dgm:effectClrLst/>
+    <dgm:txLinClrLst/>
+    <dgm:txFillClrLst/>
+    <dgm:txEffectClrLst/>
+  </dgm:styleLbl>
+  <dgm:styleLbl name="node1">
+    <dgm:fillClrLst meth="repeat">
+      <a:schemeClr val="accent1"/>
+    </dgm:fillClrLst>
+    <dgm:linClrLst meth="repeat">
+      <a:schemeClr val="lt1"/>
+    </dgm:linClrLst>
+    <dgm:effectClrLst/>
+    <dgm:txLinClrLst/>
+    <dgm:txFillClrLst/>
+    <dgm:txEffectClrLst/>
+  </dgm:styleLbl>
+  <dgm:styleLbl name="lnNode1">
+    <dgm:fillClrLst meth="repeat">
+      <a:schemeClr val="accent1"/>
+    </dgm:fillClrLst>
+    <dgm:linClrLst meth="repeat">
+      <a:schemeClr val="lt1"/>
+    </dgm:linClrLst>
+    <dgm:effectClrLst/>
+    <dgm:txLinClrLst/>
+    <dgm:txFillClrLst/>
+    <dgm:txEffectClrLst/>
+  </dgm:styleLbl>
+  <dgm:styleLbl name="vennNode1">
+    <dgm:fillClrLst meth="repeat">
+      <a:schemeClr val="accent1">
+        <a:alpha val="50000"/>
+      </a:schemeClr>
+    </dgm:fillClrLst>
+    <dgm:linClrLst meth="repeat">
+      <a:schemeClr val="lt1"/>
+    </dgm:linClrLst>
+    <dgm:effectClrLst/>
+    <dgm:txLinClrLst/>
+    <dgm:txFillClrLst/>
+    <dgm:txEffectClrLst/>
+  </dgm:styleLbl>
+  <dgm:styleLbl name="node2">
+    <dgm:fillClrLst meth="repeat">
+      <a:schemeClr val="accent1"/>
+    </dgm:fillClrLst>
+    <dgm:linClrLst meth="repeat">
+      <a:schemeClr val="lt1"/>
+    </dgm:linClrLst>
+    <dgm:effectClrLst/>
+    <dgm:txLinClrLst/>
+    <dgm:txFillClrLst/>
+    <dgm:txEffectClrLst/>
+  </dgm:styleLbl>
+  <dgm:styleLbl name="node3">
+    <dgm:fillClrLst meth="repeat">
+      <a:schemeClr val="accent1"/>
+    </dgm:fillClrLst>
+    <dgm:linClrLst meth="repeat">
+      <a:schemeClr val="lt1"/>
+    </dgm:linClrLst>
+    <dgm:effectClrLst/>
+    <dgm:txLinClrLst/>
+    <dgm:txFillClrLst/>
+    <dgm:txEffectClrLst/>
+  </dgm:styleLbl>
+  <dgm:styleLbl name="node4">
+    <dgm:fillClrLst meth="repeat">
+      <a:schemeClr val="accent1"/>
+    </dgm:fillClrLst>
+    <dgm:linClrLst meth="repeat">
+      <a:schemeClr val="lt1"/>
+    </dgm:linClrLst>
+    <dgm:effectClrLst/>
+    <dgm:txLinClrLst/>
+    <dgm:txFillClrLst/>
+    <dgm:txEffectClrLst/>
+  </dgm:styleLbl>
+  <dgm:styleLbl name="fgImgPlace1">
+    <dgm:fillClrLst meth="repeat">
+      <a:schemeClr val="accent1">
+        <a:tint val="50000"/>
+      </a:schemeClr>
+    </dgm:fillClrLst>
+    <dgm:linClrLst meth="repeat">
+      <a:schemeClr val="lt1"/>
+    </dgm:linClrLst>
+    <dgm:effectClrLst/>
+    <dgm:txLinClrLst/>
+    <dgm:txFillClrLst meth="repeat">
+      <a:schemeClr val="lt1"/>
+    </dgm:txFillClrLst>
+    <dgm:txEffectClrLst/>
+  </dgm:styleLbl>
+  <dgm:styleLbl name="alignImgPlace1">
+    <dgm:fillClrLst meth="repeat">
+      <a:schemeClr val="accent1">
+        <a:tint val="50000"/>
+      </a:schemeClr>
+    </dgm:fillClrLst>
+    <dgm:linClrLst meth="repeat">
+      <a:schemeClr val="lt1"/>
+    </dgm:linClrLst>
+    <dgm:effectClrLst/>
+    <dgm:txLinClrLst/>
+    <dgm:txFillClrLst meth="repeat">
+      <a:schemeClr val="lt1"/>
+    </dgm:txFillClrLst>
+    <dgm:txEffectClrLst/>
+  </dgm:styleLbl>
+  <dgm:styleLbl name="bgImgPlace1">
+    <dgm:fillClrLst meth="repeat">
+      <a:schemeClr val="accent1">
+        <a:tint val="50000"/>
+      </a:schemeClr>
+    </dgm:fillClrLst>
+    <dgm:linClrLst meth="repeat">
+      <a:schemeClr val="lt1"/>
+    </dgm:linClrLst>
+    <dgm:effectClrLst/>
+    <dgm:txLinClrLst/>
+    <dgm:txFillClrLst meth="repeat">
+      <a:schemeClr val="lt1"/>
+    </dgm:txFillClrLst>
+    <dgm:txEffectClrLst/>
+  </dgm:styleLbl>
+  <dgm:styleLbl name="sibTrans2D1">
+    <dgm:fillClrLst meth="repeat">
+      <a:schemeClr val="accent1">
+        <a:tint val="60000"/>
+      </a:schemeClr>
+    </dgm:fillClrLst>
+    <dgm:linClrLst meth="repeat">
+      <a:schemeClr val="accent1">
+        <a:tint val="60000"/>
+      </a:schemeClr>
+    </dgm:linClrLst>
+    <dgm:effectClrLst/>
+    <dgm:txLinClrLst/>
+    <dgm:txFillClrLst/>
+    <dgm:txEffectClrLst/>
+  </dgm:styleLbl>
+  <dgm:styleLbl name="fgSibTrans2D1">
+    <dgm:fillClrLst meth="repeat">
+      <a:schemeClr val="accent1">
+        <a:tint val="60000"/>
+      </a:schemeClr>
+    </dgm:fillClrLst>
+    <dgm:linClrLst meth="repeat">
+      <a:schemeClr val="accent1">
+        <a:tint val="60000"/>
+      </a:schemeClr>
+    </dgm:linClrLst>
+    <dgm:effectClrLst/>
+    <dgm:txLinClrLst/>
+    <dgm:txFillClrLst/>
+    <dgm:txEffectClrLst/>
+  </dgm:styleLbl>
+  <dgm:styleLbl name="bgSibTrans2D1">
+    <dgm:fillClrLst meth="repeat">
+      <a:schemeClr val="accent1">
+        <a:tint val="60000"/>
+      </a:schemeClr>
+    </dgm:fillClrLst>
+    <dgm:linClrLst meth="repeat">
+      <a:schemeClr val="accent1">
+        <a:tint val="60000"/>
+      </a:schemeClr>
+    </dgm:linClrLst>
+    <dgm:effectClrLst/>
+    <dgm:txLinClrLst/>
+    <dgm:txFillClrLst/>
+    <dgm:txEffectClrLst/>
+  </dgm:styleLbl>
+  <dgm:styleLbl name="sibTrans1D1">
+    <dgm:fillClrLst meth="repeat">
+      <a:schemeClr val="accent1"/>
+    </dgm:fillClrLst>
+    <dgm:linClrLst meth="repeat">
+      <a:schemeClr val="accent1"/>
+    </dgm:linClrLst>
+    <dgm:effectClrLst/>
+    <dgm:txLinClrLst/>
+    <dgm:txFillClrLst meth="repeat">
+      <a:schemeClr val="tx1"/>
+    </dgm:txFillClrLst>
+    <dgm:txEffectClrLst/>
+  </dgm:styleLbl>
+  <dgm:styleLbl name="callout">
+    <dgm:fillClrLst meth="repeat">
+      <a:schemeClr val="accent1"/>
+    </dgm:fillClrLst>
+    <dgm:linClrLst meth="repeat">
+      <a:schemeClr val="accent1">
+        <a:tint val="50000"/>
+      </a:schemeClr>
+    </dgm:linClrLst>
+    <dgm:effectClrLst/>
+    <dgm:txLinClrLst/>
+    <dgm:txFillClrLst meth="repeat">
+      <a:schemeClr val="tx1"/>
+    </dgm:txFillClrLst>
+    <dgm:txEffectClrLst/>
+  </dgm:styleLbl>
+  <dgm:styleLbl name="asst0">
+    <dgm:fillClrLst meth="repeat">
+      <a:schemeClr val="accent1"/>
+    </dgm:fillClrLst>
+    <dgm:linClrLst meth="repeat">
+      <a:schemeClr val="lt1"/>
+    </dgm:linClrLst>
+    <dgm:effectClrLst/>
+    <dgm:txLinClrLst/>
+    <dgm:txFillClrLst/>
+    <dgm:txEffectClrLst/>
+  </dgm:styleLbl>
+  <dgm:styleLbl name="asst1">
+    <dgm:fillClrLst meth="repeat">
+      <a:schemeClr val="accent1"/>
+    </dgm:fillClrLst>
+    <dgm:linClrLst meth="repeat">
+      <a:schemeClr val="lt1"/>
+    </dgm:linClrLst>
+    <dgm:effectClrLst/>
+    <dgm:txLinClrLst/>
+    <dgm:txFillClrLst/>
+    <dgm:txEffectClrLst/>
+  </dgm:styleLbl>
+  <dgm:styleLbl name="asst2">
+    <dgm:fillClrLst meth="repeat">
+      <a:schemeClr val="accent1"/>
+    </dgm:fillClrLst>
+    <dgm:linClrLst meth="repeat">
+      <a:schemeClr val="lt1"/>
+    </dgm:linClrLst>
+    <dgm:effectClrLst/>
+    <dgm:txLinClrLst/>
+    <dgm:txFillClrLst/>
+    <dgm:txEffectClrLst/>
+  </dgm:styleLbl>
+  <dgm:styleLbl name="asst3">
+    <dgm:fillClrLst meth="repeat">
+      <a:schemeClr val="accent1"/>
+    </dgm:fillClrLst>
+    <dgm:linClrLst meth="repeat">
+      <a:schemeClr val="lt1"/>
+    </dgm:linClrLst>
+    <dgm:effectClrLst/>
+    <dgm:txLinClrLst/>
+    <dgm:txFillClrLst/>
+    <dgm:txEffectClrLst/>
+  </dgm:styleLbl>
+  <dgm:styleLbl name="asst4">
+    <dgm:fillClrLst meth="repeat">
+      <a:schemeClr val="accent1"/>
+    </dgm:fillClrLst>
+    <dgm:linClrLst meth="repeat">
+      <a:schemeClr val="lt1"/>
+    </dgm:linClrLst>
+    <dgm:effectClrLst/>
+    <dgm:txLinClrLst/>
+    <dgm:txFillClrLst/>
+    <dgm:txEffectClrLst/>
+  </dgm:styleLbl>
+  <dgm:styleLbl name="parChTrans2D1">
+    <dgm:fillClrLst meth="repeat">
+      <a:schemeClr val="accent1">
+        <a:tint val="60000"/>
+      </a:schemeClr>
+    </dgm:fillClrLst>
+    <dgm:linClrLst meth="repeat">
+      <a:schemeClr val="accent1">
+        <a:tint val="60000"/>
+      </a:schemeClr>
+    </dgm:linClrLst>
+    <dgm:effectClrLst/>
+    <dgm:txLinClrLst/>
+    <dgm:txFillClrLst meth="repeat">
+      <a:schemeClr val="lt1"/>
+    </dgm:txFillClrLst>
+    <dgm:txEffectClrLst/>
+  </dgm:styleLbl>
+  <dgm:styleLbl name="parChTrans2D2">
+    <dgm:fillClrLst meth="repeat">
+      <a:schemeClr val="accent1"/>
+    </dgm:fillClrLst>
+    <dgm:linClrLst meth="repeat">
+      <a:schemeClr val="accent1"/>
+    </dgm:linClrLst>
+    <dgm:effectClrLst/>
+    <dgm:txLinClrLst/>
+    <dgm:txFillClrLst meth="repeat">
+      <a:schemeClr val="lt1"/>
+    </dgm:txFillClrLst>
+    <dgm:txEffectClrLst/>
+  </dgm:styleLbl>
+  <dgm:styleLbl name="parChTrans2D3">
+    <dgm:fillClrLst meth="repeat">
+      <a:schemeClr val="accent1"/>
+    </dgm:fillClrLst>
+    <dgm:linClrLst meth="repeat">
+      <a:schemeClr val="accent1"/>
+    </dgm:linClrLst>
+    <dgm:effectClrLst/>
+    <dgm:txLinClrLst/>
+    <dgm:txFillClrLst meth="repeat">
+      <a:schemeClr val="lt1"/>
+    </dgm:txFillClrLst>
+    <dgm:txEffectClrLst/>
+  </dgm:styleLbl>
+  <dgm:styleLbl name="parChTrans2D4">
+    <dgm:fillClrLst meth="repeat">
+      <a:schemeClr val="accent1"/>
+    </dgm:fillClrLst>
+    <dgm:linClrLst meth="repeat">
+      <a:schemeClr val="accent1"/>
+    </dgm:linClrLst>
+    <dgm:effectClrLst/>
+    <dgm:txLinClrLst/>
+    <dgm:txFillClrLst meth="repeat">
+      <a:schemeClr val="lt1"/>
+    </dgm:txFillClrLst>
+    <dgm:txEffectClrLst/>
+  </dgm:styleLbl>
+  <dgm:styleLbl name="parChTrans1D1">
+    <dgm:fillClrLst meth="repeat">
+      <a:schemeClr val="accent1"/>
+    </dgm:fillClrLst>
+    <dgm:linClrLst meth="repeat">
+      <a:schemeClr val="accent1">
+        <a:shade val="60000"/>
+      </a:schemeClr>
+    </dgm:linClrLst>
+    <dgm:effectClrLst/>
+    <dgm:txLinClrLst/>
+    <dgm:txFillClrLst meth="repeat">
+      <a:schemeClr val="tx1"/>
+    </dgm:txFillClrLst>
+    <dgm:txEffectClrLst/>
+  </dgm:styleLbl>
+  <dgm:styleLbl name="parChTrans1D2">
+    <dgm:fillClrLst meth="repeat">
+      <a:schemeClr val="accent1"/>
+    </dgm:fillClrLst>
+    <dgm:linClrLst meth="repeat">
+      <a:schemeClr val="accent1">
+        <a:shade val="60000"/>
+      </a:schemeClr>
+    </dgm:linClrLst>
+    <dgm:effectClrLst/>
+    <dgm:txLinClrLst/>
+    <dgm:txFillClrLst meth="repeat">
+      <a:schemeClr val="tx1"/>
+    </dgm:txFillClrLst>
+    <dgm:txEffectClrLst/>
+  </dgm:styleLbl>
+  <dgm:styleLbl name="parChTrans1D3">
+    <dgm:fillClrLst meth="repeat">
+      <a:schemeClr val="accent1"/>
+    </dgm:fillClrLst>
+    <dgm:linClrLst meth="repeat">
+      <a:schemeClr val="accent1">
+        <a:shade val="80000"/>
+      </a:schemeClr>
+    </dgm:linClrLst>
+    <dgm:effectClrLst/>
+    <dgm:txLinClrLst/>
+    <dgm:txFillClrLst meth="repeat">
+      <a:schemeClr val="tx1"/>
+    </dgm:txFillClrLst>
+    <dgm:txEffectClrLst/>
+  </dgm:styleLbl>
+  <dgm:styleLbl name="parChTrans1D4">
+    <dgm:fillClrLst meth="repeat">
+      <a:schemeClr val="accent1"/>
+    </dgm:fillClrLst>
+    <dgm:linClrLst meth="repeat">
+      <a:schemeClr val="accent1">
+        <a:shade val="80000"/>
+      </a:schemeClr>
+    </dgm:linClrLst>
+    <dgm:effectClrLst/>
+    <dgm:txLinClrLst/>
+    <dgm:txFillClrLst meth="repeat">
+      <a:schemeClr val="tx1"/>
+    </dgm:txFillClrLst>
+    <dgm:txEffectClrLst/>
+  </dgm:styleLbl>
+  <dgm:styleLbl name="fgAcc1">
+    <dgm:fillClrLst meth="repeat">
+      <a:schemeClr val="lt1">
+        <a:alpha val="90000"/>
+      </a:schemeClr>
+    </dgm:fillClrLst>
+    <dgm:linClrLst meth="repeat">
+      <a:schemeClr val="accent1"/>
+    </dgm:linClrLst>
+    <dgm:effectClrLst/>
+    <dgm:txLinClrLst/>
+    <dgm:txFillClrLst meth="repeat">
+      <a:schemeClr val="dk1"/>
+    </dgm:txFillClrLst>
+    <dgm:txEffectClrLst/>
+  </dgm:styleLbl>
+  <dgm:styleLbl name="conFgAcc1">
+    <dgm:fillClrLst meth="repeat">
+      <a:schemeClr val="lt1">
+        <a:alpha val="90000"/>
+      </a:schemeClr>
+    </dgm:fillClrLst>
+    <dgm:linClrLst meth="repeat">
+      <a:schemeClr val="accent1"/>
+    </dgm:linClrLst>
+    <dgm:effectClrLst/>
+    <dgm:txLinClrLst/>
+    <dgm:txFillClrLst meth="repeat">
+      <a:schemeClr val="dk1"/>
+    </dgm:txFillClrLst>
+    <dgm:txEffectClrLst/>
+  </dgm:styleLbl>
+  <dgm:styleLbl name="alignAcc1">
+    <dgm:fillClrLst meth="repeat">
+      <a:schemeClr val="lt1">
+        <a:alpha val="90000"/>
+      </a:schemeClr>
+    </dgm:fillClrLst>
+    <dgm:linClrLst meth="repeat">
+      <a:schemeClr val="accent1"/>
+    </dgm:linClrLst>
+    <dgm:effectClrLst/>
+    <dgm:txLinClrLst/>
+    <dgm:txFillClrLst meth="repeat">
+      <a:schemeClr val="dk1"/>
+    </dgm:txFillClrLst>
+    <dgm:txEffectClrLst/>
+  </dgm:styleLbl>
+  <dgm:styleLbl name="trAlignAcc1">
+    <dgm:fillClrLst meth="repeat">
+      <a:schemeClr val="lt1">
+        <a:alpha val="40000"/>
+      </a:schemeClr>
+    </dgm:fillClrLst>
+    <dgm:linClrLst meth="repeat">
+      <a:schemeClr val="accent1"/>
+    </dgm:linClrLst>
+    <dgm:effectClrLst/>
+    <dgm:txLinClrLst/>
+    <dgm:txFillClrLst meth="repeat">
+      <a:schemeClr val="dk1"/>
+    </dgm:txFillClrLst>
+    <dgm:txEffectClrLst/>
+  </dgm:styleLbl>
+  <dgm:styleLbl name="bgAcc1">
+    <dgm:fillClrLst meth="repeat">
+      <a:schemeClr val="lt1">
+        <a:alpha val="90000"/>
+      </a:schemeClr>
+    </dgm:fillClrLst>
+    <dgm:linClrLst meth="repeat">
+      <a:schemeClr val="accent1"/>
+    </dgm:linClrLst>
+    <dgm:effectClrLst/>
+    <dgm:txLinClrLst/>
+    <dgm:txFillClrLst meth="repeat">
+      <a:schemeClr val="dk1"/>
+    </dgm:txFillClrLst>
+    <dgm:txEffectClrLst/>
+  </dgm:styleLbl>
+  <dgm:styleLbl name="solidFgAcc1">
+    <dgm:fillClrLst meth="repeat">
+      <a:schemeClr val="lt1"/>
+    </dgm:fillClrLst>
+    <dgm:linClrLst meth="repeat">
+      <a:schemeClr val="accent1"/>
+    </dgm:linClrLst>
+    <dgm:effectClrLst/>
+    <dgm:txLinClrLst/>
+    <dgm:txFillClrLst meth="repeat">
+      <a:schemeClr val="dk1"/>
+    </dgm:txFillClrLst>
+    <dgm:txEffectClrLst/>
+  </dgm:styleLbl>
+  <dgm:styleLbl name="solidAlignAcc1">
+    <dgm:fillClrLst meth="repeat">
+      <a:schemeClr val="lt1"/>
+    </dgm:fillClrLst>
+    <dgm:linClrLst meth="repeat">
+      <a:schemeClr val="accent1"/>
+    </dgm:linClrLst>
+    <dgm:effectClrLst/>
+    <dgm:txLinClrLst/>
+    <dgm:txFillClrLst meth="repeat">
+      <a:schemeClr val="dk1"/>
+    </dgm:txFillClrLst>
+    <dgm:txEffectClrLst/>
+  </dgm:styleLbl>
+  <dgm:styleLbl name="solidBgAcc1">
+    <dgm:fillClrLst meth="repeat">
+      <a:schemeClr val="lt1"/>
+    </dgm:fillClrLst>
+    <dgm:linClrLst meth="repeat">
+      <a:schemeClr val="accent1"/>
+    </dgm:linClrLst>
+    <dgm:effectClrLst/>
+    <dgm:txLinClrLst/>
+    <dgm:txFillClrLst meth="repeat">
+      <a:schemeClr val="dk1"/>
+    </dgm:txFillClrLst>
+    <dgm:txEffectClrLst/>
+  </dgm:styleLbl>
+  <dgm:styleLbl name="fgAccFollowNode1">
+    <dgm:fillClrLst meth="repeat">
+      <a:schemeClr val="accent1">
+        <a:alpha val="90000"/>
+        <a:tint val="40000"/>
+      </a:schemeClr>
+    </dgm:fillClrLst>
+    <dgm:linClrLst meth="repeat">
+      <a:schemeClr val="accent1">
+        <a:alpha val="90000"/>
+        <a:tint val="40000"/>
+      </a:schemeClr>
+    </dgm:linClrLst>
+    <dgm:effectClrLst/>
+    <dgm:txLinClrLst/>
+    <dgm:txFillClrLst meth="repeat">
+      <a:schemeClr val="dk1"/>
+    </dgm:txFillClrLst>
+    <dgm:txEffectClrLst/>
+  </dgm:styleLbl>
+  <dgm:styleLbl name="alignAccFollowNode1">
+    <dgm:fillClrLst meth="repeat">
+      <a:schemeClr val="accent1">
+        <a:alpha val="90000"/>
+        <a:tint val="40000"/>
+      </a:schemeClr>
+    </dgm:fillClrLst>
+    <dgm:linClrLst meth="repeat">
+      <a:schemeClr val="accent1">
+        <a:alpha val="90000"/>
+        <a:tint val="40000"/>
+      </a:schemeClr>
+    </dgm:linClrLst>
+    <dgm:effectClrLst/>
+    <dgm:txLinClrLst/>
+    <dgm:txFillClrLst meth="repeat">
+      <a:schemeClr val="dk1"/>
+    </dgm:txFillClrLst>
+    <dgm:txEffectClrLst/>
+  </dgm:styleLbl>
+  <dgm:styleLbl name="bgAccFollowNode1">
+    <dgm:fillClrLst meth="repeat">
+      <a:schemeClr val="accent1">
+        <a:alpha val="90000"/>
+        <a:tint val="40000"/>
+      </a:schemeClr>
+    </dgm:fillClrLst>
+    <dgm:linClrLst meth="repeat">
+      <a:schemeClr val="accent1">
+        <a:alpha val="90000"/>
+        <a:tint val="40000"/>
+      </a:schemeClr>
+    </dgm:linClrLst>
+    <dgm:effectClrLst/>
+    <dgm:txLinClrLst/>
+    <dgm:txFillClrLst meth="repeat">
+      <a:schemeClr val="dk1"/>
+    </dgm:txFillClrLst>
+    <dgm:txEffectClrLst/>
+  </dgm:styleLbl>
+  <dgm:styleLbl name="fgAcc0">
+    <dgm:fillClrLst meth="repeat">
+      <a:schemeClr val="lt1">
+        <a:alpha val="90000"/>
+      </a:schemeClr>
+    </dgm:fillClrLst>
+    <dgm:linClrLst meth="repeat">
+      <a:schemeClr val="accent1"/>
+    </dgm:linClrLst>
+    <dgm:effectClrLst/>
+    <dgm:txLinClrLst/>
+    <dgm:txFillClrLst meth="repeat">
+      <a:schemeClr val="dk1"/>
+    </dgm:txFillClrLst>
+    <dgm:txEffectClrLst/>
+  </dgm:styleLbl>
+  <dgm:styleLbl name="fgAcc2">
+    <dgm:fillClrLst meth="repeat">
+      <a:schemeClr val="lt1">
+        <a:alpha val="90000"/>
+      </a:schemeClr>
+    </dgm:fillClrLst>
+    <dgm:linClrLst meth="repeat">
+      <a:schemeClr val="accent1"/>
+    </dgm:linClrLst>
+    <dgm:effectClrLst/>
+    <dgm:txLinClrLst/>
+    <dgm:txFillClrLst meth="repeat">
+      <a:schemeClr val="dk1"/>
+    </dgm:txFillClrLst>
+    <dgm:txEffectClrLst/>
+  </dgm:styleLbl>
+  <dgm:styleLbl name="fgAcc3">
+    <dgm:fillClrLst meth="repeat">
+      <a:schemeClr val="lt1">
+        <a:alpha val="90000"/>
+      </a:schemeClr>
+    </dgm:fillClrLst>
+    <dgm:linClrLst meth="repeat">
+      <a:schemeClr val="accent1"/>
+    </dgm:linClrLst>
+    <dgm:effectClrLst/>
+    <dgm:txLinClrLst/>
+    <dgm:txFillClrLst meth="repeat">
+      <a:schemeClr val="dk1"/>
+    </dgm:txFillClrLst>
+    <dgm:txEffectClrLst/>
+  </dgm:styleLbl>
+  <dgm:styleLbl name="fgAcc4">
+    <dgm:fillClrLst meth="repeat">
+      <a:schemeClr val="lt1">
+        <a:alpha val="90000"/>
+      </a:schemeClr>
+    </dgm:fillClrLst>
+    <dgm:linClrLst meth="repeat">
+      <a:schemeClr val="accent1"/>
+    </dgm:linClrLst>
+    <dgm:effectClrLst/>
+    <dgm:txLinClrLst/>
+    <dgm:txFillClrLst meth="repeat">
+      <a:schemeClr val="dk1"/>
+    </dgm:txFillClrLst>
+    <dgm:txEffectClrLst/>
+  </dgm:styleLbl>
+  <dgm:styleLbl name="bgShp">
+    <dgm:fillClrLst meth="repeat">
+      <a:schemeClr val="accent1">
+        <a:tint val="40000"/>
+      </a:schemeClr>
+    </dgm:fillClrLst>
+    <dgm:linClrLst meth="repeat">
+      <a:schemeClr val="accent1"/>
+    </dgm:linClrLst>
+    <dgm:effectClrLst/>
+    <dgm:txLinClrLst/>
+    <dgm:txFillClrLst meth="repeat">
+      <a:schemeClr val="dk1"/>
+    </dgm:txFillClrLst>
+    <dgm:txEffectClrLst/>
+  </dgm:styleLbl>
+  <dgm:styleLbl name="dkBgShp">
+    <dgm:fillClrLst meth="repeat">
+      <a:schemeClr val="accent1">
+        <a:shade val="80000"/>
+      </a:schemeClr>
+    </dgm:fillClrLst>
+    <dgm:linClrLst meth="repeat">
+      <a:schemeClr val="accent1"/>
+    </dgm:linClrLst>
+    <dgm:effectClrLst/>
+    <dgm:txLinClrLst/>
+    <dgm:txFillClrLst meth="repeat">
+      <a:schemeClr val="lt1"/>
+    </dgm:txFillClrLst>
+    <dgm:txEffectClrLst/>
+  </dgm:styleLbl>
+  <dgm:styleLbl name="trBgShp">
+    <dgm:fillClrLst meth="repeat">
+      <a:schemeClr val="accent1">
+        <a:tint val="50000"/>
+        <a:alpha val="40000"/>
+      </a:schemeClr>
+    </dgm:fillClrLst>
+    <dgm:linClrLst meth="repeat">
+      <a:schemeClr val="accent1"/>
+    </dgm:linClrLst>
+    <dgm:effectClrLst/>
+    <dgm:txLinClrLst/>
+    <dgm:txFillClrLst meth="repeat">
+      <a:schemeClr val="lt1"/>
+    </dgm:txFillClrLst>
+    <dgm:txEffectClrLst/>
+  </dgm:styleLbl>
+  <dgm:styleLbl name="fgShp">
+    <dgm:fillClrLst meth="repeat">
+      <a:schemeClr val="accent1">
+        <a:tint val="60000"/>
+      </a:schemeClr>
+    </dgm:fillClrLst>
+    <dgm:linClrLst meth="repeat">
+      <a:schemeClr val="lt1"/>
+    </dgm:linClrLst>
+    <dgm:effectClrLst/>
+    <dgm:txLinClrLst/>
+    <dgm:txFillClrLst meth="repeat">
+      <a:schemeClr val="dk1"/>
+    </dgm:txFillClrLst>
+    <dgm:txEffectClrLst/>
+  </dgm:styleLbl>
+  <dgm:styleLbl name="revTx">
+    <dgm:fillClrLst meth="repeat">
+      <a:schemeClr val="lt1">
+        <a:alpha val="0"/>
+      </a:schemeClr>
+    </dgm:fillClrLst>
+    <dgm:linClrLst meth="repeat">
+      <a:schemeClr val="dk1">
+        <a:alpha val="0"/>
+      </a:schemeClr>
+    </dgm:linClrLst>
+    <dgm:effectClrLst/>
+    <dgm:txLinClrLst/>
+    <dgm:txFillClrLst meth="repeat">
+      <a:schemeClr val="tx1"/>
+    </dgm:txFillClrLst>
+    <dgm:txEffectClrLst/>
+  </dgm:styleLbl>
+</dgm:colorsDef>
+</file>
+
+<file path=word/diagrams/data1.xml><?xml version="1.0" encoding="utf-8"?>
+<dgm:dataModel xmlns:dgm="http://schemas.openxmlformats.org/drawingml/2006/diagram" xmlns:a="http://schemas.openxmlformats.org/drawingml/2006/main">
+  <dgm:ptLst>
+    <dgm:pt modelId="{E4A1F2E5-7CCD-4888-9D43-679C0209D26E}" type="doc">
+      <dgm:prSet loTypeId="urn:microsoft.com/office/officeart/2005/8/layout/hierarchy3" loCatId="hierarchy" qsTypeId="urn:microsoft.com/office/officeart/2005/8/quickstyle/simple1" qsCatId="simple" csTypeId="urn:microsoft.com/office/officeart/2005/8/colors/accent1_2" csCatId="accent1" phldr="1"/>
+      <dgm:spPr/>
+      <dgm:t>
+        <a:bodyPr/>
+        <a:lstStyle/>
+        <a:p>
+          <a:endParaRPr lang="en-US"/>
+        </a:p>
+      </dgm:t>
+    </dgm:pt>
+    <dgm:pt modelId="{B9A6512B-3465-4161-ADC8-C78927E8A6FB}">
+      <dgm:prSet phldrT="[Text]" custT="1"/>
+      <dgm:spPr/>
+      <dgm:t>
+        <a:bodyPr/>
+        <a:lstStyle/>
+        <a:p>
+          <a:r>
+            <a:rPr lang="en-US" sz="1050"/>
+            <a:t>Data Cleaning</a:t>
+          </a:r>
+        </a:p>
+      </dgm:t>
+    </dgm:pt>
+    <dgm:pt modelId="{66217833-DE24-46EF-BCC6-96F7E92184F9}" type="parTrans" cxnId="{CDBFADA5-F782-42DC-9033-9D167C4F5E36}">
+      <dgm:prSet/>
+      <dgm:spPr/>
+      <dgm:t>
+        <a:bodyPr/>
+        <a:lstStyle/>
+        <a:p>
+          <a:endParaRPr lang="en-US"/>
+        </a:p>
+      </dgm:t>
+    </dgm:pt>
+    <dgm:pt modelId="{F5391CD2-5DF0-48BC-A68A-CC341F28C348}" type="sibTrans" cxnId="{CDBFADA5-F782-42DC-9033-9D167C4F5E36}">
+      <dgm:prSet/>
+      <dgm:spPr/>
+      <dgm:t>
+        <a:bodyPr/>
+        <a:lstStyle/>
+        <a:p>
+          <a:endParaRPr lang="en-US"/>
+        </a:p>
+      </dgm:t>
+    </dgm:pt>
+    <dgm:pt modelId="{199969E9-9F89-4525-AF58-54A7C2403543}">
+      <dgm:prSet phldrT="[Text]" custT="1"/>
+      <dgm:spPr/>
+      <dgm:t>
+        <a:bodyPr/>
+        <a:lstStyle/>
+        <a:p>
+          <a:r>
+            <a:rPr lang="en-US" sz="1050"/>
+            <a:t>Removing duplicates</a:t>
+          </a:r>
+        </a:p>
+      </dgm:t>
+    </dgm:pt>
+    <dgm:pt modelId="{E6292A5F-0849-405D-B7C6-60CCEFE1E956}" type="parTrans" cxnId="{02133B6A-01AB-45DD-B8EC-20EA8D758F3A}">
+      <dgm:prSet/>
+      <dgm:spPr/>
+      <dgm:t>
+        <a:bodyPr/>
+        <a:lstStyle/>
+        <a:p>
+          <a:endParaRPr lang="en-US"/>
+        </a:p>
+      </dgm:t>
+    </dgm:pt>
+    <dgm:pt modelId="{F34157AF-7107-4E68-98FB-6CC2D49D6B05}" type="sibTrans" cxnId="{02133B6A-01AB-45DD-B8EC-20EA8D758F3A}">
+      <dgm:prSet/>
+      <dgm:spPr/>
+      <dgm:t>
+        <a:bodyPr/>
+        <a:lstStyle/>
+        <a:p>
+          <a:endParaRPr lang="en-US"/>
+        </a:p>
+      </dgm:t>
+    </dgm:pt>
+    <dgm:pt modelId="{BDAB9E9E-1E29-4695-AD9F-5EDBB4CE78E5}">
+      <dgm:prSet phldrT="[Text]" custT="1"/>
+      <dgm:spPr/>
+      <dgm:t>
+        <a:bodyPr/>
+        <a:lstStyle/>
+        <a:p>
+          <a:r>
+            <a:rPr lang="en-US" sz="1050"/>
+            <a:t>Replacing null values</a:t>
+          </a:r>
+        </a:p>
+      </dgm:t>
+    </dgm:pt>
+    <dgm:pt modelId="{6357F826-B0E6-4C32-833D-7017E1964E0E}" type="parTrans" cxnId="{A8F6EC97-447F-4E85-85DA-2AB00724AE4B}">
+      <dgm:prSet/>
+      <dgm:spPr/>
+      <dgm:t>
+        <a:bodyPr/>
+        <a:lstStyle/>
+        <a:p>
+          <a:endParaRPr lang="en-US"/>
+        </a:p>
+      </dgm:t>
+    </dgm:pt>
+    <dgm:pt modelId="{92920A31-205C-4BBC-A09E-22165224EA3E}" type="sibTrans" cxnId="{A8F6EC97-447F-4E85-85DA-2AB00724AE4B}">
+      <dgm:prSet/>
+      <dgm:spPr/>
+      <dgm:t>
+        <a:bodyPr/>
+        <a:lstStyle/>
+        <a:p>
+          <a:endParaRPr lang="en-US"/>
+        </a:p>
+      </dgm:t>
+    </dgm:pt>
+    <dgm:pt modelId="{5DF4147B-6922-47BD-9F41-798B6942496D}">
+      <dgm:prSet phldrT="[Text]" custT="1"/>
+      <dgm:spPr/>
+      <dgm:t>
+        <a:bodyPr/>
+        <a:lstStyle/>
+        <a:p>
+          <a:r>
+            <a:rPr lang="en-US" sz="1050"/>
+            <a:t>Preprocessing</a:t>
+          </a:r>
+        </a:p>
+      </dgm:t>
+    </dgm:pt>
+    <dgm:pt modelId="{5B7F4AE3-D27F-463D-8B00-31A5CB0F3525}" type="parTrans" cxnId="{3B5FFA94-702C-48D8-8999-C5E8DDEF7BE3}">
+      <dgm:prSet/>
+      <dgm:spPr/>
+      <dgm:t>
+        <a:bodyPr/>
+        <a:lstStyle/>
+        <a:p>
+          <a:endParaRPr lang="en-US"/>
+        </a:p>
+      </dgm:t>
+    </dgm:pt>
+    <dgm:pt modelId="{50BC135D-0021-4ACA-B7CC-298E484F23AC}" type="sibTrans" cxnId="{3B5FFA94-702C-48D8-8999-C5E8DDEF7BE3}">
+      <dgm:prSet/>
+      <dgm:spPr/>
+      <dgm:t>
+        <a:bodyPr/>
+        <a:lstStyle/>
+        <a:p>
+          <a:endParaRPr lang="en-US"/>
+        </a:p>
+      </dgm:t>
+    </dgm:pt>
+    <dgm:pt modelId="{CA33F85A-F2DB-4765-B593-5B0D631714E9}">
+      <dgm:prSet phldrT="[Text]" custT="1"/>
+      <dgm:spPr/>
+      <dgm:t>
+        <a:bodyPr/>
+        <a:lstStyle/>
+        <a:p>
+          <a:r>
+            <a:rPr lang="en-US" sz="1050"/>
+            <a:t> Converting to lowercase</a:t>
+          </a:r>
+        </a:p>
+      </dgm:t>
+    </dgm:pt>
+    <dgm:pt modelId="{96AF349C-CA74-406F-9029-320CA86E448F}" type="parTrans" cxnId="{BE1A0A74-1338-4A12-A858-02660CE45228}">
+      <dgm:prSet/>
+      <dgm:spPr/>
+      <dgm:t>
+        <a:bodyPr/>
+        <a:lstStyle/>
+        <a:p>
+          <a:endParaRPr lang="en-US"/>
+        </a:p>
+      </dgm:t>
+    </dgm:pt>
+    <dgm:pt modelId="{CB6ACD5D-C803-4670-84C6-A65B25C38374}" type="sibTrans" cxnId="{BE1A0A74-1338-4A12-A858-02660CE45228}">
+      <dgm:prSet/>
+      <dgm:spPr/>
+      <dgm:t>
+        <a:bodyPr/>
+        <a:lstStyle/>
+        <a:p>
+          <a:endParaRPr lang="en-US"/>
+        </a:p>
+      </dgm:t>
+    </dgm:pt>
+    <dgm:pt modelId="{6CEAC16D-134B-4B8D-8DD6-6E42BF3462F5}">
+      <dgm:prSet phldrT="[Text]" custT="1"/>
+      <dgm:spPr/>
+      <dgm:t>
+        <a:bodyPr/>
+        <a:lstStyle/>
+        <a:p>
+          <a:r>
+            <a:rPr lang="en-US" sz="1050"/>
+            <a:t>Removing stopwords</a:t>
+          </a:r>
+        </a:p>
+      </dgm:t>
+    </dgm:pt>
+    <dgm:pt modelId="{8DCEA674-48AA-4619-BAF8-558FE298F8F9}" type="parTrans" cxnId="{728F5C91-60C0-489F-9448-F345DA27AF6E}">
+      <dgm:prSet/>
+      <dgm:spPr/>
+      <dgm:t>
+        <a:bodyPr/>
+        <a:lstStyle/>
+        <a:p>
+          <a:endParaRPr lang="en-US"/>
+        </a:p>
+      </dgm:t>
+    </dgm:pt>
+    <dgm:pt modelId="{2D26294C-B513-4028-B5E9-5C147D2DBED9}" type="sibTrans" cxnId="{728F5C91-60C0-489F-9448-F345DA27AF6E}">
+      <dgm:prSet/>
+      <dgm:spPr/>
+      <dgm:t>
+        <a:bodyPr/>
+        <a:lstStyle/>
+        <a:p>
+          <a:endParaRPr lang="en-US"/>
+        </a:p>
+      </dgm:t>
+    </dgm:pt>
+    <dgm:pt modelId="{EB0FD203-5217-4126-95EC-C9AFC073F29D}">
+      <dgm:prSet phldrT="[Text]" custT="1"/>
+      <dgm:spPr/>
+      <dgm:t>
+        <a:bodyPr/>
+        <a:lstStyle/>
+        <a:p>
+          <a:r>
+            <a:rPr lang="en-US" sz="1050"/>
+            <a:t>Stemming</a:t>
+          </a:r>
+        </a:p>
+      </dgm:t>
+    </dgm:pt>
+    <dgm:pt modelId="{CE548917-E6C8-41A3-8098-F8E837245713}" type="parTrans" cxnId="{576E879E-646D-4FFA-9D7A-DC1A21E0F6DC}">
+      <dgm:prSet/>
+      <dgm:spPr/>
+      <dgm:t>
+        <a:bodyPr/>
+        <a:lstStyle/>
+        <a:p>
+          <a:endParaRPr lang="en-US"/>
+        </a:p>
+      </dgm:t>
+    </dgm:pt>
+    <dgm:pt modelId="{A8D4CEA4-CD7C-4A45-ADC1-18D2C19489B7}" type="sibTrans" cxnId="{576E879E-646D-4FFA-9D7A-DC1A21E0F6DC}">
+      <dgm:prSet/>
+      <dgm:spPr/>
+      <dgm:t>
+        <a:bodyPr/>
+        <a:lstStyle/>
+        <a:p>
+          <a:endParaRPr lang="en-US"/>
+        </a:p>
+      </dgm:t>
+    </dgm:pt>
+    <dgm:pt modelId="{4F4C5464-ECC9-499F-A34A-B05281FDCE2D}">
+      <dgm:prSet phldrT="[Text]" custT="1"/>
+      <dgm:spPr/>
+      <dgm:t>
+        <a:bodyPr/>
+        <a:lstStyle/>
+        <a:p>
+          <a:r>
+            <a:rPr lang="en-US" sz="1050"/>
+            <a:t>Lemmatization</a:t>
+          </a:r>
+        </a:p>
+      </dgm:t>
+    </dgm:pt>
+    <dgm:pt modelId="{210ECCA2-30EF-496A-ABB1-DEF8EAA88BAB}" type="parTrans" cxnId="{7C3B7BF2-50CB-422E-867A-375D18D15C71}">
+      <dgm:prSet/>
+      <dgm:spPr/>
+      <dgm:t>
+        <a:bodyPr/>
+        <a:lstStyle/>
+        <a:p>
+          <a:endParaRPr lang="en-US"/>
+        </a:p>
+      </dgm:t>
+    </dgm:pt>
+    <dgm:pt modelId="{56D4640C-E4DE-429F-B1A7-94F23C75FB52}" type="sibTrans" cxnId="{7C3B7BF2-50CB-422E-867A-375D18D15C71}">
+      <dgm:prSet/>
+      <dgm:spPr/>
+      <dgm:t>
+        <a:bodyPr/>
+        <a:lstStyle/>
+        <a:p>
+          <a:endParaRPr lang="en-US"/>
+        </a:p>
+      </dgm:t>
+    </dgm:pt>
+    <dgm:pt modelId="{8162B733-07AE-4C1F-8515-1ADC4F869A75}">
+      <dgm:prSet phldrT="[Text]" custT="1"/>
+      <dgm:spPr/>
+      <dgm:t>
+        <a:bodyPr/>
+        <a:lstStyle/>
+        <a:p>
+          <a:r>
+            <a:rPr lang="en-US" sz="1050"/>
+            <a:t>Language Translation</a:t>
+          </a:r>
+        </a:p>
+      </dgm:t>
+    </dgm:pt>
+    <dgm:pt modelId="{FC065A08-0494-4308-9DB1-BC0704757E84}" type="parTrans" cxnId="{6643D452-EE2A-47B6-95EF-AD5B231C7963}">
+      <dgm:prSet/>
+      <dgm:spPr/>
+      <dgm:t>
+        <a:bodyPr/>
+        <a:lstStyle/>
+        <a:p>
+          <a:endParaRPr lang="en-US"/>
+        </a:p>
+      </dgm:t>
+    </dgm:pt>
+    <dgm:pt modelId="{200B86D3-CF1D-4833-A948-2FCAF1B129DE}" type="sibTrans" cxnId="{6643D452-EE2A-47B6-95EF-AD5B231C7963}">
+      <dgm:prSet/>
+      <dgm:spPr/>
+      <dgm:t>
+        <a:bodyPr/>
+        <a:lstStyle/>
+        <a:p>
+          <a:endParaRPr lang="en-US"/>
+        </a:p>
+      </dgm:t>
+    </dgm:pt>
+    <dgm:pt modelId="{126DF245-E098-42FD-B041-053AFBA84F9C}">
+      <dgm:prSet phldrT="[Text]" custT="1"/>
+      <dgm:spPr/>
+      <dgm:t>
+        <a:bodyPr/>
+        <a:lstStyle/>
+        <a:p>
+          <a:r>
+            <a:rPr lang="en-US" sz="1050"/>
+            <a:t>Removing email ids, common stopwords</a:t>
+          </a:r>
+        </a:p>
+      </dgm:t>
+    </dgm:pt>
+    <dgm:pt modelId="{3D178026-04E2-4110-A7A0-AD515965D2CF}" type="parTrans" cxnId="{F6A366C3-7E75-4D23-8DCB-9F2BFCDD91CA}">
+      <dgm:prSet/>
+      <dgm:spPr/>
+      <dgm:t>
+        <a:bodyPr/>
+        <a:lstStyle/>
+        <a:p>
+          <a:endParaRPr lang="en-US"/>
+        </a:p>
+      </dgm:t>
+    </dgm:pt>
+    <dgm:pt modelId="{E4C8A6C1-D159-4B24-A7C3-1FF2839D4A3A}" type="sibTrans" cxnId="{F6A366C3-7E75-4D23-8DCB-9F2BFCDD91CA}">
+      <dgm:prSet/>
+      <dgm:spPr/>
+      <dgm:t>
+        <a:bodyPr/>
+        <a:lstStyle/>
+        <a:p>
+          <a:endParaRPr lang="en-US"/>
+        </a:p>
+      </dgm:t>
+    </dgm:pt>
+    <dgm:pt modelId="{62F398D1-166C-4919-AE79-862035928B18}">
+      <dgm:prSet phldrT="[Text]" custT="1"/>
+      <dgm:spPr/>
+      <dgm:t>
+        <a:bodyPr/>
+        <a:lstStyle/>
+        <a:p>
+          <a:r>
+            <a:rPr lang="en-US" sz="1050" b="0" i="0"/>
+            <a:t>Acronyms handling</a:t>
+          </a:r>
+          <a:endParaRPr lang="en-US" sz="1050"/>
+        </a:p>
+      </dgm:t>
+    </dgm:pt>
+    <dgm:pt modelId="{851C365A-46E7-44C1-A520-61D493DD5F4C}" type="parTrans" cxnId="{84466125-6B5B-4922-9C92-F6CE2E65BF21}">
+      <dgm:prSet/>
+      <dgm:spPr/>
+      <dgm:t>
+        <a:bodyPr/>
+        <a:lstStyle/>
+        <a:p>
+          <a:endParaRPr lang="en-US"/>
+        </a:p>
+      </dgm:t>
+    </dgm:pt>
+    <dgm:pt modelId="{4AD42B7A-75E5-4967-A55E-29AC004811D0}" type="sibTrans" cxnId="{84466125-6B5B-4922-9C92-F6CE2E65BF21}">
+      <dgm:prSet/>
+      <dgm:spPr/>
+      <dgm:t>
+        <a:bodyPr/>
+        <a:lstStyle/>
+        <a:p>
+          <a:endParaRPr lang="en-US"/>
+        </a:p>
+      </dgm:t>
+    </dgm:pt>
+    <dgm:pt modelId="{2BFEECE7-E382-418C-A379-F93953D6E933}" type="pres">
+      <dgm:prSet presAssocID="{E4A1F2E5-7CCD-4888-9D43-679C0209D26E}" presName="diagram" presStyleCnt="0">
+        <dgm:presLayoutVars>
+          <dgm:chPref val="1"/>
+          <dgm:dir/>
+          <dgm:animOne val="branch"/>
+          <dgm:animLvl val="lvl"/>
+          <dgm:resizeHandles/>
+        </dgm:presLayoutVars>
+      </dgm:prSet>
+      <dgm:spPr/>
+      <dgm:t>
+        <a:bodyPr/>
+        <a:lstStyle/>
+        <a:p>
+          <a:endParaRPr lang="en-US"/>
+        </a:p>
+      </dgm:t>
+    </dgm:pt>
+    <dgm:pt modelId="{10327B84-9EEB-4D9A-B27E-DBC345911BE5}" type="pres">
+      <dgm:prSet presAssocID="{B9A6512B-3465-4161-ADC8-C78927E8A6FB}" presName="root" presStyleCnt="0"/>
+      <dgm:spPr/>
+    </dgm:pt>
+    <dgm:pt modelId="{F6D36B70-AE0D-4917-B38B-763B5931ACCA}" type="pres">
+      <dgm:prSet presAssocID="{B9A6512B-3465-4161-ADC8-C78927E8A6FB}" presName="rootComposite" presStyleCnt="0"/>
+      <dgm:spPr/>
+    </dgm:pt>
+    <dgm:pt modelId="{842D2DC4-9955-4CE2-9251-E34EFC51B54B}" type="pres">
+      <dgm:prSet presAssocID="{B9A6512B-3465-4161-ADC8-C78927E8A6FB}" presName="rootText" presStyleLbl="node1" presStyleIdx="0" presStyleCnt="2" custLinFactX="-7548" custLinFactNeighborX="-100000" custLinFactNeighborY="35462"/>
+      <dgm:spPr/>
+      <dgm:t>
+        <a:bodyPr/>
+        <a:lstStyle/>
+        <a:p>
+          <a:endParaRPr lang="en-US"/>
+        </a:p>
+      </dgm:t>
+    </dgm:pt>
+    <dgm:pt modelId="{2FB6A825-28FE-43F6-ABF0-229E5793F486}" type="pres">
+      <dgm:prSet presAssocID="{B9A6512B-3465-4161-ADC8-C78927E8A6FB}" presName="rootConnector" presStyleLbl="node1" presStyleIdx="0" presStyleCnt="2"/>
+      <dgm:spPr/>
+      <dgm:t>
+        <a:bodyPr/>
+        <a:lstStyle/>
+        <a:p>
+          <a:endParaRPr lang="en-US"/>
+        </a:p>
+      </dgm:t>
+    </dgm:pt>
+    <dgm:pt modelId="{98E977FC-EEE8-4A02-8E71-E4F534259248}" type="pres">
+      <dgm:prSet presAssocID="{B9A6512B-3465-4161-ADC8-C78927E8A6FB}" presName="childShape" presStyleCnt="0"/>
+      <dgm:spPr/>
+    </dgm:pt>
+    <dgm:pt modelId="{6B3BA7F9-06A7-4F4F-B864-B815530ADA4A}" type="pres">
+      <dgm:prSet presAssocID="{E6292A5F-0849-405D-B7C6-60CCEFE1E956}" presName="Name13" presStyleLbl="parChTrans1D2" presStyleIdx="0" presStyleCnt="9"/>
+      <dgm:spPr/>
+      <dgm:t>
+        <a:bodyPr/>
+        <a:lstStyle/>
+        <a:p>
+          <a:endParaRPr lang="en-US"/>
+        </a:p>
+      </dgm:t>
+    </dgm:pt>
+    <dgm:pt modelId="{8C4E0187-4A7F-48A0-8A39-23E88C466EE5}" type="pres">
+      <dgm:prSet presAssocID="{199969E9-9F89-4525-AF58-54A7C2403543}" presName="childText" presStyleLbl="bgAcc1" presStyleIdx="0" presStyleCnt="9" custLinFactX="-11110" custLinFactY="3297" custLinFactNeighborX="-100000" custLinFactNeighborY="100000">
+        <dgm:presLayoutVars>
+          <dgm:bulletEnabled val="1"/>
+        </dgm:presLayoutVars>
+      </dgm:prSet>
+      <dgm:spPr/>
+      <dgm:t>
+        <a:bodyPr/>
+        <a:lstStyle/>
+        <a:p>
+          <a:endParaRPr lang="en-US"/>
+        </a:p>
+      </dgm:t>
+    </dgm:pt>
+    <dgm:pt modelId="{32268A5F-90DF-4AB5-819E-4C0ACABB53F7}" type="pres">
+      <dgm:prSet presAssocID="{6357F826-B0E6-4C32-833D-7017E1964E0E}" presName="Name13" presStyleLbl="parChTrans1D2" presStyleIdx="1" presStyleCnt="9"/>
+      <dgm:spPr/>
+      <dgm:t>
+        <a:bodyPr/>
+        <a:lstStyle/>
+        <a:p>
+          <a:endParaRPr lang="en-US"/>
+        </a:p>
+      </dgm:t>
+    </dgm:pt>
+    <dgm:pt modelId="{4092564F-43D4-40A1-809E-2D9BAEB500EA}" type="pres">
+      <dgm:prSet presAssocID="{BDAB9E9E-1E29-4695-AD9F-5EDBB4CE78E5}" presName="childText" presStyleLbl="bgAcc1" presStyleIdx="1" presStyleCnt="9" custLinFactX="-7367" custLinFactY="18472" custLinFactNeighborX="-100000" custLinFactNeighborY="100000">
+        <dgm:presLayoutVars>
+          <dgm:bulletEnabled val="1"/>
+        </dgm:presLayoutVars>
+      </dgm:prSet>
+      <dgm:spPr/>
+      <dgm:t>
+        <a:bodyPr/>
+        <a:lstStyle/>
+        <a:p>
+          <a:endParaRPr lang="en-US"/>
+        </a:p>
+      </dgm:t>
+    </dgm:pt>
+    <dgm:pt modelId="{9A12BFE3-AC1C-450F-A872-8CB040958D07}" type="pres">
+      <dgm:prSet presAssocID="{5DF4147B-6922-47BD-9F41-798B6942496D}" presName="root" presStyleCnt="0"/>
+      <dgm:spPr/>
+    </dgm:pt>
+    <dgm:pt modelId="{8E4D508A-6B8C-42B9-B72A-4D53B369F81B}" type="pres">
+      <dgm:prSet presAssocID="{5DF4147B-6922-47BD-9F41-798B6942496D}" presName="rootComposite" presStyleCnt="0"/>
+      <dgm:spPr/>
+    </dgm:pt>
+    <dgm:pt modelId="{3F213939-3AF2-4EC2-89D3-C5197C65B614}" type="pres">
+      <dgm:prSet presAssocID="{5DF4147B-6922-47BD-9F41-798B6942496D}" presName="rootText" presStyleLbl="node1" presStyleIdx="1" presStyleCnt="2" custLinFactNeighborX="-81806" custLinFactNeighborY="34205"/>
+      <dgm:spPr/>
+      <dgm:t>
+        <a:bodyPr/>
+        <a:lstStyle/>
+        <a:p>
+          <a:endParaRPr lang="en-US"/>
+        </a:p>
+      </dgm:t>
+    </dgm:pt>
+    <dgm:pt modelId="{0D57D80F-5255-40CE-B686-CBF9E484B1CF}" type="pres">
+      <dgm:prSet presAssocID="{5DF4147B-6922-47BD-9F41-798B6942496D}" presName="rootConnector" presStyleLbl="node1" presStyleIdx="1" presStyleCnt="2"/>
+      <dgm:spPr/>
+      <dgm:t>
+        <a:bodyPr/>
+        <a:lstStyle/>
+        <a:p>
+          <a:endParaRPr lang="en-US"/>
+        </a:p>
+      </dgm:t>
+    </dgm:pt>
+    <dgm:pt modelId="{EC0FBFA8-B6FC-4EEF-B70E-04AD325720DA}" type="pres">
+      <dgm:prSet presAssocID="{5DF4147B-6922-47BD-9F41-798B6942496D}" presName="childShape" presStyleCnt="0"/>
+      <dgm:spPr/>
+    </dgm:pt>
+    <dgm:pt modelId="{71741672-9A07-465D-8ED9-2D6737965558}" type="pres">
+      <dgm:prSet presAssocID="{96AF349C-CA74-406F-9029-320CA86E448F}" presName="Name13" presStyleLbl="parChTrans1D2" presStyleIdx="2" presStyleCnt="9"/>
+      <dgm:spPr/>
+      <dgm:t>
+        <a:bodyPr/>
+        <a:lstStyle/>
+        <a:p>
+          <a:endParaRPr lang="en-US"/>
+        </a:p>
+      </dgm:t>
+    </dgm:pt>
+    <dgm:pt modelId="{1BED6D09-E3D6-488C-ADC1-8F1F601AAB2E}" type="pres">
+      <dgm:prSet presAssocID="{CA33F85A-F2DB-4765-B593-5B0D631714E9}" presName="childText" presStyleLbl="bgAcc1" presStyleIdx="2" presStyleCnt="9" custScaleX="115072" custLinFactNeighborX="-95491" custLinFactNeighborY="34624">
+        <dgm:presLayoutVars>
+          <dgm:bulletEnabled val="1"/>
+        </dgm:presLayoutVars>
+      </dgm:prSet>
+      <dgm:spPr/>
+      <dgm:t>
+        <a:bodyPr/>
+        <a:lstStyle/>
+        <a:p>
+          <a:endParaRPr lang="en-US"/>
+        </a:p>
+      </dgm:t>
+    </dgm:pt>
+    <dgm:pt modelId="{A028E1FE-81E6-456D-9BDC-0E0A102D57A9}" type="pres">
+      <dgm:prSet presAssocID="{8DCEA674-48AA-4619-BAF8-558FE298F8F9}" presName="Name13" presStyleLbl="parChTrans1D2" presStyleIdx="3" presStyleCnt="9"/>
+      <dgm:spPr/>
+      <dgm:t>
+        <a:bodyPr/>
+        <a:lstStyle/>
+        <a:p>
+          <a:endParaRPr lang="en-US"/>
+        </a:p>
+      </dgm:t>
+    </dgm:pt>
+    <dgm:pt modelId="{B13C66AC-33A3-40AF-B867-9FBA57C0052F}" type="pres">
+      <dgm:prSet presAssocID="{6CEAC16D-134B-4B8D-8DD6-6E42BF3462F5}" presName="childText" presStyleLbl="bgAcc1" presStyleIdx="3" presStyleCnt="9" custLinFactNeighborX="40538" custLinFactNeighborY="2516">
+        <dgm:presLayoutVars>
+          <dgm:bulletEnabled val="1"/>
+        </dgm:presLayoutVars>
+      </dgm:prSet>
+      <dgm:spPr/>
+      <dgm:t>
+        <a:bodyPr/>
+        <a:lstStyle/>
+        <a:p>
+          <a:endParaRPr lang="en-US"/>
+        </a:p>
+      </dgm:t>
+    </dgm:pt>
+    <dgm:pt modelId="{FFDA12BF-2951-4BAF-9D02-00B06808C60F}" type="pres">
+      <dgm:prSet presAssocID="{CE548917-E6C8-41A3-8098-F8E837245713}" presName="Name13" presStyleLbl="parChTrans1D2" presStyleIdx="4" presStyleCnt="9"/>
+      <dgm:spPr/>
+      <dgm:t>
+        <a:bodyPr/>
+        <a:lstStyle/>
+        <a:p>
+          <a:endParaRPr lang="en-US"/>
+        </a:p>
+      </dgm:t>
+    </dgm:pt>
+    <dgm:pt modelId="{49A189F9-0B85-44A2-B045-6FC098C81525}" type="pres">
+      <dgm:prSet presAssocID="{EB0FD203-5217-4126-95EC-C9AFC073F29D}" presName="childText" presStyleLbl="bgAcc1" presStyleIdx="4" presStyleCnt="9" custLinFactNeighborX="-96750" custLinFactNeighborY="-24924">
+        <dgm:presLayoutVars>
+          <dgm:bulletEnabled val="1"/>
+        </dgm:presLayoutVars>
+      </dgm:prSet>
+      <dgm:spPr/>
+      <dgm:t>
+        <a:bodyPr/>
+        <a:lstStyle/>
+        <a:p>
+          <a:endParaRPr lang="en-US"/>
+        </a:p>
+      </dgm:t>
+    </dgm:pt>
+    <dgm:pt modelId="{3C598F06-AC5F-4F5F-8DB5-3FCE42AAE659}" type="pres">
+      <dgm:prSet presAssocID="{210ECCA2-30EF-496A-ABB1-DEF8EAA88BAB}" presName="Name13" presStyleLbl="parChTrans1D2" presStyleIdx="5" presStyleCnt="9"/>
+      <dgm:spPr/>
+      <dgm:t>
+        <a:bodyPr/>
+        <a:lstStyle/>
+        <a:p>
+          <a:endParaRPr lang="en-US"/>
+        </a:p>
+      </dgm:t>
+    </dgm:pt>
+    <dgm:pt modelId="{325F8AFC-44C5-4108-94CF-45D4C10B2AFA}" type="pres">
+      <dgm:prSet presAssocID="{4F4C5464-ECC9-499F-A34A-B05281FDCE2D}" presName="childText" presStyleLbl="bgAcc1" presStyleIdx="5" presStyleCnt="9" custScaleX="123485" custLinFactNeighborX="-93334" custLinFactNeighborY="44466">
+        <dgm:presLayoutVars>
+          <dgm:bulletEnabled val="1"/>
+        </dgm:presLayoutVars>
+      </dgm:prSet>
+      <dgm:spPr/>
+      <dgm:t>
+        <a:bodyPr/>
+        <a:lstStyle/>
+        <a:p>
+          <a:endParaRPr lang="en-US"/>
+        </a:p>
+      </dgm:t>
+    </dgm:pt>
+    <dgm:pt modelId="{FE34CCCF-652E-4718-8FB8-ECAD65BCE4A7}" type="pres">
+      <dgm:prSet presAssocID="{FC065A08-0494-4308-9DB1-BC0704757E84}" presName="Name13" presStyleLbl="parChTrans1D2" presStyleIdx="6" presStyleCnt="9"/>
+      <dgm:spPr/>
+      <dgm:t>
+        <a:bodyPr/>
+        <a:lstStyle/>
+        <a:p>
+          <a:endParaRPr lang="en-US"/>
+        </a:p>
+      </dgm:t>
+    </dgm:pt>
+    <dgm:pt modelId="{B4E04779-AF20-42A3-BAD7-F469055681AB}" type="pres">
+      <dgm:prSet presAssocID="{8162B733-07AE-4C1F-8515-1ADC4F869A75}" presName="childText" presStyleLbl="bgAcc1" presStyleIdx="6" presStyleCnt="9" custLinFactY="19328" custLinFactNeighborX="-90339" custLinFactNeighborY="100000">
+        <dgm:presLayoutVars>
+          <dgm:bulletEnabled val="1"/>
+        </dgm:presLayoutVars>
+      </dgm:prSet>
+      <dgm:spPr/>
+      <dgm:t>
+        <a:bodyPr/>
+        <a:lstStyle/>
+        <a:p>
+          <a:endParaRPr lang="en-US"/>
+        </a:p>
+      </dgm:t>
+    </dgm:pt>
+    <dgm:pt modelId="{DBEEE8C8-0FFB-4986-8662-1D732EC0695B}" type="pres">
+      <dgm:prSet presAssocID="{3D178026-04E2-4110-A7A0-AD515965D2CF}" presName="Name13" presStyleLbl="parChTrans1D2" presStyleIdx="7" presStyleCnt="9"/>
+      <dgm:spPr/>
+      <dgm:t>
+        <a:bodyPr/>
+        <a:lstStyle/>
+        <a:p>
+          <a:endParaRPr lang="en-US"/>
+        </a:p>
+      </dgm:t>
+    </dgm:pt>
+    <dgm:pt modelId="{FE1E7E07-365F-411C-B0B5-D998916B4C12}" type="pres">
+      <dgm:prSet presAssocID="{126DF245-E098-42FD-B041-053AFBA84F9C}" presName="childText" presStyleLbl="bgAcc1" presStyleIdx="7" presStyleCnt="9" custScaleX="132426" custLinFactY="-9027" custLinFactNeighborX="50868" custLinFactNeighborY="-100000">
+        <dgm:presLayoutVars>
+          <dgm:bulletEnabled val="1"/>
+        </dgm:presLayoutVars>
+      </dgm:prSet>
+      <dgm:spPr/>
+      <dgm:t>
+        <a:bodyPr/>
+        <a:lstStyle/>
+        <a:p>
+          <a:endParaRPr lang="en-US"/>
+        </a:p>
+      </dgm:t>
+    </dgm:pt>
+    <dgm:pt modelId="{14E320F4-3635-4443-873A-1A2666B08886}" type="pres">
+      <dgm:prSet presAssocID="{851C365A-46E7-44C1-A520-61D493DD5F4C}" presName="Name13" presStyleLbl="parChTrans1D2" presStyleIdx="8" presStyleCnt="9"/>
+      <dgm:spPr/>
+      <dgm:t>
+        <a:bodyPr/>
+        <a:lstStyle/>
+        <a:p>
+          <a:endParaRPr lang="en-US"/>
+        </a:p>
+      </dgm:t>
+    </dgm:pt>
+    <dgm:pt modelId="{716B80CC-5123-4667-BE9A-870DCCFED131}" type="pres">
+      <dgm:prSet presAssocID="{62F398D1-166C-4919-AE79-862035928B18}" presName="childText" presStyleLbl="bgAcc1" presStyleIdx="8" presStyleCnt="9" custLinFactY="-200000" custLinFactNeighborX="49952" custLinFactNeighborY="-228751">
+        <dgm:presLayoutVars>
+          <dgm:bulletEnabled val="1"/>
+        </dgm:presLayoutVars>
+      </dgm:prSet>
+      <dgm:spPr/>
+      <dgm:t>
+        <a:bodyPr/>
+        <a:lstStyle/>
+        <a:p>
+          <a:endParaRPr lang="en-US"/>
+        </a:p>
+      </dgm:t>
+    </dgm:pt>
+  </dgm:ptLst>
+  <dgm:cxnLst>
+    <dgm:cxn modelId="{90767965-C92A-4E84-ACF9-5BF8FF4A58FE}" type="presOf" srcId="{5DF4147B-6922-47BD-9F41-798B6942496D}" destId="{0D57D80F-5255-40CE-B686-CBF9E484B1CF}" srcOrd="1" destOrd="0" presId="urn:microsoft.com/office/officeart/2005/8/layout/hierarchy3"/>
+    <dgm:cxn modelId="{85C5D069-0B10-4A9C-A834-5807B006F651}" type="presOf" srcId="{62F398D1-166C-4919-AE79-862035928B18}" destId="{716B80CC-5123-4667-BE9A-870DCCFED131}" srcOrd="0" destOrd="0" presId="urn:microsoft.com/office/officeart/2005/8/layout/hierarchy3"/>
+    <dgm:cxn modelId="{5CDFE715-8B4B-460A-9D31-950497CEAC82}" type="presOf" srcId="{E6292A5F-0849-405D-B7C6-60CCEFE1E956}" destId="{6B3BA7F9-06A7-4F4F-B864-B815530ADA4A}" srcOrd="0" destOrd="0" presId="urn:microsoft.com/office/officeart/2005/8/layout/hierarchy3"/>
+    <dgm:cxn modelId="{EEF4D2ED-935A-48B3-99C4-B1602198C776}" type="presOf" srcId="{E4A1F2E5-7CCD-4888-9D43-679C0209D26E}" destId="{2BFEECE7-E382-418C-A379-F93953D6E933}" srcOrd="0" destOrd="0" presId="urn:microsoft.com/office/officeart/2005/8/layout/hierarchy3"/>
+    <dgm:cxn modelId="{F255FA7E-37C4-45B5-B2FA-E6E548F88A52}" type="presOf" srcId="{EB0FD203-5217-4126-95EC-C9AFC073F29D}" destId="{49A189F9-0B85-44A2-B045-6FC098C81525}" srcOrd="0" destOrd="0" presId="urn:microsoft.com/office/officeart/2005/8/layout/hierarchy3"/>
+    <dgm:cxn modelId="{0B3FD66D-4909-4242-8AF5-7F9ACA8881C2}" type="presOf" srcId="{B9A6512B-3465-4161-ADC8-C78927E8A6FB}" destId="{2FB6A825-28FE-43F6-ABF0-229E5793F486}" srcOrd="1" destOrd="0" presId="urn:microsoft.com/office/officeart/2005/8/layout/hierarchy3"/>
+    <dgm:cxn modelId="{02133B6A-01AB-45DD-B8EC-20EA8D758F3A}" srcId="{B9A6512B-3465-4161-ADC8-C78927E8A6FB}" destId="{199969E9-9F89-4525-AF58-54A7C2403543}" srcOrd="0" destOrd="0" parTransId="{E6292A5F-0849-405D-B7C6-60CCEFE1E956}" sibTransId="{F34157AF-7107-4E68-98FB-6CC2D49D6B05}"/>
+    <dgm:cxn modelId="{7C3B7BF2-50CB-422E-867A-375D18D15C71}" srcId="{5DF4147B-6922-47BD-9F41-798B6942496D}" destId="{4F4C5464-ECC9-499F-A34A-B05281FDCE2D}" srcOrd="3" destOrd="0" parTransId="{210ECCA2-30EF-496A-ABB1-DEF8EAA88BAB}" sibTransId="{56D4640C-E4DE-429F-B1A7-94F23C75FB52}"/>
+    <dgm:cxn modelId="{F6A366C3-7E75-4D23-8DCB-9F2BFCDD91CA}" srcId="{5DF4147B-6922-47BD-9F41-798B6942496D}" destId="{126DF245-E098-42FD-B041-053AFBA84F9C}" srcOrd="5" destOrd="0" parTransId="{3D178026-04E2-4110-A7A0-AD515965D2CF}" sibTransId="{E4C8A6C1-D159-4B24-A7C3-1FF2839D4A3A}"/>
+    <dgm:cxn modelId="{C470885A-528A-4CF1-AD39-A5A7D30330BE}" type="presOf" srcId="{6357F826-B0E6-4C32-833D-7017E1964E0E}" destId="{32268A5F-90DF-4AB5-819E-4C0ACABB53F7}" srcOrd="0" destOrd="0" presId="urn:microsoft.com/office/officeart/2005/8/layout/hierarchy3"/>
+    <dgm:cxn modelId="{44D6BD0C-EBEC-42D4-8168-F09E1829B85F}" type="presOf" srcId="{B9A6512B-3465-4161-ADC8-C78927E8A6FB}" destId="{842D2DC4-9955-4CE2-9251-E34EFC51B54B}" srcOrd="0" destOrd="0" presId="urn:microsoft.com/office/officeart/2005/8/layout/hierarchy3"/>
+    <dgm:cxn modelId="{0C42FC90-7258-4361-9AE2-9F89C707B3D2}" type="presOf" srcId="{126DF245-E098-42FD-B041-053AFBA84F9C}" destId="{FE1E7E07-365F-411C-B0B5-D998916B4C12}" srcOrd="0" destOrd="0" presId="urn:microsoft.com/office/officeart/2005/8/layout/hierarchy3"/>
+    <dgm:cxn modelId="{356753CC-75E6-4E96-86B0-B0D0EEEABC8C}" type="presOf" srcId="{8DCEA674-48AA-4619-BAF8-558FE298F8F9}" destId="{A028E1FE-81E6-456D-9BDC-0E0A102D57A9}" srcOrd="0" destOrd="0" presId="urn:microsoft.com/office/officeart/2005/8/layout/hierarchy3"/>
+    <dgm:cxn modelId="{D971C4F4-C229-4014-B4DF-9E991E27D28C}" type="presOf" srcId="{BDAB9E9E-1E29-4695-AD9F-5EDBB4CE78E5}" destId="{4092564F-43D4-40A1-809E-2D9BAEB500EA}" srcOrd="0" destOrd="0" presId="urn:microsoft.com/office/officeart/2005/8/layout/hierarchy3"/>
+    <dgm:cxn modelId="{06E6086D-3ADA-47C2-A78F-8A48969E1B3D}" type="presOf" srcId="{199969E9-9F89-4525-AF58-54A7C2403543}" destId="{8C4E0187-4A7F-48A0-8A39-23E88C466EE5}" srcOrd="0" destOrd="0" presId="urn:microsoft.com/office/officeart/2005/8/layout/hierarchy3"/>
+    <dgm:cxn modelId="{7FB093D5-094B-42CD-9655-739C42F3AE78}" type="presOf" srcId="{3D178026-04E2-4110-A7A0-AD515965D2CF}" destId="{DBEEE8C8-0FFB-4986-8662-1D732EC0695B}" srcOrd="0" destOrd="0" presId="urn:microsoft.com/office/officeart/2005/8/layout/hierarchy3"/>
+    <dgm:cxn modelId="{6643D452-EE2A-47B6-95EF-AD5B231C7963}" srcId="{5DF4147B-6922-47BD-9F41-798B6942496D}" destId="{8162B733-07AE-4C1F-8515-1ADC4F869A75}" srcOrd="4" destOrd="0" parTransId="{FC065A08-0494-4308-9DB1-BC0704757E84}" sibTransId="{200B86D3-CF1D-4833-A948-2FCAF1B129DE}"/>
+    <dgm:cxn modelId="{468C7691-E21D-4DF2-9C6B-C1B4A75F2DE8}" type="presOf" srcId="{8162B733-07AE-4C1F-8515-1ADC4F869A75}" destId="{B4E04779-AF20-42A3-BAD7-F469055681AB}" srcOrd="0" destOrd="0" presId="urn:microsoft.com/office/officeart/2005/8/layout/hierarchy3"/>
+    <dgm:cxn modelId="{CDBFADA5-F782-42DC-9033-9D167C4F5E36}" srcId="{E4A1F2E5-7CCD-4888-9D43-679C0209D26E}" destId="{B9A6512B-3465-4161-ADC8-C78927E8A6FB}" srcOrd="0" destOrd="0" parTransId="{66217833-DE24-46EF-BCC6-96F7E92184F9}" sibTransId="{F5391CD2-5DF0-48BC-A68A-CC341F28C348}"/>
+    <dgm:cxn modelId="{E3D41713-50BF-49B1-B176-072B9E4F0643}" type="presOf" srcId="{6CEAC16D-134B-4B8D-8DD6-6E42BF3462F5}" destId="{B13C66AC-33A3-40AF-B867-9FBA57C0052F}" srcOrd="0" destOrd="0" presId="urn:microsoft.com/office/officeart/2005/8/layout/hierarchy3"/>
+    <dgm:cxn modelId="{FE0191C2-6350-42B2-808D-1B329B1FBBC5}" type="presOf" srcId="{CE548917-E6C8-41A3-8098-F8E837245713}" destId="{FFDA12BF-2951-4BAF-9D02-00B06808C60F}" srcOrd="0" destOrd="0" presId="urn:microsoft.com/office/officeart/2005/8/layout/hierarchy3"/>
+    <dgm:cxn modelId="{A8F6EC97-447F-4E85-85DA-2AB00724AE4B}" srcId="{B9A6512B-3465-4161-ADC8-C78927E8A6FB}" destId="{BDAB9E9E-1E29-4695-AD9F-5EDBB4CE78E5}" srcOrd="1" destOrd="0" parTransId="{6357F826-B0E6-4C32-833D-7017E1964E0E}" sibTransId="{92920A31-205C-4BBC-A09E-22165224EA3E}"/>
+    <dgm:cxn modelId="{576E879E-646D-4FFA-9D7A-DC1A21E0F6DC}" srcId="{5DF4147B-6922-47BD-9F41-798B6942496D}" destId="{EB0FD203-5217-4126-95EC-C9AFC073F29D}" srcOrd="2" destOrd="0" parTransId="{CE548917-E6C8-41A3-8098-F8E837245713}" sibTransId="{A8D4CEA4-CD7C-4A45-ADC1-18D2C19489B7}"/>
+    <dgm:cxn modelId="{84466125-6B5B-4922-9C92-F6CE2E65BF21}" srcId="{5DF4147B-6922-47BD-9F41-798B6942496D}" destId="{62F398D1-166C-4919-AE79-862035928B18}" srcOrd="6" destOrd="0" parTransId="{851C365A-46E7-44C1-A520-61D493DD5F4C}" sibTransId="{4AD42B7A-75E5-4967-A55E-29AC004811D0}"/>
+    <dgm:cxn modelId="{79303485-5FE4-4094-92FC-75FE5E6C80F4}" type="presOf" srcId="{851C365A-46E7-44C1-A520-61D493DD5F4C}" destId="{14E320F4-3635-4443-873A-1A2666B08886}" srcOrd="0" destOrd="0" presId="urn:microsoft.com/office/officeart/2005/8/layout/hierarchy3"/>
+    <dgm:cxn modelId="{FD668CEC-15CF-46D6-A69C-BE42927489B7}" type="presOf" srcId="{4F4C5464-ECC9-499F-A34A-B05281FDCE2D}" destId="{325F8AFC-44C5-4108-94CF-45D4C10B2AFA}" srcOrd="0" destOrd="0" presId="urn:microsoft.com/office/officeart/2005/8/layout/hierarchy3"/>
+    <dgm:cxn modelId="{BE1A0A74-1338-4A12-A858-02660CE45228}" srcId="{5DF4147B-6922-47BD-9F41-798B6942496D}" destId="{CA33F85A-F2DB-4765-B593-5B0D631714E9}" srcOrd="0" destOrd="0" parTransId="{96AF349C-CA74-406F-9029-320CA86E448F}" sibTransId="{CB6ACD5D-C803-4670-84C6-A65B25C38374}"/>
+    <dgm:cxn modelId="{C9DE4C98-CAA9-4E0A-ABE1-369D1A161CB8}" type="presOf" srcId="{FC065A08-0494-4308-9DB1-BC0704757E84}" destId="{FE34CCCF-652E-4718-8FB8-ECAD65BCE4A7}" srcOrd="0" destOrd="0" presId="urn:microsoft.com/office/officeart/2005/8/layout/hierarchy3"/>
+    <dgm:cxn modelId="{824A571C-2951-496C-BDF4-117F1DBD3FF7}" type="presOf" srcId="{96AF349C-CA74-406F-9029-320CA86E448F}" destId="{71741672-9A07-465D-8ED9-2D6737965558}" srcOrd="0" destOrd="0" presId="urn:microsoft.com/office/officeart/2005/8/layout/hierarchy3"/>
+    <dgm:cxn modelId="{728F5C91-60C0-489F-9448-F345DA27AF6E}" srcId="{5DF4147B-6922-47BD-9F41-798B6942496D}" destId="{6CEAC16D-134B-4B8D-8DD6-6E42BF3462F5}" srcOrd="1" destOrd="0" parTransId="{8DCEA674-48AA-4619-BAF8-558FE298F8F9}" sibTransId="{2D26294C-B513-4028-B5E9-5C147D2DBED9}"/>
+    <dgm:cxn modelId="{F9565B69-A8E4-4141-835B-7B844FD02F74}" type="presOf" srcId="{210ECCA2-30EF-496A-ABB1-DEF8EAA88BAB}" destId="{3C598F06-AC5F-4F5F-8DB5-3FCE42AAE659}" srcOrd="0" destOrd="0" presId="urn:microsoft.com/office/officeart/2005/8/layout/hierarchy3"/>
+    <dgm:cxn modelId="{95826B9D-AA10-4510-B31C-CF920F9DFBCF}" type="presOf" srcId="{5DF4147B-6922-47BD-9F41-798B6942496D}" destId="{3F213939-3AF2-4EC2-89D3-C5197C65B614}" srcOrd="0" destOrd="0" presId="urn:microsoft.com/office/officeart/2005/8/layout/hierarchy3"/>
+    <dgm:cxn modelId="{3B5FFA94-702C-48D8-8999-C5E8DDEF7BE3}" srcId="{E4A1F2E5-7CCD-4888-9D43-679C0209D26E}" destId="{5DF4147B-6922-47BD-9F41-798B6942496D}" srcOrd="1" destOrd="0" parTransId="{5B7F4AE3-D27F-463D-8B00-31A5CB0F3525}" sibTransId="{50BC135D-0021-4ACA-B7CC-298E484F23AC}"/>
+    <dgm:cxn modelId="{AC286868-965D-4D04-90C5-72FC3DA5EFB0}" type="presOf" srcId="{CA33F85A-F2DB-4765-B593-5B0D631714E9}" destId="{1BED6D09-E3D6-488C-ADC1-8F1F601AAB2E}" srcOrd="0" destOrd="0" presId="urn:microsoft.com/office/officeart/2005/8/layout/hierarchy3"/>
+    <dgm:cxn modelId="{FA9B091E-AB47-45B5-AE82-2CB549EE9D75}" type="presParOf" srcId="{2BFEECE7-E382-418C-A379-F93953D6E933}" destId="{10327B84-9EEB-4D9A-B27E-DBC345911BE5}" srcOrd="0" destOrd="0" presId="urn:microsoft.com/office/officeart/2005/8/layout/hierarchy3"/>
+    <dgm:cxn modelId="{814A040A-3895-4522-A6A9-82A5EDE0762F}" type="presParOf" srcId="{10327B84-9EEB-4D9A-B27E-DBC345911BE5}" destId="{F6D36B70-AE0D-4917-B38B-763B5931ACCA}" srcOrd="0" destOrd="0" presId="urn:microsoft.com/office/officeart/2005/8/layout/hierarchy3"/>
+    <dgm:cxn modelId="{7D67A1D1-1820-4580-8E23-381AFC77870C}" type="presParOf" srcId="{F6D36B70-AE0D-4917-B38B-763B5931ACCA}" destId="{842D2DC4-9955-4CE2-9251-E34EFC51B54B}" srcOrd="0" destOrd="0" presId="urn:microsoft.com/office/officeart/2005/8/layout/hierarchy3"/>
+    <dgm:cxn modelId="{26BDD3A3-A453-4166-8AD5-F1CAC4E2D7DB}" type="presParOf" srcId="{F6D36B70-AE0D-4917-B38B-763B5931ACCA}" destId="{2FB6A825-28FE-43F6-ABF0-229E5793F486}" srcOrd="1" destOrd="0" presId="urn:microsoft.com/office/officeart/2005/8/layout/hierarchy3"/>
+    <dgm:cxn modelId="{BD24FCD8-FBED-4A42-8278-410F61066848}" type="presParOf" srcId="{10327B84-9EEB-4D9A-B27E-DBC345911BE5}" destId="{98E977FC-EEE8-4A02-8E71-E4F534259248}" srcOrd="1" destOrd="0" presId="urn:microsoft.com/office/officeart/2005/8/layout/hierarchy3"/>
+    <dgm:cxn modelId="{E0E2997A-927C-492D-8CBB-BB9FF7E74237}" type="presParOf" srcId="{98E977FC-EEE8-4A02-8E71-E4F534259248}" destId="{6B3BA7F9-06A7-4F4F-B864-B815530ADA4A}" srcOrd="0" destOrd="0" presId="urn:microsoft.com/office/officeart/2005/8/layout/hierarchy3"/>
+    <dgm:cxn modelId="{76F5C5E2-A04E-40B2-AC86-F72B80F7EA3F}" type="presParOf" srcId="{98E977FC-EEE8-4A02-8E71-E4F534259248}" destId="{8C4E0187-4A7F-48A0-8A39-23E88C466EE5}" srcOrd="1" destOrd="0" presId="urn:microsoft.com/office/officeart/2005/8/layout/hierarchy3"/>
+    <dgm:cxn modelId="{9B5DBF55-491F-43DA-A4C0-3718CC11EA20}" type="presParOf" srcId="{98E977FC-EEE8-4A02-8E71-E4F534259248}" destId="{32268A5F-90DF-4AB5-819E-4C0ACABB53F7}" srcOrd="2" destOrd="0" presId="urn:microsoft.com/office/officeart/2005/8/layout/hierarchy3"/>
+    <dgm:cxn modelId="{066CEE80-75C8-45BF-813A-58CD320E4ACB}" type="presParOf" srcId="{98E977FC-EEE8-4A02-8E71-E4F534259248}" destId="{4092564F-43D4-40A1-809E-2D9BAEB500EA}" srcOrd="3" destOrd="0" presId="urn:microsoft.com/office/officeart/2005/8/layout/hierarchy3"/>
+    <dgm:cxn modelId="{E1A2EB66-B30F-4FB1-8D56-8DCC7E9F44A2}" type="presParOf" srcId="{2BFEECE7-E382-418C-A379-F93953D6E933}" destId="{9A12BFE3-AC1C-450F-A872-8CB040958D07}" srcOrd="1" destOrd="0" presId="urn:microsoft.com/office/officeart/2005/8/layout/hierarchy3"/>
+    <dgm:cxn modelId="{A68552DA-0694-4054-B031-D517D041AA68}" type="presParOf" srcId="{9A12BFE3-AC1C-450F-A872-8CB040958D07}" destId="{8E4D508A-6B8C-42B9-B72A-4D53B369F81B}" srcOrd="0" destOrd="0" presId="urn:microsoft.com/office/officeart/2005/8/layout/hierarchy3"/>
+    <dgm:cxn modelId="{ADFA57A5-B6F8-4DBD-A120-B1F862DE70BF}" type="presParOf" srcId="{8E4D508A-6B8C-42B9-B72A-4D53B369F81B}" destId="{3F213939-3AF2-4EC2-89D3-C5197C65B614}" srcOrd="0" destOrd="0" presId="urn:microsoft.com/office/officeart/2005/8/layout/hierarchy3"/>
+    <dgm:cxn modelId="{1651E2FE-6E8D-40E7-BCEF-E81202BCB10C}" type="presParOf" srcId="{8E4D508A-6B8C-42B9-B72A-4D53B369F81B}" destId="{0D57D80F-5255-40CE-B686-CBF9E484B1CF}" srcOrd="1" destOrd="0" presId="urn:microsoft.com/office/officeart/2005/8/layout/hierarchy3"/>
+    <dgm:cxn modelId="{A81EDD20-3629-4AE1-BA70-7389DDC39CF0}" type="presParOf" srcId="{9A12BFE3-AC1C-450F-A872-8CB040958D07}" destId="{EC0FBFA8-B6FC-4EEF-B70E-04AD325720DA}" srcOrd="1" destOrd="0" presId="urn:microsoft.com/office/officeart/2005/8/layout/hierarchy3"/>
+    <dgm:cxn modelId="{67DD1945-8C51-4582-A0FA-77B44CEE9C83}" type="presParOf" srcId="{EC0FBFA8-B6FC-4EEF-B70E-04AD325720DA}" destId="{71741672-9A07-465D-8ED9-2D6737965558}" srcOrd="0" destOrd="0" presId="urn:microsoft.com/office/officeart/2005/8/layout/hierarchy3"/>
+    <dgm:cxn modelId="{A4AA381B-CC17-4C24-A9A6-0ACBB47F2078}" type="presParOf" srcId="{EC0FBFA8-B6FC-4EEF-B70E-04AD325720DA}" destId="{1BED6D09-E3D6-488C-ADC1-8F1F601AAB2E}" srcOrd="1" destOrd="0" presId="urn:microsoft.com/office/officeart/2005/8/layout/hierarchy3"/>
+    <dgm:cxn modelId="{A8475062-AE5C-4724-ADFE-394355FA217E}" type="presParOf" srcId="{EC0FBFA8-B6FC-4EEF-B70E-04AD325720DA}" destId="{A028E1FE-81E6-456D-9BDC-0E0A102D57A9}" srcOrd="2" destOrd="0" presId="urn:microsoft.com/office/officeart/2005/8/layout/hierarchy3"/>
+    <dgm:cxn modelId="{D0547F71-5C4C-4437-9851-B6E7C01930B3}" type="presParOf" srcId="{EC0FBFA8-B6FC-4EEF-B70E-04AD325720DA}" destId="{B13C66AC-33A3-40AF-B867-9FBA57C0052F}" srcOrd="3" destOrd="0" presId="urn:microsoft.com/office/officeart/2005/8/layout/hierarchy3"/>
+    <dgm:cxn modelId="{DEBA8DC4-C8A5-44B9-B69B-1B7CB565729E}" type="presParOf" srcId="{EC0FBFA8-B6FC-4EEF-B70E-04AD325720DA}" destId="{FFDA12BF-2951-4BAF-9D02-00B06808C60F}" srcOrd="4" destOrd="0" presId="urn:microsoft.com/office/officeart/2005/8/layout/hierarchy3"/>
+    <dgm:cxn modelId="{8D084C15-4C11-4F97-BFF7-4EF6E4FC93AC}" type="presParOf" srcId="{EC0FBFA8-B6FC-4EEF-B70E-04AD325720DA}" destId="{49A189F9-0B85-44A2-B045-6FC098C81525}" srcOrd="5" destOrd="0" presId="urn:microsoft.com/office/officeart/2005/8/layout/hierarchy3"/>
+    <dgm:cxn modelId="{7F1CE66A-D77D-4980-9AAA-37E6C81D4A23}" type="presParOf" srcId="{EC0FBFA8-B6FC-4EEF-B70E-04AD325720DA}" destId="{3C598F06-AC5F-4F5F-8DB5-3FCE42AAE659}" srcOrd="6" destOrd="0" presId="urn:microsoft.com/office/officeart/2005/8/layout/hierarchy3"/>
+    <dgm:cxn modelId="{D7997220-F7E3-4148-B3A2-D5AA478EB2AB}" type="presParOf" srcId="{EC0FBFA8-B6FC-4EEF-B70E-04AD325720DA}" destId="{325F8AFC-44C5-4108-94CF-45D4C10B2AFA}" srcOrd="7" destOrd="0" presId="urn:microsoft.com/office/officeart/2005/8/layout/hierarchy3"/>
+    <dgm:cxn modelId="{A36D9125-47A7-4B97-9FF5-FF07819EE2B2}" type="presParOf" srcId="{EC0FBFA8-B6FC-4EEF-B70E-04AD325720DA}" destId="{FE34CCCF-652E-4718-8FB8-ECAD65BCE4A7}" srcOrd="8" destOrd="0" presId="urn:microsoft.com/office/officeart/2005/8/layout/hierarchy3"/>
+    <dgm:cxn modelId="{71DB342D-9999-48A3-9596-1C607D2DF117}" type="presParOf" srcId="{EC0FBFA8-B6FC-4EEF-B70E-04AD325720DA}" destId="{B4E04779-AF20-42A3-BAD7-F469055681AB}" srcOrd="9" destOrd="0" presId="urn:microsoft.com/office/officeart/2005/8/layout/hierarchy3"/>
+    <dgm:cxn modelId="{95CAB9FE-960E-4226-ADB5-4CE127671BF0}" type="presParOf" srcId="{EC0FBFA8-B6FC-4EEF-B70E-04AD325720DA}" destId="{DBEEE8C8-0FFB-4986-8662-1D732EC0695B}" srcOrd="10" destOrd="0" presId="urn:microsoft.com/office/officeart/2005/8/layout/hierarchy3"/>
+    <dgm:cxn modelId="{384293AD-4D7D-437B-9C8A-4FDE9A76403F}" type="presParOf" srcId="{EC0FBFA8-B6FC-4EEF-B70E-04AD325720DA}" destId="{FE1E7E07-365F-411C-B0B5-D998916B4C12}" srcOrd="11" destOrd="0" presId="urn:microsoft.com/office/officeart/2005/8/layout/hierarchy3"/>
+    <dgm:cxn modelId="{80C57402-0F8F-4933-9666-F948443BAEE4}" type="presParOf" srcId="{EC0FBFA8-B6FC-4EEF-B70E-04AD325720DA}" destId="{14E320F4-3635-4443-873A-1A2666B08886}" srcOrd="12" destOrd="0" presId="urn:microsoft.com/office/officeart/2005/8/layout/hierarchy3"/>
+    <dgm:cxn modelId="{661539D8-2B7C-4594-AF19-03808AD6F914}" type="presParOf" srcId="{EC0FBFA8-B6FC-4EEF-B70E-04AD325720DA}" destId="{716B80CC-5123-4667-BE9A-870DCCFED131}" srcOrd="13" destOrd="0" presId="urn:microsoft.com/office/officeart/2005/8/layout/hierarchy3"/>
+  </dgm:cxnLst>
+  <dgm:bg/>
+  <dgm:whole/>
+  <dgm:extLst>
+    <a:ext uri="http://schemas.microsoft.com/office/drawing/2008/diagram">
+      <dsp:dataModelExt xmlns:dsp="http://schemas.microsoft.com/office/drawing/2008/diagram" relId="rId20" minVer="http://schemas.openxmlformats.org/drawingml/2006/diagram"/>
+    </a:ext>
+  </dgm:extLst>
+</dgm:dataModel>
+</file>
+
+<file path=word/diagrams/drawing1.xml><?xml version="1.0" encoding="utf-8"?>
+<dsp:drawing xmlns:dgm="http://schemas.openxmlformats.org/drawingml/2006/diagram" xmlns:dsp="http://schemas.microsoft.com/office/drawing/2008/diagram" xmlns:a="http://schemas.openxmlformats.org/drawingml/2006/main">
+  <dsp:spTree>
+    <dsp:nvGrpSpPr>
+      <dsp:cNvPr id="0" name=""/>
+      <dsp:cNvGrpSpPr/>
+    </dsp:nvGrpSpPr>
+    <dsp:grpSpPr/>
+    <dsp:sp modelId="{842D2DC4-9955-4CE2-9251-E34EFC51B54B}">
+      <dsp:nvSpPr>
+        <dsp:cNvPr id="0" name=""/>
+        <dsp:cNvSpPr/>
+      </dsp:nvSpPr>
+      <dsp:spPr>
+        <a:xfrm>
+          <a:off x="824644" y="170730"/>
+          <a:ext cx="959059" cy="479529"/>
+        </a:xfrm>
+        <a:prstGeom prst="roundRect">
+          <a:avLst>
+            <a:gd name="adj" fmla="val 10000"/>
+          </a:avLst>
+        </a:prstGeom>
+        <a:solidFill>
+          <a:schemeClr val="accent1">
+            <a:hueOff val="0"/>
+            <a:satOff val="0"/>
+            <a:lumOff val="0"/>
+            <a:alphaOff val="0"/>
+          </a:schemeClr>
+        </a:solidFill>
+        <a:ln w="12700" cap="flat" cmpd="sng" algn="ctr">
+          <a:solidFill>
+            <a:schemeClr val="lt1">
+              <a:hueOff val="0"/>
+              <a:satOff val="0"/>
+              <a:lumOff val="0"/>
+              <a:alphaOff val="0"/>
+            </a:schemeClr>
+          </a:solidFill>
+          <a:prstDash val="solid"/>
+          <a:miter lim="800000"/>
+        </a:ln>
+        <a:effectLst/>
+      </dsp:spPr>
+      <dsp:style>
+        <a:lnRef idx="2">
+          <a:scrgbClr r="0" g="0" b="0"/>
+        </a:lnRef>
+        <a:fillRef idx="1">
+          <a:scrgbClr r="0" g="0" b="0"/>
+        </a:fillRef>
+        <a:effectRef idx="0">
+          <a:scrgbClr r="0" g="0" b="0"/>
+        </a:effectRef>
+        <a:fontRef idx="minor">
+          <a:schemeClr val="lt1"/>
+        </a:fontRef>
+      </dsp:style>
+      <dsp:txBody>
+        <a:bodyPr spcFirstLastPara="0" vert="horz" wrap="square" lIns="20955" tIns="13970" rIns="20955" bIns="13970" numCol="1" spcCol="1270" anchor="ctr" anchorCtr="0">
+          <a:noAutofit/>
+        </a:bodyPr>
+        <a:lstStyle/>
+        <a:p>
+          <a:pPr lvl="0" algn="ctr" defTabSz="466725">
+            <a:lnSpc>
+              <a:spcPct val="90000"/>
+            </a:lnSpc>
+            <a:spcBef>
+              <a:spcPct val="0"/>
+            </a:spcBef>
+            <a:spcAft>
+              <a:spcPct val="35000"/>
+            </a:spcAft>
+          </a:pPr>
+          <a:r>
+            <a:rPr lang="en-US" sz="1050" kern="1200"/>
+            <a:t>Data Cleaning</a:t>
+          </a:r>
+        </a:p>
+      </dsp:txBody>
+      <dsp:txXfrm>
+        <a:off x="838689" y="184775"/>
+        <a:ext cx="930969" cy="451439"/>
+      </dsp:txXfrm>
+    </dsp:sp>
+    <dsp:sp modelId="{6B3BA7F9-06A7-4F4F-B864-B815530ADA4A}">
+      <dsp:nvSpPr>
+        <dsp:cNvPr id="0" name=""/>
+        <dsp:cNvSpPr/>
+      </dsp:nvSpPr>
+      <dsp:spPr>
+        <a:xfrm>
+          <a:off x="920550" y="650260"/>
+          <a:ext cx="274866" cy="684936"/>
+        </a:xfrm>
+        <a:custGeom>
+          <a:avLst/>
+          <a:gdLst/>
+          <a:ahLst/>
+          <a:cxnLst/>
+          <a:rect l="0" t="0" r="0" b="0"/>
+          <a:pathLst>
+            <a:path>
+              <a:moveTo>
+                <a:pt x="0" y="0"/>
+              </a:moveTo>
+              <a:lnTo>
+                <a:pt x="0" y="684936"/>
+              </a:lnTo>
+              <a:lnTo>
+                <a:pt x="274866" y="684936"/>
+              </a:lnTo>
+            </a:path>
+          </a:pathLst>
+        </a:custGeom>
+        <a:noFill/>
+        <a:ln w="12700" cap="flat" cmpd="sng" algn="ctr">
+          <a:solidFill>
+            <a:schemeClr val="accent1">
+              <a:shade val="60000"/>
+              <a:hueOff val="0"/>
+              <a:satOff val="0"/>
+              <a:lumOff val="0"/>
+              <a:alphaOff val="0"/>
+            </a:schemeClr>
+          </a:solidFill>
+          <a:prstDash val="solid"/>
+          <a:miter lim="800000"/>
+        </a:ln>
+        <a:effectLst/>
+      </dsp:spPr>
+      <dsp:style>
+        <a:lnRef idx="2">
+          <a:scrgbClr r="0" g="0" b="0"/>
+        </a:lnRef>
+        <a:fillRef idx="0">
+          <a:scrgbClr r="0" g="0" b="0"/>
+        </a:fillRef>
+        <a:effectRef idx="0">
+          <a:scrgbClr r="0" g="0" b="0"/>
+        </a:effectRef>
+        <a:fontRef idx="minor"/>
+      </dsp:style>
+    </dsp:sp>
+    <dsp:sp modelId="{8C4E0187-4A7F-48A0-8A39-23E88C466EE5}">
+      <dsp:nvSpPr>
+        <dsp:cNvPr id="0" name=""/>
+        <dsp:cNvSpPr/>
+      </dsp:nvSpPr>
+      <dsp:spPr>
+        <a:xfrm>
+          <a:off x="1195417" y="1095431"/>
+          <a:ext cx="767247" cy="479529"/>
+        </a:xfrm>
+        <a:prstGeom prst="roundRect">
+          <a:avLst>
+            <a:gd name="adj" fmla="val 10000"/>
+          </a:avLst>
+        </a:prstGeom>
+        <a:solidFill>
+          <a:schemeClr val="lt1">
+            <a:alpha val="90000"/>
+            <a:hueOff val="0"/>
+            <a:satOff val="0"/>
+            <a:lumOff val="0"/>
+            <a:alphaOff val="0"/>
+          </a:schemeClr>
+        </a:solidFill>
+        <a:ln w="12700" cap="flat" cmpd="sng" algn="ctr">
+          <a:solidFill>
+            <a:schemeClr val="accent1">
+              <a:hueOff val="0"/>
+              <a:satOff val="0"/>
+              <a:lumOff val="0"/>
+              <a:alphaOff val="0"/>
+            </a:schemeClr>
+          </a:solidFill>
+          <a:prstDash val="solid"/>
+          <a:miter lim="800000"/>
+        </a:ln>
+        <a:effectLst/>
+      </dsp:spPr>
+      <dsp:style>
+        <a:lnRef idx="2">
+          <a:scrgbClr r="0" g="0" b="0"/>
+        </a:lnRef>
+        <a:fillRef idx="1">
+          <a:scrgbClr r="0" g="0" b="0"/>
+        </a:fillRef>
+        <a:effectRef idx="0">
+          <a:scrgbClr r="0" g="0" b="0"/>
+        </a:effectRef>
+        <a:fontRef idx="minor"/>
+      </dsp:style>
+      <dsp:txBody>
+        <a:bodyPr spcFirstLastPara="0" vert="horz" wrap="square" lIns="20955" tIns="13970" rIns="20955" bIns="13970" numCol="1" spcCol="1270" anchor="ctr" anchorCtr="0">
+          <a:noAutofit/>
+        </a:bodyPr>
+        <a:lstStyle/>
+        <a:p>
+          <a:pPr lvl="0" algn="ctr" defTabSz="466725">
+            <a:lnSpc>
+              <a:spcPct val="90000"/>
+            </a:lnSpc>
+            <a:spcBef>
+              <a:spcPct val="0"/>
+            </a:spcBef>
+            <a:spcAft>
+              <a:spcPct val="35000"/>
+            </a:spcAft>
+          </a:pPr>
+          <a:r>
+            <a:rPr lang="en-US" sz="1050" kern="1200"/>
+            <a:t>Removing duplicates</a:t>
+          </a:r>
+        </a:p>
+      </dsp:txBody>
+      <dsp:txXfrm>
+        <a:off x="1209462" y="1109476"/>
+        <a:ext cx="739157" cy="451439"/>
+      </dsp:txXfrm>
+    </dsp:sp>
+    <dsp:sp modelId="{32268A5F-90DF-4AB5-819E-4C0ACABB53F7}">
+      <dsp:nvSpPr>
+        <dsp:cNvPr id="0" name=""/>
+        <dsp:cNvSpPr/>
+      </dsp:nvSpPr>
+      <dsp:spPr>
+        <a:xfrm>
+          <a:off x="920550" y="650260"/>
+          <a:ext cx="303584" cy="1357117"/>
+        </a:xfrm>
+        <a:custGeom>
+          <a:avLst/>
+          <a:gdLst/>
+          <a:ahLst/>
+          <a:cxnLst/>
+          <a:rect l="0" t="0" r="0" b="0"/>
+          <a:pathLst>
+            <a:path>
+              <a:moveTo>
+                <a:pt x="0" y="0"/>
+              </a:moveTo>
+              <a:lnTo>
+                <a:pt x="0" y="1357117"/>
+              </a:lnTo>
+              <a:lnTo>
+                <a:pt x="303584" y="1357117"/>
+              </a:lnTo>
+            </a:path>
+          </a:pathLst>
+        </a:custGeom>
+        <a:noFill/>
+        <a:ln w="12700" cap="flat" cmpd="sng" algn="ctr">
+          <a:solidFill>
+            <a:schemeClr val="accent1">
+              <a:shade val="60000"/>
+              <a:hueOff val="0"/>
+              <a:satOff val="0"/>
+              <a:lumOff val="0"/>
+              <a:alphaOff val="0"/>
+            </a:schemeClr>
+          </a:solidFill>
+          <a:prstDash val="solid"/>
+          <a:miter lim="800000"/>
+        </a:ln>
+        <a:effectLst/>
+      </dsp:spPr>
+      <dsp:style>
+        <a:lnRef idx="2">
+          <a:scrgbClr r="0" g="0" b="0"/>
+        </a:lnRef>
+        <a:fillRef idx="0">
+          <a:scrgbClr r="0" g="0" b="0"/>
+        </a:fillRef>
+        <a:effectRef idx="0">
+          <a:scrgbClr r="0" g="0" b="0"/>
+        </a:effectRef>
+        <a:fontRef idx="minor"/>
+      </dsp:style>
+    </dsp:sp>
+    <dsp:sp modelId="{4092564F-43D4-40A1-809E-2D9BAEB500EA}">
+      <dsp:nvSpPr>
+        <dsp:cNvPr id="0" name=""/>
+        <dsp:cNvSpPr/>
+      </dsp:nvSpPr>
+      <dsp:spPr>
+        <a:xfrm>
+          <a:off x="1224135" y="1767612"/>
+          <a:ext cx="767247" cy="479529"/>
+        </a:xfrm>
+        <a:prstGeom prst="roundRect">
+          <a:avLst>
+            <a:gd name="adj" fmla="val 10000"/>
+          </a:avLst>
+        </a:prstGeom>
+        <a:solidFill>
+          <a:schemeClr val="lt1">
+            <a:alpha val="90000"/>
+            <a:hueOff val="0"/>
+            <a:satOff val="0"/>
+            <a:lumOff val="0"/>
+            <a:alphaOff val="0"/>
+          </a:schemeClr>
+        </a:solidFill>
+        <a:ln w="12700" cap="flat" cmpd="sng" algn="ctr">
+          <a:solidFill>
+            <a:schemeClr val="accent1">
+              <a:hueOff val="0"/>
+              <a:satOff val="0"/>
+              <a:lumOff val="0"/>
+              <a:alphaOff val="0"/>
+            </a:schemeClr>
+          </a:solidFill>
+          <a:prstDash val="solid"/>
+          <a:miter lim="800000"/>
+        </a:ln>
+        <a:effectLst/>
+      </dsp:spPr>
+      <dsp:style>
+        <a:lnRef idx="2">
+          <a:scrgbClr r="0" g="0" b="0"/>
+        </a:lnRef>
+        <a:fillRef idx="1">
+          <a:scrgbClr r="0" g="0" b="0"/>
+        </a:fillRef>
+        <a:effectRef idx="0">
+          <a:scrgbClr r="0" g="0" b="0"/>
+        </a:effectRef>
+        <a:fontRef idx="minor"/>
+      </dsp:style>
+      <dsp:txBody>
+        <a:bodyPr spcFirstLastPara="0" vert="horz" wrap="square" lIns="20955" tIns="13970" rIns="20955" bIns="13970" numCol="1" spcCol="1270" anchor="ctr" anchorCtr="0">
+          <a:noAutofit/>
+        </a:bodyPr>
+        <a:lstStyle/>
+        <a:p>
+          <a:pPr lvl="0" algn="ctr" defTabSz="466725">
+            <a:lnSpc>
+              <a:spcPct val="90000"/>
+            </a:lnSpc>
+            <a:spcBef>
+              <a:spcPct val="0"/>
+            </a:spcBef>
+            <a:spcAft>
+              <a:spcPct val="35000"/>
+            </a:spcAft>
+          </a:pPr>
+          <a:r>
+            <a:rPr lang="en-US" sz="1050" kern="1200"/>
+            <a:t>Replacing null values</a:t>
+          </a:r>
+        </a:p>
+      </dsp:txBody>
+      <dsp:txXfrm>
+        <a:off x="1238180" y="1781657"/>
+        <a:ext cx="739157" cy="451439"/>
+      </dsp:txXfrm>
+    </dsp:sp>
+    <dsp:sp modelId="{3F213939-3AF2-4EC2-89D3-C5197C65B614}">
+      <dsp:nvSpPr>
+        <dsp:cNvPr id="0" name=""/>
+        <dsp:cNvSpPr/>
+      </dsp:nvSpPr>
+      <dsp:spPr>
+        <a:xfrm>
+          <a:off x="2270350" y="164702"/>
+          <a:ext cx="959059" cy="479529"/>
+        </a:xfrm>
+        <a:prstGeom prst="roundRect">
+          <a:avLst>
+            <a:gd name="adj" fmla="val 10000"/>
+          </a:avLst>
+        </a:prstGeom>
+        <a:solidFill>
+          <a:schemeClr val="accent1">
+            <a:hueOff val="0"/>
+            <a:satOff val="0"/>
+            <a:lumOff val="0"/>
+            <a:alphaOff val="0"/>
+          </a:schemeClr>
+        </a:solidFill>
+        <a:ln w="12700" cap="flat" cmpd="sng" algn="ctr">
+          <a:solidFill>
+            <a:schemeClr val="lt1">
+              <a:hueOff val="0"/>
+              <a:satOff val="0"/>
+              <a:lumOff val="0"/>
+              <a:alphaOff val="0"/>
+            </a:schemeClr>
+          </a:solidFill>
+          <a:prstDash val="solid"/>
+          <a:miter lim="800000"/>
+        </a:ln>
+        <a:effectLst/>
+      </dsp:spPr>
+      <dsp:style>
+        <a:lnRef idx="2">
+          <a:scrgbClr r="0" g="0" b="0"/>
+        </a:lnRef>
+        <a:fillRef idx="1">
+          <a:scrgbClr r="0" g="0" b="0"/>
+        </a:fillRef>
+        <a:effectRef idx="0">
+          <a:scrgbClr r="0" g="0" b="0"/>
+        </a:effectRef>
+        <a:fontRef idx="minor">
+          <a:schemeClr val="lt1"/>
+        </a:fontRef>
+      </dsp:style>
+      <dsp:txBody>
+        <a:bodyPr spcFirstLastPara="0" vert="horz" wrap="square" lIns="20955" tIns="13970" rIns="20955" bIns="13970" numCol="1" spcCol="1270" anchor="ctr" anchorCtr="0">
+          <a:noAutofit/>
+        </a:bodyPr>
+        <a:lstStyle/>
+        <a:p>
+          <a:pPr lvl="0" algn="ctr" defTabSz="466725">
+            <a:lnSpc>
+              <a:spcPct val="90000"/>
+            </a:lnSpc>
+            <a:spcBef>
+              <a:spcPct val="0"/>
+            </a:spcBef>
+            <a:spcAft>
+              <a:spcPct val="35000"/>
+            </a:spcAft>
+          </a:pPr>
+          <a:r>
+            <a:rPr lang="en-US" sz="1050" kern="1200"/>
+            <a:t>Preprocessing</a:t>
+          </a:r>
+        </a:p>
+      </dsp:txBody>
+      <dsp:txXfrm>
+        <a:off x="2284395" y="178747"/>
+        <a:ext cx="930969" cy="451439"/>
+      </dsp:txXfrm>
+    </dsp:sp>
+    <dsp:sp modelId="{71741672-9A07-465D-8ED9-2D6737965558}">
+      <dsp:nvSpPr>
+        <dsp:cNvPr id="0" name=""/>
+        <dsp:cNvSpPr/>
+      </dsp:nvSpPr>
+      <dsp:spPr>
+        <a:xfrm>
+          <a:off x="2366256" y="644232"/>
+          <a:ext cx="147821" cy="361656"/>
+        </a:xfrm>
+        <a:custGeom>
+          <a:avLst/>
+          <a:gdLst/>
+          <a:ahLst/>
+          <a:cxnLst/>
+          <a:rect l="0" t="0" r="0" b="0"/>
+          <a:pathLst>
+            <a:path>
+              <a:moveTo>
+                <a:pt x="0" y="0"/>
+              </a:moveTo>
+              <a:lnTo>
+                <a:pt x="0" y="361656"/>
+              </a:lnTo>
+              <a:lnTo>
+                <a:pt x="147821" y="361656"/>
+              </a:lnTo>
+            </a:path>
+          </a:pathLst>
+        </a:custGeom>
+        <a:noFill/>
+        <a:ln w="12700" cap="flat" cmpd="sng" algn="ctr">
+          <a:solidFill>
+            <a:schemeClr val="accent1">
+              <a:shade val="60000"/>
+              <a:hueOff val="0"/>
+              <a:satOff val="0"/>
+              <a:lumOff val="0"/>
+              <a:alphaOff val="0"/>
+            </a:schemeClr>
+          </a:solidFill>
+          <a:prstDash val="solid"/>
+          <a:miter lim="800000"/>
+        </a:ln>
+        <a:effectLst/>
+      </dsp:spPr>
+      <dsp:style>
+        <a:lnRef idx="2">
+          <a:scrgbClr r="0" g="0" b="0"/>
+        </a:lnRef>
+        <a:fillRef idx="0">
+          <a:scrgbClr r="0" g="0" b="0"/>
+        </a:fillRef>
+        <a:effectRef idx="0">
+          <a:scrgbClr r="0" g="0" b="0"/>
+        </a:effectRef>
+        <a:fontRef idx="minor"/>
+      </dsp:style>
+    </dsp:sp>
+    <dsp:sp modelId="{1BED6D09-E3D6-488C-ADC1-8F1F601AAB2E}">
+      <dsp:nvSpPr>
+        <dsp:cNvPr id="0" name=""/>
+        <dsp:cNvSpPr/>
+      </dsp:nvSpPr>
+      <dsp:spPr>
+        <a:xfrm>
+          <a:off x="2514078" y="766124"/>
+          <a:ext cx="882887" cy="479529"/>
+        </a:xfrm>
+        <a:prstGeom prst="roundRect">
+          <a:avLst>
+            <a:gd name="adj" fmla="val 10000"/>
+          </a:avLst>
+        </a:prstGeom>
+        <a:solidFill>
+          <a:schemeClr val="lt1">
+            <a:alpha val="90000"/>
+            <a:hueOff val="0"/>
+            <a:satOff val="0"/>
+            <a:lumOff val="0"/>
+            <a:alphaOff val="0"/>
+          </a:schemeClr>
+        </a:solidFill>
+        <a:ln w="12700" cap="flat" cmpd="sng" algn="ctr">
+          <a:solidFill>
+            <a:schemeClr val="accent1">
+              <a:hueOff val="0"/>
+              <a:satOff val="0"/>
+              <a:lumOff val="0"/>
+              <a:alphaOff val="0"/>
+            </a:schemeClr>
+          </a:solidFill>
+          <a:prstDash val="solid"/>
+          <a:miter lim="800000"/>
+        </a:ln>
+        <a:effectLst/>
+      </dsp:spPr>
+      <dsp:style>
+        <a:lnRef idx="2">
+          <a:scrgbClr r="0" g="0" b="0"/>
+        </a:lnRef>
+        <a:fillRef idx="1">
+          <a:scrgbClr r="0" g="0" b="0"/>
+        </a:fillRef>
+        <a:effectRef idx="0">
+          <a:scrgbClr r="0" g="0" b="0"/>
+        </a:effectRef>
+        <a:fontRef idx="minor"/>
+      </dsp:style>
+      <dsp:txBody>
+        <a:bodyPr spcFirstLastPara="0" vert="horz" wrap="square" lIns="20955" tIns="13970" rIns="20955" bIns="13970" numCol="1" spcCol="1270" anchor="ctr" anchorCtr="0">
+          <a:noAutofit/>
+        </a:bodyPr>
+        <a:lstStyle/>
+        <a:p>
+          <a:pPr lvl="0" algn="ctr" defTabSz="466725">
+            <a:lnSpc>
+              <a:spcPct val="90000"/>
+            </a:lnSpc>
+            <a:spcBef>
+              <a:spcPct val="0"/>
+            </a:spcBef>
+            <a:spcAft>
+              <a:spcPct val="35000"/>
+            </a:spcAft>
+          </a:pPr>
+          <a:r>
+            <a:rPr lang="en-US" sz="1050" kern="1200"/>
+            <a:t> Converting to lowercase</a:t>
+          </a:r>
+        </a:p>
+      </dsp:txBody>
+      <dsp:txXfrm>
+        <a:off x="2528123" y="780169"/>
+        <a:ext cx="854797" cy="451439"/>
+      </dsp:txXfrm>
+    </dsp:sp>
+    <dsp:sp modelId="{A028E1FE-81E6-456D-9BDC-0E0A102D57A9}">
+      <dsp:nvSpPr>
+        <dsp:cNvPr id="0" name=""/>
+        <dsp:cNvSpPr/>
+      </dsp:nvSpPr>
+      <dsp:spPr>
+        <a:xfrm>
+          <a:off x="2366256" y="644232"/>
+          <a:ext cx="1191501" cy="807101"/>
+        </a:xfrm>
+        <a:custGeom>
+          <a:avLst/>
+          <a:gdLst/>
+          <a:ahLst/>
+          <a:cxnLst/>
+          <a:rect l="0" t="0" r="0" b="0"/>
+          <a:pathLst>
+            <a:path>
+              <a:moveTo>
+                <a:pt x="0" y="0"/>
+              </a:moveTo>
+              <a:lnTo>
+                <a:pt x="0" y="807101"/>
+              </a:lnTo>
+              <a:lnTo>
+                <a:pt x="1191501" y="807101"/>
+              </a:lnTo>
+            </a:path>
+          </a:pathLst>
+        </a:custGeom>
+        <a:noFill/>
+        <a:ln w="12700" cap="flat" cmpd="sng" algn="ctr">
+          <a:solidFill>
+            <a:schemeClr val="accent1">
+              <a:shade val="60000"/>
+              <a:hueOff val="0"/>
+              <a:satOff val="0"/>
+              <a:lumOff val="0"/>
+              <a:alphaOff val="0"/>
+            </a:schemeClr>
+          </a:solidFill>
+          <a:prstDash val="solid"/>
+          <a:miter lim="800000"/>
+        </a:ln>
+        <a:effectLst/>
+      </dsp:spPr>
+      <dsp:style>
+        <a:lnRef idx="2">
+          <a:scrgbClr r="0" g="0" b="0"/>
+        </a:lnRef>
+        <a:fillRef idx="0">
+          <a:scrgbClr r="0" g="0" b="0"/>
+        </a:fillRef>
+        <a:effectRef idx="0">
+          <a:scrgbClr r="0" g="0" b="0"/>
+        </a:effectRef>
+        <a:fontRef idx="minor"/>
+      </dsp:style>
+    </dsp:sp>
+    <dsp:sp modelId="{B13C66AC-33A3-40AF-B867-9FBA57C0052F}">
+      <dsp:nvSpPr>
+        <dsp:cNvPr id="0" name=""/>
+        <dsp:cNvSpPr/>
+      </dsp:nvSpPr>
+      <dsp:spPr>
+        <a:xfrm>
+          <a:off x="3557757" y="1211569"/>
+          <a:ext cx="767247" cy="479529"/>
+        </a:xfrm>
+        <a:prstGeom prst="roundRect">
+          <a:avLst>
+            <a:gd name="adj" fmla="val 10000"/>
+          </a:avLst>
+        </a:prstGeom>
+        <a:solidFill>
+          <a:schemeClr val="lt1">
+            <a:alpha val="90000"/>
+            <a:hueOff val="0"/>
+            <a:satOff val="0"/>
+            <a:lumOff val="0"/>
+            <a:alphaOff val="0"/>
+          </a:schemeClr>
+        </a:solidFill>
+        <a:ln w="12700" cap="flat" cmpd="sng" algn="ctr">
+          <a:solidFill>
+            <a:schemeClr val="accent1">
+              <a:hueOff val="0"/>
+              <a:satOff val="0"/>
+              <a:lumOff val="0"/>
+              <a:alphaOff val="0"/>
+            </a:schemeClr>
+          </a:solidFill>
+          <a:prstDash val="solid"/>
+          <a:miter lim="800000"/>
+        </a:ln>
+        <a:effectLst/>
+      </dsp:spPr>
+      <dsp:style>
+        <a:lnRef idx="2">
+          <a:scrgbClr r="0" g="0" b="0"/>
+        </a:lnRef>
+        <a:fillRef idx="1">
+          <a:scrgbClr r="0" g="0" b="0"/>
+        </a:fillRef>
+        <a:effectRef idx="0">
+          <a:scrgbClr r="0" g="0" b="0"/>
+        </a:effectRef>
+        <a:fontRef idx="minor"/>
+      </dsp:style>
+      <dsp:txBody>
+        <a:bodyPr spcFirstLastPara="0" vert="horz" wrap="square" lIns="20955" tIns="13970" rIns="20955" bIns="13970" numCol="1" spcCol="1270" anchor="ctr" anchorCtr="0">
+          <a:noAutofit/>
+        </a:bodyPr>
+        <a:lstStyle/>
+        <a:p>
+          <a:pPr lvl="0" algn="ctr" defTabSz="466725">
+            <a:lnSpc>
+              <a:spcPct val="90000"/>
+            </a:lnSpc>
+            <a:spcBef>
+              <a:spcPct val="0"/>
+            </a:spcBef>
+            <a:spcAft>
+              <a:spcPct val="35000"/>
+            </a:spcAft>
+          </a:pPr>
+          <a:r>
+            <a:rPr lang="en-US" sz="1050" kern="1200"/>
+            <a:t>Removing stopwords</a:t>
+          </a:r>
+        </a:p>
+      </dsp:txBody>
+      <dsp:txXfrm>
+        <a:off x="3571802" y="1225614"/>
+        <a:ext cx="739157" cy="451439"/>
+      </dsp:txXfrm>
+    </dsp:sp>
+    <dsp:sp modelId="{FFDA12BF-2951-4BAF-9D02-00B06808C60F}">
+      <dsp:nvSpPr>
+        <dsp:cNvPr id="0" name=""/>
+        <dsp:cNvSpPr/>
+      </dsp:nvSpPr>
+      <dsp:spPr>
+        <a:xfrm>
+          <a:off x="2366256" y="644232"/>
+          <a:ext cx="138162" cy="1274930"/>
+        </a:xfrm>
+        <a:custGeom>
+          <a:avLst/>
+          <a:gdLst/>
+          <a:ahLst/>
+          <a:cxnLst/>
+          <a:rect l="0" t="0" r="0" b="0"/>
+          <a:pathLst>
+            <a:path>
+              <a:moveTo>
+                <a:pt x="0" y="0"/>
+              </a:moveTo>
+              <a:lnTo>
+                <a:pt x="0" y="1274930"/>
+              </a:lnTo>
+              <a:lnTo>
+                <a:pt x="138162" y="1274930"/>
+              </a:lnTo>
+            </a:path>
+          </a:pathLst>
+        </a:custGeom>
+        <a:noFill/>
+        <a:ln w="12700" cap="flat" cmpd="sng" algn="ctr">
+          <a:solidFill>
+            <a:schemeClr val="accent1">
+              <a:shade val="60000"/>
+              <a:hueOff val="0"/>
+              <a:satOff val="0"/>
+              <a:lumOff val="0"/>
+              <a:alphaOff val="0"/>
+            </a:schemeClr>
+          </a:solidFill>
+          <a:prstDash val="solid"/>
+          <a:miter lim="800000"/>
+        </a:ln>
+        <a:effectLst/>
+      </dsp:spPr>
+      <dsp:style>
+        <a:lnRef idx="2">
+          <a:scrgbClr r="0" g="0" b="0"/>
+        </a:lnRef>
+        <a:fillRef idx="0">
+          <a:scrgbClr r="0" g="0" b="0"/>
+        </a:fillRef>
+        <a:effectRef idx="0">
+          <a:scrgbClr r="0" g="0" b="0"/>
+        </a:effectRef>
+        <a:fontRef idx="minor"/>
+      </dsp:style>
+    </dsp:sp>
+    <dsp:sp modelId="{49A189F9-0B85-44A2-B045-6FC098C81525}">
+      <dsp:nvSpPr>
+        <dsp:cNvPr id="0" name=""/>
+        <dsp:cNvSpPr/>
+      </dsp:nvSpPr>
+      <dsp:spPr>
+        <a:xfrm>
+          <a:off x="2504418" y="1679398"/>
+          <a:ext cx="767247" cy="479529"/>
+        </a:xfrm>
+        <a:prstGeom prst="roundRect">
+          <a:avLst>
+            <a:gd name="adj" fmla="val 10000"/>
+          </a:avLst>
+        </a:prstGeom>
+        <a:solidFill>
+          <a:schemeClr val="lt1">
+            <a:alpha val="90000"/>
+            <a:hueOff val="0"/>
+            <a:satOff val="0"/>
+            <a:lumOff val="0"/>
+            <a:alphaOff val="0"/>
+          </a:schemeClr>
+        </a:solidFill>
+        <a:ln w="12700" cap="flat" cmpd="sng" algn="ctr">
+          <a:solidFill>
+            <a:schemeClr val="accent1">
+              <a:hueOff val="0"/>
+              <a:satOff val="0"/>
+              <a:lumOff val="0"/>
+              <a:alphaOff val="0"/>
+            </a:schemeClr>
+          </a:solidFill>
+          <a:prstDash val="solid"/>
+          <a:miter lim="800000"/>
+        </a:ln>
+        <a:effectLst/>
+      </dsp:spPr>
+      <dsp:style>
+        <a:lnRef idx="2">
+          <a:scrgbClr r="0" g="0" b="0"/>
+        </a:lnRef>
+        <a:fillRef idx="1">
+          <a:scrgbClr r="0" g="0" b="0"/>
+        </a:fillRef>
+        <a:effectRef idx="0">
+          <a:scrgbClr r="0" g="0" b="0"/>
+        </a:effectRef>
+        <a:fontRef idx="minor"/>
+      </dsp:style>
+      <dsp:txBody>
+        <a:bodyPr spcFirstLastPara="0" vert="horz" wrap="square" lIns="20955" tIns="13970" rIns="20955" bIns="13970" numCol="1" spcCol="1270" anchor="ctr" anchorCtr="0">
+          <a:noAutofit/>
+        </a:bodyPr>
+        <a:lstStyle/>
+        <a:p>
+          <a:pPr lvl="0" algn="ctr" defTabSz="466725">
+            <a:lnSpc>
+              <a:spcPct val="90000"/>
+            </a:lnSpc>
+            <a:spcBef>
+              <a:spcPct val="0"/>
+            </a:spcBef>
+            <a:spcAft>
+              <a:spcPct val="35000"/>
+            </a:spcAft>
+          </a:pPr>
+          <a:r>
+            <a:rPr lang="en-US" sz="1050" kern="1200"/>
+            <a:t>Stemming</a:t>
+          </a:r>
+        </a:p>
+      </dsp:txBody>
+      <dsp:txXfrm>
+        <a:off x="2518463" y="1693443"/>
+        <a:ext cx="739157" cy="451439"/>
+      </dsp:txXfrm>
+    </dsp:sp>
+    <dsp:sp modelId="{3C598F06-AC5F-4F5F-8DB5-3FCE42AAE659}">
+      <dsp:nvSpPr>
+        <dsp:cNvPr id="0" name=""/>
+        <dsp:cNvSpPr/>
+      </dsp:nvSpPr>
+      <dsp:spPr>
+        <a:xfrm>
+          <a:off x="2366256" y="644232"/>
+          <a:ext cx="164371" cy="2207088"/>
+        </a:xfrm>
+        <a:custGeom>
+          <a:avLst/>
+          <a:gdLst/>
+          <a:ahLst/>
+          <a:cxnLst/>
+          <a:rect l="0" t="0" r="0" b="0"/>
+          <a:pathLst>
+            <a:path>
+              <a:moveTo>
+                <a:pt x="0" y="0"/>
+              </a:moveTo>
+              <a:lnTo>
+                <a:pt x="0" y="2207088"/>
+              </a:lnTo>
+              <a:lnTo>
+                <a:pt x="164371" y="2207088"/>
+              </a:lnTo>
+            </a:path>
+          </a:pathLst>
+        </a:custGeom>
+        <a:noFill/>
+        <a:ln w="12700" cap="flat" cmpd="sng" algn="ctr">
+          <a:solidFill>
+            <a:schemeClr val="accent1">
+              <a:shade val="60000"/>
+              <a:hueOff val="0"/>
+              <a:satOff val="0"/>
+              <a:lumOff val="0"/>
+              <a:alphaOff val="0"/>
+            </a:schemeClr>
+          </a:solidFill>
+          <a:prstDash val="solid"/>
+          <a:miter lim="800000"/>
+        </a:ln>
+        <a:effectLst/>
+      </dsp:spPr>
+      <dsp:style>
+        <a:lnRef idx="2">
+          <a:scrgbClr r="0" g="0" b="0"/>
+        </a:lnRef>
+        <a:fillRef idx="0">
+          <a:scrgbClr r="0" g="0" b="0"/>
+        </a:fillRef>
+        <a:effectRef idx="0">
+          <a:scrgbClr r="0" g="0" b="0"/>
+        </a:effectRef>
+        <a:fontRef idx="minor"/>
+      </dsp:style>
+    </dsp:sp>
+    <dsp:sp modelId="{325F8AFC-44C5-4108-94CF-45D4C10B2AFA}">
+      <dsp:nvSpPr>
+        <dsp:cNvPr id="0" name=""/>
+        <dsp:cNvSpPr/>
+      </dsp:nvSpPr>
+      <dsp:spPr>
+        <a:xfrm>
+          <a:off x="2530627" y="2611556"/>
+          <a:ext cx="947435" cy="479529"/>
+        </a:xfrm>
+        <a:prstGeom prst="roundRect">
+          <a:avLst>
+            <a:gd name="adj" fmla="val 10000"/>
+          </a:avLst>
+        </a:prstGeom>
+        <a:solidFill>
+          <a:schemeClr val="lt1">
+            <a:alpha val="90000"/>
+            <a:hueOff val="0"/>
+            <a:satOff val="0"/>
+            <a:lumOff val="0"/>
+            <a:alphaOff val="0"/>
+          </a:schemeClr>
+        </a:solidFill>
+        <a:ln w="12700" cap="flat" cmpd="sng" algn="ctr">
+          <a:solidFill>
+            <a:schemeClr val="accent1">
+              <a:hueOff val="0"/>
+              <a:satOff val="0"/>
+              <a:lumOff val="0"/>
+              <a:alphaOff val="0"/>
+            </a:schemeClr>
+          </a:solidFill>
+          <a:prstDash val="solid"/>
+          <a:miter lim="800000"/>
+        </a:ln>
+        <a:effectLst/>
+      </dsp:spPr>
+      <dsp:style>
+        <a:lnRef idx="2">
+          <a:scrgbClr r="0" g="0" b="0"/>
+        </a:lnRef>
+        <a:fillRef idx="1">
+          <a:scrgbClr r="0" g="0" b="0"/>
+        </a:fillRef>
+        <a:effectRef idx="0">
+          <a:scrgbClr r="0" g="0" b="0"/>
+        </a:effectRef>
+        <a:fontRef idx="minor"/>
+      </dsp:style>
+      <dsp:txBody>
+        <a:bodyPr spcFirstLastPara="0" vert="horz" wrap="square" lIns="20955" tIns="13970" rIns="20955" bIns="13970" numCol="1" spcCol="1270" anchor="ctr" anchorCtr="0">
+          <a:noAutofit/>
+        </a:bodyPr>
+        <a:lstStyle/>
+        <a:p>
+          <a:pPr lvl="0" algn="ctr" defTabSz="466725">
+            <a:lnSpc>
+              <a:spcPct val="90000"/>
+            </a:lnSpc>
+            <a:spcBef>
+              <a:spcPct val="0"/>
+            </a:spcBef>
+            <a:spcAft>
+              <a:spcPct val="35000"/>
+            </a:spcAft>
+          </a:pPr>
+          <a:r>
+            <a:rPr lang="en-US" sz="1050" kern="1200"/>
+            <a:t>Lemmatization</a:t>
+          </a:r>
+        </a:p>
+      </dsp:txBody>
+      <dsp:txXfrm>
+        <a:off x="2544672" y="2625601"/>
+        <a:ext cx="919345" cy="451439"/>
+      </dsp:txXfrm>
+    </dsp:sp>
+    <dsp:sp modelId="{FE34CCCF-652E-4718-8FB8-ECAD65BCE4A7}">
+      <dsp:nvSpPr>
+        <dsp:cNvPr id="0" name=""/>
+        <dsp:cNvSpPr/>
+      </dsp:nvSpPr>
+      <dsp:spPr>
+        <a:xfrm>
+          <a:off x="2366256" y="644232"/>
+          <a:ext cx="187350" cy="3165486"/>
+        </a:xfrm>
+        <a:custGeom>
+          <a:avLst/>
+          <a:gdLst/>
+          <a:ahLst/>
+          <a:cxnLst/>
+          <a:rect l="0" t="0" r="0" b="0"/>
+          <a:pathLst>
+            <a:path>
+              <a:moveTo>
+                <a:pt x="0" y="0"/>
+              </a:moveTo>
+              <a:lnTo>
+                <a:pt x="0" y="3165486"/>
+              </a:lnTo>
+              <a:lnTo>
+                <a:pt x="187350" y="3165486"/>
+              </a:lnTo>
+            </a:path>
+          </a:pathLst>
+        </a:custGeom>
+        <a:noFill/>
+        <a:ln w="12700" cap="flat" cmpd="sng" algn="ctr">
+          <a:solidFill>
+            <a:schemeClr val="accent1">
+              <a:shade val="60000"/>
+              <a:hueOff val="0"/>
+              <a:satOff val="0"/>
+              <a:lumOff val="0"/>
+              <a:alphaOff val="0"/>
+            </a:schemeClr>
+          </a:solidFill>
+          <a:prstDash val="solid"/>
+          <a:miter lim="800000"/>
+        </a:ln>
+        <a:effectLst/>
+      </dsp:spPr>
+      <dsp:style>
+        <a:lnRef idx="2">
+          <a:scrgbClr r="0" g="0" b="0"/>
+        </a:lnRef>
+        <a:fillRef idx="0">
+          <a:scrgbClr r="0" g="0" b="0"/>
+        </a:fillRef>
+        <a:effectRef idx="0">
+          <a:scrgbClr r="0" g="0" b="0"/>
+        </a:effectRef>
+        <a:fontRef idx="minor"/>
+      </dsp:style>
+    </dsp:sp>
+    <dsp:sp modelId="{B4E04779-AF20-42A3-BAD7-F469055681AB}">
+      <dsp:nvSpPr>
+        <dsp:cNvPr id="0" name=""/>
+        <dsp:cNvSpPr/>
+      </dsp:nvSpPr>
+      <dsp:spPr>
+        <a:xfrm>
+          <a:off x="2553606" y="3569954"/>
+          <a:ext cx="767247" cy="479529"/>
+        </a:xfrm>
+        <a:prstGeom prst="roundRect">
+          <a:avLst>
+            <a:gd name="adj" fmla="val 10000"/>
+          </a:avLst>
+        </a:prstGeom>
+        <a:solidFill>
+          <a:schemeClr val="lt1">
+            <a:alpha val="90000"/>
+            <a:hueOff val="0"/>
+            <a:satOff val="0"/>
+            <a:lumOff val="0"/>
+            <a:alphaOff val="0"/>
+          </a:schemeClr>
+        </a:solidFill>
+        <a:ln w="12700" cap="flat" cmpd="sng" algn="ctr">
+          <a:solidFill>
+            <a:schemeClr val="accent1">
+              <a:hueOff val="0"/>
+              <a:satOff val="0"/>
+              <a:lumOff val="0"/>
+              <a:alphaOff val="0"/>
+            </a:schemeClr>
+          </a:solidFill>
+          <a:prstDash val="solid"/>
+          <a:miter lim="800000"/>
+        </a:ln>
+        <a:effectLst/>
+      </dsp:spPr>
+      <dsp:style>
+        <a:lnRef idx="2">
+          <a:scrgbClr r="0" g="0" b="0"/>
+        </a:lnRef>
+        <a:fillRef idx="1">
+          <a:scrgbClr r="0" g="0" b="0"/>
+        </a:fillRef>
+        <a:effectRef idx="0">
+          <a:scrgbClr r="0" g="0" b="0"/>
+        </a:effectRef>
+        <a:fontRef idx="minor"/>
+      </dsp:style>
+      <dsp:txBody>
+        <a:bodyPr spcFirstLastPara="0" vert="horz" wrap="square" lIns="20955" tIns="13970" rIns="20955" bIns="13970" numCol="1" spcCol="1270" anchor="ctr" anchorCtr="0">
+          <a:noAutofit/>
+        </a:bodyPr>
+        <a:lstStyle/>
+        <a:p>
+          <a:pPr lvl="0" algn="ctr" defTabSz="466725">
+            <a:lnSpc>
+              <a:spcPct val="90000"/>
+            </a:lnSpc>
+            <a:spcBef>
+              <a:spcPct val="0"/>
+            </a:spcBef>
+            <a:spcAft>
+              <a:spcPct val="35000"/>
+            </a:spcAft>
+          </a:pPr>
+          <a:r>
+            <a:rPr lang="en-US" sz="1050" kern="1200"/>
+            <a:t>Language Translation</a:t>
+          </a:r>
+        </a:p>
+      </dsp:txBody>
+      <dsp:txXfrm>
+        <a:off x="2567651" y="3583999"/>
+        <a:ext cx="739157" cy="451439"/>
+      </dsp:txXfrm>
+    </dsp:sp>
+    <dsp:sp modelId="{DBEEE8C8-0FFB-4986-8662-1D732EC0695B}">
+      <dsp:nvSpPr>
+        <dsp:cNvPr id="0" name=""/>
+        <dsp:cNvSpPr/>
+      </dsp:nvSpPr>
+      <dsp:spPr>
+        <a:xfrm>
+          <a:off x="2366256" y="644232"/>
+          <a:ext cx="1270757" cy="2669868"/>
+        </a:xfrm>
+        <a:custGeom>
+          <a:avLst/>
+          <a:gdLst/>
+          <a:ahLst/>
+          <a:cxnLst/>
+          <a:rect l="0" t="0" r="0" b="0"/>
+          <a:pathLst>
+            <a:path>
+              <a:moveTo>
+                <a:pt x="0" y="0"/>
+              </a:moveTo>
+              <a:lnTo>
+                <a:pt x="0" y="2669868"/>
+              </a:lnTo>
+              <a:lnTo>
+                <a:pt x="1270757" y="2669868"/>
+              </a:lnTo>
+            </a:path>
+          </a:pathLst>
+        </a:custGeom>
+        <a:noFill/>
+        <a:ln w="12700" cap="flat" cmpd="sng" algn="ctr">
+          <a:solidFill>
+            <a:schemeClr val="accent1">
+              <a:shade val="60000"/>
+              <a:hueOff val="0"/>
+              <a:satOff val="0"/>
+              <a:lumOff val="0"/>
+              <a:alphaOff val="0"/>
+            </a:schemeClr>
+          </a:solidFill>
+          <a:prstDash val="solid"/>
+          <a:miter lim="800000"/>
+        </a:ln>
+        <a:effectLst/>
+      </dsp:spPr>
+      <dsp:style>
+        <a:lnRef idx="2">
+          <a:scrgbClr r="0" g="0" b="0"/>
+        </a:lnRef>
+        <a:fillRef idx="0">
+          <a:scrgbClr r="0" g="0" b="0"/>
+        </a:fillRef>
+        <a:effectRef idx="0">
+          <a:scrgbClr r="0" g="0" b="0"/>
+        </a:effectRef>
+        <a:fontRef idx="minor"/>
+      </dsp:style>
+    </dsp:sp>
+    <dsp:sp modelId="{FE1E7E07-365F-411C-B0B5-D998916B4C12}">
+      <dsp:nvSpPr>
+        <dsp:cNvPr id="0" name=""/>
+        <dsp:cNvSpPr/>
+      </dsp:nvSpPr>
+      <dsp:spPr>
+        <a:xfrm>
+          <a:off x="3637014" y="3074336"/>
+          <a:ext cx="1016035" cy="479529"/>
+        </a:xfrm>
+        <a:prstGeom prst="roundRect">
+          <a:avLst>
+            <a:gd name="adj" fmla="val 10000"/>
+          </a:avLst>
+        </a:prstGeom>
+        <a:solidFill>
+          <a:schemeClr val="lt1">
+            <a:alpha val="90000"/>
+            <a:hueOff val="0"/>
+            <a:satOff val="0"/>
+            <a:lumOff val="0"/>
+            <a:alphaOff val="0"/>
+          </a:schemeClr>
+        </a:solidFill>
+        <a:ln w="12700" cap="flat" cmpd="sng" algn="ctr">
+          <a:solidFill>
+            <a:schemeClr val="accent1">
+              <a:hueOff val="0"/>
+              <a:satOff val="0"/>
+              <a:lumOff val="0"/>
+              <a:alphaOff val="0"/>
+            </a:schemeClr>
+          </a:solidFill>
+          <a:prstDash val="solid"/>
+          <a:miter lim="800000"/>
+        </a:ln>
+        <a:effectLst/>
+      </dsp:spPr>
+      <dsp:style>
+        <a:lnRef idx="2">
+          <a:scrgbClr r="0" g="0" b="0"/>
+        </a:lnRef>
+        <a:fillRef idx="1">
+          <a:scrgbClr r="0" g="0" b="0"/>
+        </a:fillRef>
+        <a:effectRef idx="0">
+          <a:scrgbClr r="0" g="0" b="0"/>
+        </a:effectRef>
+        <a:fontRef idx="minor"/>
+      </dsp:style>
+      <dsp:txBody>
+        <a:bodyPr spcFirstLastPara="0" vert="horz" wrap="square" lIns="20955" tIns="13970" rIns="20955" bIns="13970" numCol="1" spcCol="1270" anchor="ctr" anchorCtr="0">
+          <a:noAutofit/>
+        </a:bodyPr>
+        <a:lstStyle/>
+        <a:p>
+          <a:pPr lvl="0" algn="ctr" defTabSz="466725">
+            <a:lnSpc>
+              <a:spcPct val="90000"/>
+            </a:lnSpc>
+            <a:spcBef>
+              <a:spcPct val="0"/>
+            </a:spcBef>
+            <a:spcAft>
+              <a:spcPct val="35000"/>
+            </a:spcAft>
+          </a:pPr>
+          <a:r>
+            <a:rPr lang="en-US" sz="1050" kern="1200"/>
+            <a:t>Removing email ids, common stopwords</a:t>
+          </a:r>
+        </a:p>
+      </dsp:txBody>
+      <dsp:txXfrm>
+        <a:off x="3651059" y="3088381"/>
+        <a:ext cx="987945" cy="451439"/>
+      </dsp:txXfrm>
+    </dsp:sp>
+    <dsp:sp modelId="{14E320F4-3635-4443-873A-1A2666B08886}">
+      <dsp:nvSpPr>
+        <dsp:cNvPr id="0" name=""/>
+        <dsp:cNvSpPr/>
+      </dsp:nvSpPr>
+      <dsp:spPr>
+        <a:xfrm>
+          <a:off x="2366256" y="644232"/>
+          <a:ext cx="1263729" cy="1736108"/>
+        </a:xfrm>
+        <a:custGeom>
+          <a:avLst/>
+          <a:gdLst/>
+          <a:ahLst/>
+          <a:cxnLst/>
+          <a:rect l="0" t="0" r="0" b="0"/>
+          <a:pathLst>
+            <a:path>
+              <a:moveTo>
+                <a:pt x="0" y="0"/>
+              </a:moveTo>
+              <a:lnTo>
+                <a:pt x="0" y="1736108"/>
+              </a:lnTo>
+              <a:lnTo>
+                <a:pt x="1263729" y="1736108"/>
+              </a:lnTo>
+            </a:path>
+          </a:pathLst>
+        </a:custGeom>
+        <a:noFill/>
+        <a:ln w="12700" cap="flat" cmpd="sng" algn="ctr">
+          <a:solidFill>
+            <a:schemeClr val="accent1">
+              <a:shade val="60000"/>
+              <a:hueOff val="0"/>
+              <a:satOff val="0"/>
+              <a:lumOff val="0"/>
+              <a:alphaOff val="0"/>
+            </a:schemeClr>
+          </a:solidFill>
+          <a:prstDash val="solid"/>
+          <a:miter lim="800000"/>
+        </a:ln>
+        <a:effectLst/>
+      </dsp:spPr>
+      <dsp:style>
+        <a:lnRef idx="2">
+          <a:scrgbClr r="0" g="0" b="0"/>
+        </a:lnRef>
+        <a:fillRef idx="0">
+          <a:scrgbClr r="0" g="0" b="0"/>
+        </a:fillRef>
+        <a:effectRef idx="0">
+          <a:scrgbClr r="0" g="0" b="0"/>
+        </a:effectRef>
+        <a:fontRef idx="minor"/>
+      </dsp:style>
+    </dsp:sp>
+    <dsp:sp modelId="{716B80CC-5123-4667-BE9A-870DCCFED131}">
+      <dsp:nvSpPr>
+        <dsp:cNvPr id="0" name=""/>
+        <dsp:cNvSpPr/>
+      </dsp:nvSpPr>
+      <dsp:spPr>
+        <a:xfrm>
+          <a:off x="3629986" y="2140576"/>
+          <a:ext cx="767247" cy="479529"/>
+        </a:xfrm>
+        <a:prstGeom prst="roundRect">
+          <a:avLst>
+            <a:gd name="adj" fmla="val 10000"/>
+          </a:avLst>
+        </a:prstGeom>
+        <a:solidFill>
+          <a:schemeClr val="lt1">
+            <a:alpha val="90000"/>
+            <a:hueOff val="0"/>
+            <a:satOff val="0"/>
+            <a:lumOff val="0"/>
+            <a:alphaOff val="0"/>
+          </a:schemeClr>
+        </a:solidFill>
+        <a:ln w="12700" cap="flat" cmpd="sng" algn="ctr">
+          <a:solidFill>
+            <a:schemeClr val="accent1">
+              <a:hueOff val="0"/>
+              <a:satOff val="0"/>
+              <a:lumOff val="0"/>
+              <a:alphaOff val="0"/>
+            </a:schemeClr>
+          </a:solidFill>
+          <a:prstDash val="solid"/>
+          <a:miter lim="800000"/>
+        </a:ln>
+        <a:effectLst/>
+      </dsp:spPr>
+      <dsp:style>
+        <a:lnRef idx="2">
+          <a:scrgbClr r="0" g="0" b="0"/>
+        </a:lnRef>
+        <a:fillRef idx="1">
+          <a:scrgbClr r="0" g="0" b="0"/>
+        </a:fillRef>
+        <a:effectRef idx="0">
+          <a:scrgbClr r="0" g="0" b="0"/>
+        </a:effectRef>
+        <a:fontRef idx="minor"/>
+      </dsp:style>
+      <dsp:txBody>
+        <a:bodyPr spcFirstLastPara="0" vert="horz" wrap="square" lIns="20955" tIns="13970" rIns="20955" bIns="13970" numCol="1" spcCol="1270" anchor="ctr" anchorCtr="0">
+          <a:noAutofit/>
+        </a:bodyPr>
+        <a:lstStyle/>
+        <a:p>
+          <a:pPr lvl="0" algn="ctr" defTabSz="466725">
+            <a:lnSpc>
+              <a:spcPct val="90000"/>
+            </a:lnSpc>
+            <a:spcBef>
+              <a:spcPct val="0"/>
+            </a:spcBef>
+            <a:spcAft>
+              <a:spcPct val="35000"/>
+            </a:spcAft>
+          </a:pPr>
+          <a:r>
+            <a:rPr lang="en-US" sz="1050" b="0" i="0" kern="1200"/>
+            <a:t>Acronyms handling</a:t>
+          </a:r>
+          <a:endParaRPr lang="en-US" sz="1050" kern="1200"/>
+        </a:p>
+      </dsp:txBody>
+      <dsp:txXfrm>
+        <a:off x="3644031" y="2154621"/>
+        <a:ext cx="739157" cy="451439"/>
+      </dsp:txXfrm>
+    </dsp:sp>
+  </dsp:spTree>
+</dsp:drawing>
+</file>
+
+<file path=word/diagrams/layout1.xml><?xml version="1.0" encoding="utf-8"?>
+<dgm:layoutDef xmlns:dgm="http://schemas.openxmlformats.org/drawingml/2006/diagram" xmlns:a="http://schemas.openxmlformats.org/drawingml/2006/main" uniqueId="urn:microsoft.com/office/officeart/2005/8/layout/hierarchy3">
+  <dgm:title val=""/>
+  <dgm:desc val=""/>
+  <dgm:catLst>
+    <dgm:cat type="hierarchy" pri="7000"/>
+    <dgm:cat type="list" pri="23000"/>
+    <dgm:cat type="relationship" pri="15000"/>
+    <dgm:cat type="convert" pri="7000"/>
+  </dgm:catLst>
+  <dgm:sampData>
+    <dgm:dataModel>
+      <dgm:ptLst>
+        <dgm:pt modelId="0" type="doc"/>
+        <dgm:pt modelId="1">
+          <dgm:prSet phldr="1"/>
+        </dgm:pt>
+        <dgm:pt modelId="11">
+          <dgm:prSet phldr="1"/>
+        </dgm:pt>
+        <dgm:pt modelId="12">
+          <dgm:prSet phldr="1"/>
+        </dgm:pt>
+        <dgm:pt modelId="2">
+          <dgm:prSet phldr="1"/>
+        </dgm:pt>
+        <dgm:pt modelId="21">
+          <dgm:prSet phldr="1"/>
+        </dgm:pt>
+        <dgm:pt modelId="22">
+          <dgm:prSet phldr="1"/>
+        </dgm:pt>
+      </dgm:ptLst>
+      <dgm:cxnLst>
+        <dgm:cxn modelId="4" srcId="0" destId="1" srcOrd="0" destOrd="0"/>
+        <dgm:cxn modelId="5" srcId="1" destId="11" srcOrd="0" destOrd="0"/>
+        <dgm:cxn modelId="6" srcId="1" destId="12" srcOrd="1" destOrd="0"/>
+        <dgm:cxn modelId="7" srcId="0" destId="2" srcOrd="1" destOrd="0"/>
+        <dgm:cxn modelId="8" srcId="2" destId="21" srcOrd="0" destOrd="0"/>
+        <dgm:cxn modelId="9" srcId="2" destId="22" srcOrd="1" destOrd="0"/>
+      </dgm:cxnLst>
+      <dgm:bg/>
+      <dgm:whole/>
+    </dgm:dataModel>
+  </dgm:sampData>
+  <dgm:styleData>
+    <dgm:dataModel>
+      <dgm:ptLst>
+        <dgm:pt modelId="0" type="doc"/>
+        <dgm:pt modelId="1"/>
+        <dgm:pt modelId="11"/>
+        <dgm:pt modelId="2"/>
+        <dgm:pt modelId="21"/>
+      </dgm:ptLst>
+      <dgm:cxnLst>
+        <dgm:cxn modelId="4" srcId="0" destId="1" srcOrd="0" destOrd="0"/>
+        <dgm:cxn modelId="5" srcId="0" destId="2" srcOrd="1" destOrd="0"/>
+        <dgm:cxn modelId="13" srcId="1" destId="11" srcOrd="0" destOrd="0"/>
+        <dgm:cxn modelId="23" srcId="2" destId="21" srcOrd="0" destOrd="0"/>
+      </dgm:cxnLst>
+      <dgm:bg/>
+      <dgm:whole/>
+    </dgm:dataModel>
+  </dgm:styleData>
+  <dgm:clrData>
+    <dgm:dataModel>
+      <dgm:ptLst>
+        <dgm:pt modelId="0" type="doc"/>
+        <dgm:pt modelId="1"/>
+        <dgm:pt modelId="11"/>
+        <dgm:pt modelId="2"/>
+        <dgm:pt modelId="21"/>
+        <dgm:pt modelId="3"/>
+        <dgm:pt modelId="31"/>
+        <dgm:pt modelId="4"/>
+        <dgm:pt modelId="41"/>
+      </dgm:ptLst>
+      <dgm:cxnLst>
+        <dgm:cxn modelId="5" srcId="0" destId="1" srcOrd="0" destOrd="0"/>
+        <dgm:cxn modelId="6" srcId="0" destId="2" srcOrd="1" destOrd="0"/>
+        <dgm:cxn modelId="7" srcId="0" destId="3" srcOrd="2" destOrd="0"/>
+        <dgm:cxn modelId="8" srcId="0" destId="4" srcOrd="3" destOrd="0"/>
+        <dgm:cxn modelId="13" srcId="1" destId="11" srcOrd="0" destOrd="0"/>
+        <dgm:cxn modelId="23" srcId="2" destId="21" srcOrd="0" destOrd="0"/>
+        <dgm:cxn modelId="33" srcId="3" destId="31" srcOrd="0" destOrd="0"/>
+        <dgm:cxn modelId="43" srcId="4" destId="41" srcOrd="0" destOrd="0"/>
+      </dgm:cxnLst>
+      <dgm:bg/>
+      <dgm:whole/>
+    </dgm:dataModel>
+  </dgm:clrData>
+  <dgm:layoutNode name="diagram">
+    <dgm:varLst>
+      <dgm:chPref val="1"/>
+      <dgm:dir/>
+      <dgm:animOne val="branch"/>
+      <dgm:animLvl val="lvl"/>
+      <dgm:resizeHandles/>
+    </dgm:varLst>
+    <dgm:choose name="Name0">
+      <dgm:if name="Name1" func="var" arg="dir" op="equ" val="norm">
+        <dgm:alg type="hierChild">
+          <dgm:param type="linDir" val="fromL"/>
+        </dgm:alg>
+      </dgm:if>
+      <dgm:else name="Name2">
+        <dgm:alg type="hierChild">
+          <dgm:param type="linDir" val="fromR"/>
+        </dgm:alg>
+      </dgm:else>
+    </dgm:choose>
+    <dgm:shape xmlns:r="http://schemas.openxmlformats.org/officeDocument/2006/relationships" r:blip="">
+      <dgm:adjLst/>
+    </dgm:shape>
+    <dgm:presOf/>
+    <dgm:constrLst>
+      <dgm:constr type="primFontSz" for="des" forName="rootText" op="equ" val="65"/>
+      <dgm:constr type="primFontSz" for="des" forName="childText" op="equ" val="65"/>
+      <dgm:constr type="w" for="des" forName="rootComposite" refType="w"/>
+      <dgm:constr type="h" for="des" forName="rootComposite" refType="w" fact="0.5"/>
+      <dgm:constr type="w" for="des" forName="childText" refType="w" refFor="des" refForName="rootComposite" fact="0.8"/>
+      <dgm:constr type="h" for="des" forName="childText" refType="h" refFor="des" refForName="rootComposite"/>
+      <dgm:constr type="sibSp" refType="w" refFor="des" refForName="rootComposite" fact="0.25"/>
+      <dgm:constr type="sibSp" for="des" forName="childShape" refType="h" refFor="des" refForName="childText" fact="0.25"/>
+      <dgm:constr type="sp" for="des" forName="root" refType="h" refFor="des" refForName="childText" fact="0.25"/>
+    </dgm:constrLst>
+    <dgm:ruleLst/>
+    <dgm:forEach name="Name3" axis="ch">
+      <dgm:forEach name="Name4" axis="self" ptType="node" cnt="1">
+        <dgm:layoutNode name="root">
+          <dgm:choose name="Name5">
+            <dgm:if name="Name6" func="var" arg="dir" op="equ" val="norm">
+              <dgm:alg type="hierRoot">
+                <dgm:param type="hierAlign" val="tL"/>
+              </dgm:alg>
+            </dgm:if>
+            <dgm:else name="Name7">
+              <dgm:alg type="hierRoot">
+                <dgm:param type="hierAlign" val="tR"/>
+              </dgm:alg>
+            </dgm:else>
+          </dgm:choose>
+          <dgm:shape xmlns:r="http://schemas.openxmlformats.org/officeDocument/2006/relationships" r:blip="">
+            <dgm:adjLst/>
+          </dgm:shape>
+          <dgm:presOf/>
+          <dgm:constrLst>
+            <dgm:constr type="alignOff" val="0.2"/>
+          </dgm:constrLst>
+          <dgm:ruleLst/>
+          <dgm:layoutNode name="rootComposite">
+            <dgm:alg type="composite"/>
+            <dgm:shape xmlns:r="http://schemas.openxmlformats.org/officeDocument/2006/relationships" r:blip="">
+              <dgm:adjLst/>
+            </dgm:shape>
+            <dgm:presOf axis="self" ptType="node" cnt="1"/>
+            <dgm:choose name="Name8">
+              <dgm:if name="Name9" func="var" arg="dir" op="equ" val="norm">
+                <dgm:constrLst>
+                  <dgm:constr type="l" for="ch" forName="rootText"/>
+                  <dgm:constr type="t" for="ch" forName="rootText"/>
+                  <dgm:constr type="w" for="ch" forName="rootText" refType="w"/>
+                  <dgm:constr type="h" for="ch" forName="rootText" refType="h"/>
+                  <dgm:constr type="l" for="ch" forName="rootConnector"/>
+                  <dgm:constr type="t" for="ch" forName="rootConnector"/>
+                  <dgm:constr type="w" for="ch" forName="rootConnector" refType="w" refFor="ch" refForName="rootText" fact="0.2"/>
+                  <dgm:constr type="h" for="ch" forName="rootConnector" refType="h" refFor="ch" refForName="rootText"/>
+                </dgm:constrLst>
+              </dgm:if>
+              <dgm:else name="Name10">
+                <dgm:constrLst>
+                  <dgm:constr type="l" for="ch" forName="rootText"/>
+                  <dgm:constr type="t" for="ch" forName="rootText"/>
+                  <dgm:constr type="w" for="ch" forName="rootText" refType="w"/>
+                  <dgm:constr type="h" for="ch" forName="rootText" refType="h"/>
+                  <dgm:constr type="r" for="ch" forName="rootConnector" refType="w"/>
+                  <dgm:constr type="t" for="ch" forName="rootConnector"/>
+                  <dgm:constr type="w" for="ch" forName="rootConnector" refType="w" refFor="ch" refForName="rootText" fact="0.2"/>
+                  <dgm:constr type="h" for="ch" forName="rootConnector" refType="h" refFor="ch" refForName="rootText"/>
+                </dgm:constrLst>
+              </dgm:else>
+            </dgm:choose>
+            <dgm:ruleLst/>
+            <dgm:layoutNode name="rootText" styleLbl="node1">
+              <dgm:alg type="tx"/>
+              <dgm:shape xmlns:r="http://schemas.openxmlformats.org/officeDocument/2006/relationships" type="roundRect" r:blip="">
+                <dgm:adjLst>
+                  <dgm:adj idx="1" val="0.1"/>
+                </dgm:adjLst>
+              </dgm:shape>
+              <dgm:presOf axis="self" ptType="node" cnt="1"/>
+              <dgm:constrLst>
+                <dgm:constr type="tMarg" refType="primFontSz" fact="0.1"/>
+                <dgm:constr type="bMarg" refType="primFontSz" fact="0.1"/>
+                <dgm:constr type="lMarg" refType="primFontSz" fact="0.15"/>
+                <dgm:constr type="rMarg" refType="primFontSz" fact="0.15"/>
+              </dgm:constrLst>
+              <dgm:ruleLst>
+                <dgm:rule type="primFontSz" val="5" fact="NaN" max="NaN"/>
+              </dgm:ruleLst>
+            </dgm:layoutNode>
+            <dgm:layoutNode name="rootConnector" moveWith="rootText">
+              <dgm:alg type="sp"/>
+              <dgm:shape xmlns:r="http://schemas.openxmlformats.org/officeDocument/2006/relationships" type="roundRect" r:blip="" hideGeom="1">
+                <dgm:adjLst>
+                  <dgm:adj idx="1" val="0.1"/>
+                </dgm:adjLst>
+              </dgm:shape>
+              <dgm:presOf axis="self" ptType="node" cnt="1"/>
+              <dgm:constrLst/>
+              <dgm:ruleLst/>
+            </dgm:layoutNode>
+          </dgm:layoutNode>
+          <dgm:layoutNode name="childShape">
+            <dgm:alg type="hierChild">
+              <dgm:param type="chAlign" val="l"/>
+              <dgm:param type="linDir" val="fromT"/>
+            </dgm:alg>
+            <dgm:shape xmlns:r="http://schemas.openxmlformats.org/officeDocument/2006/relationships" r:blip="">
+              <dgm:adjLst/>
+            </dgm:shape>
+            <dgm:presOf/>
+            <dgm:constrLst/>
+            <dgm:ruleLst/>
+            <dgm:forEach name="Name11" axis="ch">
+              <dgm:forEach name="Name12" axis="self" ptType="parTrans" cnt="1">
+                <dgm:layoutNode name="Name13">
+                  <dgm:choose name="Name14">
+                    <dgm:if name="Name15" func="var" arg="dir" op="equ" val="norm">
+                      <dgm:alg type="conn">
+                        <dgm:param type="dim" val="1D"/>
+                        <dgm:param type="endSty" val="noArr"/>
+                        <dgm:param type="connRout" val="bend"/>
+                        <dgm:param type="srcNode" val="rootConnector"/>
+                        <dgm:param type="begPts" val="bCtr"/>
+                        <dgm:param type="endPts" val="midL"/>
+                      </dgm:alg>
+                    </dgm:if>
+                    <dgm:else name="Name16">
+                      <dgm:alg type="conn">
+                        <dgm:param type="dim" val="1D"/>
+                        <dgm:param type="endSty" val="noArr"/>
+                        <dgm:param type="connRout" val="bend"/>
+                        <dgm:param type="srcNode" val="rootConnector"/>
+                        <dgm:param type="begPts" val="bCtr"/>
+                        <dgm:param type="endPts" val="midR"/>
+                      </dgm:alg>
+                    </dgm:else>
+                  </dgm:choose>
+                  <dgm:shape xmlns:r="http://schemas.openxmlformats.org/officeDocument/2006/relationships" type="conn" r:blip="">
+                    <dgm:adjLst/>
+                  </dgm:shape>
+                  <dgm:presOf axis="self"/>
+                  <dgm:constrLst>
+                    <dgm:constr type="begPad"/>
+                    <dgm:constr type="endPad"/>
+                  </dgm:constrLst>
+                  <dgm:ruleLst/>
+                </dgm:layoutNode>
+              </dgm:forEach>
+              <dgm:forEach name="Name17" axis="self" ptType="node">
+                <dgm:layoutNode name="childText" styleLbl="bgAcc1">
+                  <dgm:varLst>
+                    <dgm:bulletEnabled val="1"/>
+                  </dgm:varLst>
+                  <dgm:alg type="tx"/>
+                  <dgm:shape xmlns:r="http://schemas.openxmlformats.org/officeDocument/2006/relationships" type="roundRect" r:blip="">
+                    <dgm:adjLst>
+                      <dgm:adj idx="1" val="0.1"/>
+                    </dgm:adjLst>
+                  </dgm:shape>
+                  <dgm:presOf axis="self desOrSelf" ptType="node node" st="1 1" cnt="1 0"/>
+                  <dgm:constrLst>
+                    <dgm:constr type="tMarg" refType="primFontSz" fact="0.1"/>
+                    <dgm:constr type="bMarg" refType="primFontSz" fact="0.1"/>
+                    <dgm:constr type="lMarg" refType="primFontSz" fact="0.15"/>
+                    <dgm:constr type="rMarg" refType="primFontSz" fact="0.15"/>
+                  </dgm:constrLst>
+                  <dgm:ruleLst>
+                    <dgm:rule type="primFontSz" val="5" fact="NaN" max="NaN"/>
+                  </dgm:ruleLst>
+                </dgm:layoutNode>
+              </dgm:forEach>
+            </dgm:forEach>
+          </dgm:layoutNode>
+        </dgm:layoutNode>
+      </dgm:forEach>
+    </dgm:forEach>
+  </dgm:layoutNode>
+</dgm:layoutDef>
+</file>
+
+<file path=word/diagrams/quickStyle1.xml><?xml version="1.0" encoding="utf-8"?>
+<dgm:styleDef xmlns:dgm="http://schemas.openxmlformats.org/drawingml/2006/diagram" xmlns:a="http://schemas.openxmlformats.org/drawingml/2006/main" uniqueId="urn:microsoft.com/office/officeart/2005/8/quickstyle/simple1">
+  <dgm:title val=""/>
+  <dgm:desc val=""/>
+  <dgm:catLst>
+    <dgm:cat type="simple" pri="10100"/>
+  </dgm:catLst>
+  <dgm:scene3d>
+    <a:camera prst="orthographicFront"/>
+    <a:lightRig rig="threePt" dir="t"/>
+  </dgm:scene3d>
+  <dgm:styleLbl name="node0">
+    <dgm:scene3d>
+      <a:camera prst="orthographicFront"/>
+      <a:lightRig rig="threePt" dir="t"/>
+    </dgm:scene3d>
+    <dgm:sp3d/>
+    <dgm:txPr/>
+    <dgm:style>
+      <a:lnRef idx="2">
+        <a:scrgbClr r="0" g="0" b="0"/>
+      </a:lnRef>
+      <a:fillRef idx="1">
+        <a:scrgbClr r="0" g="0" b="0"/>
+      </a:fillRef>
+      <a:effectRef idx="0">
+        <a:scrgbClr r="0" g="0" b="0"/>
+      </a:effectRef>
+      <a:fontRef idx="minor">
+        <a:schemeClr val="lt1"/>
+      </a:fontRef>
+    </dgm:style>
+  </dgm:styleLbl>
+  <dgm:styleLbl name="lnNode1">
+    <dgm:scene3d>
+      <a:camera prst="orthographicFront"/>
+      <a:lightRig rig="threePt" dir="t"/>
+    </dgm:scene3d>
+    <dgm:sp3d/>
+    <dgm:txPr/>
+    <dgm:style>
+      <a:lnRef idx="2">
+        <a:scrgbClr r="0" g="0" b="0"/>
+      </a:lnRef>
+      <a:fillRef idx="1">
+        <a:scrgbClr r="0" g="0" b="0"/>
+      </a:fillRef>
+      <a:effectRef idx="0">
+        <a:scrgbClr r="0" g="0" b="0"/>
+      </a:effectRef>
+      <a:fontRef idx="minor">
+        <a:schemeClr val="lt1"/>
+      </a:fontRef>
+    </dgm:style>
+  </dgm:styleLbl>
+  <dgm:styleLbl name="vennNode1">
+    <dgm:scene3d>
+      <a:camera prst="orthographicFront"/>
+      <a:lightRig rig="threePt" dir="t"/>
+    </dgm:scene3d>
+    <dgm:sp3d/>
+    <dgm:txPr/>
+    <dgm:style>
+      <a:lnRef idx="2">
+        <a:scrgbClr r="0" g="0" b="0"/>
+      </a:lnRef>
+      <a:fillRef idx="1">
+        <a:scrgbClr r="0" g="0" b="0"/>
+      </a:fillRef>
+      <a:effectRef idx="0">
+        <a:scrgbClr r="0" g="0" b="0"/>
+      </a:effectRef>
+      <a:fontRef idx="minor">
+        <a:schemeClr val="tx1"/>
+      </a:fontRef>
+    </dgm:style>
+  </dgm:styleLbl>
+  <dgm:styleLbl name="alignNode1">
+    <dgm:scene3d>
+      <a:camera prst="orthographicFront"/>
+      <a:lightRig rig="threePt" dir="t"/>
+    </dgm:scene3d>
+    <dgm:sp3d/>
+    <dgm:txPr/>
+    <dgm:style>
+      <a:lnRef idx="2">
+        <a:scrgbClr r="0" g="0" b="0"/>
+      </a:lnRef>
+      <a:fillRef idx="1">
+        <a:scrgbClr r="0" g="0" b="0"/>
+      </a:fillRef>
+      <a:effectRef idx="0">
+        <a:scrgbClr r="0" g="0" b="0"/>
+      </a:effectRef>
+      <a:fontRef idx="minor">
+        <a:schemeClr val="lt1"/>
+      </a:fontRef>
+    </dgm:style>
+  </dgm:styleLbl>
+  <dgm:styleLbl name="node1">
+    <dgm:scene3d>
+      <a:camera prst="orthographicFront"/>
+      <a:lightRig rig="threePt" dir="t"/>
+    </dgm:scene3d>
+    <dgm:sp3d/>
+    <dgm:txPr/>
+    <dgm:style>
+      <a:lnRef idx="2">
+        <a:scrgbClr r="0" g="0" b="0"/>
+      </a:lnRef>
+      <a:fillRef idx="1">
+        <a:scrgbClr r="0" g="0" b="0"/>
+      </a:fillRef>
+      <a:effectRef idx="0">
+        <a:scrgbClr r="0" g="0" b="0"/>
+      </a:effectRef>
+      <a:fontRef idx="minor">
+        <a:schemeClr val="lt1"/>
+      </a:fontRef>
+    </dgm:style>
+  </dgm:styleLbl>
+  <dgm:styleLbl name="node2">
+    <dgm:scene3d>
+      <a:camera prst="orthographicFront"/>
+      <a:lightRig rig="threePt" dir="t"/>
+    </dgm:scene3d>
+    <dgm:sp3d/>
+    <dgm:txPr/>
+    <dgm:style>
+      <a:lnRef idx="2">
+        <a:scrgbClr r="0" g="0" b="0"/>
+      </a:lnRef>
+      <a:fillRef idx="1">
+        <a:scrgbClr r="0" g="0" b="0"/>
+      </a:fillRef>
+      <a:effectRef idx="0">
+        <a:scrgbClr r="0" g="0" b="0"/>
+      </a:effectRef>
+      <a:fontRef idx="minor">
+        <a:schemeClr val="lt1"/>
+      </a:fontRef>
+    </dgm:style>
+  </dgm:styleLbl>
+  <dgm:styleLbl name="node3">
+    <dgm:scene3d>
+      <a:camera prst="orthographicFront"/>
+      <a:lightRig rig="threePt" dir="t"/>
+    </dgm:scene3d>
+    <dgm:sp3d/>
+    <dgm:txPr/>
+    <dgm:style>
+      <a:lnRef idx="2">
+        <a:scrgbClr r="0" g="0" b="0"/>
+      </a:lnRef>
+      <a:fillRef idx="1">
+        <a:scrgbClr r="0" g="0" b="0"/>
+      </a:fillRef>
+      <a:effectRef idx="0">
+        <a:scrgbClr r="0" g="0" b="0"/>
+      </a:effectRef>
+      <a:fontRef idx="minor">
+        <a:schemeClr val="lt1"/>
+      </a:fontRef>
+    </dgm:style>
+  </dgm:styleLbl>
+  <dgm:styleLbl name="node4">
+    <dgm:scene3d>
+      <a:camera prst="orthographicFront"/>
+      <a:lightRig rig="threePt" dir="t"/>
+    </dgm:scene3d>
+    <dgm:sp3d/>
+    <dgm:txPr/>
+    <dgm:style>
+      <a:lnRef idx="2">
+        <a:scrgbClr r="0" g="0" b="0"/>
+      </a:lnRef>
+      <a:fillRef idx="1">
+        <a:scrgbClr r="0" g="0" b="0"/>
+      </a:fillRef>
+      <a:effectRef idx="0">
+        <a:scrgbClr r="0" g="0" b="0"/>
+      </a:effectRef>
+      <a:fontRef idx="minor">
+        <a:schemeClr val="lt1"/>
+      </a:fontRef>
+    </dgm:style>
+  </dgm:styleLbl>
+  <dgm:styleLbl name="fgImgPlace1">
+    <dgm:scene3d>
+      <a:camera prst="orthographicFront"/>
+      <a:lightRig rig="threePt" dir="t"/>
+    </dgm:scene3d>
+    <dgm:sp3d/>
+    <dgm:txPr/>
+    <dgm:style>
+      <a:lnRef idx="2">
+        <a:scrgbClr r="0" g="0" b="0"/>
+      </a:lnRef>
+      <a:fillRef idx="1">
+        <a:scrgbClr r="0" g="0" b="0"/>
+      </a:fillRef>
+      <a:effectRef idx="0">
+        <a:scrgbClr r="0" g="0" b="0"/>
+      </a:effectRef>
+      <a:fontRef idx="minor"/>
+    </dgm:style>
+  </dgm:styleLbl>
+  <dgm:styleLbl name="alignImgPlace1">
+    <dgm:scene3d>
+      <a:camera prst="orthographicFront"/>
+      <a:lightRig rig="threePt" dir="t"/>
+    </dgm:scene3d>
+    <dgm:sp3d/>
+    <dgm:txPr/>
+    <dgm:style>
+      <a:lnRef idx="2">
+        <a:scrgbClr r="0" g="0" b="0"/>
+      </a:lnRef>
+      <a:fillRef idx="1">
+        <a:scrgbClr r="0" g="0" b="0"/>
+      </a:fillRef>
+      <a:effectRef idx="0">
+        <a:scrgbClr r="0" g="0" b="0"/>
+      </a:effectRef>
+      <a:fontRef idx="minor"/>
+    </dgm:style>
+  </dgm:styleLbl>
+  <dgm:styleLbl name="bgImgPlace1">
+    <dgm:scene3d>
+      <a:camera prst="orthographicFront"/>
+      <a:lightRig rig="threePt" dir="t"/>
+    </dgm:scene3d>
+    <dgm:sp3d/>
+    <dgm:txPr/>
+    <dgm:style>
+      <a:lnRef idx="2">
+        <a:scrgbClr r="0" g="0" b="0"/>
+      </a:lnRef>
+      <a:fillRef idx="1">
+        <a:scrgbClr r="0" g="0" b="0"/>
+      </a:fillRef>
+      <a:effectRef idx="0">
+        <a:scrgbClr r="0" g="0" b="0"/>
+      </a:effectRef>
+      <a:fontRef idx="minor"/>
+    </dgm:style>
+  </dgm:styleLbl>
+  <dgm:styleLbl name="sibTrans2D1">
+    <dgm:scene3d>
+      <a:camera prst="orthographicFront"/>
+      <a:lightRig rig="threePt" dir="t"/>
+    </dgm:scene3d>
+    <dgm:sp3d/>
+    <dgm:txPr/>
+    <dgm:style>
+      <a:lnRef idx="0">
+        <a:scrgbClr r="0" g="0" b="0"/>
+      </a:lnRef>
+      <a:fillRef idx="1">
+        <a:scrgbClr r="0" g="0" b="0"/>
+      </a:fillRef>
+      <a:effectRef idx="0">
+        <a:scrgbClr r="0" g="0" b="0"/>
+      </a:effectRef>
+      <a:fontRef idx="minor">
+        <a:schemeClr val="lt1"/>
+      </a:fontRef>
+    </dgm:style>
+  </dgm:styleLbl>
+  <dgm:styleLbl name="fgSibTrans2D1">
+    <dgm:scene3d>
+      <a:camera prst="orthographicFront"/>
+      <a:lightRig rig="threePt" dir="t"/>
+    </dgm:scene3d>
+    <dgm:sp3d/>
+    <dgm:txPr/>
+    <dgm:style>
+      <a:lnRef idx="0">
+        <a:scrgbClr r="0" g="0" b="0"/>
+      </a:lnRef>
+      <a:fillRef idx="1">
+        <a:scrgbClr r="0" g="0" b="0"/>
+      </a:fillRef>
+      <a:effectRef idx="0">
+        <a:scrgbClr r="0" g="0" b="0"/>
+      </a:effectRef>
+      <a:fontRef idx="minor">
+        <a:schemeClr val="lt1"/>
+      </a:fontRef>
+    </dgm:style>
+  </dgm:styleLbl>
+  <dgm:styleLbl name="bgSibTrans2D1">
+    <dgm:scene3d>
+      <a:camera prst="orthographicFront"/>
+      <a:lightRig rig="threePt" dir="t"/>
+    </dgm:scene3d>
+    <dgm:sp3d/>
+    <dgm:txPr/>
+    <dgm:style>
+      <a:lnRef idx="0">
+        <a:scrgbClr r="0" g="0" b="0"/>
+      </a:lnRef>
+      <a:fillRef idx="1">
+        <a:scrgbClr r="0" g="0" b="0"/>
+      </a:fillRef>
+      <a:effectRef idx="0">
+        <a:scrgbClr r="0" g="0" b="0"/>
+      </a:effectRef>
+      <a:fontRef idx="minor">
+        <a:schemeClr val="lt1"/>
+      </a:fontRef>
+    </dgm:style>
+  </dgm:styleLbl>
+  <dgm:styleLbl name="sibTrans1D1">
+    <dgm:scene3d>
+      <a:camera prst="orthographicFront"/>
+      <a:lightRig rig="threePt" dir="t"/>
+    </dgm:scene3d>
+    <dgm:sp3d/>
+    <dgm:txPr/>
+    <dgm:style>
+      <a:lnRef idx="1">
+        <a:scrgbClr r="0" g="0" b="0"/>
+      </a:lnRef>
+      <a:fillRef idx="0">
+        <a:scrgbClr r="0" g="0" b="0"/>
+      </a:fillRef>
+      <a:effectRef idx="0">
+        <a:scrgbClr r="0" g="0" b="0"/>
+      </a:effectRef>
+      <a:fontRef idx="minor"/>
+    </dgm:style>
+  </dgm:styleLbl>
+  <dgm:styleLbl name="callout">
+    <dgm:scene3d>
+      <a:camera prst="orthographicFront"/>
+      <a:lightRig rig="threePt" dir="t"/>
+    </dgm:scene3d>
+    <dgm:sp3d/>
+    <dgm:txPr/>
+    <dgm:style>
+      <a:lnRef idx="2">
+        <a:scrgbClr r="0" g="0" b="0"/>
+      </a:lnRef>
+      <a:fillRef idx="1">
+        <a:scrgbClr r="0" g="0" b="0"/>
+      </a:fillRef>
+      <a:effectRef idx="0">
+        <a:scrgbClr r="0" g="0" b="0"/>
+      </a:effectRef>
+      <a:fontRef idx="minor"/>
+    </dgm:style>
+  </dgm:styleLbl>
+  <dgm:styleLbl name="asst0">
+    <dgm:scene3d>
+      <a:camera prst="orthographicFront"/>
+      <a:lightRig rig="threePt" dir="t"/>
+    </dgm:scene3d>
+    <dgm:sp3d/>
+    <dgm:txPr/>
+    <dgm:style>
+      <a:lnRef idx="2">
+        <a:scrgbClr r="0" g="0" b="0"/>
+      </a:lnRef>
+      <a:fillRef idx="1">
+        <a:scrgbClr r="0" g="0" b="0"/>
+      </a:fillRef>
+      <a:effectRef idx="0">
+        <a:scrgbClr r="0" g="0" b="0"/>
+      </a:effectRef>
+      <a:fontRef idx="minor">
+        <a:schemeClr val="lt1"/>
+      </a:fontRef>
+    </dgm:style>
+  </dgm:styleLbl>
+  <dgm:styleLbl name="asst1">
+    <dgm:scene3d>
+      <a:camera prst="orthographicFront"/>
+      <a:lightRig rig="threePt" dir="t"/>
+    </dgm:scene3d>
+    <dgm:sp3d/>
+    <dgm:txPr/>
+    <dgm:style>
+      <a:lnRef idx="2">
+        <a:scrgbClr r="0" g="0" b="0"/>
+      </a:lnRef>
+      <a:fillRef idx="1">
+        <a:scrgbClr r="0" g="0" b="0"/>
+      </a:fillRef>
+      <a:effectRef idx="0">
+        <a:scrgbClr r="0" g="0" b="0"/>
+      </a:effectRef>
+      <a:fontRef idx="minor">
+        <a:schemeClr val="lt1"/>
+      </a:fontRef>
+    </dgm:style>
+  </dgm:styleLbl>
+  <dgm:styleLbl name="asst2">
+    <dgm:scene3d>
+      <a:camera prst="orthographicFront"/>
+      <a:lightRig rig="threePt" dir="t"/>
+    </dgm:scene3d>
+    <dgm:sp3d/>
+    <dgm:txPr/>
+    <dgm:style>
+      <a:lnRef idx="2">
+        <a:scrgbClr r="0" g="0" b="0"/>
+      </a:lnRef>
+      <a:fillRef idx="1">
+        <a:scrgbClr r="0" g="0" b="0"/>
+      </a:fillRef>
+      <a:effectRef idx="0">
+        <a:scrgbClr r="0" g="0" b="0"/>
+      </a:effectRef>
+      <a:fontRef idx="minor">
+        <a:schemeClr val="lt1"/>
+      </a:fontRef>
+    </dgm:style>
+  </dgm:styleLbl>
+  <dgm:styleLbl name="asst3">
+    <dgm:scene3d>
+      <a:camera prst="orthographicFront"/>
+      <a:lightRig rig="threePt" dir="t"/>
+    </dgm:scene3d>
+    <dgm:sp3d/>
+    <dgm:txPr/>
+    <dgm:style>
+      <a:lnRef idx="2">
+        <a:scrgbClr r="0" g="0" b="0"/>
+      </a:lnRef>
+      <a:fillRef idx="1">
+        <a:scrgbClr r="0" g="0" b="0"/>
+      </a:fillRef>
+      <a:effectRef idx="0">
+        <a:scrgbClr r="0" g="0" b="0"/>
+      </a:effectRef>
+      <a:fontRef idx="minor">
+        <a:schemeClr val="lt1"/>
+      </a:fontRef>
+    </dgm:style>
+  </dgm:styleLbl>
+  <dgm:styleLbl name="asst4">
+    <dgm:scene3d>
+      <a:camera prst="orthographicFront"/>
+      <a:lightRig rig="threePt" dir="t"/>
+    </dgm:scene3d>
+    <dgm:sp3d/>
+    <dgm:txPr/>
+    <dgm:style>
+      <a:lnRef idx="2">
+        <a:scrgbClr r="0" g="0" b="0"/>
+      </a:lnRef>
+      <a:fillRef idx="1">
+        <a:scrgbClr r="0" g="0" b="0"/>
+      </a:fillRef>
+      <a:effectRef idx="0">
+        <a:scrgbClr r="0" g="0" b="0"/>
+      </a:effectRef>
+      <a:fontRef idx="minor">
+        <a:schemeClr val="lt1"/>
+      </a:fontRef>
+    </dgm:style>
+  </dgm:styleLbl>
+  <dgm:styleLbl name="parChTrans2D1">
+    <dgm:scene3d>
+      <a:camera prst="orthographicFront"/>
+      <a:lightRig rig="threePt" dir="t"/>
+    </dgm:scene3d>
+    <dgm:sp3d/>
+    <dgm:txPr/>
+    <dgm:style>
+      <a:lnRef idx="2">
+        <a:scrgbClr r="0" g="0" b="0"/>
+      </a:lnRef>
+      <a:fillRef idx="1">
+        <a:scrgbClr r="0" g="0" b="0"/>
+      </a:fillRef>
+      <a:effectRef idx="0">
+        <a:scrgbClr r="0" g="0" b="0"/>
+      </a:effectRef>
+      <a:fontRef idx="minor">
+        <a:schemeClr val="lt1"/>
+      </a:fontRef>
+    </dgm:style>
+  </dgm:styleLbl>
+  <dgm:styleLbl name="parChTrans2D2">
+    <dgm:scene3d>
+      <a:camera prst="orthographicFront"/>
+      <a:lightRig rig="threePt" dir="t"/>
+    </dgm:scene3d>
+    <dgm:sp3d/>
+    <dgm:txPr/>
+    <dgm:style>
+      <a:lnRef idx="2">
+        <a:scrgbClr r="0" g="0" b="0"/>
+      </a:lnRef>
+      <a:fillRef idx="1">
+        <a:scrgbClr r="0" g="0" b="0"/>
+      </a:fillRef>
+      <a:effectRef idx="0">
+        <a:scrgbClr r="0" g="0" b="0"/>
+      </a:effectRef>
+      <a:fontRef idx="minor">
+        <a:schemeClr val="lt1"/>
+      </a:fontRef>
+    </dgm:style>
+  </dgm:styleLbl>
+  <dgm:styleLbl name="parChTrans2D3">
+    <dgm:scene3d>
+      <a:camera prst="orthographicFront"/>
+      <a:lightRig rig="threePt" dir="t"/>
+    </dgm:scene3d>
+    <dgm:sp3d/>
+    <dgm:txPr/>
+    <dgm:style>
+      <a:lnRef idx="2">
+        <a:scrgbClr r="0" g="0" b="0"/>
+      </a:lnRef>
+      <a:fillRef idx="1">
+        <a:scrgbClr r="0" g="0" b="0"/>
+      </a:fillRef>
+      <a:effectRef idx="0">
+        <a:scrgbClr r="0" g="0" b="0"/>
+      </a:effectRef>
+      <a:fontRef idx="minor">
+        <a:schemeClr val="lt1"/>
+      </a:fontRef>
+    </dgm:style>
+  </dgm:styleLbl>
+  <dgm:styleLbl name="parChTrans2D4">
+    <dgm:scene3d>
+      <a:camera prst="orthographicFront"/>
+      <a:lightRig rig="threePt" dir="t"/>
+    </dgm:scene3d>
+    <dgm:sp3d/>
+    <dgm:txPr/>
+    <dgm:style>
+      <a:lnRef idx="2">
+        <a:scrgbClr r="0" g="0" b="0"/>
+      </a:lnRef>
+      <a:fillRef idx="1">
+        <a:scrgbClr r="0" g="0" b="0"/>
+      </a:fillRef>
+      <a:effectRef idx="0">
+        <a:scrgbClr r="0" g="0" b="0"/>
+      </a:effectRef>
+      <a:fontRef idx="minor">
+        <a:schemeClr val="lt1"/>
+      </a:fontRef>
+    </dgm:style>
+  </dgm:styleLbl>
+  <dgm:styleLbl name="parChTrans1D1">
+    <dgm:scene3d>
+      <a:camera prst="orthographicFront"/>
+      <a:lightRig rig="threePt" dir="t"/>
+    </dgm:scene3d>
+    <dgm:sp3d/>
+    <dgm:txPr/>
+    <dgm:style>
+      <a:lnRef idx="2">
+        <a:scrgbClr r="0" g="0" b="0"/>
+      </a:lnRef>
+      <a:fillRef idx="0">
+        <a:scrgbClr r="0" g="0" b="0"/>
+      </a:fillRef>
+      <a:effectRef idx="0">
+        <a:scrgbClr r="0" g="0" b="0"/>
+      </a:effectRef>
+      <a:fontRef idx="minor"/>
+    </dgm:style>
+  </dgm:styleLbl>
+  <dgm:styleLbl name="parChTrans1D2">
+    <dgm:scene3d>
+      <a:camera prst="orthographicFront"/>
+      <a:lightRig rig="threePt" dir="t"/>
+    </dgm:scene3d>
+    <dgm:sp3d/>
+    <dgm:txPr/>
+    <dgm:style>
+      <a:lnRef idx="2">
+        <a:scrgbClr r="0" g="0" b="0"/>
+      </a:lnRef>
+      <a:fillRef idx="0">
+        <a:scrgbClr r="0" g="0" b="0"/>
+      </a:fillRef>
+      <a:effectRef idx="0">
+        <a:scrgbClr r="0" g="0" b="0"/>
+      </a:effectRef>
+      <a:fontRef idx="minor"/>
+    </dgm:style>
+  </dgm:styleLbl>
+  <dgm:styleLbl name="parChTrans1D3">
+    <dgm:scene3d>
+      <a:camera prst="orthographicFront"/>
+      <a:lightRig rig="threePt" dir="t"/>
+    </dgm:scene3d>
+    <dgm:sp3d/>
+    <dgm:txPr/>
+    <dgm:style>
+      <a:lnRef idx="2">
+        <a:scrgbClr r="0" g="0" b="0"/>
+      </a:lnRef>
+      <a:fillRef idx="0">
+        <a:scrgbClr r="0" g="0" b="0"/>
+      </a:fillRef>
+      <a:effectRef idx="0">
+        <a:scrgbClr r="0" g="0" b="0"/>
+      </a:effectRef>
+      <a:fontRef idx="minor"/>
+    </dgm:style>
+  </dgm:styleLbl>
+  <dgm:styleLbl name="parChTrans1D4">
+    <dgm:scene3d>
+      <a:camera prst="orthographicFront"/>
+      <a:lightRig rig="threePt" dir="t"/>
+    </dgm:scene3d>
+    <dgm:sp3d/>
+    <dgm:txPr/>
+    <dgm:style>
+      <a:lnRef idx="2">
+        <a:scrgbClr r="0" g="0" b="0"/>
+      </a:lnRef>
+      <a:fillRef idx="0">
+        <a:scrgbClr r="0" g="0" b="0"/>
+      </a:fillRef>
+      <a:effectRef idx="0">
+        <a:scrgbClr r="0" g="0" b="0"/>
+      </a:effectRef>
+      <a:fontRef idx="minor"/>
+    </dgm:style>
+  </dgm:styleLbl>
+  <dgm:styleLbl name="fgAcc1">
+    <dgm:scene3d>
+      <a:camera prst="orthographicFront"/>
+      <a:lightRig rig="threePt" dir="t"/>
+    </dgm:scene3d>
+    <dgm:sp3d/>
+    <dgm:txPr/>
+    <dgm:style>
+      <a:lnRef idx="2">
+        <a:scrgbClr r="0" g="0" b="0"/>
+      </a:lnRef>
+      <a:fillRef idx="1">
+        <a:scrgbClr r="0" g="0" b="0"/>
+      </a:fillRef>
+      <a:effectRef idx="0">
+        <a:scrgbClr r="0" g="0" b="0"/>
+      </a:effectRef>
+      <a:fontRef idx="minor"/>
+    </dgm:style>
+  </dgm:styleLbl>
+  <dgm:styleLbl name="conFgAcc1">
+    <dgm:scene3d>
+      <a:camera prst="orthographicFront"/>
+      <a:lightRig rig="threePt" dir="t"/>
+    </dgm:scene3d>
+    <dgm:sp3d/>
+    <dgm:txPr/>
+    <dgm:style>
+      <a:lnRef idx="2">
+        <a:scrgbClr r="0" g="0" b="0"/>
+      </a:lnRef>
+      <a:fillRef idx="1">
+        <a:scrgbClr r="0" g="0" b="0"/>
+      </a:fillRef>
+      <a:effectRef idx="0">
+        <a:scrgbClr r="0" g="0" b="0"/>
+      </a:effectRef>
+      <a:fontRef idx="minor"/>
+    </dgm:style>
+  </dgm:styleLbl>
+  <dgm:styleLbl name="alignAcc1">
+    <dgm:scene3d>
+      <a:camera prst="orthographicFront"/>
+      <a:lightRig rig="threePt" dir="t"/>
+    </dgm:scene3d>
+    <dgm:sp3d/>
+    <dgm:txPr/>
+    <dgm:style>
+      <a:lnRef idx="2">
+        <a:scrgbClr r="0" g="0" b="0"/>
+      </a:lnRef>
+      <a:fillRef idx="1">
+        <a:scrgbClr r="0" g="0" b="0"/>
+      </a:fillRef>
+      <a:effectRef idx="0">
+        <a:scrgbClr r="0" g="0" b="0"/>
+      </a:effectRef>
+      <a:fontRef idx="minor"/>
+    </dgm:style>
+  </dgm:styleLbl>
+  <dgm:styleLbl name="trAlignAcc1">
+    <dgm:scene3d>
+      <a:camera prst="orthographicFront"/>
+      <a:lightRig rig="threePt" dir="t"/>
+    </dgm:scene3d>
+    <dgm:sp3d/>
+    <dgm:txPr/>
+    <dgm:style>
+      <a:lnRef idx="1">
+        <a:scrgbClr r="0" g="0" b="0"/>
+      </a:lnRef>
+      <a:fillRef idx="1">
+        <a:scrgbClr r="0" g="0" b="0"/>
+      </a:fillRef>
+      <a:effectRef idx="0">
+        <a:scrgbClr r="0" g="0" b="0"/>
+      </a:effectRef>
+      <a:fontRef idx="minor"/>
+    </dgm:style>
+  </dgm:styleLbl>
+  <dgm:styleLbl name="bgAcc1">
+    <dgm:scene3d>
+      <a:camera prst="orthographicFront"/>
+      <a:lightRig rig="threePt" dir="t"/>
+    </dgm:scene3d>
+    <dgm:sp3d/>
+    <dgm:txPr/>
+    <dgm:style>
+      <a:lnRef idx="2">
+        <a:scrgbClr r="0" g="0" b="0"/>
+      </a:lnRef>
+      <a:fillRef idx="1">
+        <a:scrgbClr r="0" g="0" b="0"/>
+      </a:fillRef>
+      <a:effectRef idx="0">
+        <a:scrgbClr r="0" g="0" b="0"/>
+      </a:effectRef>
+      <a:fontRef idx="minor"/>
+    </dgm:style>
+  </dgm:styleLbl>
+  <dgm:styleLbl name="solidFgAcc1">
+    <dgm:scene3d>
+      <a:camera prst="orthographicFront"/>
+      <a:lightRig rig="threePt" dir="t"/>
+    </dgm:scene3d>
+    <dgm:sp3d/>
+    <dgm:txPr/>
+    <dgm:style>
+      <a:lnRef idx="2">
+        <a:scrgbClr r="0" g="0" b="0"/>
+      </a:lnRef>
+      <a:fillRef idx="1">
+        <a:scrgbClr r="0" g="0" b="0"/>
+      </a:fillRef>
+      <a:effectRef idx="0">
+        <a:scrgbClr r="0" g="0" b="0"/>
+      </a:effectRef>
+      <a:fontRef idx="minor"/>
+    </dgm:style>
+  </dgm:styleLbl>
+  <dgm:styleLbl name="solidAlignAcc1">
+    <dgm:scene3d>
+      <a:camera prst="orthographicFront"/>
+      <a:lightRig rig="threePt" dir="t"/>
+    </dgm:scene3d>
+    <dgm:sp3d/>
+    <dgm:txPr/>
+    <dgm:style>
+      <a:lnRef idx="2">
+        <a:scrgbClr r="0" g="0" b="0"/>
+      </a:lnRef>
+      <a:fillRef idx="1">
+        <a:scrgbClr r="0" g="0" b="0"/>
+      </a:fillRef>
+      <a:effectRef idx="0">
+        <a:scrgbClr r="0" g="0" b="0"/>
+      </a:effectRef>
+      <a:fontRef idx="minor"/>
+    </dgm:style>
+  </dgm:styleLbl>
+  <dgm:styleLbl name="solidBgAcc1">
+    <dgm:scene3d>
+      <a:camera prst="orthographicFront"/>
+      <a:lightRig rig="threePt" dir="t"/>
+    </dgm:scene3d>
+    <dgm:sp3d/>
+    <dgm:txPr/>
+    <dgm:style>
+      <a:lnRef idx="2">
+        <a:scrgbClr r="0" g="0" b="0"/>
+      </a:lnRef>
+      <a:fillRef idx="1">
+        <a:scrgbClr r="0" g="0" b="0"/>
+      </a:fillRef>
+      <a:effectRef idx="0">
+        <a:scrgbClr r="0" g="0" b="0"/>
+      </a:effectRef>
+      <a:fontRef idx="minor"/>
+    </dgm:style>
+  </dgm:styleLbl>
+  <dgm:styleLbl name="fgAccFollowNode1">
+    <dgm:scene3d>
+      <a:camera prst="orthographicFront"/>
+      <a:lightRig rig="threePt" dir="t"/>
+    </dgm:scene3d>
+    <dgm:sp3d/>
+    <dgm:txPr/>
+    <dgm:style>
+      <a:lnRef idx="2">
+        <a:scrgbClr r="0" g="0" b="0"/>
+      </a:lnRef>
+      <a:fillRef idx="1">
+        <a:scrgbClr r="0" g="0" b="0"/>
+      </a:fillRef>
+      <a:effectRef idx="0">
+        <a:scrgbClr r="0" g="0" b="0"/>
+      </a:effectRef>
+      <a:fontRef idx="minor"/>
+    </dgm:style>
+  </dgm:styleLbl>
+  <dgm:styleLbl name="alignAccFollowNode1">
+    <dgm:scene3d>
+      <a:camera prst="orthographicFront"/>
+      <a:lightRig rig="threePt" dir="t"/>
+    </dgm:scene3d>
+    <dgm:sp3d/>
+    <dgm:txPr/>
+    <dgm:style>
+      <a:lnRef idx="2">
+        <a:scrgbClr r="0" g="0" b="0"/>
+      </a:lnRef>
+      <a:fillRef idx="1">
+        <a:scrgbClr r="0" g="0" b="0"/>
+      </a:fillRef>
+      <a:effectRef idx="0">
+        <a:scrgbClr r="0" g="0" b="0"/>
+      </a:effectRef>
+      <a:fontRef idx="minor"/>
+    </dgm:style>
+  </dgm:styleLbl>
+  <dgm:styleLbl name="bgAccFollowNode1">
+    <dgm:scene3d>
+      <a:camera prst="orthographicFront"/>
+      <a:lightRig rig="threePt" dir="t"/>
+    </dgm:scene3d>
+    <dgm:sp3d/>
+    <dgm:txPr/>
+    <dgm:style>
+      <a:lnRef idx="2">
+        <a:scrgbClr r="0" g="0" b="0"/>
+      </a:lnRef>
+      <a:fillRef idx="1">
+        <a:scrgbClr r="0" g="0" b="0"/>
+      </a:fillRef>
+      <a:effectRef idx="0">
+        <a:scrgbClr r="0" g="0" b="0"/>
+      </a:effectRef>
+      <a:fontRef idx="minor"/>
+    </dgm:style>
+  </dgm:styleLbl>
+  <dgm:styleLbl name="fgAcc0">
+    <dgm:scene3d>
+      <a:camera prst="orthographicFront"/>
+      <a:lightRig rig="threePt" dir="t"/>
+    </dgm:scene3d>
+    <dgm:sp3d/>
+    <dgm:txPr/>
+    <dgm:style>
+      <a:lnRef idx="2">
+        <a:scrgbClr r="0" g="0" b="0"/>
+      </a:lnRef>
+      <a:fillRef idx="1">
+        <a:scrgbClr r="0" g="0" b="0"/>
+      </a:fillRef>
+      <a:effectRef idx="0">
+        <a:scrgbClr r="0" g="0" b="0"/>
+      </a:effectRef>
+      <a:fontRef idx="minor"/>
+    </dgm:style>
+  </dgm:styleLbl>
+  <dgm:styleLbl name="fgAcc2">
+    <dgm:scene3d>
+      <a:camera prst="orthographicFront"/>
+      <a:lightRig rig="threePt" dir="t"/>
+    </dgm:scene3d>
+    <dgm:sp3d/>
+    <dgm:txPr/>
+    <dgm:style>
+      <a:lnRef idx="2">
+        <a:scrgbClr r="0" g="0" b="0"/>
+      </a:lnRef>
+      <a:fillRef idx="1">
+        <a:scrgbClr r="0" g="0" b="0"/>
+      </a:fillRef>
+      <a:effectRef idx="0">
+        <a:scrgbClr r="0" g="0" b="0"/>
+      </a:effectRef>
+      <a:fontRef idx="minor"/>
+    </dgm:style>
+  </dgm:styleLbl>
+  <dgm:styleLbl name="fgAcc3">
+    <dgm:scene3d>
+      <a:camera prst="orthographicFront"/>
+      <a:lightRig rig="threePt" dir="t"/>
+    </dgm:scene3d>
+    <dgm:sp3d/>
+    <dgm:txPr/>
+    <dgm:style>
+      <a:lnRef idx="2">
+        <a:scrgbClr r="0" g="0" b="0"/>
+      </a:lnRef>
+      <a:fillRef idx="1">
+        <a:scrgbClr r="0" g="0" b="0"/>
+      </a:fillRef>
+      <a:effectRef idx="0">
+        <a:scrgbClr r="0" g="0" b="0"/>
+      </a:effectRef>
+      <a:fontRef idx="minor"/>
+    </dgm:style>
+  </dgm:styleLbl>
+  <dgm:styleLbl name="fgAcc4">
+    <dgm:scene3d>
+      <a:camera prst="orthographicFront"/>
+      <a:lightRig rig="threePt" dir="t"/>
+    </dgm:scene3d>
+    <dgm:sp3d/>
+    <dgm:txPr/>
+    <dgm:style>
+      <a:lnRef idx="2">
+        <a:scrgbClr r="0" g="0" b="0"/>
+      </a:lnRef>
+      <a:fillRef idx="1">
+        <a:scrgbClr r="0" g="0" b="0"/>
+      </a:fillRef>
+      <a:effectRef idx="0">
+        <a:scrgbClr r="0" g="0" b="0"/>
+      </a:effectRef>
+      <a:fontRef idx="minor"/>
+    </dgm:style>
+  </dgm:styleLbl>
+  <dgm:styleLbl name="bgShp">
+    <dgm:scene3d>
+      <a:camera prst="orthographicFront"/>
+      <a:lightRig rig="threePt" dir="t"/>
+    </dgm:scene3d>
+    <dgm:sp3d/>
+    <dgm:txPr/>
+    <dgm:style>
+      <a:lnRef idx="0">
+        <a:scrgbClr r="0" g="0" b="0"/>
+      </a:lnRef>
+      <a:fillRef idx="1">
+        <a:scrgbClr r="0" g="0" b="0"/>
+      </a:fillRef>
+      <a:effectRef idx="0">
+        <a:scrgbClr r="0" g="0" b="0"/>
+      </a:effectRef>
+      <a:fontRef idx="minor"/>
+    </dgm:style>
+  </dgm:styleLbl>
+  <dgm:styleLbl name="dkBgShp">
+    <dgm:scene3d>
+      <a:camera prst="orthographicFront"/>
+      <a:lightRig rig="threePt" dir="t"/>
+    </dgm:scene3d>
+    <dgm:sp3d/>
+    <dgm:txPr/>
+    <dgm:style>
+      <a:lnRef idx="0">
+        <a:scrgbClr r="0" g="0" b="0"/>
+      </a:lnRef>
+      <a:fillRef idx="1">
+        <a:scrgbClr r="0" g="0" b="0"/>
+      </a:fillRef>
+      <a:effectRef idx="0">
+        <a:scrgbClr r="0" g="0" b="0"/>
+      </a:effectRef>
+      <a:fontRef idx="minor"/>
+    </dgm:style>
+  </dgm:styleLbl>
+  <dgm:styleLbl name="trBgShp">
+    <dgm:scene3d>
+      <a:camera prst="orthographicFront"/>
+      <a:lightRig rig="threePt" dir="t"/>
+    </dgm:scene3d>
+    <dgm:sp3d/>
+    <dgm:txPr/>
+    <dgm:style>
+      <a:lnRef idx="0">
+        <a:scrgbClr r="0" g="0" b="0"/>
+      </a:lnRef>
+      <a:fillRef idx="1">
+        <a:scrgbClr r="0" g="0" b="0"/>
+      </a:fillRef>
+      <a:effectRef idx="0">
+        <a:scrgbClr r="0" g="0" b="0"/>
+      </a:effectRef>
+      <a:fontRef idx="minor"/>
+    </dgm:style>
+  </dgm:styleLbl>
+  <dgm:styleLbl name="fgShp">
+    <dgm:scene3d>
+      <a:camera prst="orthographicFront"/>
+      <a:lightRig rig="threePt" dir="t"/>
+    </dgm:scene3d>
+    <dgm:sp3d/>
+    <dgm:txPr/>
+    <dgm:style>
+      <a:lnRef idx="2">
+        <a:scrgbClr r="0" g="0" b="0"/>
+      </a:lnRef>
+      <a:fillRef idx="1">
+        <a:scrgbClr r="0" g="0" b="0"/>
+      </a:fillRef>
+      <a:effectRef idx="0">
+        <a:scrgbClr r="0" g="0" b="0"/>
+      </a:effectRef>
+      <a:fontRef idx="minor"/>
+    </dgm:style>
+  </dgm:styleLbl>
+  <dgm:styleLbl name="revTx">
+    <dgm:scene3d>
+      <a:camera prst="orthographicFront"/>
+      <a:lightRig rig="threePt" dir="t"/>
+    </dgm:scene3d>
+    <dgm:sp3d/>
+    <dgm:txPr/>
+    <dgm:style>
+      <a:lnRef idx="0">
+        <a:scrgbClr r="0" g="0" b="0"/>
+      </a:lnRef>
+      <a:fillRef idx="0">
+        <a:scrgbClr r="0" g="0" b="0"/>
+      </a:fillRef>
+      <a:effectRef idx="0">
+        <a:scrgbClr r="0" g="0" b="0"/>
+      </a:effectRef>
+      <a:fontRef idx="minor"/>
+    </dgm:style>
+  </dgm:styleLbl>
+</dgm:styleDef>
 </file>
 
 <file path=word/theme/theme1.xml><?xml version="1.0" encoding="utf-8"?>
@@ -5332,7 +10354,7 @@
     </a:clrScheme>
     <a:fontScheme name="Office">
       <a:majorFont>
-        <a:latin typeface="Calibri Light" panose="020F0302020204030204"/>
+        <a:latin typeface="Calibri Light"/>
         <a:ea typeface=""/>
         <a:cs typeface=""/>
         <a:font script="Jpan" typeface="ＭＳ ゴシック"/>
@@ -5367,7 +10389,7 @@
         <a:font script="Geor" typeface="Sylfaen"/>
       </a:majorFont>
       <a:minorFont>
-        <a:latin typeface="Calibri" panose="020F0502020204030204"/>
+        <a:latin typeface="Calibri"/>
         <a:ea typeface=""/>
         <a:cs typeface=""/>
         <a:font script="Jpan" typeface="ＭＳ 明朝"/>
@@ -5548,4 +10570,16 @@
     </a:ext>
   </a:extLst>
 </a:theme>
+</file>
+
+<file path=customXml/item1.xml><?xml version="1.0" encoding="utf-8"?>
+<b:Sources xmlns:b="http://schemas.openxmlformats.org/officeDocument/2006/bibliography" xmlns="http://schemas.openxmlformats.org/officeDocument/2006/bibliography" SelectedStyle="\APASixthEditionOfficeOnline.xsl" StyleName="APA" Version="6"/>
+</file>
+
+<file path=customXml/itemProps1.xml><?xml version="1.0" encoding="utf-8"?>
+<ds:datastoreItem xmlns:ds="http://schemas.openxmlformats.org/officeDocument/2006/customXml" ds:itemID="{010E29C5-DBE2-43EF-82C1-E99F531D5593}">
+  <ds:schemaRefs>
+    <ds:schemaRef ds:uri="http://schemas.openxmlformats.org/officeDocument/2006/bibliography"/>
+  </ds:schemaRefs>
+</ds:datastoreItem>
 </file>
--- a/Interim Project Report.docx
+++ b/Interim Project Report.docx
@@ -585,7 +585,7 @@
           </w:r>
           <w:r>
             <w:tab/>
-            <w:t>10</w:t>
+            <w:t>11</w:t>
           </w:r>
         </w:p>
         <w:p>
@@ -608,7 +608,7 @@
           </w:r>
           <w:r>
             <w:tab/>
-            <w:t>10</w:t>
+            <w:t>11</w:t>
           </w:r>
         </w:p>
         <w:p>
@@ -632,7 +632,7 @@
             <w:tab/>
           </w:r>
           <w:r>
-            <w:t>11</w:t>
+            <w:t>12</w:t>
           </w:r>
         </w:p>
         <w:p>
@@ -659,7 +659,7 @@
             <w:rPr>
               <w:spacing w:val="-1"/>
             </w:rPr>
-            <w:t>11</w:t>
+            <w:t>12</w:t>
           </w:r>
         </w:p>
         <w:p>
@@ -685,7 +685,7 @@
             <w:rPr>
               <w:spacing w:val="-1"/>
             </w:rPr>
-            <w:t>11</w:t>
+            <w:t>12</w:t>
           </w:r>
         </w:p>
         <w:p>
@@ -735,7 +735,7 @@
         <w:pStyle w:val="Heading1"/>
         <w:numPr>
           <w:ilvl w:val="0"/>
-          <w:numId w:val="1"/>
+          <w:numId w:val="10"/>
         </w:numPr>
         <w:tabs>
           <w:tab w:val="left" w:pos="1013"/>
@@ -979,11 +979,11 @@
     <w:p>
       <w:pPr>
         <w:pStyle w:val="Heading1"/>
-        <w:numPr>
-          <w:ilvl w:val="0"/>
-          <w:numId w:val="1"/>
-        </w:numPr>
-      </w:pPr>
+        <w:ind w:left="0" w:firstLine="0"/>
+      </w:pPr>
+      <w:r>
+        <w:t xml:space="preserve">2. </w:t>
+      </w:r>
       <w:r>
         <w:t>Summary of problem statement, data and findings</w:t>
       </w:r>
@@ -1643,17 +1643,17 @@
     <w:p>
       <w:pPr>
         <w:pStyle w:val="Heading1"/>
-        <w:numPr>
-          <w:ilvl w:val="0"/>
-          <w:numId w:val="1"/>
-        </w:numPr>
         <w:tabs>
           <w:tab w:val="left" w:pos="1013"/>
         </w:tabs>
         <w:spacing w:before="91"/>
+        <w:ind w:left="0" w:firstLine="0"/>
       </w:pPr>
       <w:r>
         <w:lastRenderedPageBreak/>
+        <w:t xml:space="preserve">3. </w:t>
+      </w:r>
+      <w:r>
         <w:t>Summary of the app</w:t>
       </w:r>
       <w:r>
@@ -1898,14 +1898,27 @@
       <w:r>
         <w:t xml:space="preserve">Figure </w:t>
       </w:r>
-      <w:fldSimple w:instr=" SEQ Figure \* ARABIC ">
-        <w:r>
-          <w:rPr>
-            <w:noProof/>
-          </w:rPr>
-          <w:t>1</w:t>
-        </w:r>
-      </w:fldSimple>
+      <w:r>
+        <w:fldChar w:fldCharType="begin"/>
+      </w:r>
+      <w:r>
+        <w:instrText xml:space="preserve"> SEQ Figure \* ARABIC </w:instrText>
+      </w:r>
+      <w:r>
+        <w:fldChar w:fldCharType="separate"/>
+      </w:r>
+      <w:r>
+        <w:rPr>
+          <w:noProof/>
+        </w:rPr>
+        <w:t>1</w:t>
+      </w:r>
+      <w:r>
+        <w:rPr>
+          <w:noProof/>
+        </w:rPr>
+        <w:fldChar w:fldCharType="end"/>
+      </w:r>
       <w:r>
         <w:t xml:space="preserve"> Category wise number of tickets</w:t>
       </w:r>
@@ -2064,14 +2077,27 @@
       <w:r>
         <w:t xml:space="preserve">Figure </w:t>
       </w:r>
-      <w:fldSimple w:instr=" SEQ Figure \* ARABIC ">
-        <w:r>
-          <w:rPr>
-            <w:noProof/>
-          </w:rPr>
-          <w:t>2</w:t>
-        </w:r>
-      </w:fldSimple>
+      <w:r>
+        <w:fldChar w:fldCharType="begin"/>
+      </w:r>
+      <w:r>
+        <w:instrText xml:space="preserve"> SEQ Figure \* ARABIC </w:instrText>
+      </w:r>
+      <w:r>
+        <w:fldChar w:fldCharType="separate"/>
+      </w:r>
+      <w:r>
+        <w:rPr>
+          <w:noProof/>
+        </w:rPr>
+        <w:t>2</w:t>
+      </w:r>
+      <w:r>
+        <w:rPr>
+          <w:noProof/>
+        </w:rPr>
+        <w:fldChar w:fldCharType="end"/>
+      </w:r>
       <w:r>
         <w:t xml:space="preserve"> User wise number of tickets</w:t>
       </w:r>
@@ -2191,14 +2217,27 @@
       <w:r>
         <w:t xml:space="preserve">Figure </w:t>
       </w:r>
-      <w:fldSimple w:instr=" SEQ Figure \* ARABIC ">
-        <w:r>
-          <w:rPr>
-            <w:noProof/>
-          </w:rPr>
-          <w:t>3</w:t>
-        </w:r>
-      </w:fldSimple>
+      <w:r>
+        <w:fldChar w:fldCharType="begin"/>
+      </w:r>
+      <w:r>
+        <w:instrText xml:space="preserve"> SEQ Figure \* ARABIC </w:instrText>
+      </w:r>
+      <w:r>
+        <w:fldChar w:fldCharType="separate"/>
+      </w:r>
+      <w:r>
+        <w:rPr>
+          <w:noProof/>
+        </w:rPr>
+        <w:t>3</w:t>
+      </w:r>
+      <w:r>
+        <w:rPr>
+          <w:noProof/>
+        </w:rPr>
+        <w:fldChar w:fldCharType="end"/>
+      </w:r>
       <w:r>
         <w:t xml:space="preserve"> Word cloud for Short description column before preprocessing</w:t>
       </w:r>
@@ -2327,14 +2366,27 @@
       <w:r>
         <w:t xml:space="preserve">Figure </w:t>
       </w:r>
-      <w:fldSimple w:instr=" SEQ Figure \* ARABIC ">
-        <w:r>
-          <w:rPr>
-            <w:noProof/>
-          </w:rPr>
-          <w:t>4</w:t>
-        </w:r>
-      </w:fldSimple>
+      <w:r>
+        <w:fldChar w:fldCharType="begin"/>
+      </w:r>
+      <w:r>
+        <w:instrText xml:space="preserve"> SEQ Figure \* ARABIC </w:instrText>
+      </w:r>
+      <w:r>
+        <w:fldChar w:fldCharType="separate"/>
+      </w:r>
+      <w:r>
+        <w:rPr>
+          <w:noProof/>
+        </w:rPr>
+        <w:t>4</w:t>
+      </w:r>
+      <w:r>
+        <w:rPr>
+          <w:noProof/>
+        </w:rPr>
+        <w:fldChar w:fldCharType="end"/>
+      </w:r>
       <w:r>
         <w:t xml:space="preserve"> Word cloud for Description column before pre-processing</w:t>
       </w:r>
@@ -2472,14 +2524,27 @@
       <w:r>
         <w:t xml:space="preserve">Figure </w:t>
       </w:r>
-      <w:fldSimple w:instr=" SEQ Figure \* ARABIC ">
-        <w:r>
-          <w:rPr>
-            <w:noProof/>
-          </w:rPr>
-          <w:t>5</w:t>
-        </w:r>
-      </w:fldSimple>
+      <w:r>
+        <w:fldChar w:fldCharType="begin"/>
+      </w:r>
+      <w:r>
+        <w:instrText xml:space="preserve"> SEQ Figure \* ARABIC </w:instrText>
+      </w:r>
+      <w:r>
+        <w:fldChar w:fldCharType="separate"/>
+      </w:r>
+      <w:r>
+        <w:rPr>
+          <w:noProof/>
+        </w:rPr>
+        <w:t>5</w:t>
+      </w:r>
+      <w:r>
+        <w:rPr>
+          <w:noProof/>
+        </w:rPr>
+        <w:fldChar w:fldCharType="end"/>
+      </w:r>
       <w:r>
         <w:t xml:space="preserve"> </w:t>
       </w:r>
@@ -2938,14 +3003,27 @@
       <w:r>
         <w:t xml:space="preserve">Figure </w:t>
       </w:r>
-      <w:fldSimple w:instr=" SEQ Figure \* ARABIC ">
-        <w:r>
-          <w:rPr>
-            <w:noProof/>
-          </w:rPr>
-          <w:t>6</w:t>
-        </w:r>
-      </w:fldSimple>
+      <w:r>
+        <w:fldChar w:fldCharType="begin"/>
+      </w:r>
+      <w:r>
+        <w:instrText xml:space="preserve"> SEQ Figure \* ARABIC </w:instrText>
+      </w:r>
+      <w:r>
+        <w:fldChar w:fldCharType="separate"/>
+      </w:r>
+      <w:r>
+        <w:rPr>
+          <w:noProof/>
+        </w:rPr>
+        <w:t>6</w:t>
+      </w:r>
+      <w:r>
+        <w:rPr>
+          <w:noProof/>
+        </w:rPr>
+        <w:fldChar w:fldCharType="end"/>
+      </w:r>
       <w:r>
         <w:t xml:space="preserve"> Word cloud for Short description column after pre-processing</w:t>
       </w:r>
@@ -3034,8 +3112,6 @@
         </w:rPr>
         <w:t>See Figure7 for</w:t>
       </w:r>
-      <w:bookmarkStart w:id="0" w:name="_GoBack"/>
-      <w:bookmarkEnd w:id="0"/>
       <w:r>
         <w:rPr>
           <w:b w:val="0"/>
@@ -3115,14 +3191,27 @@
       <w:r>
         <w:t xml:space="preserve">Figure </w:t>
       </w:r>
-      <w:fldSimple w:instr=" SEQ Figure \* ARABIC ">
-        <w:r>
-          <w:rPr>
-            <w:noProof/>
-          </w:rPr>
-          <w:t>7</w:t>
-        </w:r>
-      </w:fldSimple>
+      <w:r>
+        <w:fldChar w:fldCharType="begin"/>
+      </w:r>
+      <w:r>
+        <w:instrText xml:space="preserve"> SEQ Figure \* ARABIC </w:instrText>
+      </w:r>
+      <w:r>
+        <w:fldChar w:fldCharType="separate"/>
+      </w:r>
+      <w:r>
+        <w:rPr>
+          <w:noProof/>
+        </w:rPr>
+        <w:t>7</w:t>
+      </w:r>
+      <w:r>
+        <w:rPr>
+          <w:noProof/>
+        </w:rPr>
+        <w:fldChar w:fldCharType="end"/>
+      </w:r>
       <w:r>
         <w:t xml:space="preserve"> Word cloud for Description column after pre-processing</w:t>
       </w:r>
@@ -3267,14 +3356,27 @@
       <w:r>
         <w:t xml:space="preserve">Figure </w:t>
       </w:r>
-      <w:fldSimple w:instr=" SEQ Figure \* ARABIC ">
-        <w:r>
-          <w:rPr>
-            <w:noProof/>
-          </w:rPr>
-          <w:t>8</w:t>
-        </w:r>
-      </w:fldSimple>
+      <w:r>
+        <w:fldChar w:fldCharType="begin"/>
+      </w:r>
+      <w:r>
+        <w:instrText xml:space="preserve"> SEQ Figure \* ARABIC </w:instrText>
+      </w:r>
+      <w:r>
+        <w:fldChar w:fldCharType="separate"/>
+      </w:r>
+      <w:r>
+        <w:rPr>
+          <w:noProof/>
+        </w:rPr>
+        <w:t>8</w:t>
+      </w:r>
+      <w:r>
+        <w:rPr>
+          <w:noProof/>
+        </w:rPr>
+        <w:fldChar w:fldCharType="end"/>
+      </w:r>
       <w:r>
         <w:t xml:space="preserve"> Contribution of other languages in the dataset</w:t>
       </w:r>
@@ -3379,40 +3481,17 @@
     <w:p>
       <w:pPr>
         <w:pStyle w:val="Heading1"/>
-        <w:numPr>
-          <w:ilvl w:val="0"/>
-          <w:numId w:val="1"/>
-        </w:numPr>
-        <w:tabs>
-          <w:tab w:val="left" w:pos="1013"/>
-        </w:tabs>
-        <w:spacing w:before="91"/>
-      </w:pPr>
-      <w:r>
-        <w:t>Deciding models and model building</w:t>
-      </w:r>
-    </w:p>
-    <w:p>
-      <w:pPr>
-        <w:pStyle w:val="Heading1"/>
         <w:tabs>
           <w:tab w:val="left" w:pos="1013"/>
         </w:tabs>
         <w:spacing w:before="91"/>
         <w:ind w:left="0" w:firstLine="0"/>
-        <w:rPr>
-          <w:b w:val="0"/>
-          <w:sz w:val="23"/>
-          <w:szCs w:val="23"/>
-        </w:rPr>
-      </w:pPr>
-      <w:r>
-        <w:rPr>
-          <w:b w:val="0"/>
-          <w:sz w:val="23"/>
-          <w:szCs w:val="23"/>
-        </w:rPr>
-        <w:t>This sections details the research work on choosing the right model for the given problem. Based on the model selected we explore the different parameters available to tune the model.</w:t>
+      </w:pPr>
+      <w:r>
+        <w:t xml:space="preserve">4. </w:t>
+      </w:r>
+      <w:r>
+        <w:t>Deciding models and model building</w:t>
       </w:r>
     </w:p>
     <w:p>
@@ -3423,41 +3502,19 @@
         </w:tabs>
         <w:spacing w:before="91"/>
         <w:ind w:left="0" w:firstLine="0"/>
-      </w:pPr>
-    </w:p>
-    <w:p>
-      <w:pPr>
-        <w:pStyle w:val="Heading1"/>
-        <w:tabs>
-          <w:tab w:val="left" w:pos="1013"/>
-        </w:tabs>
-        <w:spacing w:before="91"/>
-      </w:pPr>
-      <w:r>
-        <w:t>4.1. Options for NLP classification model</w:t>
-      </w:r>
-    </w:p>
-    <w:p>
-      <w:pPr>
-        <w:pStyle w:val="Heading1"/>
-        <w:tabs>
-          <w:tab w:val="left" w:pos="1013"/>
-        </w:tabs>
-        <w:spacing w:before="91"/>
-        <w:ind w:left="0" w:firstLine="0"/>
-        <w:rPr>
-          <w:b w:val="0"/>
-          <w:sz w:val="23"/>
-          <w:szCs w:val="23"/>
-        </w:rPr>
-      </w:pPr>
-      <w:r>
-        <w:rPr>
-          <w:b w:val="0"/>
-          <w:sz w:val="23"/>
-          <w:szCs w:val="23"/>
-        </w:rPr>
-        <w:t xml:space="preserve">There are three kind of models for NLP classification viz. </w:t>
+        <w:rPr>
+          <w:b w:val="0"/>
+          <w:sz w:val="23"/>
+          <w:szCs w:val="23"/>
+        </w:rPr>
+      </w:pPr>
+      <w:r>
+        <w:rPr>
+          <w:b w:val="0"/>
+          <w:sz w:val="23"/>
+          <w:szCs w:val="23"/>
+        </w:rPr>
+        <w:t>Consider Figure 9 detailing the model building process that we have employed.</w:t>
       </w:r>
     </w:p>
     <w:p>
@@ -3483,7 +3540,7 @@
           <w:sz w:val="23"/>
           <w:szCs w:val="23"/>
         </w:rPr>
-        <w:t>RNN</w:t>
+        <w:t>First we have followed all data pre-processing steps as mentioned in Section 3.</w:t>
       </w:r>
     </w:p>
     <w:p>
@@ -3509,7 +3566,25 @@
           <w:sz w:val="23"/>
           <w:szCs w:val="23"/>
         </w:rPr>
-        <w:t>LSTM</w:t>
+        <w:t xml:space="preserve">After that we have merged all columns into a single column and then ran the </w:t>
+      </w:r>
+      <w:proofErr w:type="spellStart"/>
+      <w:r>
+        <w:rPr>
+          <w:b w:val="0"/>
+          <w:sz w:val="23"/>
+          <w:szCs w:val="23"/>
+        </w:rPr>
+        <w:t>tokenizer</w:t>
+      </w:r>
+      <w:proofErr w:type="spellEnd"/>
+      <w:r>
+        <w:rPr>
+          <w:b w:val="0"/>
+          <w:sz w:val="23"/>
+          <w:szCs w:val="23"/>
+        </w:rPr>
+        <w:t xml:space="preserve"> on the merged column. The output of this step is provided to the word embedding step.</w:t>
       </w:r>
     </w:p>
     <w:p>
@@ -3535,160 +3610,51 @@
           <w:sz w:val="23"/>
           <w:szCs w:val="23"/>
         </w:rPr>
-        <w:t>BERT</w:t>
-      </w:r>
-    </w:p>
-    <w:p>
-      <w:pPr>
-        <w:pStyle w:val="Heading1"/>
+        <w:t xml:space="preserve">The word embedding step uses </w:t>
+      </w:r>
+      <w:proofErr w:type="spellStart"/>
+      <w:r>
+        <w:rPr>
+          <w:b w:val="0"/>
+          <w:sz w:val="23"/>
+          <w:szCs w:val="23"/>
+        </w:rPr>
+        <w:t>GloVe</w:t>
+      </w:r>
+      <w:proofErr w:type="spellEnd"/>
+      <w:r>
+        <w:rPr>
+          <w:b w:val="0"/>
+          <w:sz w:val="23"/>
+          <w:szCs w:val="23"/>
+        </w:rPr>
+        <w:t xml:space="preserve"> embedding’s for each word in the dataset.</w:t>
+      </w:r>
+    </w:p>
+    <w:p>
+      <w:pPr>
+        <w:pStyle w:val="Heading1"/>
+        <w:numPr>
+          <w:ilvl w:val="0"/>
+          <w:numId w:val="8"/>
+        </w:numPr>
         <w:tabs>
           <w:tab w:val="left" w:pos="1013"/>
         </w:tabs>
         <w:spacing w:before="91"/>
-      </w:pPr>
-    </w:p>
-    <w:p>
-      <w:pPr>
-        <w:pStyle w:val="Heading1"/>
-        <w:tabs>
-          <w:tab w:val="left" w:pos="1013"/>
-        </w:tabs>
-        <w:spacing w:before="91"/>
-        <w:ind w:left="0" w:firstLine="0"/>
-      </w:pPr>
-      <w:r>
-        <w:t>4.2. Model selection</w:t>
-      </w:r>
-    </w:p>
-    <w:p>
-      <w:pPr>
-        <w:pStyle w:val="Heading1"/>
-        <w:tabs>
-          <w:tab w:val="left" w:pos="1013"/>
-        </w:tabs>
-        <w:spacing w:before="91"/>
-        <w:ind w:left="0" w:firstLine="0"/>
-        <w:rPr>
-          <w:b w:val="0"/>
-          <w:sz w:val="22"/>
-          <w:szCs w:val="22"/>
-        </w:rPr>
-      </w:pPr>
-      <w:r>
-        <w:rPr>
-          <w:b w:val="0"/>
-          <w:sz w:val="23"/>
-          <w:szCs w:val="23"/>
-        </w:rPr>
-        <w:t xml:space="preserve">We have used a Sequential </w:t>
-      </w:r>
-      <w:r>
-        <w:rPr>
-          <w:sz w:val="23"/>
-          <w:szCs w:val="23"/>
-        </w:rPr>
-        <w:t>LSTM</w:t>
-      </w:r>
-      <w:r>
-        <w:rPr>
-          <w:b w:val="0"/>
-          <w:sz w:val="23"/>
-          <w:szCs w:val="23"/>
-        </w:rPr>
-        <w:t xml:space="preserve"> model with </w:t>
-      </w:r>
-      <w:proofErr w:type="spellStart"/>
-      <w:r>
-        <w:rPr>
-          <w:sz w:val="23"/>
-          <w:szCs w:val="23"/>
-        </w:rPr>
-        <w:t>GloVe</w:t>
-      </w:r>
-      <w:proofErr w:type="spellEnd"/>
-      <w:r>
-        <w:rPr>
-          <w:b w:val="0"/>
-          <w:sz w:val="23"/>
-          <w:szCs w:val="23"/>
-        </w:rPr>
-        <w:t xml:space="preserve"> </w:t>
-      </w:r>
-      <w:proofErr w:type="spellStart"/>
-      <w:r>
-        <w:rPr>
-          <w:b w:val="0"/>
-          <w:sz w:val="23"/>
-          <w:szCs w:val="23"/>
-        </w:rPr>
-        <w:t>embeddings</w:t>
-      </w:r>
-      <w:proofErr w:type="spellEnd"/>
-      <w:r>
-        <w:rPr>
-          <w:b w:val="0"/>
-          <w:sz w:val="23"/>
-          <w:szCs w:val="23"/>
-        </w:rPr>
-        <w:t xml:space="preserve">. It has an input embedding layer, followed by spatial dropout layer and LSTM layers. The last layer is a fully connected layer with 74 outputs. We have used the standard </w:t>
-      </w:r>
-      <w:proofErr w:type="spellStart"/>
-      <w:proofErr w:type="gramStart"/>
-      <w:r>
-        <w:rPr>
-          <w:sz w:val="23"/>
-          <w:szCs w:val="23"/>
-        </w:rPr>
-        <w:t>adam</w:t>
-      </w:r>
-      <w:proofErr w:type="spellEnd"/>
-      <w:proofErr w:type="gramEnd"/>
-      <w:r>
-        <w:rPr>
-          <w:b w:val="0"/>
-          <w:sz w:val="23"/>
-          <w:szCs w:val="23"/>
-        </w:rPr>
-        <w:t xml:space="preserve"> optimizer with the </w:t>
-      </w:r>
-      <w:proofErr w:type="spellStart"/>
-      <w:r>
-        <w:rPr>
-          <w:sz w:val="23"/>
-          <w:szCs w:val="23"/>
-        </w:rPr>
-        <w:t>categorical</w:t>
-      </w:r>
-      <w:r>
-        <w:rPr>
-          <w:sz w:val="23"/>
-          <w:szCs w:val="23"/>
-        </w:rPr>
-        <w:t>_</w:t>
-      </w:r>
-      <w:r>
-        <w:rPr>
-          <w:sz w:val="23"/>
-          <w:szCs w:val="23"/>
-        </w:rPr>
-        <w:t>crossentropy</w:t>
-      </w:r>
-      <w:proofErr w:type="spellEnd"/>
-      <w:r>
-        <w:rPr>
-          <w:b w:val="0"/>
-          <w:sz w:val="23"/>
-          <w:szCs w:val="23"/>
-        </w:rPr>
-        <w:t xml:space="preserve"> as the measure of loss. Here is the model summary</w:t>
-      </w:r>
-      <w:r>
-        <w:rPr>
-          <w:b w:val="0"/>
-          <w:sz w:val="22"/>
-          <w:szCs w:val="22"/>
-        </w:rPr>
-        <w:t xml:space="preserve"> – </w:t>
+        <w:rPr>
+          <w:b w:val="0"/>
+          <w:sz w:val="23"/>
+          <w:szCs w:val="23"/>
+        </w:rPr>
+      </w:pPr>
+      <w:r>
+        <w:rPr>
+          <w:b w:val="0"/>
+          <w:sz w:val="23"/>
+          <w:szCs w:val="23"/>
+        </w:rPr>
+        <w:t>After this the actual skeleton of the model is created.</w:t>
       </w:r>
     </w:p>
     <w:p>
@@ -3704,14 +3670,12 @@
       <w:r>
         <w:rPr>
           <w:noProof/>
-          <w:lang w:bidi="ar-SA"/>
-        </w:rPr>
-        <w:lastRenderedPageBreak/>
+        </w:rPr>
         <w:drawing>
-          <wp:inline distT="0" distB="0" distL="0" distR="0" wp14:anchorId="3C9CEBF9" wp14:editId="7CA2CA8B">
-            <wp:extent cx="4886325" cy="2409825"/>
-            <wp:effectExtent l="0" t="0" r="9525" b="9525"/>
-            <wp:docPr id="6" name="Picture 6"/>
+          <wp:inline distT="0" distB="0" distL="0" distR="0" wp14:anchorId="5069BCCD" wp14:editId="037CDC71">
+            <wp:extent cx="4724400" cy="2646374"/>
+            <wp:effectExtent l="0" t="0" r="0" b="0"/>
+            <wp:docPr id="5" name="Picture 5"/>
             <wp:cNvGraphicFramePr>
               <a:graphicFrameLocks xmlns:a="http://schemas.openxmlformats.org/drawingml/2006/main" noChangeAspect="1"/>
             </wp:cNvGraphicFramePr>
@@ -3731,6 +3695,665 @@
                   <pic:spPr>
                     <a:xfrm>
                       <a:off x="0" y="0"/>
+                      <a:ext cx="4724400" cy="2646374"/>
+                    </a:xfrm>
+                    <a:prstGeom prst="rect">
+                      <a:avLst/>
+                    </a:prstGeom>
+                  </pic:spPr>
+                </pic:pic>
+              </a:graphicData>
+            </a:graphic>
+          </wp:inline>
+        </w:drawing>
+      </w:r>
+    </w:p>
+    <w:p>
+      <w:pPr>
+        <w:pStyle w:val="Caption"/>
+        <w:rPr>
+          <w:b/>
+          <w:sz w:val="23"/>
+          <w:szCs w:val="23"/>
+        </w:rPr>
+      </w:pPr>
+      <w:r>
+        <w:t xml:space="preserve">Figure </w:t>
+      </w:r>
+      <w:fldSimple w:instr=" SEQ Figure \* ARABIC ">
+        <w:r>
+          <w:rPr>
+            <w:noProof/>
+          </w:rPr>
+          <w:t>9</w:t>
+        </w:r>
+      </w:fldSimple>
+      <w:r>
+        <w:t xml:space="preserve"> Model building process</w:t>
+      </w:r>
+    </w:p>
+    <w:p>
+      <w:pPr>
+        <w:pStyle w:val="Heading1"/>
+        <w:tabs>
+          <w:tab w:val="left" w:pos="1013"/>
+        </w:tabs>
+        <w:spacing w:before="91"/>
+        <w:ind w:left="0" w:firstLine="0"/>
+      </w:pPr>
+    </w:p>
+    <w:p>
+      <w:pPr>
+        <w:pStyle w:val="Heading1"/>
+        <w:tabs>
+          <w:tab w:val="left" w:pos="1013"/>
+        </w:tabs>
+        <w:spacing w:before="91"/>
+      </w:pPr>
+      <w:r>
+        <w:t>4.1. Options for NLP classification model</w:t>
+      </w:r>
+    </w:p>
+    <w:p>
+      <w:pPr>
+        <w:pStyle w:val="Heading1"/>
+        <w:tabs>
+          <w:tab w:val="left" w:pos="1013"/>
+        </w:tabs>
+        <w:spacing w:before="91"/>
+        <w:ind w:left="0" w:firstLine="0"/>
+        <w:rPr>
+          <w:b w:val="0"/>
+          <w:sz w:val="23"/>
+          <w:szCs w:val="23"/>
+        </w:rPr>
+      </w:pPr>
+      <w:r>
+        <w:rPr>
+          <w:b w:val="0"/>
+          <w:sz w:val="23"/>
+          <w:szCs w:val="23"/>
+        </w:rPr>
+        <w:t xml:space="preserve">There are three kind of models for NLP classification viz. </w:t>
+      </w:r>
+    </w:p>
+    <w:p>
+      <w:pPr>
+        <w:pStyle w:val="Heading1"/>
+        <w:numPr>
+          <w:ilvl w:val="0"/>
+          <w:numId w:val="8"/>
+        </w:numPr>
+        <w:tabs>
+          <w:tab w:val="left" w:pos="1013"/>
+        </w:tabs>
+        <w:spacing w:before="91"/>
+        <w:rPr>
+          <w:b w:val="0"/>
+          <w:sz w:val="23"/>
+          <w:szCs w:val="23"/>
+        </w:rPr>
+      </w:pPr>
+      <w:r>
+        <w:rPr>
+          <w:sz w:val="23"/>
+          <w:szCs w:val="23"/>
+        </w:rPr>
+        <w:t>RNN</w:t>
+      </w:r>
+      <w:r>
+        <w:rPr>
+          <w:b w:val="0"/>
+          <w:sz w:val="23"/>
+          <w:szCs w:val="23"/>
+        </w:rPr>
+        <w:t xml:space="preserve"> - </w:t>
+      </w:r>
+      <w:r>
+        <w:rPr>
+          <w:b w:val="0"/>
+          <w:sz w:val="23"/>
+          <w:szCs w:val="23"/>
+        </w:rPr>
+        <w:t>is a class of artificial neural network where connections between nodes form a directed graph along a sequence. This allows it to exhibit dynamic temporal behavior for a time sequence.</w:t>
+      </w:r>
+      <w:r>
+        <w:rPr>
+          <w:b w:val="0"/>
+          <w:sz w:val="23"/>
+          <w:szCs w:val="23"/>
+        </w:rPr>
+        <w:t xml:space="preserve"> </w:t>
+      </w:r>
+      <w:r>
+        <w:rPr>
+          <w:b w:val="0"/>
+          <w:sz w:val="23"/>
+          <w:szCs w:val="23"/>
+        </w:rPr>
+        <w:t xml:space="preserve">Using the knowledge from an external embedding can enhance the precision of </w:t>
+      </w:r>
+      <w:r>
+        <w:rPr>
+          <w:b w:val="0"/>
+          <w:sz w:val="23"/>
+          <w:szCs w:val="23"/>
+        </w:rPr>
+        <w:t>an</w:t>
+      </w:r>
+      <w:r>
+        <w:rPr>
+          <w:b w:val="0"/>
+          <w:sz w:val="23"/>
+          <w:szCs w:val="23"/>
+        </w:rPr>
+        <w:t xml:space="preserve"> RNN because it integrates new information (lexical and semantic) about the words, an information that has been trained and distilled on a very large corpus of data.</w:t>
+      </w:r>
+      <w:r>
+        <w:rPr>
+          <w:b w:val="0"/>
+          <w:sz w:val="23"/>
+          <w:szCs w:val="23"/>
+        </w:rPr>
+        <w:t xml:space="preserve"> </w:t>
+      </w:r>
+      <w:r>
+        <w:rPr>
+          <w:b w:val="0"/>
+          <w:sz w:val="23"/>
+          <w:szCs w:val="23"/>
+        </w:rPr>
+        <w:t xml:space="preserve">The pre-trained embedding we </w:t>
+      </w:r>
+      <w:r>
+        <w:rPr>
+          <w:b w:val="0"/>
+          <w:sz w:val="23"/>
+          <w:szCs w:val="23"/>
+        </w:rPr>
+        <w:t xml:space="preserve">can use for </w:t>
+      </w:r>
+      <w:proofErr w:type="spellStart"/>
+      <w:r>
+        <w:rPr>
+          <w:b w:val="0"/>
+          <w:sz w:val="23"/>
+          <w:szCs w:val="23"/>
+        </w:rPr>
+        <w:t>exampl</w:t>
+      </w:r>
+      <w:proofErr w:type="spellEnd"/>
+      <w:r>
+        <w:rPr>
+          <w:b w:val="0"/>
+          <w:sz w:val="23"/>
+          <w:szCs w:val="23"/>
+        </w:rPr>
+        <w:t xml:space="preserve"> is </w:t>
+      </w:r>
+      <w:proofErr w:type="spellStart"/>
+      <w:r>
+        <w:rPr>
+          <w:b w:val="0"/>
+          <w:sz w:val="23"/>
+          <w:szCs w:val="23"/>
+        </w:rPr>
+        <w:fldChar w:fldCharType="begin"/>
+      </w:r>
+      <w:r>
+        <w:rPr>
+          <w:b w:val="0"/>
+          <w:sz w:val="23"/>
+          <w:szCs w:val="23"/>
+        </w:rPr>
+        <w:instrText xml:space="preserve"> HYPERLINK "https://nlp.stanford.edu/projects/glove/" \t "_blank" </w:instrText>
+      </w:r>
+      <w:r>
+        <w:rPr>
+          <w:b w:val="0"/>
+          <w:sz w:val="23"/>
+          <w:szCs w:val="23"/>
+        </w:rPr>
+        <w:fldChar w:fldCharType="separate"/>
+      </w:r>
+      <w:r>
+        <w:rPr>
+          <w:b w:val="0"/>
+          <w:sz w:val="23"/>
+          <w:szCs w:val="23"/>
+        </w:rPr>
+        <w:t>GloVe</w:t>
+      </w:r>
+      <w:proofErr w:type="spellEnd"/>
+      <w:r>
+        <w:rPr>
+          <w:b w:val="0"/>
+          <w:sz w:val="23"/>
+          <w:szCs w:val="23"/>
+        </w:rPr>
+        <w:fldChar w:fldCharType="end"/>
+      </w:r>
+      <w:r>
+        <w:rPr>
+          <w:b w:val="0"/>
+          <w:sz w:val="23"/>
+          <w:szCs w:val="23"/>
+        </w:rPr>
+        <w:t>.</w:t>
+      </w:r>
+    </w:p>
+    <w:p>
+      <w:pPr>
+        <w:pStyle w:val="Heading1"/>
+        <w:tabs>
+          <w:tab w:val="left" w:pos="1013"/>
+        </w:tabs>
+        <w:spacing w:before="91"/>
+        <w:rPr>
+          <w:b w:val="0"/>
+          <w:sz w:val="23"/>
+          <w:szCs w:val="23"/>
+        </w:rPr>
+      </w:pPr>
+    </w:p>
+    <w:p>
+      <w:pPr>
+        <w:pStyle w:val="Heading1"/>
+        <w:numPr>
+          <w:ilvl w:val="0"/>
+          <w:numId w:val="8"/>
+        </w:numPr>
+        <w:tabs>
+          <w:tab w:val="left" w:pos="1013"/>
+        </w:tabs>
+        <w:spacing w:before="91"/>
+        <w:rPr>
+          <w:b w:val="0"/>
+          <w:sz w:val="23"/>
+          <w:szCs w:val="23"/>
+        </w:rPr>
+      </w:pPr>
+      <w:r>
+        <w:rPr>
+          <w:sz w:val="23"/>
+          <w:szCs w:val="23"/>
+        </w:rPr>
+        <w:t>LSTM</w:t>
+      </w:r>
+      <w:r>
+        <w:rPr>
+          <w:b w:val="0"/>
+          <w:sz w:val="23"/>
+          <w:szCs w:val="23"/>
+        </w:rPr>
+        <w:t xml:space="preserve"> - </w:t>
+      </w:r>
+      <w:r>
+        <w:rPr>
+          <w:b w:val="0"/>
+          <w:sz w:val="23"/>
+          <w:szCs w:val="23"/>
+        </w:rPr>
+        <w:t>are a special kind of RNN, capable of learning long-term dependencies</w:t>
+      </w:r>
+      <w:r>
+        <w:rPr>
+          <w:b w:val="0"/>
+          <w:sz w:val="23"/>
+          <w:szCs w:val="23"/>
+        </w:rPr>
+        <w:t xml:space="preserve">. </w:t>
+      </w:r>
+      <w:r>
+        <w:rPr>
+          <w:b w:val="0"/>
+          <w:sz w:val="23"/>
+          <w:szCs w:val="23"/>
+        </w:rPr>
+        <w:t>They work tremendously well on a large variety of problems, and are now widely used.</w:t>
+      </w:r>
+      <w:r>
+        <w:rPr>
+          <w:b w:val="0"/>
+          <w:sz w:val="23"/>
+          <w:szCs w:val="23"/>
+        </w:rPr>
+        <w:t xml:space="preserve"> </w:t>
+      </w:r>
+      <w:r>
+        <w:rPr>
+          <w:b w:val="0"/>
+          <w:sz w:val="23"/>
+          <w:szCs w:val="23"/>
+        </w:rPr>
+        <w:t>STMs are explicitly designed to avoid the long-term dependency problem. Remembering information for long periods of time is practically their default behavior, not something they struggle to learn!</w:t>
+      </w:r>
+    </w:p>
+    <w:p>
+      <w:pPr>
+        <w:pStyle w:val="Heading1"/>
+        <w:tabs>
+          <w:tab w:val="left" w:pos="1013"/>
+        </w:tabs>
+        <w:spacing w:before="91"/>
+        <w:ind w:left="0" w:firstLine="0"/>
+        <w:rPr>
+          <w:b w:val="0"/>
+          <w:sz w:val="23"/>
+          <w:szCs w:val="23"/>
+        </w:rPr>
+      </w:pPr>
+    </w:p>
+    <w:p>
+      <w:pPr>
+        <w:pStyle w:val="Heading1"/>
+        <w:numPr>
+          <w:ilvl w:val="0"/>
+          <w:numId w:val="8"/>
+        </w:numPr>
+        <w:tabs>
+          <w:tab w:val="left" w:pos="1013"/>
+        </w:tabs>
+        <w:spacing w:before="91"/>
+        <w:rPr>
+          <w:b w:val="0"/>
+          <w:sz w:val="23"/>
+          <w:szCs w:val="23"/>
+        </w:rPr>
+      </w:pPr>
+      <w:r>
+        <w:rPr>
+          <w:sz w:val="23"/>
+          <w:szCs w:val="23"/>
+        </w:rPr>
+        <w:t>BERT</w:t>
+      </w:r>
+      <w:r>
+        <w:rPr>
+          <w:b w:val="0"/>
+          <w:sz w:val="23"/>
+          <w:szCs w:val="23"/>
+        </w:rPr>
+        <w:t xml:space="preserve"> - </w:t>
+      </w:r>
+      <w:r>
+        <w:rPr>
+          <w:b w:val="0"/>
+          <w:sz w:val="23"/>
+          <w:szCs w:val="23"/>
+        </w:rPr>
+        <w:t>is a technique for NLP pre-training developed by Google.</w:t>
+      </w:r>
+      <w:r>
+        <w:rPr>
+          <w:b w:val="0"/>
+          <w:sz w:val="23"/>
+          <w:szCs w:val="23"/>
+        </w:rPr>
+        <w:t xml:space="preserve"> </w:t>
+      </w:r>
+      <w:r>
+        <w:rPr>
+          <w:b w:val="0"/>
+          <w:sz w:val="23"/>
+          <w:szCs w:val="23"/>
+        </w:rPr>
+        <w:t>BERT makes use of Transformer, an attention mechanism that learns contextual relations between words (or sub-words) in a text.</w:t>
+      </w:r>
+    </w:p>
+    <w:p>
+      <w:pPr>
+        <w:pStyle w:val="Heading1"/>
+        <w:tabs>
+          <w:tab w:val="left" w:pos="1013"/>
+        </w:tabs>
+        <w:spacing w:before="91"/>
+      </w:pPr>
+    </w:p>
+    <w:p>
+      <w:pPr>
+        <w:pStyle w:val="Heading1"/>
+        <w:tabs>
+          <w:tab w:val="left" w:pos="1013"/>
+        </w:tabs>
+        <w:spacing w:before="91"/>
+        <w:ind w:left="0" w:firstLine="0"/>
+      </w:pPr>
+      <w:r>
+        <w:t>4.2. Model selection</w:t>
+      </w:r>
+    </w:p>
+    <w:p>
+      <w:pPr>
+        <w:pStyle w:val="Heading1"/>
+        <w:tabs>
+          <w:tab w:val="left" w:pos="1013"/>
+        </w:tabs>
+        <w:spacing w:before="91"/>
+        <w:ind w:left="0" w:firstLine="0"/>
+        <w:rPr>
+          <w:b w:val="0"/>
+          <w:sz w:val="23"/>
+          <w:szCs w:val="23"/>
+        </w:rPr>
+      </w:pPr>
+      <w:r>
+        <w:rPr>
+          <w:b w:val="0"/>
+          <w:sz w:val="23"/>
+          <w:szCs w:val="23"/>
+        </w:rPr>
+        <w:t xml:space="preserve">We have used a Sequential </w:t>
+      </w:r>
+      <w:r>
+        <w:rPr>
+          <w:sz w:val="23"/>
+          <w:szCs w:val="23"/>
+        </w:rPr>
+        <w:t>LSTM</w:t>
+      </w:r>
+      <w:r>
+        <w:rPr>
+          <w:b w:val="0"/>
+          <w:sz w:val="23"/>
+          <w:szCs w:val="23"/>
+        </w:rPr>
+        <w:t xml:space="preserve"> model with </w:t>
+      </w:r>
+      <w:proofErr w:type="spellStart"/>
+      <w:r>
+        <w:rPr>
+          <w:sz w:val="23"/>
+          <w:szCs w:val="23"/>
+        </w:rPr>
+        <w:t>GloVe</w:t>
+      </w:r>
+      <w:proofErr w:type="spellEnd"/>
+      <w:r>
+        <w:rPr>
+          <w:b w:val="0"/>
+          <w:sz w:val="23"/>
+          <w:szCs w:val="23"/>
+        </w:rPr>
+        <w:t xml:space="preserve"> </w:t>
+      </w:r>
+      <w:proofErr w:type="spellStart"/>
+      <w:r>
+        <w:rPr>
+          <w:b w:val="0"/>
+          <w:sz w:val="23"/>
+          <w:szCs w:val="23"/>
+        </w:rPr>
+        <w:t>embeddings</w:t>
+      </w:r>
+      <w:proofErr w:type="spellEnd"/>
+      <w:r>
+        <w:rPr>
+          <w:b w:val="0"/>
+          <w:sz w:val="23"/>
+          <w:szCs w:val="23"/>
+        </w:rPr>
+        <w:t xml:space="preserve">. It has an input embedding layer, followed by spatial dropout layer. </w:t>
+      </w:r>
+    </w:p>
+    <w:p>
+      <w:pPr>
+        <w:pStyle w:val="Heading1"/>
+        <w:tabs>
+          <w:tab w:val="left" w:pos="1013"/>
+        </w:tabs>
+        <w:spacing w:before="91"/>
+        <w:ind w:left="0" w:firstLine="0"/>
+        <w:rPr>
+          <w:b w:val="0"/>
+          <w:sz w:val="23"/>
+          <w:szCs w:val="23"/>
+        </w:rPr>
+      </w:pPr>
+      <w:r>
+        <w:rPr>
+          <w:b w:val="0"/>
+          <w:sz w:val="23"/>
+          <w:szCs w:val="23"/>
+        </w:rPr>
+        <w:t xml:space="preserve">The last layer is a fully connected layer with 74 outputs. </w:t>
+      </w:r>
+    </w:p>
+    <w:p>
+      <w:pPr>
+        <w:pStyle w:val="Heading1"/>
+        <w:tabs>
+          <w:tab w:val="left" w:pos="1013"/>
+        </w:tabs>
+        <w:spacing w:before="91"/>
+        <w:ind w:left="0" w:firstLine="0"/>
+        <w:rPr>
+          <w:b w:val="0"/>
+          <w:sz w:val="22"/>
+          <w:szCs w:val="22"/>
+        </w:rPr>
+      </w:pPr>
+      <w:r>
+        <w:rPr>
+          <w:b w:val="0"/>
+          <w:sz w:val="23"/>
+          <w:szCs w:val="23"/>
+        </w:rPr>
+        <w:t xml:space="preserve">We have used the standard </w:t>
+      </w:r>
+      <w:proofErr w:type="spellStart"/>
+      <w:proofErr w:type="gramStart"/>
+      <w:r>
+        <w:rPr>
+          <w:sz w:val="23"/>
+          <w:szCs w:val="23"/>
+        </w:rPr>
+        <w:t>adam</w:t>
+      </w:r>
+      <w:proofErr w:type="spellEnd"/>
+      <w:proofErr w:type="gramEnd"/>
+      <w:r>
+        <w:rPr>
+          <w:b w:val="0"/>
+          <w:sz w:val="23"/>
+          <w:szCs w:val="23"/>
+        </w:rPr>
+        <w:t xml:space="preserve"> optimizer with the </w:t>
+      </w:r>
+      <w:proofErr w:type="spellStart"/>
+      <w:r>
+        <w:rPr>
+          <w:sz w:val="23"/>
+          <w:szCs w:val="23"/>
+        </w:rPr>
+        <w:t>categorical</w:t>
+      </w:r>
+      <w:r>
+        <w:rPr>
+          <w:sz w:val="23"/>
+          <w:szCs w:val="23"/>
+        </w:rPr>
+        <w:t>_</w:t>
+      </w:r>
+      <w:r>
+        <w:rPr>
+          <w:sz w:val="23"/>
+          <w:szCs w:val="23"/>
+        </w:rPr>
+        <w:t>crossentropy</w:t>
+      </w:r>
+      <w:proofErr w:type="spellEnd"/>
+      <w:r>
+        <w:rPr>
+          <w:b w:val="0"/>
+          <w:sz w:val="23"/>
+          <w:szCs w:val="23"/>
+        </w:rPr>
+        <w:t xml:space="preserve"> as the measure of loss. Here is the model summary</w:t>
+      </w:r>
+      <w:r>
+        <w:rPr>
+          <w:b w:val="0"/>
+          <w:sz w:val="22"/>
+          <w:szCs w:val="22"/>
+        </w:rPr>
+        <w:t xml:space="preserve"> – </w:t>
+      </w:r>
+    </w:p>
+    <w:p>
+      <w:pPr>
+        <w:pStyle w:val="Heading1"/>
+        <w:tabs>
+          <w:tab w:val="left" w:pos="1013"/>
+        </w:tabs>
+        <w:spacing w:before="91"/>
+        <w:ind w:left="0" w:firstLine="0"/>
+        <w:rPr>
+          <w:b w:val="0"/>
+          <w:sz w:val="22"/>
+          <w:szCs w:val="22"/>
+        </w:rPr>
+      </w:pPr>
+    </w:p>
+    <w:p>
+      <w:pPr>
+        <w:pStyle w:val="Heading1"/>
+        <w:keepNext/>
+        <w:tabs>
+          <w:tab w:val="left" w:pos="1013"/>
+        </w:tabs>
+        <w:spacing w:before="91"/>
+        <w:ind w:left="0" w:firstLine="0"/>
+      </w:pPr>
+      <w:r>
+        <w:rPr>
+          <w:noProof/>
+          <w:lang w:bidi="ar-SA"/>
+        </w:rPr>
+        <w:drawing>
+          <wp:inline distT="0" distB="0" distL="0" distR="0" wp14:anchorId="3C9CEBF9" wp14:editId="7CA2CA8B">
+            <wp:extent cx="4886325" cy="2409825"/>
+            <wp:effectExtent l="0" t="0" r="9525" b="9525"/>
+            <wp:docPr id="6" name="Picture 6"/>
+            <wp:cNvGraphicFramePr>
+              <a:graphicFrameLocks xmlns:a="http://schemas.openxmlformats.org/drawingml/2006/main" noChangeAspect="1"/>
+            </wp:cNvGraphicFramePr>
+            <a:graphic xmlns:a="http://schemas.openxmlformats.org/drawingml/2006/main">
+              <a:graphicData uri="http://schemas.openxmlformats.org/drawingml/2006/picture">
+                <pic:pic xmlns:pic="http://schemas.openxmlformats.org/drawingml/2006/picture">
+                  <pic:nvPicPr>
+                    <pic:cNvPr id="1" name=""/>
+                    <pic:cNvPicPr/>
+                  </pic:nvPicPr>
+                  <pic:blipFill>
+                    <a:blip r:embed="rId25"/>
+                    <a:stretch>
+                      <a:fillRect/>
+                    </a:stretch>
+                  </pic:blipFill>
+                  <pic:spPr>
+                    <a:xfrm>
+                      <a:off x="0" y="0"/>
                       <a:ext cx="4886325" cy="2409825"/>
                     </a:xfrm>
                     <a:prstGeom prst="rect">
@@ -3756,14 +4379,27 @@
       <w:r>
         <w:t xml:space="preserve">Figure </w:t>
       </w:r>
-      <w:fldSimple w:instr=" SEQ Figure \* ARABIC ">
-        <w:r>
-          <w:rPr>
-            <w:noProof/>
-          </w:rPr>
-          <w:t>9</w:t>
-        </w:r>
-      </w:fldSimple>
+      <w:r>
+        <w:fldChar w:fldCharType="begin"/>
+      </w:r>
+      <w:r>
+        <w:instrText xml:space="preserve"> SEQ Figure \* ARABIC </w:instrText>
+      </w:r>
+      <w:r>
+        <w:fldChar w:fldCharType="separate"/>
+      </w:r>
+      <w:r>
+        <w:rPr>
+          <w:noProof/>
+        </w:rPr>
+        <w:t>10</w:t>
+      </w:r>
+      <w:r>
+        <w:rPr>
+          <w:noProof/>
+        </w:rPr>
+        <w:fldChar w:fldCharType="end"/>
+      </w:r>
       <w:r>
         <w:t xml:space="preserve"> Model summary</w:t>
       </w:r>
@@ -3781,27 +4417,27 @@
     <w:p>
       <w:pPr>
         <w:pStyle w:val="Heading1"/>
-        <w:numPr>
-          <w:ilvl w:val="0"/>
-          <w:numId w:val="1"/>
-        </w:numPr>
-        <w:tabs>
-          <w:tab w:val="left" w:pos="1013"/>
-        </w:tabs>
-        <w:spacing w:before="91"/>
-      </w:pPr>
-      <w:r>
-        <w:t>Model performance</w:t>
-      </w:r>
-    </w:p>
-    <w:p>
-      <w:pPr>
-        <w:pStyle w:val="Heading1"/>
         <w:tabs>
           <w:tab w:val="left" w:pos="1013"/>
         </w:tabs>
         <w:spacing w:before="91"/>
         <w:ind w:left="0" w:firstLine="0"/>
+      </w:pPr>
+      <w:r>
+        <w:t xml:space="preserve">5. </w:t>
+      </w:r>
+      <w:r>
+        <w:t>Model performance</w:t>
+      </w:r>
+    </w:p>
+    <w:p>
+      <w:pPr>
+        <w:pStyle w:val="Heading1"/>
+        <w:tabs>
+          <w:tab w:val="left" w:pos="1013"/>
+        </w:tabs>
+        <w:spacing w:before="91"/>
+        <w:ind w:left="0" w:firstLine="0"/>
         <w:rPr>
           <w:b w:val="0"/>
           <w:sz w:val="22"/>
@@ -3814,7 +4450,25 @@
           <w:sz w:val="22"/>
           <w:szCs w:val="22"/>
         </w:rPr>
-        <w:t xml:space="preserve">The accuracy of the model on validation set </w:t>
+        <w:t xml:space="preserve">The accuracy of the model on </w:t>
+      </w:r>
+      <w:r>
+        <w:rPr>
+          <w:b w:val="0"/>
+          <w:sz w:val="22"/>
+          <w:szCs w:val="22"/>
+        </w:rPr>
+        <w:t>test</w:t>
+      </w:r>
+      <w:bookmarkStart w:id="0" w:name="_GoBack"/>
+      <w:bookmarkEnd w:id="0"/>
+      <w:r>
+        <w:rPr>
+          <w:b w:val="0"/>
+          <w:sz w:val="22"/>
+          <w:szCs w:val="22"/>
+        </w:rPr>
+        <w:t xml:space="preserve"> set </w:t>
       </w:r>
       <w:r>
         <w:rPr>
@@ -4315,6 +4969,95 @@
     </w:lvl>
   </w:abstractNum>
   <w:abstractNum w:abstractNumId="1">
+    <w:nsid w:val="2A3A27E5"/>
+    <w:multiLevelType w:val="hybridMultilevel"/>
+    <w:tmpl w:val="D0F4AB82"/>
+    <w:lvl w:ilvl="0" w:tplc="A3AA19EC">
+      <w:start w:val="1"/>
+      <w:numFmt w:val="decimal"/>
+      <w:lvlText w:val="%1."/>
+      <w:lvlJc w:val="left"/>
+      <w:pPr>
+        <w:ind w:left="670" w:hanging="360"/>
+      </w:pPr>
+      <w:rPr>
+        <w:rFonts w:hint="default"/>
+      </w:rPr>
+    </w:lvl>
+    <w:lvl w:ilvl="1" w:tplc="04090019" w:tentative="1">
+      <w:start w:val="1"/>
+      <w:numFmt w:val="lowerLetter"/>
+      <w:lvlText w:val="%2."/>
+      <w:lvlJc w:val="left"/>
+      <w:pPr>
+        <w:ind w:left="1390" w:hanging="360"/>
+      </w:pPr>
+    </w:lvl>
+    <w:lvl w:ilvl="2" w:tplc="0409001B" w:tentative="1">
+      <w:start w:val="1"/>
+      <w:numFmt w:val="lowerRoman"/>
+      <w:lvlText w:val="%3."/>
+      <w:lvlJc w:val="right"/>
+      <w:pPr>
+        <w:ind w:left="2110" w:hanging="180"/>
+      </w:pPr>
+    </w:lvl>
+    <w:lvl w:ilvl="3" w:tplc="0409000F" w:tentative="1">
+      <w:start w:val="1"/>
+      <w:numFmt w:val="decimal"/>
+      <w:lvlText w:val="%4."/>
+      <w:lvlJc w:val="left"/>
+      <w:pPr>
+        <w:ind w:left="2830" w:hanging="360"/>
+      </w:pPr>
+    </w:lvl>
+    <w:lvl w:ilvl="4" w:tplc="04090019" w:tentative="1">
+      <w:start w:val="1"/>
+      <w:numFmt w:val="lowerLetter"/>
+      <w:lvlText w:val="%5."/>
+      <w:lvlJc w:val="left"/>
+      <w:pPr>
+        <w:ind w:left="3550" w:hanging="360"/>
+      </w:pPr>
+    </w:lvl>
+    <w:lvl w:ilvl="5" w:tplc="0409001B" w:tentative="1">
+      <w:start w:val="1"/>
+      <w:numFmt w:val="lowerRoman"/>
+      <w:lvlText w:val="%6."/>
+      <w:lvlJc w:val="right"/>
+      <w:pPr>
+        <w:ind w:left="4270" w:hanging="180"/>
+      </w:pPr>
+    </w:lvl>
+    <w:lvl w:ilvl="6" w:tplc="0409000F" w:tentative="1">
+      <w:start w:val="1"/>
+      <w:numFmt w:val="decimal"/>
+      <w:lvlText w:val="%7."/>
+      <w:lvlJc w:val="left"/>
+      <w:pPr>
+        <w:ind w:left="4990" w:hanging="360"/>
+      </w:pPr>
+    </w:lvl>
+    <w:lvl w:ilvl="7" w:tplc="04090019" w:tentative="1">
+      <w:start w:val="1"/>
+      <w:numFmt w:val="lowerLetter"/>
+      <w:lvlText w:val="%8."/>
+      <w:lvlJc w:val="left"/>
+      <w:pPr>
+        <w:ind w:left="5710" w:hanging="360"/>
+      </w:pPr>
+    </w:lvl>
+    <w:lvl w:ilvl="8" w:tplc="0409001B" w:tentative="1">
+      <w:start w:val="1"/>
+      <w:numFmt w:val="lowerRoman"/>
+      <w:lvlText w:val="%9."/>
+      <w:lvlJc w:val="right"/>
+      <w:pPr>
+        <w:ind w:left="6430" w:hanging="180"/>
+      </w:pPr>
+    </w:lvl>
+  </w:abstractNum>
+  <w:abstractNum w:abstractNumId="2">
     <w:nsid w:val="2DF2515D"/>
     <w:multiLevelType w:val="hybridMultilevel"/>
     <w:tmpl w:val="21368090"/>
@@ -4427,7 +5170,7 @@
       </w:rPr>
     </w:lvl>
   </w:abstractNum>
-  <w:abstractNum w:abstractNumId="2">
+  <w:abstractNum w:abstractNumId="3">
     <w:nsid w:val="3D2D3A08"/>
     <w:multiLevelType w:val="hybridMultilevel"/>
     <w:tmpl w:val="F3BE81DE"/>
@@ -4540,7 +5283,7 @@
       </w:rPr>
     </w:lvl>
   </w:abstractNum>
-  <w:abstractNum w:abstractNumId="3">
+  <w:abstractNum w:abstractNumId="4">
     <w:nsid w:val="468D4513"/>
     <w:multiLevelType w:val="hybridMultilevel"/>
     <w:tmpl w:val="CE366C54"/>
@@ -4659,7 +5402,7 @@
       </w:rPr>
     </w:lvl>
   </w:abstractNum>
-  <w:abstractNum w:abstractNumId="4">
+  <w:abstractNum w:abstractNumId="5">
     <w:nsid w:val="5441104C"/>
     <w:multiLevelType w:val="hybridMultilevel"/>
     <w:tmpl w:val="A8EE2D44"/>
@@ -4772,10 +5515,10 @@
       </w:rPr>
     </w:lvl>
   </w:abstractNum>
-  <w:abstractNum w:abstractNumId="5">
+  <w:abstractNum w:abstractNumId="6">
     <w:nsid w:val="5C434B9C"/>
     <w:multiLevelType w:val="hybridMultilevel"/>
-    <w:tmpl w:val="DC2E64C6"/>
+    <w:tmpl w:val="D040D79C"/>
     <w:lvl w:ilvl="0" w:tplc="04090001">
       <w:start w:val="1"/>
       <w:numFmt w:val="bullet"/>
@@ -4885,7 +5628,7 @@
       </w:rPr>
     </w:lvl>
   </w:abstractNum>
-  <w:abstractNum w:abstractNumId="6">
+  <w:abstractNum w:abstractNumId="7">
     <w:nsid w:val="60C10BDB"/>
     <w:multiLevelType w:val="hybridMultilevel"/>
     <w:tmpl w:val="10CCDDBE"/>
@@ -4998,7 +5741,7 @@
       </w:rPr>
     </w:lvl>
   </w:abstractNum>
-  <w:abstractNum w:abstractNumId="7">
+  <w:abstractNum w:abstractNumId="8">
     <w:nsid w:val="62134EF2"/>
     <w:multiLevelType w:val="hybridMultilevel"/>
     <w:tmpl w:val="B5CCEC0E"/>
@@ -5111,7 +5854,7 @@
       </w:rPr>
     </w:lvl>
   </w:abstractNum>
-  <w:abstractNum w:abstractNumId="8">
+  <w:abstractNum w:abstractNumId="9">
     <w:nsid w:val="62650DF2"/>
     <w:multiLevelType w:val="multilevel"/>
     <w:tmpl w:val="1ED2E2FE"/>
@@ -5246,31 +5989,34 @@
     </w:lvl>
   </w:abstractNum>
   <w:num w:numId="1">
-    <w:abstractNumId w:val="3"/>
+    <w:abstractNumId w:val="4"/>
   </w:num>
   <w:num w:numId="2">
+    <w:abstractNumId w:val="9"/>
+  </w:num>
+  <w:num w:numId="3">
     <w:abstractNumId w:val="8"/>
   </w:num>
-  <w:num w:numId="3">
+  <w:num w:numId="4">
     <w:abstractNumId w:val="7"/>
   </w:num>
-  <w:num w:numId="4">
-    <w:abstractNumId w:val="6"/>
-  </w:num>
   <w:num w:numId="5">
-    <w:abstractNumId w:val="2"/>
+    <w:abstractNumId w:val="3"/>
   </w:num>
   <w:num w:numId="6">
     <w:abstractNumId w:val="0"/>
   </w:num>
   <w:num w:numId="7">
-    <w:abstractNumId w:val="1"/>
+    <w:abstractNumId w:val="2"/>
   </w:num>
   <w:num w:numId="8">
+    <w:abstractNumId w:val="6"/>
+  </w:num>
+  <w:num w:numId="9">
     <w:abstractNumId w:val="5"/>
   </w:num>
-  <w:num w:numId="9">
-    <w:abstractNumId w:val="4"/>
+  <w:num w:numId="10">
+    <w:abstractNumId w:val="1"/>
   </w:num>
 </w:numbering>
 </file>
@@ -6023,6 +6769,17 @@
     <w:rPr>
       <w:rFonts w:eastAsiaTheme="minorEastAsia" w:cs="Times New Roman"/>
     </w:rPr>
+  </w:style>
+  <w:style w:type="paragraph" w:styleId="ListParagraph">
+    <w:name w:val="List Paragraph"/>
+    <w:basedOn w:val="Normal"/>
+    <w:uiPriority w:val="34"/>
+    <w:qFormat/>
+    <w:rsid w:val="00E61CF5"/>
+    <w:pPr>
+      <w:ind w:left="720"/>
+      <w:contextualSpacing/>
+    </w:pPr>
   </w:style>
 </w:styles>
 </file>
@@ -7508,68 +8265,68 @@
     </dgm:pt>
   </dgm:ptLst>
   <dgm:cxnLst>
-    <dgm:cxn modelId="{90767965-C92A-4E84-ACF9-5BF8FF4A58FE}" type="presOf" srcId="{5DF4147B-6922-47BD-9F41-798B6942496D}" destId="{0D57D80F-5255-40CE-B686-CBF9E484B1CF}" srcOrd="1" destOrd="0" presId="urn:microsoft.com/office/officeart/2005/8/layout/hierarchy3"/>
-    <dgm:cxn modelId="{85C5D069-0B10-4A9C-A834-5807B006F651}" type="presOf" srcId="{62F398D1-166C-4919-AE79-862035928B18}" destId="{716B80CC-5123-4667-BE9A-870DCCFED131}" srcOrd="0" destOrd="0" presId="urn:microsoft.com/office/officeart/2005/8/layout/hierarchy3"/>
-    <dgm:cxn modelId="{5CDFE715-8B4B-460A-9D31-950497CEAC82}" type="presOf" srcId="{E6292A5F-0849-405D-B7C6-60CCEFE1E956}" destId="{6B3BA7F9-06A7-4F4F-B864-B815530ADA4A}" srcOrd="0" destOrd="0" presId="urn:microsoft.com/office/officeart/2005/8/layout/hierarchy3"/>
-    <dgm:cxn modelId="{EEF4D2ED-935A-48B3-99C4-B1602198C776}" type="presOf" srcId="{E4A1F2E5-7CCD-4888-9D43-679C0209D26E}" destId="{2BFEECE7-E382-418C-A379-F93953D6E933}" srcOrd="0" destOrd="0" presId="urn:microsoft.com/office/officeart/2005/8/layout/hierarchy3"/>
-    <dgm:cxn modelId="{F255FA7E-37C4-45B5-B2FA-E6E548F88A52}" type="presOf" srcId="{EB0FD203-5217-4126-95EC-C9AFC073F29D}" destId="{49A189F9-0B85-44A2-B045-6FC098C81525}" srcOrd="0" destOrd="0" presId="urn:microsoft.com/office/officeart/2005/8/layout/hierarchy3"/>
-    <dgm:cxn modelId="{0B3FD66D-4909-4242-8AF5-7F9ACA8881C2}" type="presOf" srcId="{B9A6512B-3465-4161-ADC8-C78927E8A6FB}" destId="{2FB6A825-28FE-43F6-ABF0-229E5793F486}" srcOrd="1" destOrd="0" presId="urn:microsoft.com/office/officeart/2005/8/layout/hierarchy3"/>
+    <dgm:cxn modelId="{913D1AA5-2CA2-42B9-9A1D-EC95E28FF898}" type="presOf" srcId="{5DF4147B-6922-47BD-9F41-798B6942496D}" destId="{3F213939-3AF2-4EC2-89D3-C5197C65B614}" srcOrd="0" destOrd="0" presId="urn:microsoft.com/office/officeart/2005/8/layout/hierarchy3"/>
+    <dgm:cxn modelId="{CAB4D55F-39F5-416E-808F-62E8DDDF4A9F}" type="presOf" srcId="{96AF349C-CA74-406F-9029-320CA86E448F}" destId="{71741672-9A07-465D-8ED9-2D6737965558}" srcOrd="0" destOrd="0" presId="urn:microsoft.com/office/officeart/2005/8/layout/hierarchy3"/>
+    <dgm:cxn modelId="{28FBF243-8503-4F14-92A7-7E4BB419FC14}" type="presOf" srcId="{5DF4147B-6922-47BD-9F41-798B6942496D}" destId="{0D57D80F-5255-40CE-B686-CBF9E484B1CF}" srcOrd="1" destOrd="0" presId="urn:microsoft.com/office/officeart/2005/8/layout/hierarchy3"/>
+    <dgm:cxn modelId="{17EB1A80-BAEB-4F87-9418-48D28FF11C44}" type="presOf" srcId="{851C365A-46E7-44C1-A520-61D493DD5F4C}" destId="{14E320F4-3635-4443-873A-1A2666B08886}" srcOrd="0" destOrd="0" presId="urn:microsoft.com/office/officeart/2005/8/layout/hierarchy3"/>
+    <dgm:cxn modelId="{27F602BC-4711-4C50-9284-BBB87724CEAA}" type="presOf" srcId="{3D178026-04E2-4110-A7A0-AD515965D2CF}" destId="{DBEEE8C8-0FFB-4986-8662-1D732EC0695B}" srcOrd="0" destOrd="0" presId="urn:microsoft.com/office/officeart/2005/8/layout/hierarchy3"/>
+    <dgm:cxn modelId="{18A3C4E5-0285-4706-91E8-C77C4596F8C7}" type="presOf" srcId="{B9A6512B-3465-4161-ADC8-C78927E8A6FB}" destId="{842D2DC4-9955-4CE2-9251-E34EFC51B54B}" srcOrd="0" destOrd="0" presId="urn:microsoft.com/office/officeart/2005/8/layout/hierarchy3"/>
+    <dgm:cxn modelId="{D7F879BA-910B-42CE-BBAA-3A1463369D67}" type="presOf" srcId="{E6292A5F-0849-405D-B7C6-60CCEFE1E956}" destId="{6B3BA7F9-06A7-4F4F-B864-B815530ADA4A}" srcOrd="0" destOrd="0" presId="urn:microsoft.com/office/officeart/2005/8/layout/hierarchy3"/>
+    <dgm:cxn modelId="{B1C480CE-9E48-4D43-A0E9-0D730F1644ED}" type="presOf" srcId="{210ECCA2-30EF-496A-ABB1-DEF8EAA88BAB}" destId="{3C598F06-AC5F-4F5F-8DB5-3FCE42AAE659}" srcOrd="0" destOrd="0" presId="urn:microsoft.com/office/officeart/2005/8/layout/hierarchy3"/>
+    <dgm:cxn modelId="{7C3B7BF2-50CB-422E-867A-375D18D15C71}" srcId="{5DF4147B-6922-47BD-9F41-798B6942496D}" destId="{4F4C5464-ECC9-499F-A34A-B05281FDCE2D}" srcOrd="3" destOrd="0" parTransId="{210ECCA2-30EF-496A-ABB1-DEF8EAA88BAB}" sibTransId="{56D4640C-E4DE-429F-B1A7-94F23C75FB52}"/>
     <dgm:cxn modelId="{02133B6A-01AB-45DD-B8EC-20EA8D758F3A}" srcId="{B9A6512B-3465-4161-ADC8-C78927E8A6FB}" destId="{199969E9-9F89-4525-AF58-54A7C2403543}" srcOrd="0" destOrd="0" parTransId="{E6292A5F-0849-405D-B7C6-60CCEFE1E956}" sibTransId="{F34157AF-7107-4E68-98FB-6CC2D49D6B05}"/>
-    <dgm:cxn modelId="{7C3B7BF2-50CB-422E-867A-375D18D15C71}" srcId="{5DF4147B-6922-47BD-9F41-798B6942496D}" destId="{4F4C5464-ECC9-499F-A34A-B05281FDCE2D}" srcOrd="3" destOrd="0" parTransId="{210ECCA2-30EF-496A-ABB1-DEF8EAA88BAB}" sibTransId="{56D4640C-E4DE-429F-B1A7-94F23C75FB52}"/>
     <dgm:cxn modelId="{F6A366C3-7E75-4D23-8DCB-9F2BFCDD91CA}" srcId="{5DF4147B-6922-47BD-9F41-798B6942496D}" destId="{126DF245-E098-42FD-B041-053AFBA84F9C}" srcOrd="5" destOrd="0" parTransId="{3D178026-04E2-4110-A7A0-AD515965D2CF}" sibTransId="{E4C8A6C1-D159-4B24-A7C3-1FF2839D4A3A}"/>
-    <dgm:cxn modelId="{C470885A-528A-4CF1-AD39-A5A7D30330BE}" type="presOf" srcId="{6357F826-B0E6-4C32-833D-7017E1964E0E}" destId="{32268A5F-90DF-4AB5-819E-4C0ACABB53F7}" srcOrd="0" destOrd="0" presId="urn:microsoft.com/office/officeart/2005/8/layout/hierarchy3"/>
-    <dgm:cxn modelId="{44D6BD0C-EBEC-42D4-8168-F09E1829B85F}" type="presOf" srcId="{B9A6512B-3465-4161-ADC8-C78927E8A6FB}" destId="{842D2DC4-9955-4CE2-9251-E34EFC51B54B}" srcOrd="0" destOrd="0" presId="urn:microsoft.com/office/officeart/2005/8/layout/hierarchy3"/>
-    <dgm:cxn modelId="{0C42FC90-7258-4361-9AE2-9F89C707B3D2}" type="presOf" srcId="{126DF245-E098-42FD-B041-053AFBA84F9C}" destId="{FE1E7E07-365F-411C-B0B5-D998916B4C12}" srcOrd="0" destOrd="0" presId="urn:microsoft.com/office/officeart/2005/8/layout/hierarchy3"/>
-    <dgm:cxn modelId="{356753CC-75E6-4E96-86B0-B0D0EEEABC8C}" type="presOf" srcId="{8DCEA674-48AA-4619-BAF8-558FE298F8F9}" destId="{A028E1FE-81E6-456D-9BDC-0E0A102D57A9}" srcOrd="0" destOrd="0" presId="urn:microsoft.com/office/officeart/2005/8/layout/hierarchy3"/>
-    <dgm:cxn modelId="{D971C4F4-C229-4014-B4DF-9E991E27D28C}" type="presOf" srcId="{BDAB9E9E-1E29-4695-AD9F-5EDBB4CE78E5}" destId="{4092564F-43D4-40A1-809E-2D9BAEB500EA}" srcOrd="0" destOrd="0" presId="urn:microsoft.com/office/officeart/2005/8/layout/hierarchy3"/>
-    <dgm:cxn modelId="{06E6086D-3ADA-47C2-A78F-8A48969E1B3D}" type="presOf" srcId="{199969E9-9F89-4525-AF58-54A7C2403543}" destId="{8C4E0187-4A7F-48A0-8A39-23E88C466EE5}" srcOrd="0" destOrd="0" presId="urn:microsoft.com/office/officeart/2005/8/layout/hierarchy3"/>
-    <dgm:cxn modelId="{7FB093D5-094B-42CD-9655-739C42F3AE78}" type="presOf" srcId="{3D178026-04E2-4110-A7A0-AD515965D2CF}" destId="{DBEEE8C8-0FFB-4986-8662-1D732EC0695B}" srcOrd="0" destOrd="0" presId="urn:microsoft.com/office/officeart/2005/8/layout/hierarchy3"/>
+    <dgm:cxn modelId="{A8EE1CA2-292F-463C-8C5B-245A73A5BC4F}" type="presOf" srcId="{CA33F85A-F2DB-4765-B593-5B0D631714E9}" destId="{1BED6D09-E3D6-488C-ADC1-8F1F601AAB2E}" srcOrd="0" destOrd="0" presId="urn:microsoft.com/office/officeart/2005/8/layout/hierarchy3"/>
+    <dgm:cxn modelId="{7082BE9F-C2A7-4433-93C9-A395D1F25436}" type="presOf" srcId="{62F398D1-166C-4919-AE79-862035928B18}" destId="{716B80CC-5123-4667-BE9A-870DCCFED131}" srcOrd="0" destOrd="0" presId="urn:microsoft.com/office/officeart/2005/8/layout/hierarchy3"/>
+    <dgm:cxn modelId="{C432205F-BA41-4A35-9586-AB61310E2EAB}" type="presOf" srcId="{BDAB9E9E-1E29-4695-AD9F-5EDBB4CE78E5}" destId="{4092564F-43D4-40A1-809E-2D9BAEB500EA}" srcOrd="0" destOrd="0" presId="urn:microsoft.com/office/officeart/2005/8/layout/hierarchy3"/>
+    <dgm:cxn modelId="{97A14B45-618B-4A8D-996F-1BB0096C770B}" type="presOf" srcId="{8DCEA674-48AA-4619-BAF8-558FE298F8F9}" destId="{A028E1FE-81E6-456D-9BDC-0E0A102D57A9}" srcOrd="0" destOrd="0" presId="urn:microsoft.com/office/officeart/2005/8/layout/hierarchy3"/>
     <dgm:cxn modelId="{6643D452-EE2A-47B6-95EF-AD5B231C7963}" srcId="{5DF4147B-6922-47BD-9F41-798B6942496D}" destId="{8162B733-07AE-4C1F-8515-1ADC4F869A75}" srcOrd="4" destOrd="0" parTransId="{FC065A08-0494-4308-9DB1-BC0704757E84}" sibTransId="{200B86D3-CF1D-4833-A948-2FCAF1B129DE}"/>
-    <dgm:cxn modelId="{468C7691-E21D-4DF2-9C6B-C1B4A75F2DE8}" type="presOf" srcId="{8162B733-07AE-4C1F-8515-1ADC4F869A75}" destId="{B4E04779-AF20-42A3-BAD7-F469055681AB}" srcOrd="0" destOrd="0" presId="urn:microsoft.com/office/officeart/2005/8/layout/hierarchy3"/>
+    <dgm:cxn modelId="{DD18B0CC-655C-4387-B1BB-5404DADEF4CE}" type="presOf" srcId="{4F4C5464-ECC9-499F-A34A-B05281FDCE2D}" destId="{325F8AFC-44C5-4108-94CF-45D4C10B2AFA}" srcOrd="0" destOrd="0" presId="urn:microsoft.com/office/officeart/2005/8/layout/hierarchy3"/>
+    <dgm:cxn modelId="{D440B22B-A9E2-43C3-9838-B76746C9B835}" type="presOf" srcId="{B9A6512B-3465-4161-ADC8-C78927E8A6FB}" destId="{2FB6A825-28FE-43F6-ABF0-229E5793F486}" srcOrd="1" destOrd="0" presId="urn:microsoft.com/office/officeart/2005/8/layout/hierarchy3"/>
     <dgm:cxn modelId="{CDBFADA5-F782-42DC-9033-9D167C4F5E36}" srcId="{E4A1F2E5-7CCD-4888-9D43-679C0209D26E}" destId="{B9A6512B-3465-4161-ADC8-C78927E8A6FB}" srcOrd="0" destOrd="0" parTransId="{66217833-DE24-46EF-BCC6-96F7E92184F9}" sibTransId="{F5391CD2-5DF0-48BC-A68A-CC341F28C348}"/>
-    <dgm:cxn modelId="{E3D41713-50BF-49B1-B176-072B9E4F0643}" type="presOf" srcId="{6CEAC16D-134B-4B8D-8DD6-6E42BF3462F5}" destId="{B13C66AC-33A3-40AF-B867-9FBA57C0052F}" srcOrd="0" destOrd="0" presId="urn:microsoft.com/office/officeart/2005/8/layout/hierarchy3"/>
-    <dgm:cxn modelId="{FE0191C2-6350-42B2-808D-1B329B1FBBC5}" type="presOf" srcId="{CE548917-E6C8-41A3-8098-F8E837245713}" destId="{FFDA12BF-2951-4BAF-9D02-00B06808C60F}" srcOrd="0" destOrd="0" presId="urn:microsoft.com/office/officeart/2005/8/layout/hierarchy3"/>
+    <dgm:cxn modelId="{58A67272-7DFD-43D1-BB62-D5C607B38781}" type="presOf" srcId="{6357F826-B0E6-4C32-833D-7017E1964E0E}" destId="{32268A5F-90DF-4AB5-819E-4C0ACABB53F7}" srcOrd="0" destOrd="0" presId="urn:microsoft.com/office/officeart/2005/8/layout/hierarchy3"/>
     <dgm:cxn modelId="{A8F6EC97-447F-4E85-85DA-2AB00724AE4B}" srcId="{B9A6512B-3465-4161-ADC8-C78927E8A6FB}" destId="{BDAB9E9E-1E29-4695-AD9F-5EDBB4CE78E5}" srcOrd="1" destOrd="0" parTransId="{6357F826-B0E6-4C32-833D-7017E1964E0E}" sibTransId="{92920A31-205C-4BBC-A09E-22165224EA3E}"/>
     <dgm:cxn modelId="{576E879E-646D-4FFA-9D7A-DC1A21E0F6DC}" srcId="{5DF4147B-6922-47BD-9F41-798B6942496D}" destId="{EB0FD203-5217-4126-95EC-C9AFC073F29D}" srcOrd="2" destOrd="0" parTransId="{CE548917-E6C8-41A3-8098-F8E837245713}" sibTransId="{A8D4CEA4-CD7C-4A45-ADC1-18D2C19489B7}"/>
     <dgm:cxn modelId="{84466125-6B5B-4922-9C92-F6CE2E65BF21}" srcId="{5DF4147B-6922-47BD-9F41-798B6942496D}" destId="{62F398D1-166C-4919-AE79-862035928B18}" srcOrd="6" destOrd="0" parTransId="{851C365A-46E7-44C1-A520-61D493DD5F4C}" sibTransId="{4AD42B7A-75E5-4967-A55E-29AC004811D0}"/>
-    <dgm:cxn modelId="{79303485-5FE4-4094-92FC-75FE5E6C80F4}" type="presOf" srcId="{851C365A-46E7-44C1-A520-61D493DD5F4C}" destId="{14E320F4-3635-4443-873A-1A2666B08886}" srcOrd="0" destOrd="0" presId="urn:microsoft.com/office/officeart/2005/8/layout/hierarchy3"/>
-    <dgm:cxn modelId="{FD668CEC-15CF-46D6-A69C-BE42927489B7}" type="presOf" srcId="{4F4C5464-ECC9-499F-A34A-B05281FDCE2D}" destId="{325F8AFC-44C5-4108-94CF-45D4C10B2AFA}" srcOrd="0" destOrd="0" presId="urn:microsoft.com/office/officeart/2005/8/layout/hierarchy3"/>
+    <dgm:cxn modelId="{56626434-3D86-472F-921C-E8A2D5FB0A2E}" type="presOf" srcId="{E4A1F2E5-7CCD-4888-9D43-679C0209D26E}" destId="{2BFEECE7-E382-418C-A379-F93953D6E933}" srcOrd="0" destOrd="0" presId="urn:microsoft.com/office/officeart/2005/8/layout/hierarchy3"/>
+    <dgm:cxn modelId="{FC4282D9-322A-4E7D-B612-F23A0EF51786}" type="presOf" srcId="{EB0FD203-5217-4126-95EC-C9AFC073F29D}" destId="{49A189F9-0B85-44A2-B045-6FC098C81525}" srcOrd="0" destOrd="0" presId="urn:microsoft.com/office/officeart/2005/8/layout/hierarchy3"/>
+    <dgm:cxn modelId="{A1EFA32E-D970-4875-952B-B45EEBE2F56F}" type="presOf" srcId="{126DF245-E098-42FD-B041-053AFBA84F9C}" destId="{FE1E7E07-365F-411C-B0B5-D998916B4C12}" srcOrd="0" destOrd="0" presId="urn:microsoft.com/office/officeart/2005/8/layout/hierarchy3"/>
     <dgm:cxn modelId="{BE1A0A74-1338-4A12-A858-02660CE45228}" srcId="{5DF4147B-6922-47BD-9F41-798B6942496D}" destId="{CA33F85A-F2DB-4765-B593-5B0D631714E9}" srcOrd="0" destOrd="0" parTransId="{96AF349C-CA74-406F-9029-320CA86E448F}" sibTransId="{CB6ACD5D-C803-4670-84C6-A65B25C38374}"/>
-    <dgm:cxn modelId="{C9DE4C98-CAA9-4E0A-ABE1-369D1A161CB8}" type="presOf" srcId="{FC065A08-0494-4308-9DB1-BC0704757E84}" destId="{FE34CCCF-652E-4718-8FB8-ECAD65BCE4A7}" srcOrd="0" destOrd="0" presId="urn:microsoft.com/office/officeart/2005/8/layout/hierarchy3"/>
-    <dgm:cxn modelId="{824A571C-2951-496C-BDF4-117F1DBD3FF7}" type="presOf" srcId="{96AF349C-CA74-406F-9029-320CA86E448F}" destId="{71741672-9A07-465D-8ED9-2D6737965558}" srcOrd="0" destOrd="0" presId="urn:microsoft.com/office/officeart/2005/8/layout/hierarchy3"/>
     <dgm:cxn modelId="{728F5C91-60C0-489F-9448-F345DA27AF6E}" srcId="{5DF4147B-6922-47BD-9F41-798B6942496D}" destId="{6CEAC16D-134B-4B8D-8DD6-6E42BF3462F5}" srcOrd="1" destOrd="0" parTransId="{8DCEA674-48AA-4619-BAF8-558FE298F8F9}" sibTransId="{2D26294C-B513-4028-B5E9-5C147D2DBED9}"/>
-    <dgm:cxn modelId="{F9565B69-A8E4-4141-835B-7B844FD02F74}" type="presOf" srcId="{210ECCA2-30EF-496A-ABB1-DEF8EAA88BAB}" destId="{3C598F06-AC5F-4F5F-8DB5-3FCE42AAE659}" srcOrd="0" destOrd="0" presId="urn:microsoft.com/office/officeart/2005/8/layout/hierarchy3"/>
-    <dgm:cxn modelId="{95826B9D-AA10-4510-B31C-CF920F9DFBCF}" type="presOf" srcId="{5DF4147B-6922-47BD-9F41-798B6942496D}" destId="{3F213939-3AF2-4EC2-89D3-C5197C65B614}" srcOrd="0" destOrd="0" presId="urn:microsoft.com/office/officeart/2005/8/layout/hierarchy3"/>
+    <dgm:cxn modelId="{CAB897E2-E51C-4A2A-AB2A-501A037553A6}" type="presOf" srcId="{8162B733-07AE-4C1F-8515-1ADC4F869A75}" destId="{B4E04779-AF20-42A3-BAD7-F469055681AB}" srcOrd="0" destOrd="0" presId="urn:microsoft.com/office/officeart/2005/8/layout/hierarchy3"/>
+    <dgm:cxn modelId="{E3B9D78B-20E8-4A64-A57E-E6C5EE88668B}" type="presOf" srcId="{CE548917-E6C8-41A3-8098-F8E837245713}" destId="{FFDA12BF-2951-4BAF-9D02-00B06808C60F}" srcOrd="0" destOrd="0" presId="urn:microsoft.com/office/officeart/2005/8/layout/hierarchy3"/>
     <dgm:cxn modelId="{3B5FFA94-702C-48D8-8999-C5E8DDEF7BE3}" srcId="{E4A1F2E5-7CCD-4888-9D43-679C0209D26E}" destId="{5DF4147B-6922-47BD-9F41-798B6942496D}" srcOrd="1" destOrd="0" parTransId="{5B7F4AE3-D27F-463D-8B00-31A5CB0F3525}" sibTransId="{50BC135D-0021-4ACA-B7CC-298E484F23AC}"/>
-    <dgm:cxn modelId="{AC286868-965D-4D04-90C5-72FC3DA5EFB0}" type="presOf" srcId="{CA33F85A-F2DB-4765-B593-5B0D631714E9}" destId="{1BED6D09-E3D6-488C-ADC1-8F1F601AAB2E}" srcOrd="0" destOrd="0" presId="urn:microsoft.com/office/officeart/2005/8/layout/hierarchy3"/>
-    <dgm:cxn modelId="{FA9B091E-AB47-45B5-AE82-2CB549EE9D75}" type="presParOf" srcId="{2BFEECE7-E382-418C-A379-F93953D6E933}" destId="{10327B84-9EEB-4D9A-B27E-DBC345911BE5}" srcOrd="0" destOrd="0" presId="urn:microsoft.com/office/officeart/2005/8/layout/hierarchy3"/>
-    <dgm:cxn modelId="{814A040A-3895-4522-A6A9-82A5EDE0762F}" type="presParOf" srcId="{10327B84-9EEB-4D9A-B27E-DBC345911BE5}" destId="{F6D36B70-AE0D-4917-B38B-763B5931ACCA}" srcOrd="0" destOrd="0" presId="urn:microsoft.com/office/officeart/2005/8/layout/hierarchy3"/>
-    <dgm:cxn modelId="{7D67A1D1-1820-4580-8E23-381AFC77870C}" type="presParOf" srcId="{F6D36B70-AE0D-4917-B38B-763B5931ACCA}" destId="{842D2DC4-9955-4CE2-9251-E34EFC51B54B}" srcOrd="0" destOrd="0" presId="urn:microsoft.com/office/officeart/2005/8/layout/hierarchy3"/>
-    <dgm:cxn modelId="{26BDD3A3-A453-4166-8AD5-F1CAC4E2D7DB}" type="presParOf" srcId="{F6D36B70-AE0D-4917-B38B-763B5931ACCA}" destId="{2FB6A825-28FE-43F6-ABF0-229E5793F486}" srcOrd="1" destOrd="0" presId="urn:microsoft.com/office/officeart/2005/8/layout/hierarchy3"/>
-    <dgm:cxn modelId="{BD24FCD8-FBED-4A42-8278-410F61066848}" type="presParOf" srcId="{10327B84-9EEB-4D9A-B27E-DBC345911BE5}" destId="{98E977FC-EEE8-4A02-8E71-E4F534259248}" srcOrd="1" destOrd="0" presId="urn:microsoft.com/office/officeart/2005/8/layout/hierarchy3"/>
-    <dgm:cxn modelId="{E0E2997A-927C-492D-8CBB-BB9FF7E74237}" type="presParOf" srcId="{98E977FC-EEE8-4A02-8E71-E4F534259248}" destId="{6B3BA7F9-06A7-4F4F-B864-B815530ADA4A}" srcOrd="0" destOrd="0" presId="urn:microsoft.com/office/officeart/2005/8/layout/hierarchy3"/>
-    <dgm:cxn modelId="{76F5C5E2-A04E-40B2-AC86-F72B80F7EA3F}" type="presParOf" srcId="{98E977FC-EEE8-4A02-8E71-E4F534259248}" destId="{8C4E0187-4A7F-48A0-8A39-23E88C466EE5}" srcOrd="1" destOrd="0" presId="urn:microsoft.com/office/officeart/2005/8/layout/hierarchy3"/>
-    <dgm:cxn modelId="{9B5DBF55-491F-43DA-A4C0-3718CC11EA20}" type="presParOf" srcId="{98E977FC-EEE8-4A02-8E71-E4F534259248}" destId="{32268A5F-90DF-4AB5-819E-4C0ACABB53F7}" srcOrd="2" destOrd="0" presId="urn:microsoft.com/office/officeart/2005/8/layout/hierarchy3"/>
-    <dgm:cxn modelId="{066CEE80-75C8-45BF-813A-58CD320E4ACB}" type="presParOf" srcId="{98E977FC-EEE8-4A02-8E71-E4F534259248}" destId="{4092564F-43D4-40A1-809E-2D9BAEB500EA}" srcOrd="3" destOrd="0" presId="urn:microsoft.com/office/officeart/2005/8/layout/hierarchy3"/>
-    <dgm:cxn modelId="{E1A2EB66-B30F-4FB1-8D56-8DCC7E9F44A2}" type="presParOf" srcId="{2BFEECE7-E382-418C-A379-F93953D6E933}" destId="{9A12BFE3-AC1C-450F-A872-8CB040958D07}" srcOrd="1" destOrd="0" presId="urn:microsoft.com/office/officeart/2005/8/layout/hierarchy3"/>
-    <dgm:cxn modelId="{A68552DA-0694-4054-B031-D517D041AA68}" type="presParOf" srcId="{9A12BFE3-AC1C-450F-A872-8CB040958D07}" destId="{8E4D508A-6B8C-42B9-B72A-4D53B369F81B}" srcOrd="0" destOrd="0" presId="urn:microsoft.com/office/officeart/2005/8/layout/hierarchy3"/>
-    <dgm:cxn modelId="{ADFA57A5-B6F8-4DBD-A120-B1F862DE70BF}" type="presParOf" srcId="{8E4D508A-6B8C-42B9-B72A-4D53B369F81B}" destId="{3F213939-3AF2-4EC2-89D3-C5197C65B614}" srcOrd="0" destOrd="0" presId="urn:microsoft.com/office/officeart/2005/8/layout/hierarchy3"/>
-    <dgm:cxn modelId="{1651E2FE-6E8D-40E7-BCEF-E81202BCB10C}" type="presParOf" srcId="{8E4D508A-6B8C-42B9-B72A-4D53B369F81B}" destId="{0D57D80F-5255-40CE-B686-CBF9E484B1CF}" srcOrd="1" destOrd="0" presId="urn:microsoft.com/office/officeart/2005/8/layout/hierarchy3"/>
-    <dgm:cxn modelId="{A81EDD20-3629-4AE1-BA70-7389DDC39CF0}" type="presParOf" srcId="{9A12BFE3-AC1C-450F-A872-8CB040958D07}" destId="{EC0FBFA8-B6FC-4EEF-B70E-04AD325720DA}" srcOrd="1" destOrd="0" presId="urn:microsoft.com/office/officeart/2005/8/layout/hierarchy3"/>
-    <dgm:cxn modelId="{67DD1945-8C51-4582-A0FA-77B44CEE9C83}" type="presParOf" srcId="{EC0FBFA8-B6FC-4EEF-B70E-04AD325720DA}" destId="{71741672-9A07-465D-8ED9-2D6737965558}" srcOrd="0" destOrd="0" presId="urn:microsoft.com/office/officeart/2005/8/layout/hierarchy3"/>
-    <dgm:cxn modelId="{A4AA381B-CC17-4C24-A9A6-0ACBB47F2078}" type="presParOf" srcId="{EC0FBFA8-B6FC-4EEF-B70E-04AD325720DA}" destId="{1BED6D09-E3D6-488C-ADC1-8F1F601AAB2E}" srcOrd="1" destOrd="0" presId="urn:microsoft.com/office/officeart/2005/8/layout/hierarchy3"/>
-    <dgm:cxn modelId="{A8475062-AE5C-4724-ADFE-394355FA217E}" type="presParOf" srcId="{EC0FBFA8-B6FC-4EEF-B70E-04AD325720DA}" destId="{A028E1FE-81E6-456D-9BDC-0E0A102D57A9}" srcOrd="2" destOrd="0" presId="urn:microsoft.com/office/officeart/2005/8/layout/hierarchy3"/>
-    <dgm:cxn modelId="{D0547F71-5C4C-4437-9851-B6E7C01930B3}" type="presParOf" srcId="{EC0FBFA8-B6FC-4EEF-B70E-04AD325720DA}" destId="{B13C66AC-33A3-40AF-B867-9FBA57C0052F}" srcOrd="3" destOrd="0" presId="urn:microsoft.com/office/officeart/2005/8/layout/hierarchy3"/>
-    <dgm:cxn modelId="{DEBA8DC4-C8A5-44B9-B69B-1B7CB565729E}" type="presParOf" srcId="{EC0FBFA8-B6FC-4EEF-B70E-04AD325720DA}" destId="{FFDA12BF-2951-4BAF-9D02-00B06808C60F}" srcOrd="4" destOrd="0" presId="urn:microsoft.com/office/officeart/2005/8/layout/hierarchy3"/>
-    <dgm:cxn modelId="{8D084C15-4C11-4F97-BFF7-4EF6E4FC93AC}" type="presParOf" srcId="{EC0FBFA8-B6FC-4EEF-B70E-04AD325720DA}" destId="{49A189F9-0B85-44A2-B045-6FC098C81525}" srcOrd="5" destOrd="0" presId="urn:microsoft.com/office/officeart/2005/8/layout/hierarchy3"/>
-    <dgm:cxn modelId="{7F1CE66A-D77D-4980-9AAA-37E6C81D4A23}" type="presParOf" srcId="{EC0FBFA8-B6FC-4EEF-B70E-04AD325720DA}" destId="{3C598F06-AC5F-4F5F-8DB5-3FCE42AAE659}" srcOrd="6" destOrd="0" presId="urn:microsoft.com/office/officeart/2005/8/layout/hierarchy3"/>
-    <dgm:cxn modelId="{D7997220-F7E3-4148-B3A2-D5AA478EB2AB}" type="presParOf" srcId="{EC0FBFA8-B6FC-4EEF-B70E-04AD325720DA}" destId="{325F8AFC-44C5-4108-94CF-45D4C10B2AFA}" srcOrd="7" destOrd="0" presId="urn:microsoft.com/office/officeart/2005/8/layout/hierarchy3"/>
-    <dgm:cxn modelId="{A36D9125-47A7-4B97-9FF5-FF07819EE2B2}" type="presParOf" srcId="{EC0FBFA8-B6FC-4EEF-B70E-04AD325720DA}" destId="{FE34CCCF-652E-4718-8FB8-ECAD65BCE4A7}" srcOrd="8" destOrd="0" presId="urn:microsoft.com/office/officeart/2005/8/layout/hierarchy3"/>
-    <dgm:cxn modelId="{71DB342D-9999-48A3-9596-1C607D2DF117}" type="presParOf" srcId="{EC0FBFA8-B6FC-4EEF-B70E-04AD325720DA}" destId="{B4E04779-AF20-42A3-BAD7-F469055681AB}" srcOrd="9" destOrd="0" presId="urn:microsoft.com/office/officeart/2005/8/layout/hierarchy3"/>
-    <dgm:cxn modelId="{95CAB9FE-960E-4226-ADB5-4CE127671BF0}" type="presParOf" srcId="{EC0FBFA8-B6FC-4EEF-B70E-04AD325720DA}" destId="{DBEEE8C8-0FFB-4986-8662-1D732EC0695B}" srcOrd="10" destOrd="0" presId="urn:microsoft.com/office/officeart/2005/8/layout/hierarchy3"/>
-    <dgm:cxn modelId="{384293AD-4D7D-437B-9C8A-4FDE9A76403F}" type="presParOf" srcId="{EC0FBFA8-B6FC-4EEF-B70E-04AD325720DA}" destId="{FE1E7E07-365F-411C-B0B5-D998916B4C12}" srcOrd="11" destOrd="0" presId="urn:microsoft.com/office/officeart/2005/8/layout/hierarchy3"/>
-    <dgm:cxn modelId="{80C57402-0F8F-4933-9666-F948443BAEE4}" type="presParOf" srcId="{EC0FBFA8-B6FC-4EEF-B70E-04AD325720DA}" destId="{14E320F4-3635-4443-873A-1A2666B08886}" srcOrd="12" destOrd="0" presId="urn:microsoft.com/office/officeart/2005/8/layout/hierarchy3"/>
-    <dgm:cxn modelId="{661539D8-2B7C-4594-AF19-03808AD6F914}" type="presParOf" srcId="{EC0FBFA8-B6FC-4EEF-B70E-04AD325720DA}" destId="{716B80CC-5123-4667-BE9A-870DCCFED131}" srcOrd="13" destOrd="0" presId="urn:microsoft.com/office/officeart/2005/8/layout/hierarchy3"/>
+    <dgm:cxn modelId="{014176B1-7903-48AF-8E80-451621314C0E}" type="presOf" srcId="{6CEAC16D-134B-4B8D-8DD6-6E42BF3462F5}" destId="{B13C66AC-33A3-40AF-B867-9FBA57C0052F}" srcOrd="0" destOrd="0" presId="urn:microsoft.com/office/officeart/2005/8/layout/hierarchy3"/>
+    <dgm:cxn modelId="{17AF738E-8C7F-495D-8224-2863918C69FF}" type="presOf" srcId="{FC065A08-0494-4308-9DB1-BC0704757E84}" destId="{FE34CCCF-652E-4718-8FB8-ECAD65BCE4A7}" srcOrd="0" destOrd="0" presId="urn:microsoft.com/office/officeart/2005/8/layout/hierarchy3"/>
+    <dgm:cxn modelId="{6125000D-1F90-48EE-9096-7C484A1D97A1}" type="presOf" srcId="{199969E9-9F89-4525-AF58-54A7C2403543}" destId="{8C4E0187-4A7F-48A0-8A39-23E88C466EE5}" srcOrd="0" destOrd="0" presId="urn:microsoft.com/office/officeart/2005/8/layout/hierarchy3"/>
+    <dgm:cxn modelId="{00319890-3E5B-4573-B821-C2703545DA0C}" type="presParOf" srcId="{2BFEECE7-E382-418C-A379-F93953D6E933}" destId="{10327B84-9EEB-4D9A-B27E-DBC345911BE5}" srcOrd="0" destOrd="0" presId="urn:microsoft.com/office/officeart/2005/8/layout/hierarchy3"/>
+    <dgm:cxn modelId="{3157E267-D045-4438-A194-065651FFA750}" type="presParOf" srcId="{10327B84-9EEB-4D9A-B27E-DBC345911BE5}" destId="{F6D36B70-AE0D-4917-B38B-763B5931ACCA}" srcOrd="0" destOrd="0" presId="urn:microsoft.com/office/officeart/2005/8/layout/hierarchy3"/>
+    <dgm:cxn modelId="{23341F1E-88B4-43E4-A50C-121370E1F150}" type="presParOf" srcId="{F6D36B70-AE0D-4917-B38B-763B5931ACCA}" destId="{842D2DC4-9955-4CE2-9251-E34EFC51B54B}" srcOrd="0" destOrd="0" presId="urn:microsoft.com/office/officeart/2005/8/layout/hierarchy3"/>
+    <dgm:cxn modelId="{103701A3-020C-4073-81A2-1C9D346E056C}" type="presParOf" srcId="{F6D36B70-AE0D-4917-B38B-763B5931ACCA}" destId="{2FB6A825-28FE-43F6-ABF0-229E5793F486}" srcOrd="1" destOrd="0" presId="urn:microsoft.com/office/officeart/2005/8/layout/hierarchy3"/>
+    <dgm:cxn modelId="{FC3C8C95-12E7-4F21-B6B9-A4FB738F56DE}" type="presParOf" srcId="{10327B84-9EEB-4D9A-B27E-DBC345911BE5}" destId="{98E977FC-EEE8-4A02-8E71-E4F534259248}" srcOrd="1" destOrd="0" presId="urn:microsoft.com/office/officeart/2005/8/layout/hierarchy3"/>
+    <dgm:cxn modelId="{BA7F2E98-86F5-4B55-8AFD-55866C0FA376}" type="presParOf" srcId="{98E977FC-EEE8-4A02-8E71-E4F534259248}" destId="{6B3BA7F9-06A7-4F4F-B864-B815530ADA4A}" srcOrd="0" destOrd="0" presId="urn:microsoft.com/office/officeart/2005/8/layout/hierarchy3"/>
+    <dgm:cxn modelId="{29EDCAB3-7CEA-4315-836D-C10A00715E56}" type="presParOf" srcId="{98E977FC-EEE8-4A02-8E71-E4F534259248}" destId="{8C4E0187-4A7F-48A0-8A39-23E88C466EE5}" srcOrd="1" destOrd="0" presId="urn:microsoft.com/office/officeart/2005/8/layout/hierarchy3"/>
+    <dgm:cxn modelId="{2B4E8F4F-930A-491C-B242-B0B730C3C5C9}" type="presParOf" srcId="{98E977FC-EEE8-4A02-8E71-E4F534259248}" destId="{32268A5F-90DF-4AB5-819E-4C0ACABB53F7}" srcOrd="2" destOrd="0" presId="urn:microsoft.com/office/officeart/2005/8/layout/hierarchy3"/>
+    <dgm:cxn modelId="{7E4572AC-0E2E-44EE-A680-E2F492F6D97E}" type="presParOf" srcId="{98E977FC-EEE8-4A02-8E71-E4F534259248}" destId="{4092564F-43D4-40A1-809E-2D9BAEB500EA}" srcOrd="3" destOrd="0" presId="urn:microsoft.com/office/officeart/2005/8/layout/hierarchy3"/>
+    <dgm:cxn modelId="{E50D3B5E-1FCE-4327-A7F5-773F16F65C55}" type="presParOf" srcId="{2BFEECE7-E382-418C-A379-F93953D6E933}" destId="{9A12BFE3-AC1C-450F-A872-8CB040958D07}" srcOrd="1" destOrd="0" presId="urn:microsoft.com/office/officeart/2005/8/layout/hierarchy3"/>
+    <dgm:cxn modelId="{95033D3E-FFC2-4916-9C53-E286A7885C25}" type="presParOf" srcId="{9A12BFE3-AC1C-450F-A872-8CB040958D07}" destId="{8E4D508A-6B8C-42B9-B72A-4D53B369F81B}" srcOrd="0" destOrd="0" presId="urn:microsoft.com/office/officeart/2005/8/layout/hierarchy3"/>
+    <dgm:cxn modelId="{9D42E826-6841-444E-8DDC-A79820AA0094}" type="presParOf" srcId="{8E4D508A-6B8C-42B9-B72A-4D53B369F81B}" destId="{3F213939-3AF2-4EC2-89D3-C5197C65B614}" srcOrd="0" destOrd="0" presId="urn:microsoft.com/office/officeart/2005/8/layout/hierarchy3"/>
+    <dgm:cxn modelId="{4465D495-76DA-4502-8CF0-3CA332207B72}" type="presParOf" srcId="{8E4D508A-6B8C-42B9-B72A-4D53B369F81B}" destId="{0D57D80F-5255-40CE-B686-CBF9E484B1CF}" srcOrd="1" destOrd="0" presId="urn:microsoft.com/office/officeart/2005/8/layout/hierarchy3"/>
+    <dgm:cxn modelId="{E78CA22B-FCAA-4490-8E0C-7922AF00AB00}" type="presParOf" srcId="{9A12BFE3-AC1C-450F-A872-8CB040958D07}" destId="{EC0FBFA8-B6FC-4EEF-B70E-04AD325720DA}" srcOrd="1" destOrd="0" presId="urn:microsoft.com/office/officeart/2005/8/layout/hierarchy3"/>
+    <dgm:cxn modelId="{D38CD246-18F8-408A-BA0B-B56B1335BEBA}" type="presParOf" srcId="{EC0FBFA8-B6FC-4EEF-B70E-04AD325720DA}" destId="{71741672-9A07-465D-8ED9-2D6737965558}" srcOrd="0" destOrd="0" presId="urn:microsoft.com/office/officeart/2005/8/layout/hierarchy3"/>
+    <dgm:cxn modelId="{CFD8E711-B896-4BD2-AC3C-0ABC6D3725DB}" type="presParOf" srcId="{EC0FBFA8-B6FC-4EEF-B70E-04AD325720DA}" destId="{1BED6D09-E3D6-488C-ADC1-8F1F601AAB2E}" srcOrd="1" destOrd="0" presId="urn:microsoft.com/office/officeart/2005/8/layout/hierarchy3"/>
+    <dgm:cxn modelId="{8A937D2E-97C6-4415-A105-B9B88FB9828A}" type="presParOf" srcId="{EC0FBFA8-B6FC-4EEF-B70E-04AD325720DA}" destId="{A028E1FE-81E6-456D-9BDC-0E0A102D57A9}" srcOrd="2" destOrd="0" presId="urn:microsoft.com/office/officeart/2005/8/layout/hierarchy3"/>
+    <dgm:cxn modelId="{83CE8337-19CB-43B3-ADCD-F3AF574933F5}" type="presParOf" srcId="{EC0FBFA8-B6FC-4EEF-B70E-04AD325720DA}" destId="{B13C66AC-33A3-40AF-B867-9FBA57C0052F}" srcOrd="3" destOrd="0" presId="urn:microsoft.com/office/officeart/2005/8/layout/hierarchy3"/>
+    <dgm:cxn modelId="{C883F4F1-3939-44C2-8281-2E11A54C52B0}" type="presParOf" srcId="{EC0FBFA8-B6FC-4EEF-B70E-04AD325720DA}" destId="{FFDA12BF-2951-4BAF-9D02-00B06808C60F}" srcOrd="4" destOrd="0" presId="urn:microsoft.com/office/officeart/2005/8/layout/hierarchy3"/>
+    <dgm:cxn modelId="{49DF7E93-F28A-45AA-AA5A-E0986C45EF6E}" type="presParOf" srcId="{EC0FBFA8-B6FC-4EEF-B70E-04AD325720DA}" destId="{49A189F9-0B85-44A2-B045-6FC098C81525}" srcOrd="5" destOrd="0" presId="urn:microsoft.com/office/officeart/2005/8/layout/hierarchy3"/>
+    <dgm:cxn modelId="{D570BAF6-88CB-4B31-9604-B83CD624E597}" type="presParOf" srcId="{EC0FBFA8-B6FC-4EEF-B70E-04AD325720DA}" destId="{3C598F06-AC5F-4F5F-8DB5-3FCE42AAE659}" srcOrd="6" destOrd="0" presId="urn:microsoft.com/office/officeart/2005/8/layout/hierarchy3"/>
+    <dgm:cxn modelId="{2C662900-E1E2-4ABD-B5C6-9C641D57EE8E}" type="presParOf" srcId="{EC0FBFA8-B6FC-4EEF-B70E-04AD325720DA}" destId="{325F8AFC-44C5-4108-94CF-45D4C10B2AFA}" srcOrd="7" destOrd="0" presId="urn:microsoft.com/office/officeart/2005/8/layout/hierarchy3"/>
+    <dgm:cxn modelId="{AE38EE19-9B4C-4BAF-ABBA-77399F42F366}" type="presParOf" srcId="{EC0FBFA8-B6FC-4EEF-B70E-04AD325720DA}" destId="{FE34CCCF-652E-4718-8FB8-ECAD65BCE4A7}" srcOrd="8" destOrd="0" presId="urn:microsoft.com/office/officeart/2005/8/layout/hierarchy3"/>
+    <dgm:cxn modelId="{A3E0170A-3A9B-4EC3-82AD-D54A4533FDD9}" type="presParOf" srcId="{EC0FBFA8-B6FC-4EEF-B70E-04AD325720DA}" destId="{B4E04779-AF20-42A3-BAD7-F469055681AB}" srcOrd="9" destOrd="0" presId="urn:microsoft.com/office/officeart/2005/8/layout/hierarchy3"/>
+    <dgm:cxn modelId="{62842A6C-1889-4ACC-AF54-4A8250C571F8}" type="presParOf" srcId="{EC0FBFA8-B6FC-4EEF-B70E-04AD325720DA}" destId="{DBEEE8C8-0FFB-4986-8662-1D732EC0695B}" srcOrd="10" destOrd="0" presId="urn:microsoft.com/office/officeart/2005/8/layout/hierarchy3"/>
+    <dgm:cxn modelId="{8B967647-3BCD-4EA7-B00B-9EF779A19B20}" type="presParOf" srcId="{EC0FBFA8-B6FC-4EEF-B70E-04AD325720DA}" destId="{FE1E7E07-365F-411C-B0B5-D998916B4C12}" srcOrd="11" destOrd="0" presId="urn:microsoft.com/office/officeart/2005/8/layout/hierarchy3"/>
+    <dgm:cxn modelId="{77946E4F-C5F1-4A11-8E41-26C77024BED8}" type="presParOf" srcId="{EC0FBFA8-B6FC-4EEF-B70E-04AD325720DA}" destId="{14E320F4-3635-4443-873A-1A2666B08886}" srcOrd="12" destOrd="0" presId="urn:microsoft.com/office/officeart/2005/8/layout/hierarchy3"/>
+    <dgm:cxn modelId="{194A44E3-C36E-46D2-8619-3AB7F8B75C3E}" type="presParOf" srcId="{EC0FBFA8-B6FC-4EEF-B70E-04AD325720DA}" destId="{716B80CC-5123-4667-BE9A-870DCCFED131}" srcOrd="13" destOrd="0" presId="urn:microsoft.com/office/officeart/2005/8/layout/hierarchy3"/>
   </dgm:cxnLst>
   <dgm:bg/>
   <dgm:whole/>
@@ -10577,7 +11334,7 @@
 </file>
 
 <file path=customXml/itemProps1.xml><?xml version="1.0" encoding="utf-8"?>
-<ds:datastoreItem xmlns:ds="http://schemas.openxmlformats.org/officeDocument/2006/customXml" ds:itemID="{010E29C5-DBE2-43EF-82C1-E99F531D5593}">
+<ds:datastoreItem xmlns:ds="http://schemas.openxmlformats.org/officeDocument/2006/customXml" ds:itemID="{92BFF8F4-E688-4DFD-B051-94CAF72271DB}">
   <ds:schemaRefs>
     <ds:schemaRef ds:uri="http://schemas.openxmlformats.org/officeDocument/2006/bibliography"/>
   </ds:schemaRefs>

--- a/Interim Project Report.docx
+++ b/Interim Project Report.docx
@@ -320,15 +320,46 @@
       <w:pPr>
         <w:pStyle w:val="BodyText"/>
         <w:spacing w:before="5"/>
-        <w:rPr>
+      </w:pPr>
+      <w:r>
+        <w:t>NLP</w:t>
+      </w:r>
+      <w:r>
+        <w:t xml:space="preserve"> Group 7</w:t>
+      </w:r>
+    </w:p>
+    <w:p>
+      <w:pPr>
+        <w:pStyle w:val="BodyText"/>
+        <w:spacing w:before="5"/>
+      </w:pPr>
+    </w:p>
+    <w:p>
+      <w:pPr>
+        <w:pStyle w:val="BodyText"/>
+        <w:spacing w:before="5"/>
+        <w:rPr>
+          <w:b/>
           <w:sz w:val="19"/>
         </w:rPr>
       </w:pPr>
       <w:r>
-        <w:t>NLP</w:t>
-      </w:r>
-      <w:r>
-        <w:t xml:space="preserve"> Group 7</w:t>
+        <w:rPr>
+          <w:b/>
+        </w:rPr>
+        <w:t>M</w:t>
+      </w:r>
+      <w:r>
+        <w:rPr>
+          <w:b/>
+        </w:rPr>
+        <w:t>embers</w:t>
+      </w:r>
+      <w:r>
+        <w:rPr>
+          <w:b/>
+        </w:rPr>
+        <w:t>:</w:t>
       </w:r>
     </w:p>
     <w:p>
@@ -338,6 +369,108 @@
           <w:sz w:val="26"/>
         </w:rPr>
       </w:pPr>
+      <w:r>
+        <w:rPr>
+          <w:sz w:val="26"/>
+        </w:rPr>
+        <w:t>Swapnil Paithankar</w:t>
+      </w:r>
+    </w:p>
+    <w:p>
+      <w:pPr>
+        <w:pStyle w:val="BodyText"/>
+        <w:rPr>
+          <w:sz w:val="26"/>
+        </w:rPr>
+      </w:pPr>
+      <w:proofErr w:type="spellStart"/>
+      <w:r>
+        <w:rPr>
+          <w:sz w:val="26"/>
+        </w:rPr>
+        <w:t>Mayur</w:t>
+      </w:r>
+      <w:proofErr w:type="spellEnd"/>
+      <w:r>
+        <w:rPr>
+          <w:sz w:val="26"/>
+        </w:rPr>
+        <w:t xml:space="preserve"> </w:t>
+      </w:r>
+      <w:proofErr w:type="spellStart"/>
+      <w:r>
+        <w:rPr>
+          <w:sz w:val="26"/>
+        </w:rPr>
+        <w:t>Mhaske</w:t>
+      </w:r>
+      <w:proofErr w:type="spellEnd"/>
+    </w:p>
+    <w:p>
+      <w:pPr>
+        <w:pStyle w:val="BodyText"/>
+        <w:rPr>
+          <w:sz w:val="26"/>
+        </w:rPr>
+      </w:pPr>
+      <w:proofErr w:type="spellStart"/>
+      <w:r>
+        <w:rPr>
+          <w:sz w:val="26"/>
+        </w:rPr>
+        <w:t>Muralitharan</w:t>
+      </w:r>
+      <w:proofErr w:type="spellEnd"/>
+      <w:r>
+        <w:rPr>
+          <w:sz w:val="26"/>
+        </w:rPr>
+        <w:t xml:space="preserve"> </w:t>
+      </w:r>
+    </w:p>
+    <w:p>
+      <w:pPr>
+        <w:pStyle w:val="BodyText"/>
+        <w:rPr>
+          <w:sz w:val="26"/>
+        </w:rPr>
+      </w:pPr>
+      <w:proofErr w:type="spellStart"/>
+      <w:r>
+        <w:rPr>
+          <w:sz w:val="26"/>
+        </w:rPr>
+        <w:t>Abhijeet</w:t>
+      </w:r>
+      <w:proofErr w:type="spellEnd"/>
+      <w:r>
+        <w:rPr>
+          <w:sz w:val="26"/>
+        </w:rPr>
+        <w:t xml:space="preserve"> Banerjee</w:t>
+      </w:r>
+    </w:p>
+    <w:p>
+      <w:pPr>
+        <w:pStyle w:val="BodyText"/>
+        <w:rPr>
+          <w:sz w:val="26"/>
+        </w:rPr>
+      </w:pPr>
+      <w:proofErr w:type="spellStart"/>
+      <w:r>
+        <w:rPr>
+          <w:sz w:val="26"/>
+        </w:rPr>
+        <w:t>Akash</w:t>
+      </w:r>
+      <w:proofErr w:type="spellEnd"/>
+      <w:r>
+        <w:rPr>
+          <w:sz w:val="26"/>
+        </w:rPr>
+        <w:t xml:space="preserve"> Chandra</w:t>
+      </w:r>
     </w:p>
     <w:p>
       <w:pPr>
@@ -351,380 +484,539 @@
         </w:sectPr>
       </w:pPr>
     </w:p>
-    <w:sdt>
-      <w:sdtPr>
-        <w:rPr>
-          <w:rFonts w:ascii="Times New Roman" w:eastAsia="Times New Roman" w:hAnsi="Times New Roman" w:cs="Times New Roman"/>
-          <w:b/>
-          <w:bCs/>
-          <w:sz w:val="27"/>
-          <w:szCs w:val="27"/>
-        </w:rPr>
-        <w:id w:val="-1083825423"/>
-        <w:docPartObj>
-          <w:docPartGallery w:val="Table of Contents"/>
-          <w:docPartUnique/>
-        </w:docPartObj>
-      </w:sdtPr>
-      <w:sdtEndPr/>
-      <w:sdtContent>
-        <w:p>
-          <w:pPr>
-            <w:pStyle w:val="TOC1"/>
-            <w:numPr>
-              <w:ilvl w:val="1"/>
-              <w:numId w:val="2"/>
-            </w:numPr>
-            <w:tabs>
-              <w:tab w:val="left" w:pos="351"/>
-              <w:tab w:val="left" w:leader="dot" w:pos="7763"/>
-            </w:tabs>
-            <w:spacing w:before="6"/>
-            <w:ind w:left="1012" w:right="528" w:hanging="1013"/>
-          </w:pPr>
-          <w:hyperlink w:anchor="_TOC_250003" w:history="1">
+    <w:p>
+      <w:pPr>
+        <w:pStyle w:val="Heading1"/>
+      </w:pPr>
+      <w:r>
+        <w:lastRenderedPageBreak/>
+        <w:t>Contents</w:t>
+      </w:r>
+    </w:p>
+    <w:p>
+      <w:pPr>
+        <w:pStyle w:val="Heading1"/>
+      </w:pPr>
+    </w:p>
+    <w:tbl>
+      <w:tblPr>
+        <w:tblStyle w:val="TableGrid"/>
+        <w:tblW w:w="0" w:type="auto"/>
+        <w:tblBorders>
+          <w:top w:val="none" w:sz="0" w:space="0" w:color="auto"/>
+          <w:left w:val="none" w:sz="0" w:space="0" w:color="auto"/>
+          <w:bottom w:val="none" w:sz="0" w:space="0" w:color="auto"/>
+          <w:right w:val="none" w:sz="0" w:space="0" w:color="auto"/>
+          <w:insideH w:val="none" w:sz="0" w:space="0" w:color="auto"/>
+          <w:insideV w:val="none" w:sz="0" w:space="0" w:color="auto"/>
+        </w:tblBorders>
+        <w:tblLook w:val="04A0" w:firstRow="1" w:lastRow="0" w:firstColumn="1" w:lastColumn="0" w:noHBand="0" w:noVBand="1"/>
+      </w:tblPr>
+      <w:tblGrid>
+        <w:gridCol w:w="7388"/>
+        <w:gridCol w:w="1614"/>
+      </w:tblGrid>
+      <w:tr>
+        <w:trPr>
+          <w:trHeight w:val="264"/>
+        </w:trPr>
+        <w:tc>
+          <w:tcPr>
+            <w:tcW w:w="6989" w:type="dxa"/>
+          </w:tcPr>
+          <w:p>
+            <w:pPr>
+              <w:pStyle w:val="ListParagraph"/>
+              <w:numPr>
+                <w:ilvl w:val="0"/>
+                <w:numId w:val="11"/>
+              </w:numPr>
+            </w:pPr>
             <w:r>
-              <w:t>Introduction</w:t>
+              <w:t>Introduction……………………………………………………………………………………..</w:t>
             </w:r>
-          </w:hyperlink>
-          <w:r>
-            <w:t>……………………………………………………………………3</w:t>
-          </w:r>
-        </w:p>
-        <w:p>
-          <w:pPr>
-            <w:pStyle w:val="TOC1"/>
-            <w:numPr>
-              <w:ilvl w:val="1"/>
-              <w:numId w:val="2"/>
-            </w:numPr>
-            <w:tabs>
-              <w:tab w:val="left" w:pos="351"/>
-              <w:tab w:val="left" w:leader="dot" w:pos="7763"/>
-            </w:tabs>
-            <w:spacing w:before="6"/>
-            <w:ind w:left="1012" w:right="528" w:hanging="1013"/>
-          </w:pPr>
-          <w:r>
-            <w:t>Summary of  proble</w:t>
-          </w:r>
-          <w:r>
-            <w:t>m statement, data and findings</w:t>
-          </w:r>
-          <w:r>
-            <w:t>…………………4</w:t>
-          </w:r>
-        </w:p>
-        <w:p>
-          <w:pPr>
-            <w:pStyle w:val="TOC1"/>
-            <w:numPr>
-              <w:ilvl w:val="2"/>
-              <w:numId w:val="2"/>
-            </w:numPr>
-            <w:tabs>
-              <w:tab w:val="left" w:pos="662"/>
-              <w:tab w:val="left" w:pos="663"/>
-              <w:tab w:val="left" w:leader="dot" w:pos="7373"/>
-            </w:tabs>
-            <w:ind w:left="1675" w:right="463" w:hanging="1676"/>
-          </w:pPr>
-          <w:r>
-            <w:t>Problem statement summarization</w:t>
-          </w:r>
-          <w:r>
-            <w:t>…………….…………………4</w:t>
-          </w:r>
-        </w:p>
-        <w:p>
-          <w:pPr>
-            <w:pStyle w:val="TOC1"/>
-            <w:numPr>
-              <w:ilvl w:val="2"/>
-              <w:numId w:val="2"/>
-            </w:numPr>
-            <w:tabs>
-              <w:tab w:val="left" w:pos="662"/>
-              <w:tab w:val="left" w:pos="663"/>
-              <w:tab w:val="left" w:leader="dot" w:pos="7373"/>
-            </w:tabs>
-            <w:ind w:left="1675" w:right="463" w:hanging="1676"/>
-          </w:pPr>
-          <w:r>
-            <w:t>Data Analysis and findings………………………………………...</w:t>
-          </w:r>
-          <w:r>
-            <w:tab/>
-          </w:r>
-          <w:r>
-            <w:rPr>
-              <w:spacing w:val="-1"/>
-            </w:rPr>
-            <w:t>4</w:t>
-          </w:r>
-        </w:p>
-        <w:p>
-          <w:pPr>
-            <w:pStyle w:val="TOC1"/>
-            <w:numPr>
-              <w:ilvl w:val="1"/>
-              <w:numId w:val="2"/>
-            </w:numPr>
-            <w:tabs>
-              <w:tab w:val="left" w:pos="351"/>
-              <w:tab w:val="left" w:leader="dot" w:pos="7699"/>
-            </w:tabs>
-            <w:ind w:left="1012" w:right="487" w:hanging="1013"/>
-          </w:pPr>
-          <w:r>
-            <w:t>Summary of the approa</w:t>
-          </w:r>
-          <w:r>
-            <w:t>ch to EDA and pre-processing…………….  5</w:t>
-          </w:r>
-        </w:p>
-        <w:p>
-          <w:pPr>
-            <w:pStyle w:val="TOC1"/>
-            <w:numPr>
-              <w:ilvl w:val="2"/>
-              <w:numId w:val="2"/>
-            </w:numPr>
-            <w:tabs>
-              <w:tab w:val="left" w:pos="662"/>
-              <w:tab w:val="left" w:pos="663"/>
-              <w:tab w:val="left" w:leader="dot" w:pos="7372"/>
-            </w:tabs>
-            <w:ind w:hanging="1700"/>
-          </w:pPr>
-          <w:r>
-            <w:t>ED</w:t>
-          </w:r>
-          <w:r>
-            <w:t>A……………………………………………………………………..</w:t>
-          </w:r>
-          <w:r>
-            <w:tab/>
-            <w:t>5</w:t>
-          </w:r>
-        </w:p>
-        <w:p>
-          <w:pPr>
-            <w:pStyle w:val="TOC1"/>
-            <w:numPr>
-              <w:ilvl w:val="2"/>
-              <w:numId w:val="2"/>
-            </w:numPr>
-            <w:tabs>
-              <w:tab w:val="left" w:pos="662"/>
-              <w:tab w:val="left" w:pos="663"/>
-              <w:tab w:val="left" w:leader="dot" w:pos="7348"/>
-            </w:tabs>
-            <w:spacing w:before="3"/>
-            <w:ind w:right="463" w:hanging="1700"/>
-          </w:pPr>
-          <w:r>
-            <w:t>Data preprocessing steps</w:t>
-          </w:r>
-          <w:r>
-            <w:tab/>
-          </w:r>
-          <w:r>
-            <w:rPr>
-              <w:spacing w:val="-1"/>
-            </w:rPr>
-            <w:t>7</w:t>
-          </w:r>
-        </w:p>
-        <w:p>
-          <w:pPr>
-            <w:pStyle w:val="TOC1"/>
-            <w:numPr>
-              <w:ilvl w:val="1"/>
-              <w:numId w:val="2"/>
-            </w:numPr>
-            <w:tabs>
-              <w:tab w:val="left" w:pos="370"/>
-              <w:tab w:val="left" w:leader="dot" w:pos="7727"/>
-            </w:tabs>
-            <w:spacing w:before="6"/>
-            <w:ind w:left="1032" w:right="458" w:hanging="1033"/>
-          </w:pPr>
-          <w:r>
-            <w:t>Deciding models and model building</w:t>
-          </w:r>
-          <w:r>
-            <w:tab/>
-          </w:r>
-          <w:r>
-            <w:rPr>
-              <w:spacing w:val="-1"/>
-            </w:rPr>
-            <w:t>10</w:t>
-          </w:r>
-        </w:p>
-        <w:p>
-          <w:pPr>
-            <w:pStyle w:val="TOC1"/>
-            <w:numPr>
-              <w:ilvl w:val="2"/>
-              <w:numId w:val="2"/>
-            </w:numPr>
-            <w:tabs>
-              <w:tab w:val="left" w:pos="662"/>
-              <w:tab w:val="left" w:pos="663"/>
-              <w:tab w:val="left" w:leader="dot" w:pos="7322"/>
-            </w:tabs>
-            <w:ind w:right="487" w:hanging="1700"/>
-          </w:pPr>
-          <w:r>
-            <w:t>Options</w:t>
-          </w:r>
-          <w:r>
-            <w:t xml:space="preserve"> for NLP classification model</w:t>
-          </w:r>
-          <w:r>
-            <w:tab/>
-            <w:t>11</w:t>
-          </w:r>
-        </w:p>
-        <w:p>
-          <w:pPr>
-            <w:pStyle w:val="TOC1"/>
-            <w:numPr>
-              <w:ilvl w:val="2"/>
-              <w:numId w:val="2"/>
-            </w:numPr>
-            <w:tabs>
-              <w:tab w:val="left" w:pos="662"/>
-              <w:tab w:val="left" w:pos="663"/>
-              <w:tab w:val="left" w:leader="dot" w:pos="7329"/>
-            </w:tabs>
-            <w:spacing w:before="3"/>
-            <w:ind w:right="482" w:hanging="1700"/>
-          </w:pPr>
-          <w:r>
-            <w:t>Model selection</w:t>
-          </w:r>
-          <w:r>
-            <w:tab/>
-            <w:t>11</w:t>
-          </w:r>
-        </w:p>
-        <w:p>
-          <w:pPr>
-            <w:pStyle w:val="TOC1"/>
-            <w:numPr>
-              <w:ilvl w:val="1"/>
-              <w:numId w:val="2"/>
-            </w:numPr>
-            <w:tabs>
-              <w:tab w:val="left" w:pos="370"/>
-              <w:tab w:val="left" w:leader="dot" w:pos="7675"/>
-            </w:tabs>
-            <w:spacing w:before="6"/>
-            <w:ind w:left="1032" w:right="509" w:hanging="1033"/>
-          </w:pPr>
-          <w:r>
-            <w:t>Model performance</w:t>
-          </w:r>
-          <w:r>
-            <w:tab/>
-          </w:r>
-          <w:r>
-            <w:t>12</w:t>
-          </w:r>
-        </w:p>
-        <w:p>
-          <w:pPr>
-            <w:pStyle w:val="TOC1"/>
-            <w:numPr>
-              <w:ilvl w:val="2"/>
-              <w:numId w:val="2"/>
-            </w:numPr>
-            <w:tabs>
-              <w:tab w:val="left" w:pos="662"/>
-              <w:tab w:val="left" w:pos="663"/>
-              <w:tab w:val="left" w:leader="dot" w:pos="7334"/>
-            </w:tabs>
-            <w:ind w:right="478" w:hanging="1700"/>
-          </w:pPr>
-          <w:r>
-            <w:t>Improvements to model performance</w:t>
-          </w:r>
-          <w:r>
-            <w:tab/>
-          </w:r>
-          <w:r>
-            <w:rPr>
-              <w:spacing w:val="-1"/>
-            </w:rPr>
-            <w:t>12</w:t>
-          </w:r>
-        </w:p>
-        <w:p>
-          <w:pPr>
-            <w:pStyle w:val="TOC1"/>
-            <w:numPr>
-              <w:ilvl w:val="1"/>
-              <w:numId w:val="2"/>
-            </w:numPr>
-            <w:tabs>
-              <w:tab w:val="left" w:pos="370"/>
-              <w:tab w:val="left" w:leader="dot" w:pos="7708"/>
-            </w:tabs>
-            <w:ind w:left="1032" w:right="477" w:hanging="1033"/>
-          </w:pPr>
-          <w:r>
-            <w:t>Summary</w:t>
-          </w:r>
-          <w:r>
-            <w:tab/>
-          </w:r>
-          <w:r>
-            <w:rPr>
-              <w:spacing w:val="-1"/>
-            </w:rPr>
-            <w:t>12</w:t>
-          </w:r>
-        </w:p>
-        <w:p>
-          <w:pPr>
-            <w:pStyle w:val="TOC1"/>
-            <w:tabs>
-              <w:tab w:val="left" w:pos="731"/>
-              <w:tab w:val="left" w:pos="732"/>
-              <w:tab w:val="left" w:leader="dot" w:pos="7379"/>
-            </w:tabs>
-            <w:spacing w:before="3"/>
-            <w:ind w:right="442" w:hanging="1699"/>
-            <w:jc w:val="left"/>
-          </w:pPr>
-        </w:p>
-        <w:p>
-          <w:pPr>
-            <w:pStyle w:val="TOC3"/>
-            <w:tabs>
-              <w:tab w:val="left" w:leader="dot" w:pos="8455"/>
-            </w:tabs>
-            <w:ind w:left="0"/>
-            <w:rPr>
-              <w:sz w:val="23"/>
-            </w:rPr>
-            <w:sectPr>
-              <w:headerReference w:type="default" r:id="rId9"/>
-              <w:footerReference w:type="default" r:id="rId10"/>
-              <w:pgSz w:w="11900" w:h="16840"/>
-              <w:pgMar w:top="2740" w:right="1320" w:bottom="1660" w:left="1440" w:header="2399" w:footer="1473" w:gutter="0"/>
-              <w:pgNumType w:start="2"/>
-              <w:cols w:space="720"/>
-              <w:titlePg/>
-              <w:docGrid w:linePitch="299"/>
-            </w:sectPr>
-          </w:pPr>
-        </w:p>
-      </w:sdtContent>
-    </w:sdt>
+          </w:p>
+        </w:tc>
+        <w:tc>
+          <w:tcPr>
+            <w:tcW w:w="1614" w:type="dxa"/>
+          </w:tcPr>
+          <w:p>
+            <w:r>
+              <w:t>3</w:t>
+            </w:r>
+          </w:p>
+        </w:tc>
+      </w:tr>
+      <w:tr>
+        <w:trPr>
+          <w:trHeight w:val="249"/>
+        </w:trPr>
+        <w:tc>
+          <w:tcPr>
+            <w:tcW w:w="6989" w:type="dxa"/>
+          </w:tcPr>
+          <w:p>
+            <w:pPr>
+              <w:pStyle w:val="ListParagraph"/>
+              <w:numPr>
+                <w:ilvl w:val="0"/>
+                <w:numId w:val="11"/>
+              </w:numPr>
+            </w:pPr>
+            <w:r>
+              <w:t xml:space="preserve">Summary of </w:t>
+            </w:r>
+            <w:r>
+              <w:t>problem statement, data and findings</w:t>
+            </w:r>
+            <w:r>
+              <w:t>………………………….</w:t>
+            </w:r>
+          </w:p>
+        </w:tc>
+        <w:tc>
+          <w:tcPr>
+            <w:tcW w:w="1614" w:type="dxa"/>
+          </w:tcPr>
+          <w:p>
+            <w:r>
+              <w:t>4</w:t>
+            </w:r>
+          </w:p>
+        </w:tc>
+      </w:tr>
+      <w:tr>
+        <w:trPr>
+          <w:trHeight w:val="264"/>
+        </w:trPr>
+        <w:tc>
+          <w:tcPr>
+            <w:tcW w:w="6989" w:type="dxa"/>
+          </w:tcPr>
+          <w:p>
+            <w:pPr>
+              <w:pStyle w:val="ListParagraph"/>
+            </w:pPr>
+            <w:r>
+              <w:t xml:space="preserve"> 2.1    </w:t>
+            </w:r>
+            <w:r>
+              <w:t>Problem statement summarization</w:t>
+            </w:r>
+            <w:r>
+              <w:t>…………………………………………</w:t>
+            </w:r>
+          </w:p>
+        </w:tc>
+        <w:tc>
+          <w:tcPr>
+            <w:tcW w:w="1614" w:type="dxa"/>
+          </w:tcPr>
+          <w:p>
+            <w:r>
+              <w:t>4</w:t>
+            </w:r>
+          </w:p>
+        </w:tc>
+      </w:tr>
+      <w:tr>
+        <w:trPr>
+          <w:trHeight w:val="249"/>
+        </w:trPr>
+        <w:tc>
+          <w:tcPr>
+            <w:tcW w:w="6989" w:type="dxa"/>
+          </w:tcPr>
+          <w:p>
+            <w:r>
+              <w:t xml:space="preserve">               2.2    </w:t>
+            </w:r>
+            <w:r>
+              <w:t>Data Analysis and findings</w:t>
+            </w:r>
+            <w:r>
+              <w:t>……………………………………………………….</w:t>
+            </w:r>
+          </w:p>
+        </w:tc>
+        <w:tc>
+          <w:tcPr>
+            <w:tcW w:w="1614" w:type="dxa"/>
+          </w:tcPr>
+          <w:p>
+            <w:r>
+              <w:t>4</w:t>
+            </w:r>
+          </w:p>
+        </w:tc>
+      </w:tr>
+      <w:tr>
+        <w:trPr>
+          <w:trHeight w:val="264"/>
+        </w:trPr>
+        <w:tc>
+          <w:tcPr>
+            <w:tcW w:w="6989" w:type="dxa"/>
+          </w:tcPr>
+          <w:p>
+            <w:pPr>
+              <w:pStyle w:val="ListParagraph"/>
+              <w:numPr>
+                <w:ilvl w:val="0"/>
+                <w:numId w:val="11"/>
+              </w:numPr>
+            </w:pPr>
+            <w:r>
+              <w:t>Summary of the approach to EDA and pre-processing</w:t>
+            </w:r>
+            <w:r>
+              <w:t>……………………..</w:t>
+            </w:r>
+          </w:p>
+        </w:tc>
+        <w:tc>
+          <w:tcPr>
+            <w:tcW w:w="1614" w:type="dxa"/>
+          </w:tcPr>
+          <w:p>
+            <w:r>
+              <w:t>5</w:t>
+            </w:r>
+          </w:p>
+        </w:tc>
+      </w:tr>
+      <w:tr>
+        <w:trPr>
+          <w:trHeight w:val="249"/>
+        </w:trPr>
+        <w:tc>
+          <w:tcPr>
+            <w:tcW w:w="6989" w:type="dxa"/>
+          </w:tcPr>
+          <w:p>
+            <w:r>
+              <w:t xml:space="preserve">                3.1   EDA…………………………………………………………………………………………</w:t>
+            </w:r>
+          </w:p>
+        </w:tc>
+        <w:tc>
+          <w:tcPr>
+            <w:tcW w:w="1614" w:type="dxa"/>
+          </w:tcPr>
+          <w:p>
+            <w:r>
+              <w:t>5</w:t>
+            </w:r>
+          </w:p>
+        </w:tc>
+      </w:tr>
+      <w:tr>
+        <w:trPr>
+          <w:trHeight w:val="264"/>
+        </w:trPr>
+        <w:tc>
+          <w:tcPr>
+            <w:tcW w:w="6989" w:type="dxa"/>
+          </w:tcPr>
+          <w:p>
+            <w:r>
+              <w:t xml:space="preserve">                3.2   </w:t>
+            </w:r>
+            <w:r>
+              <w:t>Data preprocessing steps</w:t>
+            </w:r>
+            <w:r>
+              <w:t>…………………………………………………………</w:t>
+            </w:r>
+          </w:p>
+        </w:tc>
+        <w:tc>
+          <w:tcPr>
+            <w:tcW w:w="1614" w:type="dxa"/>
+          </w:tcPr>
+          <w:p>
+            <w:r>
+              <w:t>7</w:t>
+            </w:r>
+          </w:p>
+        </w:tc>
+      </w:tr>
+      <w:tr>
+        <w:trPr>
+          <w:trHeight w:val="264"/>
+        </w:trPr>
+        <w:tc>
+          <w:tcPr>
+            <w:tcW w:w="6989" w:type="dxa"/>
+          </w:tcPr>
+          <w:p>
+            <w:pPr>
+              <w:pStyle w:val="ListParagraph"/>
+              <w:numPr>
+                <w:ilvl w:val="0"/>
+                <w:numId w:val="11"/>
+              </w:numPr>
+            </w:pPr>
+            <w:r>
+              <w:t>Deciding models and model building</w:t>
+            </w:r>
+            <w:r>
+              <w:t>………………………..........................</w:t>
+            </w:r>
+          </w:p>
+        </w:tc>
+        <w:tc>
+          <w:tcPr>
+            <w:tcW w:w="1614" w:type="dxa"/>
+          </w:tcPr>
+          <w:p>
+            <w:r>
+              <w:t>9</w:t>
+            </w:r>
+          </w:p>
+        </w:tc>
+      </w:tr>
+      <w:tr>
+        <w:trPr>
+          <w:trHeight w:val="249"/>
+        </w:trPr>
+        <w:tc>
+          <w:tcPr>
+            <w:tcW w:w="6989" w:type="dxa"/>
+          </w:tcPr>
+          <w:p>
+            <w:r>
+              <w:t xml:space="preserve">                4.1   Options for NLP classification model………....……………………………</w:t>
+            </w:r>
+          </w:p>
+        </w:tc>
+        <w:tc>
+          <w:tcPr>
+            <w:tcW w:w="1614" w:type="dxa"/>
+          </w:tcPr>
+          <w:p>
+            <w:r>
+              <w:t>10</w:t>
+            </w:r>
+          </w:p>
+        </w:tc>
+      </w:tr>
+      <w:tr>
+        <w:trPr>
+          <w:trHeight w:val="264"/>
+        </w:trPr>
+        <w:tc>
+          <w:tcPr>
+            <w:tcW w:w="6989" w:type="dxa"/>
+          </w:tcPr>
+          <w:p>
+            <w:r>
+              <w:t xml:space="preserve">                4.2   Model selection………....…………………………………………………………..</w:t>
+            </w:r>
+          </w:p>
+        </w:tc>
+        <w:tc>
+          <w:tcPr>
+            <w:tcW w:w="1614" w:type="dxa"/>
+          </w:tcPr>
+          <w:p>
+            <w:r>
+              <w:t>10</w:t>
+            </w:r>
+          </w:p>
+        </w:tc>
+      </w:tr>
+      <w:tr>
+        <w:trPr>
+          <w:trHeight w:val="249"/>
+        </w:trPr>
+        <w:tc>
+          <w:tcPr>
+            <w:tcW w:w="6989" w:type="dxa"/>
+          </w:tcPr>
+          <w:p>
+            <w:pPr>
+              <w:pStyle w:val="ListParagraph"/>
+              <w:numPr>
+                <w:ilvl w:val="0"/>
+                <w:numId w:val="11"/>
+              </w:numPr>
+            </w:pPr>
+            <w:r>
+              <w:t>Model performance…………………………………………………………………………</w:t>
+            </w:r>
+          </w:p>
+        </w:tc>
+        <w:tc>
+          <w:tcPr>
+            <w:tcW w:w="1614" w:type="dxa"/>
+          </w:tcPr>
+          <w:p>
+            <w:r>
+              <w:t>11</w:t>
+            </w:r>
+          </w:p>
+        </w:tc>
+      </w:tr>
+      <w:tr>
+        <w:trPr>
+          <w:trHeight w:val="264"/>
+        </w:trPr>
+        <w:tc>
+          <w:tcPr>
+            <w:tcW w:w="6989" w:type="dxa"/>
+          </w:tcPr>
+          <w:p>
+            <w:r>
+              <w:t xml:space="preserve">                5.1   Improvements to model performance…...</w:t>
+            </w:r>
+            <w:bookmarkStart w:id="0" w:name="_GoBack"/>
+            <w:bookmarkEnd w:id="0"/>
+            <w:r>
+              <w:t>……………………………….</w:t>
+            </w:r>
+          </w:p>
+        </w:tc>
+        <w:tc>
+          <w:tcPr>
+            <w:tcW w:w="1614" w:type="dxa"/>
+          </w:tcPr>
+          <w:p>
+            <w:r>
+              <w:t>11</w:t>
+            </w:r>
+          </w:p>
+        </w:tc>
+      </w:tr>
+      <w:tr>
+        <w:trPr>
+          <w:trHeight w:val="249"/>
+        </w:trPr>
+        <w:tc>
+          <w:tcPr>
+            <w:tcW w:w="6989" w:type="dxa"/>
+          </w:tcPr>
+          <w:p>
+            <w:pPr>
+              <w:pStyle w:val="ListParagraph"/>
+              <w:numPr>
+                <w:ilvl w:val="0"/>
+                <w:numId w:val="11"/>
+              </w:numPr>
+            </w:pPr>
+            <w:r>
+              <w:t>Summary…………………………………………………………………..........................</w:t>
+            </w:r>
+          </w:p>
+        </w:tc>
+        <w:tc>
+          <w:tcPr>
+            <w:tcW w:w="1614" w:type="dxa"/>
+          </w:tcPr>
+          <w:p>
+            <w:r>
+              <w:t>11</w:t>
+            </w:r>
+          </w:p>
+        </w:tc>
+      </w:tr>
+    </w:tbl>
+    <w:p>
+      <w:pPr>
+        <w:pStyle w:val="Heading1"/>
+      </w:pPr>
+    </w:p>
+    <w:p>
+      <w:pPr>
+        <w:spacing w:before="91"/>
+      </w:pPr>
+    </w:p>
+    <w:p>
+      <w:pPr>
+        <w:spacing w:before="91"/>
+      </w:pPr>
+    </w:p>
+    <w:p>
+      <w:pPr>
+        <w:spacing w:before="91"/>
+      </w:pPr>
+    </w:p>
+    <w:p>
+      <w:pPr>
+        <w:spacing w:before="91"/>
+      </w:pPr>
+    </w:p>
+    <w:p>
+      <w:pPr>
+        <w:spacing w:before="91"/>
+      </w:pPr>
+    </w:p>
+    <w:p>
+      <w:pPr>
+        <w:spacing w:before="91"/>
+      </w:pPr>
+    </w:p>
+    <w:p>
+      <w:pPr>
+        <w:spacing w:before="91"/>
+      </w:pPr>
+    </w:p>
+    <w:p>
+      <w:pPr>
+        <w:spacing w:before="91"/>
+      </w:pPr>
+    </w:p>
+    <w:p>
+      <w:pPr>
+        <w:spacing w:before="91"/>
+      </w:pPr>
+    </w:p>
+    <w:p>
+      <w:pPr>
+        <w:spacing w:before="91"/>
+      </w:pPr>
+    </w:p>
+    <w:p>
+      <w:pPr>
+        <w:spacing w:before="91"/>
+      </w:pPr>
+    </w:p>
+    <w:p>
+      <w:pPr>
+        <w:spacing w:before="91"/>
+      </w:pPr>
+    </w:p>
+    <w:p>
+      <w:pPr>
+        <w:spacing w:before="91"/>
+      </w:pPr>
+    </w:p>
+    <w:p>
+      <w:pPr>
+        <w:spacing w:before="91"/>
+      </w:pPr>
+    </w:p>
+    <w:p>
+      <w:pPr>
+        <w:spacing w:before="91"/>
+      </w:pPr>
+    </w:p>
+    <w:p>
+      <w:pPr>
+        <w:spacing w:before="91"/>
+      </w:pPr>
+    </w:p>
+    <w:p>
+      <w:pPr>
+        <w:spacing w:before="91"/>
+      </w:pPr>
+    </w:p>
+    <w:p>
+      <w:pPr>
+        <w:spacing w:before="91"/>
+      </w:pPr>
+    </w:p>
     <w:p>
       <w:pPr>
         <w:spacing w:before="91"/>
@@ -743,6 +1035,7 @@
         <w:spacing w:before="91"/>
       </w:pPr>
       <w:r>
+        <w:lastRenderedPageBreak/>
         <w:t>Introduction</w:t>
       </w:r>
     </w:p>
@@ -825,12 +1118,27 @@
           <w:tab w:val="left" w:pos="2085"/>
         </w:tabs>
         <w:spacing w:before="91"/>
-      </w:pPr>
-      <w:r>
-        <w:tab/>
-      </w:r>
-      <w:r>
-        <w:tab/>
+        <w:rPr>
+          <w:b w:val="0"/>
+          <w:sz w:val="23"/>
+          <w:szCs w:val="23"/>
+        </w:rPr>
+      </w:pPr>
+      <w:r>
+        <w:rPr>
+          <w:b w:val="0"/>
+          <w:sz w:val="23"/>
+          <w:szCs w:val="23"/>
+        </w:rPr>
+        <w:t>Figure 1 below shows the high level overview to approach the IT ticket classification problem</w:t>
+      </w:r>
+      <w:r>
+        <w:rPr>
+          <w:b w:val="0"/>
+          <w:sz w:val="23"/>
+          <w:szCs w:val="23"/>
+        </w:rPr>
+        <w:t xml:space="preserve"> -</w:t>
       </w:r>
     </w:p>
     <w:p>
@@ -840,7 +1148,105 @@
           <w:tab w:val="left" w:pos="1013"/>
         </w:tabs>
         <w:spacing w:before="91"/>
-      </w:pPr>
+        <w:ind w:left="0" w:firstLine="0"/>
+      </w:pPr>
+    </w:p>
+    <w:p>
+      <w:pPr>
+        <w:pStyle w:val="Heading1"/>
+        <w:keepNext/>
+        <w:tabs>
+          <w:tab w:val="left" w:pos="1013"/>
+        </w:tabs>
+        <w:spacing w:before="91"/>
+      </w:pPr>
+      <w:r>
+        <w:rPr>
+          <w:noProof/>
+          <w:lang w:bidi="ar-SA"/>
+        </w:rPr>
+        <w:drawing>
+          <wp:inline distT="0" distB="0" distL="0" distR="0" wp14:anchorId="23B2ECF0" wp14:editId="22386611">
+            <wp:extent cx="5803900" cy="793750"/>
+            <wp:effectExtent l="0" t="0" r="6350" b="6350"/>
+            <wp:docPr id="13" name="Picture 13"/>
+            <wp:cNvGraphicFramePr>
+              <a:graphicFrameLocks xmlns:a="http://schemas.openxmlformats.org/drawingml/2006/main" noChangeAspect="1"/>
+            </wp:cNvGraphicFramePr>
+            <a:graphic xmlns:a="http://schemas.openxmlformats.org/drawingml/2006/main">
+              <a:graphicData uri="http://schemas.openxmlformats.org/drawingml/2006/picture">
+                <pic:pic xmlns:pic="http://schemas.openxmlformats.org/drawingml/2006/picture">
+                  <pic:nvPicPr>
+                    <pic:cNvPr id="1" name=""/>
+                    <pic:cNvPicPr/>
+                  </pic:nvPicPr>
+                  <pic:blipFill>
+                    <a:blip r:embed="rId9"/>
+                    <a:stretch>
+                      <a:fillRect/>
+                    </a:stretch>
+                  </pic:blipFill>
+                  <pic:spPr>
+                    <a:xfrm>
+                      <a:off x="0" y="0"/>
+                      <a:ext cx="5803900" cy="793750"/>
+                    </a:xfrm>
+                    <a:prstGeom prst="rect">
+                      <a:avLst/>
+                    </a:prstGeom>
+                  </pic:spPr>
+                </pic:pic>
+              </a:graphicData>
+            </a:graphic>
+          </wp:inline>
+        </w:drawing>
+      </w:r>
+    </w:p>
+    <w:p>
+      <w:pPr>
+        <w:pStyle w:val="Caption"/>
+      </w:pPr>
+      <w:r>
+        <w:t xml:space="preserve">Figure </w:t>
+      </w:r>
+      <w:r>
+        <w:fldChar w:fldCharType="begin"/>
+      </w:r>
+      <w:r>
+        <w:instrText xml:space="preserve"> SEQ Figure \* ARABIC </w:instrText>
+      </w:r>
+      <w:r>
+        <w:fldChar w:fldCharType="separate"/>
+      </w:r>
+      <w:r>
+        <w:rPr>
+          <w:noProof/>
+        </w:rPr>
+        <w:t>1</w:t>
+      </w:r>
+      <w:r>
+        <w:rPr>
+          <w:noProof/>
+        </w:rPr>
+        <w:fldChar w:fldCharType="end"/>
+      </w:r>
+      <w:r>
+        <w:t xml:space="preserve"> </w:t>
+      </w:r>
+      <w:proofErr w:type="gramStart"/>
+      <w:r>
+        <w:t>The</w:t>
+      </w:r>
+      <w:proofErr w:type="gramEnd"/>
+      <w:r>
+        <w:t xml:space="preserve"> high level approach</w:t>
+      </w:r>
+      <w:r>
+        <w:rPr>
+          <w:noProof/>
+        </w:rPr>
+        <w:t xml:space="preserve"> to Ticket classification problem</w:t>
+      </w:r>
     </w:p>
     <w:p>
       <w:pPr>
@@ -894,6 +1300,7 @@
           <w:tab w:val="left" w:pos="1013"/>
         </w:tabs>
         <w:spacing w:before="91"/>
+        <w:ind w:left="0" w:firstLine="0"/>
       </w:pPr>
     </w:p>
     <w:p>
@@ -949,11 +1356,125 @@
     <w:p>
       <w:pPr>
         <w:pStyle w:val="Heading1"/>
-        <w:tabs>
-          <w:tab w:val="left" w:pos="1013"/>
-        </w:tabs>
-        <w:spacing w:before="91"/>
         <w:ind w:left="0" w:firstLine="0"/>
+      </w:pPr>
+      <w:r>
+        <w:lastRenderedPageBreak/>
+        <w:t xml:space="preserve">2. </w:t>
+      </w:r>
+      <w:r>
+        <w:t>Summary of problem statement, data and findings</w:t>
+      </w:r>
+    </w:p>
+    <w:p>
+      <w:pPr>
+        <w:pStyle w:val="Heading1"/>
+        <w:ind w:left="0" w:firstLine="0"/>
+      </w:pPr>
+    </w:p>
+    <w:p>
+      <w:pPr>
+        <w:pStyle w:val="BodyText"/>
+      </w:pPr>
+      <w:r>
+        <w:t xml:space="preserve">This </w:t>
+      </w:r>
+      <w:r>
+        <w:t xml:space="preserve">section details about the </w:t>
+      </w:r>
+      <w:r>
+        <w:rPr>
+          <w:b/>
+        </w:rPr>
+        <w:t>“</w:t>
+      </w:r>
+      <w:r>
+        <w:rPr>
+          <w:b/>
+        </w:rPr>
+        <w:t xml:space="preserve">Automatic Ticket </w:t>
+      </w:r>
+      <w:r>
+        <w:rPr>
+          <w:b/>
+        </w:rPr>
+        <w:t>Assignment</w:t>
+      </w:r>
+      <w:r>
+        <w:rPr>
+          <w:b/>
+        </w:rPr>
+        <w:t>”</w:t>
+      </w:r>
+      <w:r>
+        <w:t xml:space="preserve"> NLP</w:t>
+      </w:r>
+      <w:r>
+        <w:t xml:space="preserve"> problem statement. We will discuss the dataset used for this project and will present a few findings from this data.  </w:t>
+      </w:r>
+    </w:p>
+    <w:p>
+      <w:pPr>
+        <w:pStyle w:val="Heading1"/>
+      </w:pPr>
+    </w:p>
+    <w:p>
+      <w:pPr>
+        <w:pStyle w:val="Heading1"/>
+        <w:ind w:left="0" w:firstLine="0"/>
+      </w:pPr>
+      <w:r>
+        <w:t>2.1. Problem statement summarization</w:t>
+      </w:r>
+    </w:p>
+    <w:p>
+      <w:pPr>
+        <w:pStyle w:val="BodyText"/>
+      </w:pPr>
+      <w:r>
+        <w:t xml:space="preserve">Incident management is critical to every software organization. </w:t>
+      </w:r>
+      <w:r>
+        <w:t xml:space="preserve">Users typically face issues while using </w:t>
+      </w:r>
+      <w:r>
+        <w:t xml:space="preserve">the software and resolution time of such issues is a critical parameter in assessing the software usability. </w:t>
+      </w:r>
+    </w:p>
+    <w:p>
+      <w:pPr>
+        <w:pStyle w:val="BodyText"/>
+      </w:pPr>
+      <w:r>
+        <w:t>Typically the incidents are reported to the service desk, which analyzes the problem and assigns to concerned L1/L2 support groups. This activity is manual and error prone and hence it takes a long time for resolution of user reported incidents.</w:t>
+      </w:r>
+    </w:p>
+    <w:p>
+      <w:pPr>
+        <w:pStyle w:val="BodyText"/>
+      </w:pPr>
+      <w:r>
+        <w:t xml:space="preserve">To reduce this cycle time it is proposed to employ the NLP techniques to automatically assign the incoming incidents to the concerned groups based on the description of </w:t>
+      </w:r>
+      <w:r>
+        <w:t>t</w:t>
+      </w:r>
+      <w:r>
+        <w:t>he incidents.</w:t>
+      </w:r>
+      <w:r>
+        <w:t xml:space="preserve"> This makes the problem as a classic example of classification based </w:t>
+      </w:r>
+      <w:r>
+        <w:t xml:space="preserve">NLP </w:t>
+      </w:r>
+      <w:r>
+        <w:t xml:space="preserve">machine learning problem. </w:t>
+      </w:r>
+    </w:p>
+    <w:p>
+      <w:pPr>
+        <w:pStyle w:val="BodyText"/>
       </w:pPr>
     </w:p>
     <w:p>
@@ -965,6 +1486,9 @@
         <w:spacing w:before="91"/>
         <w:ind w:left="0" w:firstLine="0"/>
       </w:pPr>
+      <w:r>
+        <w:t xml:space="preserve">2.2. Data analysis and findings </w:t>
+      </w:r>
     </w:p>
     <w:p>
       <w:pPr>
@@ -974,152 +1498,6 @@
         </w:tabs>
         <w:spacing w:before="91"/>
         <w:ind w:left="0" w:firstLine="0"/>
-      </w:pPr>
-    </w:p>
-    <w:p>
-      <w:pPr>
-        <w:pStyle w:val="Heading1"/>
-        <w:ind w:left="0" w:firstLine="0"/>
-      </w:pPr>
-      <w:r>
-        <w:t xml:space="preserve">2. </w:t>
-      </w:r>
-      <w:r>
-        <w:t>Summary of problem statement, data and findings</w:t>
-      </w:r>
-    </w:p>
-    <w:p>
-      <w:pPr>
-        <w:pStyle w:val="Heading1"/>
-        <w:ind w:left="0" w:firstLine="0"/>
-      </w:pPr>
-    </w:p>
-    <w:p>
-      <w:pPr>
-        <w:pStyle w:val="BodyText"/>
-      </w:pPr>
-      <w:r>
-        <w:t xml:space="preserve">This </w:t>
-      </w:r>
-      <w:r>
-        <w:t xml:space="preserve">section details about the </w:t>
-      </w:r>
-      <w:r>
-        <w:rPr>
-          <w:b/>
-        </w:rPr>
-        <w:t>“</w:t>
-      </w:r>
-      <w:r>
-        <w:rPr>
-          <w:b/>
-        </w:rPr>
-        <w:t xml:space="preserve">Automatic Ticket </w:t>
-      </w:r>
-      <w:r>
-        <w:rPr>
-          <w:b/>
-        </w:rPr>
-        <w:t>Assignment</w:t>
-      </w:r>
-      <w:r>
-        <w:rPr>
-          <w:b/>
-        </w:rPr>
-        <w:t>”</w:t>
-      </w:r>
-      <w:r>
-        <w:t xml:space="preserve"> NLP</w:t>
-      </w:r>
-      <w:r>
-        <w:t xml:space="preserve"> problem statement. We will discuss the dataset used for this project and will present a few findings from this data.  </w:t>
-      </w:r>
-    </w:p>
-    <w:p>
-      <w:pPr>
-        <w:pStyle w:val="Heading1"/>
-      </w:pPr>
-    </w:p>
-    <w:p>
-      <w:pPr>
-        <w:pStyle w:val="Heading1"/>
-        <w:ind w:left="0" w:firstLine="0"/>
-      </w:pPr>
-      <w:r>
-        <w:t>2.1. Problem statement summarization</w:t>
-      </w:r>
-    </w:p>
-    <w:p>
-      <w:pPr>
-        <w:pStyle w:val="BodyText"/>
-      </w:pPr>
-      <w:r>
-        <w:t xml:space="preserve">Incident management is critical to every software organization. </w:t>
-      </w:r>
-      <w:r>
-        <w:t xml:space="preserve">Users typically face issues while using </w:t>
-      </w:r>
-      <w:r>
-        <w:t xml:space="preserve">the software and resolution time of such issues is a critical parameter in assessing the software usability. </w:t>
-      </w:r>
-    </w:p>
-    <w:p>
-      <w:pPr>
-        <w:pStyle w:val="BodyText"/>
-      </w:pPr>
-      <w:r>
-        <w:t>Typically the incidents are reported to the service desk, which analyzes the problem and assigns to concerned L1/L2 support groups. This activity is manual and error prone and hence it takes a long time for resolution of user reported incidents.</w:t>
-      </w:r>
-    </w:p>
-    <w:p>
-      <w:pPr>
-        <w:pStyle w:val="BodyText"/>
-      </w:pPr>
-      <w:r>
-        <w:t xml:space="preserve">To reduce this cycle time it is proposed to employ the NLP techniques to automatically assign the incoming incidents to the concerned groups based on the description of </w:t>
-      </w:r>
-      <w:r>
-        <w:t>t</w:t>
-      </w:r>
-      <w:r>
-        <w:t>he incidents.</w:t>
-      </w:r>
-      <w:r>
-        <w:t xml:space="preserve"> This makes the problem as a classic example of classification based </w:t>
-      </w:r>
-      <w:r>
-        <w:t xml:space="preserve">NLP </w:t>
-      </w:r>
-      <w:r>
-        <w:t xml:space="preserve">machine learning problem. </w:t>
-      </w:r>
-    </w:p>
-    <w:p>
-      <w:pPr>
-        <w:pStyle w:val="BodyText"/>
-      </w:pPr>
-    </w:p>
-    <w:p>
-      <w:pPr>
-        <w:pStyle w:val="Heading1"/>
-        <w:tabs>
-          <w:tab w:val="left" w:pos="1013"/>
-        </w:tabs>
-        <w:spacing w:before="91"/>
-        <w:ind w:left="0" w:firstLine="0"/>
-      </w:pPr>
-      <w:r>
-        <w:t xml:space="preserve">2.2. Data analysis and findings </w:t>
-      </w:r>
-    </w:p>
-    <w:p>
-      <w:pPr>
-        <w:pStyle w:val="Heading1"/>
-        <w:tabs>
-          <w:tab w:val="left" w:pos="1013"/>
-        </w:tabs>
-        <w:spacing w:before="91"/>
-        <w:ind w:left="0" w:firstLine="0"/>
         <w:rPr>
           <w:b w:val="0"/>
           <w:bCs w:val="0"/>
@@ -1136,7 +1514,7 @@
         </w:rPr>
         <w:t xml:space="preserve">The dataset used for this project can be found at </w:t>
       </w:r>
-      <w:hyperlink r:id="rId11" w:history="1">
+      <w:hyperlink r:id="rId10" w:history="1">
         <w:r>
           <w:rPr>
             <w:rStyle w:val="Hyperlink"/>
@@ -1859,6 +2237,180 @@
             <wp:extent cx="3457575" cy="2400300"/>
             <wp:effectExtent l="0" t="0" r="9525" b="0"/>
             <wp:docPr id="1" name="Picture 1"/>
+            <wp:cNvGraphicFramePr>
+              <a:graphicFrameLocks xmlns:a="http://schemas.openxmlformats.org/drawingml/2006/main" noChangeAspect="1"/>
+            </wp:cNvGraphicFramePr>
+            <a:graphic xmlns:a="http://schemas.openxmlformats.org/drawingml/2006/main">
+              <a:graphicData uri="http://schemas.openxmlformats.org/drawingml/2006/picture">
+                <pic:pic xmlns:pic="http://schemas.openxmlformats.org/drawingml/2006/picture">
+                  <pic:nvPicPr>
+                    <pic:cNvPr id="1" name=""/>
+                    <pic:cNvPicPr/>
+                  </pic:nvPicPr>
+                  <pic:blipFill>
+                    <a:blip r:embed="rId11"/>
+                    <a:stretch>
+                      <a:fillRect/>
+                    </a:stretch>
+                  </pic:blipFill>
+                  <pic:spPr>
+                    <a:xfrm>
+                      <a:off x="0" y="0"/>
+                      <a:ext cx="3457575" cy="2400300"/>
+                    </a:xfrm>
+                    <a:prstGeom prst="rect">
+                      <a:avLst/>
+                    </a:prstGeom>
+                  </pic:spPr>
+                </pic:pic>
+              </a:graphicData>
+            </a:graphic>
+          </wp:inline>
+        </w:drawing>
+      </w:r>
+    </w:p>
+    <w:p>
+      <w:pPr>
+        <w:pStyle w:val="Caption"/>
+      </w:pPr>
+      <w:r>
+        <w:t xml:space="preserve">Figure </w:t>
+      </w:r>
+      <w:r>
+        <w:fldChar w:fldCharType="begin"/>
+      </w:r>
+      <w:r>
+        <w:instrText xml:space="preserve"> SEQ Figure \* ARABIC </w:instrText>
+      </w:r>
+      <w:r>
+        <w:fldChar w:fldCharType="separate"/>
+      </w:r>
+      <w:r>
+        <w:rPr>
+          <w:noProof/>
+        </w:rPr>
+        <w:t>2</w:t>
+      </w:r>
+      <w:r>
+        <w:rPr>
+          <w:noProof/>
+        </w:rPr>
+        <w:fldChar w:fldCharType="end"/>
+      </w:r>
+      <w:r>
+        <w:t xml:space="preserve"> Category wise number of tickets</w:t>
+      </w:r>
+    </w:p>
+    <w:p>
+      <w:pPr>
+        <w:pStyle w:val="Heading1"/>
+        <w:numPr>
+          <w:ilvl w:val="0"/>
+          <w:numId w:val="4"/>
+        </w:numPr>
+        <w:tabs>
+          <w:tab w:val="left" w:pos="1013"/>
+        </w:tabs>
+        <w:spacing w:before="91"/>
+        <w:rPr>
+          <w:b w:val="0"/>
+          <w:sz w:val="23"/>
+          <w:szCs w:val="23"/>
+        </w:rPr>
+      </w:pPr>
+      <w:r>
+        <w:rPr>
+          <w:b w:val="0"/>
+          <w:sz w:val="23"/>
+          <w:szCs w:val="23"/>
+        </w:rPr>
+        <w:t xml:space="preserve">There are 2950 unique users that have reported the incidents and the topmost user has 810 </w:t>
+      </w:r>
+      <w:r>
+        <w:rPr>
+          <w:b w:val="0"/>
+          <w:sz w:val="23"/>
+          <w:szCs w:val="23"/>
+        </w:rPr>
+        <w:t xml:space="preserve">           (27%)</w:t>
+      </w:r>
+      <w:r>
+        <w:rPr>
+          <w:b w:val="0"/>
+          <w:sz w:val="23"/>
+          <w:szCs w:val="23"/>
+        </w:rPr>
+        <w:t xml:space="preserve"> </w:t>
+      </w:r>
+      <w:r>
+        <w:rPr>
+          <w:b w:val="0"/>
+          <w:sz w:val="23"/>
+          <w:szCs w:val="23"/>
+        </w:rPr>
+        <w:t xml:space="preserve">number of incidents raised. </w:t>
+      </w:r>
+      <w:r>
+        <w:rPr>
+          <w:b w:val="0"/>
+          <w:sz w:val="23"/>
+          <w:szCs w:val="23"/>
+        </w:rPr>
+        <w:t>The ticket distribution for t</w:t>
+      </w:r>
+      <w:r>
+        <w:rPr>
+          <w:b w:val="0"/>
+          <w:sz w:val="23"/>
+          <w:szCs w:val="23"/>
+        </w:rPr>
+        <w:t xml:space="preserve">op 10 users </w:t>
+      </w:r>
+      <w:r>
+        <w:rPr>
+          <w:b w:val="0"/>
+          <w:sz w:val="23"/>
+          <w:szCs w:val="23"/>
+        </w:rPr>
+        <w:t>is</w:t>
+      </w:r>
+      <w:r>
+        <w:rPr>
+          <w:b w:val="0"/>
+          <w:sz w:val="23"/>
+          <w:szCs w:val="23"/>
+        </w:rPr>
+        <w:t xml:space="preserve"> as</w:t>
+      </w:r>
+      <w:r>
+        <w:rPr>
+          <w:b w:val="0"/>
+          <w:sz w:val="23"/>
+          <w:szCs w:val="23"/>
+        </w:rPr>
+        <w:t xml:space="preserve"> shown below - </w:t>
+      </w:r>
+    </w:p>
+    <w:p>
+      <w:pPr>
+        <w:pStyle w:val="Heading1"/>
+        <w:keepNext/>
+        <w:tabs>
+          <w:tab w:val="left" w:pos="1013"/>
+        </w:tabs>
+        <w:spacing w:before="91"/>
+        <w:ind w:left="720" w:firstLine="0"/>
+      </w:pPr>
+      <w:r>
+        <w:rPr>
+          <w:noProof/>
+          <w:lang w:bidi="ar-SA"/>
+        </w:rPr>
+        <w:drawing>
+          <wp:inline distT="0" distB="0" distL="0" distR="0" wp14:anchorId="188E44AB" wp14:editId="24ED16E2">
+            <wp:extent cx="3022600" cy="2636874"/>
+            <wp:effectExtent l="0" t="0" r="0" b="0"/>
+            <wp:docPr id="2" name="Picture 2"/>
             <wp:cNvGraphicFramePr>
               <a:graphicFrameLocks xmlns:a="http://schemas.openxmlformats.org/drawingml/2006/main" noChangeAspect="1"/>
             </wp:cNvGraphicFramePr>
@@ -1878,180 +2430,6 @@
                   <pic:spPr>
                     <a:xfrm>
                       <a:off x="0" y="0"/>
-                      <a:ext cx="3457575" cy="2400300"/>
-                    </a:xfrm>
-                    <a:prstGeom prst="rect">
-                      <a:avLst/>
-                    </a:prstGeom>
-                  </pic:spPr>
-                </pic:pic>
-              </a:graphicData>
-            </a:graphic>
-          </wp:inline>
-        </w:drawing>
-      </w:r>
-    </w:p>
-    <w:p>
-      <w:pPr>
-        <w:pStyle w:val="Caption"/>
-      </w:pPr>
-      <w:r>
-        <w:t xml:space="preserve">Figure </w:t>
-      </w:r>
-      <w:r>
-        <w:fldChar w:fldCharType="begin"/>
-      </w:r>
-      <w:r>
-        <w:instrText xml:space="preserve"> SEQ Figure \* ARABIC </w:instrText>
-      </w:r>
-      <w:r>
-        <w:fldChar w:fldCharType="separate"/>
-      </w:r>
-      <w:r>
-        <w:rPr>
-          <w:noProof/>
-        </w:rPr>
-        <w:t>1</w:t>
-      </w:r>
-      <w:r>
-        <w:rPr>
-          <w:noProof/>
-        </w:rPr>
-        <w:fldChar w:fldCharType="end"/>
-      </w:r>
-      <w:r>
-        <w:t xml:space="preserve"> Category wise number of tickets</w:t>
-      </w:r>
-    </w:p>
-    <w:p>
-      <w:pPr>
-        <w:pStyle w:val="Heading1"/>
-        <w:numPr>
-          <w:ilvl w:val="0"/>
-          <w:numId w:val="4"/>
-        </w:numPr>
-        <w:tabs>
-          <w:tab w:val="left" w:pos="1013"/>
-        </w:tabs>
-        <w:spacing w:before="91"/>
-        <w:rPr>
-          <w:b w:val="0"/>
-          <w:sz w:val="23"/>
-          <w:szCs w:val="23"/>
-        </w:rPr>
-      </w:pPr>
-      <w:r>
-        <w:rPr>
-          <w:b w:val="0"/>
-          <w:sz w:val="23"/>
-          <w:szCs w:val="23"/>
-        </w:rPr>
-        <w:t xml:space="preserve">There are 2950 unique users that have reported the incidents and the topmost user has 810 </w:t>
-      </w:r>
-      <w:r>
-        <w:rPr>
-          <w:b w:val="0"/>
-          <w:sz w:val="23"/>
-          <w:szCs w:val="23"/>
-        </w:rPr>
-        <w:t xml:space="preserve">           (27%)</w:t>
-      </w:r>
-      <w:r>
-        <w:rPr>
-          <w:b w:val="0"/>
-          <w:sz w:val="23"/>
-          <w:szCs w:val="23"/>
-        </w:rPr>
-        <w:t xml:space="preserve"> </w:t>
-      </w:r>
-      <w:r>
-        <w:rPr>
-          <w:b w:val="0"/>
-          <w:sz w:val="23"/>
-          <w:szCs w:val="23"/>
-        </w:rPr>
-        <w:t xml:space="preserve">number of incidents raised. </w:t>
-      </w:r>
-      <w:r>
-        <w:rPr>
-          <w:b w:val="0"/>
-          <w:sz w:val="23"/>
-          <w:szCs w:val="23"/>
-        </w:rPr>
-        <w:t>The ticket distribution for t</w:t>
-      </w:r>
-      <w:r>
-        <w:rPr>
-          <w:b w:val="0"/>
-          <w:sz w:val="23"/>
-          <w:szCs w:val="23"/>
-        </w:rPr>
-        <w:t xml:space="preserve">op 10 users </w:t>
-      </w:r>
-      <w:r>
-        <w:rPr>
-          <w:b w:val="0"/>
-          <w:sz w:val="23"/>
-          <w:szCs w:val="23"/>
-        </w:rPr>
-        <w:t>is</w:t>
-      </w:r>
-      <w:r>
-        <w:rPr>
-          <w:b w:val="0"/>
-          <w:sz w:val="23"/>
-          <w:szCs w:val="23"/>
-        </w:rPr>
-        <w:t xml:space="preserve"> as</w:t>
-      </w:r>
-      <w:r>
-        <w:rPr>
-          <w:b w:val="0"/>
-          <w:sz w:val="23"/>
-          <w:szCs w:val="23"/>
-        </w:rPr>
-        <w:t xml:space="preserve"> shown below - </w:t>
-      </w:r>
-    </w:p>
-    <w:p>
-      <w:pPr>
-        <w:pStyle w:val="Heading1"/>
-        <w:keepNext/>
-        <w:tabs>
-          <w:tab w:val="left" w:pos="1013"/>
-        </w:tabs>
-        <w:spacing w:before="91"/>
-        <w:ind w:left="720" w:firstLine="0"/>
-      </w:pPr>
-      <w:r>
-        <w:rPr>
-          <w:noProof/>
-          <w:lang w:bidi="ar-SA"/>
-        </w:rPr>
-        <w:drawing>
-          <wp:inline distT="0" distB="0" distL="0" distR="0" wp14:anchorId="188E44AB" wp14:editId="24ED16E2">
-            <wp:extent cx="3022600" cy="2636874"/>
-            <wp:effectExtent l="0" t="0" r="0" b="0"/>
-            <wp:docPr id="2" name="Picture 2"/>
-            <wp:cNvGraphicFramePr>
-              <a:graphicFrameLocks xmlns:a="http://schemas.openxmlformats.org/drawingml/2006/main" noChangeAspect="1"/>
-            </wp:cNvGraphicFramePr>
-            <a:graphic xmlns:a="http://schemas.openxmlformats.org/drawingml/2006/main">
-              <a:graphicData uri="http://schemas.openxmlformats.org/drawingml/2006/picture">
-                <pic:pic xmlns:pic="http://schemas.openxmlformats.org/drawingml/2006/picture">
-                  <pic:nvPicPr>
-                    <pic:cNvPr id="1" name=""/>
-                    <pic:cNvPicPr/>
-                  </pic:nvPicPr>
-                  <pic:blipFill>
-                    <a:blip r:embed="rId13"/>
-                    <a:stretch>
-                      <a:fillRect/>
-                    </a:stretch>
-                  </pic:blipFill>
-                  <pic:spPr>
-                    <a:xfrm>
-                      <a:off x="0" y="0"/>
                       <a:ext cx="3025348" cy="2639271"/>
                     </a:xfrm>
                     <a:prstGeom prst="rect">
@@ -2081,7 +2459,10 @@
         <w:fldChar w:fldCharType="begin"/>
       </w:r>
       <w:r>
-        <w:instrText xml:space="preserve"> SEQ Figure \* ARABIC </w:instrText>
+        <w:instrText xml:space="preserve"> SEQ Figure \* </w:instrText>
+      </w:r>
+      <w:r>
+        <w:instrText xml:space="preserve">ARABIC </w:instrText>
       </w:r>
       <w:r>
         <w:fldChar w:fldCharType="separate"/>
@@ -2090,7 +2471,7 @@
         <w:rPr>
           <w:noProof/>
         </w:rPr>
-        <w:t>2</w:t>
+        <w:t>3</w:t>
       </w:r>
       <w:r>
         <w:rPr>
@@ -2126,7 +2507,23 @@
           <w:szCs w:val="23"/>
         </w:rPr>
         <w:lastRenderedPageBreak/>
-        <w:t>See Figure 3 for the</w:t>
+        <w:t xml:space="preserve">See </w:t>
+      </w:r>
+      <w:r>
+        <w:rPr>
+          <w:b w:val="0"/>
+          <w:sz w:val="23"/>
+          <w:szCs w:val="23"/>
+        </w:rPr>
+        <w:t>figure below</w:t>
+      </w:r>
+      <w:r>
+        <w:rPr>
+          <w:b w:val="0"/>
+          <w:sz w:val="23"/>
+          <w:szCs w:val="23"/>
+        </w:rPr>
+        <w:t xml:space="preserve"> for the</w:t>
       </w:r>
       <w:r>
         <w:rPr>
@@ -2173,7 +2570,7 @@
                     </pic:cNvPicPr>
                   </pic:nvPicPr>
                   <pic:blipFill>
-                    <a:blip r:embed="rId14">
+                    <a:blip r:embed="rId13">
                       <a:extLst>
                         <a:ext uri="{28A0092B-C50C-407E-A947-70E740481C1C}">
                           <a14:useLocalDpi xmlns:a14="http://schemas.microsoft.com/office/drawing/2010/main" val="0"/>
@@ -2230,7 +2627,7 @@
         <w:rPr>
           <w:noProof/>
         </w:rPr>
-        <w:t>3</w:t>
+        <w:t>4</w:t>
       </w:r>
       <w:r>
         <w:rPr>
@@ -2280,7 +2677,15 @@
           <w:sz w:val="23"/>
           <w:szCs w:val="23"/>
         </w:rPr>
-        <w:t>See figure 4 for</w:t>
+        <w:t>See figure below</w:t>
+      </w:r>
+      <w:r>
+        <w:rPr>
+          <w:b w:val="0"/>
+          <w:sz w:val="23"/>
+          <w:szCs w:val="23"/>
+        </w:rPr>
+        <w:t xml:space="preserve"> for</w:t>
       </w:r>
       <w:r>
         <w:rPr>
@@ -2327,7 +2732,7 @@
                     </pic:cNvPicPr>
                   </pic:nvPicPr>
                   <pic:blipFill>
-                    <a:blip r:embed="rId15">
+                    <a:blip r:embed="rId14">
                       <a:extLst>
                         <a:ext uri="{28A0092B-C50C-407E-A947-70E740481C1C}">
                           <a14:useLocalDpi xmlns:a14="http://schemas.microsoft.com/office/drawing/2010/main" val="0"/>
@@ -2379,7 +2784,7 @@
         <w:rPr>
           <w:noProof/>
         </w:rPr>
-        <w:t>4</w:t>
+        <w:t>5</w:t>
       </w:r>
       <w:r>
         <w:rPr>
@@ -2505,7 +2910,7 @@
             <wp:cNvGraphicFramePr/>
             <a:graphic xmlns:a="http://schemas.openxmlformats.org/drawingml/2006/main">
               <a:graphicData uri="http://schemas.openxmlformats.org/drawingml/2006/diagram">
-                <dgm:relIds xmlns:dgm="http://schemas.openxmlformats.org/drawingml/2006/diagram" xmlns:r="http://schemas.openxmlformats.org/officeDocument/2006/relationships" r:dm="rId16" r:lo="rId17" r:qs="rId18" r:cs="rId19"/>
+                <dgm:relIds xmlns:dgm="http://schemas.openxmlformats.org/drawingml/2006/diagram" xmlns:r="http://schemas.openxmlformats.org/officeDocument/2006/relationships" r:dm="rId15" r:lo="rId16" r:qs="rId17" r:cs="rId18"/>
               </a:graphicData>
             </a:graphic>
           </wp:inline>
@@ -2537,7 +2942,7 @@
         <w:rPr>
           <w:noProof/>
         </w:rPr>
-        <w:t>5</w:t>
+        <w:t>6</w:t>
       </w:r>
       <w:r>
         <w:rPr>
@@ -2767,31 +3172,15 @@
           <w:sz w:val="23"/>
           <w:szCs w:val="23"/>
         </w:rPr>
-        <w:t>The</w:t>
-      </w:r>
-      <w:r>
-        <w:rPr>
-          <w:b w:val="0"/>
-          <w:sz w:val="23"/>
-          <w:szCs w:val="23"/>
-        </w:rPr>
-        <w:t xml:space="preserve"> caller column does not </w:t>
-      </w:r>
-      <w:r>
-        <w:rPr>
-          <w:b w:val="0"/>
-          <w:sz w:val="23"/>
-          <w:szCs w:val="23"/>
-        </w:rPr>
-        <w:t xml:space="preserve">affect the target column and hence </w:t>
-      </w:r>
-      <w:r>
-        <w:rPr>
-          <w:b w:val="0"/>
-          <w:sz w:val="23"/>
-          <w:szCs w:val="23"/>
-        </w:rPr>
-        <w:t>can be safely removed in the end.</w:t>
+        <w:t xml:space="preserve">The data is highly imbalanced as a lot of entries correspond to GRP_0. Hence we will down sample the dataset for GRP_0. </w:t>
+      </w:r>
+      <w:r>
+        <w:rPr>
+          <w:b w:val="0"/>
+          <w:sz w:val="23"/>
+          <w:szCs w:val="23"/>
+        </w:rPr>
+        <w:t>Also there are 6 groups for which only one entry is present. This needs to be handled appropriately as well.</w:t>
       </w:r>
     </w:p>
     <w:p>
@@ -2817,24 +3206,7 @@
           <w:sz w:val="23"/>
           <w:szCs w:val="23"/>
         </w:rPr>
-        <w:t xml:space="preserve">The data is highly imbalanced as a lot of entries correspond to GRP_0. Hence we will down sample the dataset for GRP_0. </w:t>
-      </w:r>
-      <w:r>
-        <w:rPr>
-          <w:b w:val="0"/>
-          <w:sz w:val="23"/>
-          <w:szCs w:val="23"/>
-        </w:rPr>
-        <w:t xml:space="preserve">Also there are 6 groups for which only one entry is present. </w:t>
-      </w:r>
-      <w:r>
-        <w:rPr>
-          <w:b w:val="0"/>
-          <w:sz w:val="23"/>
-          <w:szCs w:val="23"/>
-        </w:rPr>
-        <w:lastRenderedPageBreak/>
-        <w:t>This needs to be handled appropriately as well.</w:t>
+        <w:t>The text in the Description column can be converted to all lowercase.</w:t>
       </w:r>
     </w:p>
     <w:p>
@@ -2860,7 +3232,32 @@
           <w:sz w:val="23"/>
           <w:szCs w:val="23"/>
         </w:rPr>
-        <w:t>The text in the Description column can be converted to all lowercase.</w:t>
+        <w:lastRenderedPageBreak/>
+        <w:t>Stop words can cause a lot</w:t>
+      </w:r>
+      <w:r>
+        <w:rPr>
+          <w:b w:val="0"/>
+          <w:sz w:val="23"/>
+          <w:szCs w:val="23"/>
+        </w:rPr>
+        <w:t xml:space="preserve"> of noise during the word </w:t>
+      </w:r>
+      <w:r>
+        <w:rPr>
+          <w:b w:val="0"/>
+          <w:sz w:val="23"/>
+          <w:szCs w:val="23"/>
+        </w:rPr>
+        <w:t>embedding’s</w:t>
+      </w:r>
+      <w:r>
+        <w:rPr>
+          <w:b w:val="0"/>
+          <w:sz w:val="23"/>
+          <w:szCs w:val="23"/>
+        </w:rPr>
+        <w:t xml:space="preserve"> hence we can remove them as well.</w:t>
       </w:r>
     </w:p>
     <w:p>
@@ -2876,41 +3273,106 @@
         <w:spacing w:before="91"/>
         <w:rPr>
           <w:b w:val="0"/>
-          <w:sz w:val="23"/>
-          <w:szCs w:val="23"/>
-        </w:rPr>
-      </w:pPr>
-      <w:r>
-        <w:rPr>
-          <w:b w:val="0"/>
-          <w:sz w:val="23"/>
-          <w:szCs w:val="23"/>
-        </w:rPr>
-        <w:t>Stop words can cause a lot</w:t>
-      </w:r>
-      <w:r>
-        <w:rPr>
-          <w:b w:val="0"/>
-          <w:sz w:val="23"/>
-          <w:szCs w:val="23"/>
-        </w:rPr>
-        <w:t xml:space="preserve"> of noise during the word </w:t>
-      </w:r>
-      <w:r>
-        <w:rPr>
-          <w:b w:val="0"/>
-          <w:sz w:val="23"/>
-          <w:szCs w:val="23"/>
-        </w:rPr>
-        <w:t>embedding’s</w:t>
-      </w:r>
-      <w:r>
-        <w:rPr>
-          <w:b w:val="0"/>
-          <w:sz w:val="23"/>
-          <w:szCs w:val="23"/>
-        </w:rPr>
-        <w:t xml:space="preserve"> hence we can remove them as well.</w:t>
+          <w:sz w:val="22"/>
+          <w:szCs w:val="22"/>
+        </w:rPr>
+      </w:pPr>
+      <w:r>
+        <w:rPr>
+          <w:b w:val="0"/>
+          <w:sz w:val="23"/>
+          <w:szCs w:val="23"/>
+        </w:rPr>
+        <w:t>After data cleansing below is the word cloud data for short description column –</w:t>
+      </w:r>
+    </w:p>
+    <w:p>
+      <w:pPr>
+        <w:pStyle w:val="Heading1"/>
+        <w:keepNext/>
+        <w:tabs>
+          <w:tab w:val="left" w:pos="1013"/>
+        </w:tabs>
+        <w:spacing w:before="91"/>
+        <w:ind w:left="720" w:firstLine="0"/>
+      </w:pPr>
+      <w:r>
+        <w:rPr>
+          <w:noProof/>
+          <w:lang w:bidi="ar-SA"/>
+        </w:rPr>
+        <w:drawing>
+          <wp:inline distT="0" distB="0" distL="0" distR="0" wp14:anchorId="28C3AA95" wp14:editId="7573DEA8">
+            <wp:extent cx="3000597" cy="2971800"/>
+            <wp:effectExtent l="0" t="0" r="0" b="0"/>
+            <wp:docPr id="10" name="Picture 10"/>
+            <wp:cNvGraphicFramePr>
+              <a:graphicFrameLocks xmlns:a="http://schemas.openxmlformats.org/drawingml/2006/main" noChangeAspect="1"/>
+            </wp:cNvGraphicFramePr>
+            <a:graphic xmlns:a="http://schemas.openxmlformats.org/drawingml/2006/main">
+              <a:graphicData uri="http://schemas.openxmlformats.org/drawingml/2006/picture">
+                <pic:pic xmlns:pic="http://schemas.openxmlformats.org/drawingml/2006/picture">
+                  <pic:nvPicPr>
+                    <pic:cNvPr id="1" name=""/>
+                    <pic:cNvPicPr/>
+                  </pic:nvPicPr>
+                  <pic:blipFill>
+                    <a:blip r:embed="rId20"/>
+                    <a:stretch>
+                      <a:fillRect/>
+                    </a:stretch>
+                  </pic:blipFill>
+                  <pic:spPr>
+                    <a:xfrm>
+                      <a:off x="0" y="0"/>
+                      <a:ext cx="3008037" cy="2979168"/>
+                    </a:xfrm>
+                    <a:prstGeom prst="rect">
+                      <a:avLst/>
+                    </a:prstGeom>
+                  </pic:spPr>
+                </pic:pic>
+              </a:graphicData>
+            </a:graphic>
+          </wp:inline>
+        </w:drawing>
+      </w:r>
+    </w:p>
+    <w:p>
+      <w:pPr>
+        <w:pStyle w:val="Caption"/>
+        <w:rPr>
+          <w:b/>
+          <w:sz w:val="22"/>
+          <w:szCs w:val="22"/>
+        </w:rPr>
+      </w:pPr>
+      <w:r>
+        <w:t xml:space="preserve">Figure </w:t>
+      </w:r>
+      <w:r>
+        <w:fldChar w:fldCharType="begin"/>
+      </w:r>
+      <w:r>
+        <w:instrText xml:space="preserve"> SEQ Figure \* ARABIC </w:instrText>
+      </w:r>
+      <w:r>
+        <w:fldChar w:fldCharType="separate"/>
+      </w:r>
+      <w:r>
+        <w:rPr>
+          <w:noProof/>
+        </w:rPr>
+        <w:t>7</w:t>
+      </w:r>
+      <w:r>
+        <w:rPr>
+          <w:noProof/>
+        </w:rPr>
+        <w:fldChar w:fldCharType="end"/>
+      </w:r>
+      <w:r>
+        <w:t xml:space="preserve"> Word cloud for Short description column after pre-processing</w:t>
       </w:r>
     </w:p>
     <w:p>
@@ -2925,29 +3387,54 @@
         </w:tabs>
         <w:spacing w:before="91"/>
         <w:rPr>
-          <w:b w:val="0"/>
-          <w:sz w:val="22"/>
-          <w:szCs w:val="22"/>
-        </w:rPr>
-      </w:pPr>
-      <w:r>
-        <w:rPr>
-          <w:b w:val="0"/>
-          <w:sz w:val="23"/>
-          <w:szCs w:val="23"/>
-        </w:rPr>
-        <w:t>After data cleansing below is the word cloud data for short description column –</w:t>
+          <w:sz w:val="23"/>
+          <w:szCs w:val="23"/>
+        </w:rPr>
+      </w:pPr>
+      <w:r>
+        <w:rPr>
+          <w:b w:val="0"/>
+          <w:sz w:val="23"/>
+          <w:szCs w:val="23"/>
+        </w:rPr>
+        <w:t>See figure below</w:t>
+      </w:r>
+      <w:r>
+        <w:rPr>
+          <w:b w:val="0"/>
+          <w:sz w:val="23"/>
+          <w:szCs w:val="23"/>
+        </w:rPr>
+        <w:t xml:space="preserve"> for</w:t>
+      </w:r>
+      <w:r>
+        <w:rPr>
+          <w:b w:val="0"/>
+          <w:sz w:val="23"/>
+          <w:szCs w:val="23"/>
+        </w:rPr>
+        <w:t xml:space="preserve"> the word cloud for Description column</w:t>
+      </w:r>
+      <w:r>
+        <w:rPr>
+          <w:sz w:val="23"/>
+          <w:szCs w:val="23"/>
+        </w:rPr>
+        <w:t xml:space="preserve"> – </w:t>
       </w:r>
     </w:p>
     <w:p>
       <w:pPr>
         <w:pStyle w:val="Heading1"/>
         <w:keepNext/>
+        <w:numPr>
+          <w:ilvl w:val="0"/>
+          <w:numId w:val="4"/>
+        </w:numPr>
         <w:tabs>
           <w:tab w:val="left" w:pos="1013"/>
         </w:tabs>
         <w:spacing w:before="91"/>
-        <w:ind w:left="720" w:firstLine="0"/>
       </w:pPr>
       <w:r>
         <w:rPr>
@@ -2955,10 +3442,10 @@
           <w:lang w:bidi="ar-SA"/>
         </w:rPr>
         <w:drawing>
-          <wp:inline distT="0" distB="0" distL="0" distR="0" wp14:anchorId="28C3AA95" wp14:editId="7573DEA8">
-            <wp:extent cx="4962525" cy="4914900"/>
-            <wp:effectExtent l="0" t="0" r="9525" b="0"/>
-            <wp:docPr id="10" name="Picture 10"/>
+          <wp:inline distT="0" distB="0" distL="0" distR="0" wp14:anchorId="6FC6FC2D" wp14:editId="3FC54096">
+            <wp:extent cx="2962275" cy="2962275"/>
+            <wp:effectExtent l="0" t="0" r="0" b="0"/>
+            <wp:docPr id="9" name="Picture 9"/>
             <wp:cNvGraphicFramePr>
               <a:graphicFrameLocks xmlns:a="http://schemas.openxmlformats.org/drawingml/2006/main" noChangeAspect="1"/>
             </wp:cNvGraphicFramePr>
@@ -2978,7 +3465,7 @@
                   <pic:spPr>
                     <a:xfrm>
                       <a:off x="0" y="0"/>
-                      <a:ext cx="4962525" cy="4914900"/>
+                      <a:ext cx="2962275" cy="2962275"/>
                     </a:xfrm>
                     <a:prstGeom prst="rect">
                       <a:avLst/>
@@ -2994,11 +3481,6 @@
     <w:p>
       <w:pPr>
         <w:pStyle w:val="Caption"/>
-        <w:rPr>
-          <w:b/>
-          <w:sz w:val="22"/>
-          <w:szCs w:val="22"/>
-        </w:rPr>
       </w:pPr>
       <w:r>
         <w:t xml:space="preserve">Figure </w:t>
@@ -3016,7 +3498,7 @@
         <w:rPr>
           <w:noProof/>
         </w:rPr>
-        <w:t>6</w:t>
+        <w:t>8</w:t>
       </w:r>
       <w:r>
         <w:rPr>
@@ -3025,7 +3507,7 @@
         <w:fldChar w:fldCharType="end"/>
       </w:r>
       <w:r>
-        <w:t xml:space="preserve"> Word cloud for Short description column after pre-processing</w:t>
+        <w:t xml:space="preserve"> Word cloud for Description column after pre-processing</w:t>
       </w:r>
     </w:p>
     <w:p>
@@ -3035,12 +3517,7 @@
           <w:tab w:val="left" w:pos="1013"/>
         </w:tabs>
         <w:spacing w:before="91"/>
-        <w:ind w:left="720" w:firstLine="0"/>
-        <w:rPr>
-          <w:b w:val="0"/>
-          <w:sz w:val="22"/>
-          <w:szCs w:val="22"/>
-        </w:rPr>
+        <w:ind w:left="0" w:firstLine="0"/>
       </w:pPr>
     </w:p>
     <w:p>
@@ -3050,13 +3527,19 @@
           <w:tab w:val="left" w:pos="1013"/>
         </w:tabs>
         <w:spacing w:before="91"/>
-        <w:ind w:left="720" w:firstLine="0"/>
-        <w:rPr>
-          <w:b w:val="0"/>
-          <w:sz w:val="22"/>
-          <w:szCs w:val="22"/>
-        </w:rPr>
-      </w:pPr>
+        <w:ind w:left="0" w:firstLine="0"/>
+        <w:rPr>
+          <w:sz w:val="23"/>
+          <w:szCs w:val="23"/>
+        </w:rPr>
+      </w:pPr>
+      <w:r>
+        <w:rPr>
+          <w:sz w:val="23"/>
+          <w:szCs w:val="23"/>
+        </w:rPr>
+        <w:t>Dealing with languages other than English</w:t>
+      </w:r>
     </w:p>
     <w:p>
       <w:pPr>
@@ -3065,93 +3548,77 @@
           <w:tab w:val="left" w:pos="1013"/>
         </w:tabs>
         <w:spacing w:before="91"/>
-        <w:ind w:left="720" w:firstLine="0"/>
-        <w:rPr>
-          <w:b w:val="0"/>
-          <w:sz w:val="22"/>
-          <w:szCs w:val="22"/>
-        </w:rPr>
-      </w:pPr>
+        <w:ind w:left="0" w:firstLine="0"/>
+        <w:rPr>
+          <w:b w:val="0"/>
+          <w:sz w:val="23"/>
+          <w:szCs w:val="23"/>
+        </w:rPr>
+      </w:pPr>
+      <w:r>
+        <w:rPr>
+          <w:b w:val="0"/>
+          <w:sz w:val="23"/>
+          <w:szCs w:val="23"/>
+        </w:rPr>
+        <w:t xml:space="preserve">Upon analysis of data, other languages apart from English were found. We used </w:t>
+      </w:r>
+      <w:proofErr w:type="spellStart"/>
+      <w:r>
+        <w:rPr>
+          <w:b w:val="0"/>
+          <w:sz w:val="23"/>
+          <w:szCs w:val="23"/>
+        </w:rPr>
+        <w:t>Fasttext</w:t>
+      </w:r>
+      <w:proofErr w:type="spellEnd"/>
+      <w:r>
+        <w:rPr>
+          <w:b w:val="0"/>
+          <w:sz w:val="23"/>
+          <w:szCs w:val="23"/>
+        </w:rPr>
+        <w:t xml:space="preserve"> library and used a pre-trained model to predict the language from the description of an incident. </w:t>
+      </w:r>
+      <w:r>
+        <w:rPr>
+          <w:b w:val="0"/>
+          <w:sz w:val="23"/>
+          <w:szCs w:val="23"/>
+        </w:rPr>
+        <w:t xml:space="preserve">We have used a </w:t>
+      </w:r>
+      <w:r>
+        <w:rPr>
+          <w:b w:val="0"/>
+          <w:sz w:val="23"/>
+          <w:szCs w:val="23"/>
+        </w:rPr>
+        <w:lastRenderedPageBreak/>
+        <w:t xml:space="preserve">threshold of 50% to indicate that we only consider the languages as other than English if the confidence output from model is over 50% value.   Below is the result - </w:t>
+      </w:r>
     </w:p>
     <w:p>
       <w:pPr>
         <w:pStyle w:val="Heading1"/>
+        <w:keepNext/>
         <w:tabs>
           <w:tab w:val="left" w:pos="1013"/>
         </w:tabs>
         <w:spacing w:before="91"/>
-        <w:ind w:left="720" w:firstLine="0"/>
-        <w:rPr>
-          <w:b w:val="0"/>
-          <w:sz w:val="22"/>
-          <w:szCs w:val="22"/>
-        </w:rPr>
-      </w:pPr>
-    </w:p>
-    <w:p>
-      <w:pPr>
-        <w:pStyle w:val="Heading1"/>
-        <w:numPr>
-          <w:ilvl w:val="0"/>
-          <w:numId w:val="4"/>
-        </w:numPr>
-        <w:tabs>
-          <w:tab w:val="left" w:pos="1013"/>
-        </w:tabs>
-        <w:spacing w:before="91"/>
-        <w:rPr>
-          <w:sz w:val="23"/>
-          <w:szCs w:val="23"/>
-        </w:rPr>
-      </w:pPr>
-      <w:r>
-        <w:rPr>
-          <w:b w:val="0"/>
-          <w:sz w:val="23"/>
-          <w:szCs w:val="23"/>
-        </w:rPr>
-        <w:t>See Figure7 for</w:t>
-      </w:r>
-      <w:r>
-        <w:rPr>
-          <w:b w:val="0"/>
-          <w:sz w:val="23"/>
-          <w:szCs w:val="23"/>
-        </w:rPr>
-        <w:t xml:space="preserve"> the word cloud for Description column</w:t>
-      </w:r>
-      <w:r>
-        <w:rPr>
-          <w:sz w:val="23"/>
-          <w:szCs w:val="23"/>
-        </w:rPr>
-        <w:t xml:space="preserve"> – </w:t>
-      </w:r>
-    </w:p>
-    <w:p>
-      <w:pPr>
-        <w:pStyle w:val="Heading1"/>
-        <w:keepNext/>
-        <w:numPr>
-          <w:ilvl w:val="0"/>
-          <w:numId w:val="4"/>
-        </w:numPr>
-        <w:tabs>
-          <w:tab w:val="left" w:pos="1013"/>
-        </w:tabs>
-        <w:spacing w:before="91"/>
+        <w:ind w:left="360" w:firstLine="0"/>
       </w:pPr>
       <w:r>
         <w:rPr>
           <w:noProof/>
           <w:lang w:bidi="ar-SA"/>
         </w:rPr>
-        <w:lastRenderedPageBreak/>
         <w:drawing>
-          <wp:inline distT="0" distB="0" distL="0" distR="0" wp14:anchorId="6FC6FC2D" wp14:editId="3FC54096">
-            <wp:extent cx="4914900" cy="4914900"/>
-            <wp:effectExtent l="0" t="0" r="0" b="0"/>
-            <wp:docPr id="9" name="Picture 9"/>
+          <wp:inline distT="0" distB="0" distL="0" distR="0" wp14:anchorId="26E46CC4" wp14:editId="51CC3CA4">
+            <wp:extent cx="3476625" cy="2324100"/>
+            <wp:effectExtent l="0" t="0" r="9525" b="0"/>
+            <wp:docPr id="7" name="Picture 7"/>
             <wp:cNvGraphicFramePr>
               <a:graphicFrameLocks xmlns:a="http://schemas.openxmlformats.org/drawingml/2006/main" noChangeAspect="1"/>
             </wp:cNvGraphicFramePr>
@@ -3171,7 +3638,7 @@
                   <pic:spPr>
                     <a:xfrm>
                       <a:off x="0" y="0"/>
-                      <a:ext cx="4914900" cy="4914900"/>
+                      <a:ext cx="3476625" cy="2324100"/>
                     </a:xfrm>
                     <a:prstGeom prst="rect">
                       <a:avLst/>
@@ -3204,7 +3671,7 @@
         <w:rPr>
           <w:noProof/>
         </w:rPr>
-        <w:t>7</w:t>
+        <w:t>9</w:t>
       </w:r>
       <w:r>
         <w:rPr>
@@ -3213,7 +3680,7 @@
         <w:fldChar w:fldCharType="end"/>
       </w:r>
       <w:r>
-        <w:t xml:space="preserve"> Word cloud for Description column after pre-processing</w:t>
+        <w:t xml:space="preserve"> Contribution of other languages in the dataset</w:t>
       </w:r>
     </w:p>
     <w:p>
@@ -3224,7 +3691,84 @@
         </w:tabs>
         <w:spacing w:before="91"/>
         <w:ind w:left="0" w:firstLine="0"/>
-      </w:pPr>
+        <w:rPr>
+          <w:b w:val="0"/>
+          <w:sz w:val="23"/>
+          <w:szCs w:val="23"/>
+        </w:rPr>
+      </w:pPr>
+      <w:r>
+        <w:rPr>
+          <w:b w:val="0"/>
+          <w:sz w:val="23"/>
+          <w:szCs w:val="23"/>
+        </w:rPr>
+        <w:t xml:space="preserve">A total of </w:t>
+      </w:r>
+      <w:r>
+        <w:rPr>
+          <w:b w:val="0"/>
+          <w:sz w:val="23"/>
+          <w:szCs w:val="23"/>
+        </w:rPr>
+        <w:t>638</w:t>
+      </w:r>
+      <w:r>
+        <w:rPr>
+          <w:b w:val="0"/>
+          <w:sz w:val="23"/>
+          <w:szCs w:val="23"/>
+        </w:rPr>
+        <w:t xml:space="preserve"> records are present for other languages. It is observed that </w:t>
+      </w:r>
+      <w:r>
+        <w:rPr>
+          <w:b w:val="0"/>
+          <w:sz w:val="23"/>
+          <w:szCs w:val="23"/>
+        </w:rPr>
+        <w:t>515</w:t>
+      </w:r>
+      <w:r>
+        <w:rPr>
+          <w:b w:val="0"/>
+          <w:sz w:val="23"/>
+          <w:szCs w:val="23"/>
+        </w:rPr>
+        <w:t xml:space="preserve"> records belong to Ger</w:t>
+      </w:r>
+      <w:r>
+        <w:rPr>
+          <w:b w:val="0"/>
+          <w:sz w:val="23"/>
+          <w:szCs w:val="23"/>
+        </w:rPr>
+        <w:t>man language and the rest of 123</w:t>
+      </w:r>
+      <w:r>
+        <w:rPr>
+          <w:b w:val="0"/>
+          <w:sz w:val="23"/>
+          <w:szCs w:val="23"/>
+        </w:rPr>
+        <w:t xml:space="preserve"> belong to other languages. Further detailing revealed that the model made mistakes of predicting other languages due to presence of special characters in them. The incidents belonging to languages other than English is just 7</w:t>
+      </w:r>
+      <w:r>
+        <w:rPr>
+          <w:b w:val="0"/>
+          <w:sz w:val="23"/>
+          <w:szCs w:val="23"/>
+        </w:rPr>
+        <w:t>.5</w:t>
+      </w:r>
+      <w:r>
+        <w:rPr>
+          <w:b w:val="0"/>
+          <w:sz w:val="23"/>
+          <w:szCs w:val="23"/>
+        </w:rPr>
+        <w:t xml:space="preserve">% of whole dataset. Hence we will discard these incidents from our dataset. </w:t>
+      </w:r>
     </w:p>
     <w:p>
       <w:pPr>
@@ -3234,18 +3778,7 @@
         </w:tabs>
         <w:spacing w:before="91"/>
         <w:ind w:left="0" w:firstLine="0"/>
-        <w:rPr>
-          <w:sz w:val="23"/>
-          <w:szCs w:val="23"/>
-        </w:rPr>
-      </w:pPr>
-      <w:r>
-        <w:rPr>
-          <w:sz w:val="23"/>
-          <w:szCs w:val="23"/>
-        </w:rPr>
-        <w:t>Dealing with languages other than English</w:t>
-      </w:r>
+      </w:pPr>
     </w:p>
     <w:p>
       <w:pPr>
@@ -3255,19 +3788,95 @@
         </w:tabs>
         <w:spacing w:before="91"/>
         <w:ind w:left="0" w:firstLine="0"/>
-        <w:rPr>
-          <w:b w:val="0"/>
-          <w:sz w:val="23"/>
-          <w:szCs w:val="23"/>
-        </w:rPr>
-      </w:pPr>
-      <w:r>
-        <w:rPr>
-          <w:b w:val="0"/>
-          <w:sz w:val="23"/>
-          <w:szCs w:val="23"/>
-        </w:rPr>
-        <w:t xml:space="preserve">Upon analysis of data, other languages apart from English were found. We used </w:t>
+      </w:pPr>
+      <w:r>
+        <w:t xml:space="preserve">4. </w:t>
+      </w:r>
+      <w:r>
+        <w:t>Deciding models and model building</w:t>
+      </w:r>
+    </w:p>
+    <w:p>
+      <w:pPr>
+        <w:pStyle w:val="Heading1"/>
+        <w:tabs>
+          <w:tab w:val="left" w:pos="1013"/>
+        </w:tabs>
+        <w:spacing w:before="91"/>
+        <w:ind w:left="0" w:firstLine="0"/>
+        <w:rPr>
+          <w:b w:val="0"/>
+          <w:sz w:val="23"/>
+          <w:szCs w:val="23"/>
+        </w:rPr>
+      </w:pPr>
+      <w:r>
+        <w:rPr>
+          <w:b w:val="0"/>
+          <w:sz w:val="23"/>
+          <w:szCs w:val="23"/>
+        </w:rPr>
+        <w:t>Consider Figure 10</w:t>
+      </w:r>
+      <w:r>
+        <w:rPr>
+          <w:b w:val="0"/>
+          <w:sz w:val="23"/>
+          <w:szCs w:val="23"/>
+        </w:rPr>
+        <w:t xml:space="preserve"> detailing the model building process that we have employed.</w:t>
+      </w:r>
+    </w:p>
+    <w:p>
+      <w:pPr>
+        <w:pStyle w:val="Heading1"/>
+        <w:numPr>
+          <w:ilvl w:val="0"/>
+          <w:numId w:val="8"/>
+        </w:numPr>
+        <w:tabs>
+          <w:tab w:val="left" w:pos="1013"/>
+        </w:tabs>
+        <w:spacing w:before="91"/>
+        <w:rPr>
+          <w:b w:val="0"/>
+          <w:sz w:val="23"/>
+          <w:szCs w:val="23"/>
+        </w:rPr>
+      </w:pPr>
+      <w:r>
+        <w:rPr>
+          <w:b w:val="0"/>
+          <w:sz w:val="23"/>
+          <w:szCs w:val="23"/>
+        </w:rPr>
+        <w:t>First we have followed all data pre-processing steps as mentioned in Section 3.</w:t>
+      </w:r>
+    </w:p>
+    <w:p>
+      <w:pPr>
+        <w:pStyle w:val="Heading1"/>
+        <w:numPr>
+          <w:ilvl w:val="0"/>
+          <w:numId w:val="8"/>
+        </w:numPr>
+        <w:tabs>
+          <w:tab w:val="left" w:pos="1013"/>
+        </w:tabs>
+        <w:spacing w:before="91"/>
+        <w:rPr>
+          <w:b w:val="0"/>
+          <w:sz w:val="23"/>
+          <w:szCs w:val="23"/>
+        </w:rPr>
+      </w:pPr>
+      <w:r>
+        <w:rPr>
+          <w:b w:val="0"/>
+          <w:sz w:val="23"/>
+          <w:szCs w:val="23"/>
+        </w:rPr>
+        <w:t xml:space="preserve">After that we have merged all columns into a single column and then ran the </w:t>
       </w:r>
       <w:proofErr w:type="spellStart"/>
       <w:r>
@@ -3276,7 +3885,7 @@
           <w:sz w:val="23"/>
           <w:szCs w:val="23"/>
         </w:rPr>
-        <w:t>Fasttext</w:t>
+        <w:t>tokenizer</w:t>
       </w:r>
       <w:proofErr w:type="spellEnd"/>
       <w:r>
@@ -3285,15 +3894,77 @@
           <w:sz w:val="23"/>
           <w:szCs w:val="23"/>
         </w:rPr>
-        <w:t xml:space="preserve"> library and used a pre-trained model to predict the language from the description of an incident. </w:t>
-      </w:r>
-      <w:r>
-        <w:rPr>
-          <w:b w:val="0"/>
-          <w:sz w:val="23"/>
-          <w:szCs w:val="23"/>
-        </w:rPr>
-        <w:t xml:space="preserve">We have used a threshold of 50% to indicate that we only consider the languages as other than English if the confidence output from model is over 50% value.   Below is the result - </w:t>
+        <w:t xml:space="preserve"> on the merged column. The output of this step is provided to the word embedding step.</w:t>
+      </w:r>
+    </w:p>
+    <w:p>
+      <w:pPr>
+        <w:pStyle w:val="Heading1"/>
+        <w:numPr>
+          <w:ilvl w:val="0"/>
+          <w:numId w:val="8"/>
+        </w:numPr>
+        <w:tabs>
+          <w:tab w:val="left" w:pos="1013"/>
+        </w:tabs>
+        <w:spacing w:before="91"/>
+        <w:rPr>
+          <w:b w:val="0"/>
+          <w:sz w:val="23"/>
+          <w:szCs w:val="23"/>
+        </w:rPr>
+      </w:pPr>
+      <w:r>
+        <w:rPr>
+          <w:b w:val="0"/>
+          <w:sz w:val="23"/>
+          <w:szCs w:val="23"/>
+        </w:rPr>
+        <w:t xml:space="preserve">The word embedding step uses </w:t>
+      </w:r>
+      <w:proofErr w:type="spellStart"/>
+      <w:r>
+        <w:rPr>
+          <w:b w:val="0"/>
+          <w:sz w:val="23"/>
+          <w:szCs w:val="23"/>
+        </w:rPr>
+        <w:t>GloVe</w:t>
+      </w:r>
+      <w:proofErr w:type="spellEnd"/>
+      <w:r>
+        <w:rPr>
+          <w:b w:val="0"/>
+          <w:sz w:val="23"/>
+          <w:szCs w:val="23"/>
+        </w:rPr>
+        <w:t xml:space="preserve"> embedding’s for each word in the dataset.</w:t>
+      </w:r>
+    </w:p>
+    <w:p>
+      <w:pPr>
+        <w:pStyle w:val="Heading1"/>
+        <w:numPr>
+          <w:ilvl w:val="0"/>
+          <w:numId w:val="8"/>
+        </w:numPr>
+        <w:tabs>
+          <w:tab w:val="left" w:pos="1013"/>
+        </w:tabs>
+        <w:spacing w:before="91"/>
+        <w:rPr>
+          <w:b w:val="0"/>
+          <w:sz w:val="23"/>
+          <w:szCs w:val="23"/>
+        </w:rPr>
+      </w:pPr>
+      <w:r>
+        <w:rPr>
+          <w:b w:val="0"/>
+          <w:sz w:val="23"/>
+          <w:szCs w:val="23"/>
+        </w:rPr>
+        <w:t>After this the actual skeleton of the model is created.</w:t>
       </w:r>
     </w:p>
     <w:p>
@@ -3304,7 +3975,7 @@
           <w:tab w:val="left" w:pos="1013"/>
         </w:tabs>
         <w:spacing w:before="91"/>
-        <w:ind w:left="360" w:firstLine="0"/>
+        <w:ind w:left="0" w:firstLine="0"/>
       </w:pPr>
       <w:r>
         <w:rPr>
@@ -3313,10 +3984,10 @@
         </w:rPr>
         <w:lastRenderedPageBreak/>
         <w:drawing>
-          <wp:inline distT="0" distB="0" distL="0" distR="0" wp14:anchorId="26E46CC4" wp14:editId="51CC3CA4">
-            <wp:extent cx="3476625" cy="2324100"/>
-            <wp:effectExtent l="0" t="0" r="9525" b="0"/>
-            <wp:docPr id="7" name="Picture 7"/>
+          <wp:inline distT="0" distB="0" distL="0" distR="0" wp14:anchorId="5069BCCD" wp14:editId="037CDC71">
+            <wp:extent cx="4724400" cy="2646374"/>
+            <wp:effectExtent l="0" t="0" r="0" b="0"/>
+            <wp:docPr id="5" name="Picture 5"/>
             <wp:cNvGraphicFramePr>
               <a:graphicFrameLocks xmlns:a="http://schemas.openxmlformats.org/drawingml/2006/main" noChangeAspect="1"/>
             </wp:cNvGraphicFramePr>
@@ -3336,7 +4007,7 @@
                   <pic:spPr>
                     <a:xfrm>
                       <a:off x="0" y="0"/>
-                      <a:ext cx="3476625" cy="2324100"/>
+                      <a:ext cx="4724400" cy="2646374"/>
                     </a:xfrm>
                     <a:prstGeom prst="rect">
                       <a:avLst/>
@@ -3352,33 +4023,25 @@
     <w:p>
       <w:pPr>
         <w:pStyle w:val="Caption"/>
+        <w:rPr>
+          <w:b/>
+          <w:sz w:val="23"/>
+          <w:szCs w:val="23"/>
+        </w:rPr>
       </w:pPr>
       <w:r>
         <w:t xml:space="preserve">Figure </w:t>
       </w:r>
-      <w:r>
-        <w:fldChar w:fldCharType="begin"/>
-      </w:r>
-      <w:r>
-        <w:instrText xml:space="preserve"> SEQ Figure \* ARABIC </w:instrText>
-      </w:r>
-      <w:r>
-        <w:fldChar w:fldCharType="separate"/>
-      </w:r>
-      <w:r>
-        <w:rPr>
-          <w:noProof/>
-        </w:rPr>
-        <w:t>8</w:t>
-      </w:r>
-      <w:r>
-        <w:rPr>
-          <w:noProof/>
-        </w:rPr>
-        <w:fldChar w:fldCharType="end"/>
-      </w:r>
-      <w:r>
-        <w:t xml:space="preserve"> Contribution of other languages in the dataset</w:t>
+      <w:fldSimple w:instr=" SEQ Figure \* ARABIC ">
+        <w:r>
+          <w:rPr>
+            <w:noProof/>
+          </w:rPr>
+          <w:t>10</w:t>
+        </w:r>
+      </w:fldSimple>
+      <w:r>
+        <w:t xml:space="preserve"> Model building process</w:t>
       </w:r>
     </w:p>
     <w:p>
@@ -3389,84 +4052,7 @@
         </w:tabs>
         <w:spacing w:before="91"/>
         <w:ind w:left="0" w:firstLine="0"/>
-        <w:rPr>
-          <w:b w:val="0"/>
-          <w:sz w:val="23"/>
-          <w:szCs w:val="23"/>
-        </w:rPr>
-      </w:pPr>
-      <w:r>
-        <w:rPr>
-          <w:b w:val="0"/>
-          <w:sz w:val="23"/>
-          <w:szCs w:val="23"/>
-        </w:rPr>
-        <w:t xml:space="preserve">A total of </w:t>
-      </w:r>
-      <w:r>
-        <w:rPr>
-          <w:b w:val="0"/>
-          <w:sz w:val="23"/>
-          <w:szCs w:val="23"/>
-        </w:rPr>
-        <w:t>638</w:t>
-      </w:r>
-      <w:r>
-        <w:rPr>
-          <w:b w:val="0"/>
-          <w:sz w:val="23"/>
-          <w:szCs w:val="23"/>
-        </w:rPr>
-        <w:t xml:space="preserve"> records are present for other languages. It is observed that </w:t>
-      </w:r>
-      <w:r>
-        <w:rPr>
-          <w:b w:val="0"/>
-          <w:sz w:val="23"/>
-          <w:szCs w:val="23"/>
-        </w:rPr>
-        <w:t>515</w:t>
-      </w:r>
-      <w:r>
-        <w:rPr>
-          <w:b w:val="0"/>
-          <w:sz w:val="23"/>
-          <w:szCs w:val="23"/>
-        </w:rPr>
-        <w:t xml:space="preserve"> records belong to Ger</w:t>
-      </w:r>
-      <w:r>
-        <w:rPr>
-          <w:b w:val="0"/>
-          <w:sz w:val="23"/>
-          <w:szCs w:val="23"/>
-        </w:rPr>
-        <w:t>man language and the rest of 123</w:t>
-      </w:r>
-      <w:r>
-        <w:rPr>
-          <w:b w:val="0"/>
-          <w:sz w:val="23"/>
-          <w:szCs w:val="23"/>
-        </w:rPr>
-        <w:t xml:space="preserve"> belong to other languages. Further detailing revealed that the model made mistakes of predicting other languages due to presence of special characters in them. The incidents belonging to languages other than English is just 7</w:t>
-      </w:r>
-      <w:r>
-        <w:rPr>
-          <w:b w:val="0"/>
-          <w:sz w:val="23"/>
-          <w:szCs w:val="23"/>
-        </w:rPr>
-        <w:t>.5</w:t>
-      </w:r>
-      <w:r>
-        <w:rPr>
-          <w:b w:val="0"/>
-          <w:sz w:val="23"/>
-          <w:szCs w:val="23"/>
-        </w:rPr>
-        <w:t xml:space="preserve">% of whole dataset. Hence we will discard these incidents from our dataset. </w:t>
-      </w:r>
+      </w:pPr>
     </w:p>
     <w:p>
       <w:pPr>
@@ -3475,8 +4061,10 @@
           <w:tab w:val="left" w:pos="1013"/>
         </w:tabs>
         <w:spacing w:before="91"/>
-        <w:ind w:left="0" w:firstLine="0"/>
-      </w:pPr>
+      </w:pPr>
+      <w:r>
+        <w:t>4.1. Options for NLP classification model</w:t>
+      </w:r>
     </w:p>
     <w:p>
       <w:pPr>
@@ -3486,35 +4074,19 @@
         </w:tabs>
         <w:spacing w:before="91"/>
         <w:ind w:left="0" w:firstLine="0"/>
-      </w:pPr>
-      <w:r>
-        <w:t xml:space="preserve">4. </w:t>
-      </w:r>
-      <w:r>
-        <w:t>Deciding models and model building</w:t>
-      </w:r>
-    </w:p>
-    <w:p>
-      <w:pPr>
-        <w:pStyle w:val="Heading1"/>
-        <w:tabs>
-          <w:tab w:val="left" w:pos="1013"/>
-        </w:tabs>
-        <w:spacing w:before="91"/>
-        <w:ind w:left="0" w:firstLine="0"/>
-        <w:rPr>
-          <w:b w:val="0"/>
-          <w:sz w:val="23"/>
-          <w:szCs w:val="23"/>
-        </w:rPr>
-      </w:pPr>
-      <w:r>
-        <w:rPr>
-          <w:b w:val="0"/>
-          <w:sz w:val="23"/>
-          <w:szCs w:val="23"/>
-        </w:rPr>
-        <w:t>Consider Figure 9 detailing the model building process that we have employed.</w:t>
+        <w:rPr>
+          <w:b w:val="0"/>
+          <w:sz w:val="23"/>
+          <w:szCs w:val="23"/>
+        </w:rPr>
+      </w:pPr>
+      <w:r>
+        <w:rPr>
+          <w:b w:val="0"/>
+          <w:sz w:val="23"/>
+          <w:szCs w:val="23"/>
+        </w:rPr>
+        <w:t xml:space="preserve">There are three kind of models for NLP classification viz. </w:t>
       </w:r>
     </w:p>
     <w:p>
@@ -3536,12 +4108,137 @@
       </w:pPr>
       <w:r>
         <w:rPr>
-          <w:b w:val="0"/>
-          <w:sz w:val="23"/>
-          <w:szCs w:val="23"/>
-        </w:rPr>
-        <w:t>First we have followed all data pre-processing steps as mentioned in Section 3.</w:t>
-      </w:r>
+          <w:sz w:val="23"/>
+          <w:szCs w:val="23"/>
+        </w:rPr>
+        <w:t>RNN</w:t>
+      </w:r>
+      <w:r>
+        <w:rPr>
+          <w:b w:val="0"/>
+          <w:sz w:val="23"/>
+          <w:szCs w:val="23"/>
+        </w:rPr>
+        <w:t xml:space="preserve"> - </w:t>
+      </w:r>
+      <w:r>
+        <w:rPr>
+          <w:b w:val="0"/>
+          <w:sz w:val="23"/>
+          <w:szCs w:val="23"/>
+        </w:rPr>
+        <w:t xml:space="preserve">is a class of artificial neural network where connections between nodes form a directed graph along a sequence. This allows it to exhibit dynamic temporal behavior for a time sequence. Using the knowledge from an external embedding can enhance the precision of </w:t>
+      </w:r>
+      <w:r>
+        <w:rPr>
+          <w:b w:val="0"/>
+          <w:sz w:val="23"/>
+          <w:szCs w:val="23"/>
+        </w:rPr>
+        <w:t>an</w:t>
+      </w:r>
+      <w:r>
+        <w:rPr>
+          <w:b w:val="0"/>
+          <w:sz w:val="23"/>
+          <w:szCs w:val="23"/>
+        </w:rPr>
+        <w:t xml:space="preserve"> RNN because it integrates new information (lexical and semantic) about the words, an information that has been trained and distilled on a very large corpus of data.</w:t>
+      </w:r>
+      <w:r>
+        <w:rPr>
+          <w:b w:val="0"/>
+          <w:sz w:val="23"/>
+          <w:szCs w:val="23"/>
+        </w:rPr>
+        <w:t xml:space="preserve"> </w:t>
+      </w:r>
+      <w:r>
+        <w:rPr>
+          <w:b w:val="0"/>
+          <w:sz w:val="23"/>
+          <w:szCs w:val="23"/>
+        </w:rPr>
+        <w:t xml:space="preserve">The pre-trained embedding we </w:t>
+      </w:r>
+      <w:r>
+        <w:rPr>
+          <w:b w:val="0"/>
+          <w:sz w:val="23"/>
+          <w:szCs w:val="23"/>
+        </w:rPr>
+        <w:t xml:space="preserve">can use for </w:t>
+      </w:r>
+      <w:proofErr w:type="spellStart"/>
+      <w:r>
+        <w:rPr>
+          <w:b w:val="0"/>
+          <w:sz w:val="23"/>
+          <w:szCs w:val="23"/>
+        </w:rPr>
+        <w:t>exampl</w:t>
+      </w:r>
+      <w:proofErr w:type="spellEnd"/>
+      <w:r>
+        <w:rPr>
+          <w:b w:val="0"/>
+          <w:sz w:val="23"/>
+          <w:szCs w:val="23"/>
+        </w:rPr>
+        <w:t xml:space="preserve"> is </w:t>
+      </w:r>
+      <w:proofErr w:type="spellStart"/>
+      <w:r>
+        <w:fldChar w:fldCharType="begin"/>
+      </w:r>
+      <w:r>
+        <w:instrText xml:space="preserve"> HYPERLINK "https://nlp.stanfo</w:instrText>
+      </w:r>
+      <w:r>
+        <w:instrText xml:space="preserve">rd.edu/projects/glove/" \t "_blank" </w:instrText>
+      </w:r>
+      <w:r>
+        <w:fldChar w:fldCharType="separate"/>
+      </w:r>
+      <w:r>
+        <w:rPr>
+          <w:b w:val="0"/>
+          <w:sz w:val="23"/>
+          <w:szCs w:val="23"/>
+        </w:rPr>
+        <w:t>GloVe</w:t>
+      </w:r>
+      <w:proofErr w:type="spellEnd"/>
+      <w:r>
+        <w:rPr>
+          <w:b w:val="0"/>
+          <w:sz w:val="23"/>
+          <w:szCs w:val="23"/>
+        </w:rPr>
+        <w:fldChar w:fldCharType="end"/>
+      </w:r>
+      <w:r>
+        <w:rPr>
+          <w:b w:val="0"/>
+          <w:sz w:val="23"/>
+          <w:szCs w:val="23"/>
+        </w:rPr>
+        <w:t>.</w:t>
+      </w:r>
+    </w:p>
+    <w:p>
+      <w:pPr>
+        <w:pStyle w:val="Heading1"/>
+        <w:tabs>
+          <w:tab w:val="left" w:pos="1013"/>
+        </w:tabs>
+        <w:spacing w:before="91"/>
+        <w:rPr>
+          <w:b w:val="0"/>
+          <w:sz w:val="23"/>
+          <w:szCs w:val="23"/>
+        </w:rPr>
+      </w:pPr>
     </w:p>
     <w:p>
       <w:pPr>
@@ -3562,30 +4259,42 @@
       </w:pPr>
       <w:r>
         <w:rPr>
-          <w:b w:val="0"/>
-          <w:sz w:val="23"/>
-          <w:szCs w:val="23"/>
-        </w:rPr>
-        <w:t xml:space="preserve">After that we have merged all columns into a single column and then ran the </w:t>
-      </w:r>
-      <w:proofErr w:type="spellStart"/>
-      <w:r>
-        <w:rPr>
-          <w:b w:val="0"/>
-          <w:sz w:val="23"/>
-          <w:szCs w:val="23"/>
-        </w:rPr>
-        <w:t>tokenizer</w:t>
-      </w:r>
-      <w:proofErr w:type="spellEnd"/>
-      <w:r>
-        <w:rPr>
-          <w:b w:val="0"/>
-          <w:sz w:val="23"/>
-          <w:szCs w:val="23"/>
-        </w:rPr>
-        <w:t xml:space="preserve"> on the merged column. The output of this step is provided to the word embedding step.</w:t>
-      </w:r>
+          <w:sz w:val="23"/>
+          <w:szCs w:val="23"/>
+        </w:rPr>
+        <w:t>LSTM</w:t>
+      </w:r>
+      <w:r>
+        <w:rPr>
+          <w:b w:val="0"/>
+          <w:sz w:val="23"/>
+          <w:szCs w:val="23"/>
+        </w:rPr>
+        <w:t xml:space="preserve"> - </w:t>
+      </w:r>
+      <w:r>
+        <w:rPr>
+          <w:b w:val="0"/>
+          <w:sz w:val="23"/>
+          <w:szCs w:val="23"/>
+        </w:rPr>
+        <w:t>are a special kind of RNN, capable of learning long-term dependencies. They work tremendously well on a large variety of problems, and are now widely used. STMs are explicitly designed to avoid the long-term dependency problem. Remembering information for long periods of time is practically their default behavior, not something they struggle to learn!</w:t>
+      </w:r>
+    </w:p>
+    <w:p>
+      <w:pPr>
+        <w:pStyle w:val="Heading1"/>
+        <w:tabs>
+          <w:tab w:val="left" w:pos="1013"/>
+        </w:tabs>
+        <w:spacing w:before="91"/>
+        <w:ind w:left="0" w:firstLine="0"/>
+        <w:rPr>
+          <w:b w:val="0"/>
+          <w:sz w:val="23"/>
+          <w:szCs w:val="23"/>
+        </w:rPr>
+      </w:pPr>
     </w:p>
     <w:p>
       <w:pPr>
@@ -3606,56 +4315,241 @@
       </w:pPr>
       <w:r>
         <w:rPr>
-          <w:b w:val="0"/>
-          <w:sz w:val="23"/>
-          <w:szCs w:val="23"/>
-        </w:rPr>
-        <w:t xml:space="preserve">The word embedding step uses </w:t>
-      </w:r>
-      <w:proofErr w:type="spellStart"/>
-      <w:r>
-        <w:rPr>
-          <w:b w:val="0"/>
-          <w:sz w:val="23"/>
-          <w:szCs w:val="23"/>
-        </w:rPr>
-        <w:t>GloVe</w:t>
-      </w:r>
-      <w:proofErr w:type="spellEnd"/>
-      <w:r>
-        <w:rPr>
-          <w:b w:val="0"/>
-          <w:sz w:val="23"/>
-          <w:szCs w:val="23"/>
-        </w:rPr>
-        <w:t xml:space="preserve"> embedding’s for each word in the dataset.</w:t>
+          <w:sz w:val="23"/>
+          <w:szCs w:val="23"/>
+        </w:rPr>
+        <w:t>BERT</w:t>
+      </w:r>
+      <w:r>
+        <w:rPr>
+          <w:b w:val="0"/>
+          <w:sz w:val="23"/>
+          <w:szCs w:val="23"/>
+        </w:rPr>
+        <w:t xml:space="preserve"> - </w:t>
+      </w:r>
+      <w:r>
+        <w:rPr>
+          <w:b w:val="0"/>
+          <w:sz w:val="23"/>
+          <w:szCs w:val="23"/>
+        </w:rPr>
+        <w:t>is a technique for NLP pre-training developed by Google. BERT makes use of Transformer, an attention mechanism that learns contextual relations between words (or sub-words) in a text.</w:t>
       </w:r>
     </w:p>
     <w:p>
       <w:pPr>
         <w:pStyle w:val="Heading1"/>
-        <w:numPr>
-          <w:ilvl w:val="0"/>
-          <w:numId w:val="8"/>
-        </w:numPr>
         <w:tabs>
           <w:tab w:val="left" w:pos="1013"/>
         </w:tabs>
         <w:spacing w:before="91"/>
-        <w:rPr>
-          <w:b w:val="0"/>
-          <w:sz w:val="23"/>
-          <w:szCs w:val="23"/>
-        </w:rPr>
-      </w:pPr>
-      <w:r>
-        <w:rPr>
-          <w:b w:val="0"/>
-          <w:sz w:val="23"/>
-          <w:szCs w:val="23"/>
-        </w:rPr>
-        <w:t>After this the actual skeleton of the model is created.</w:t>
-      </w:r>
+      </w:pPr>
+    </w:p>
+    <w:p>
+      <w:pPr>
+        <w:pStyle w:val="Heading1"/>
+        <w:tabs>
+          <w:tab w:val="left" w:pos="1013"/>
+        </w:tabs>
+        <w:spacing w:before="91"/>
+        <w:ind w:left="0" w:firstLine="0"/>
+      </w:pPr>
+      <w:r>
+        <w:t>4.2. Model selection</w:t>
+      </w:r>
+    </w:p>
+    <w:p>
+      <w:pPr>
+        <w:pStyle w:val="Heading1"/>
+        <w:tabs>
+          <w:tab w:val="left" w:pos="1013"/>
+        </w:tabs>
+        <w:spacing w:before="91"/>
+        <w:ind w:left="0" w:firstLine="0"/>
+        <w:rPr>
+          <w:b w:val="0"/>
+          <w:sz w:val="23"/>
+          <w:szCs w:val="23"/>
+        </w:rPr>
+      </w:pPr>
+      <w:r>
+        <w:rPr>
+          <w:b w:val="0"/>
+          <w:sz w:val="23"/>
+          <w:szCs w:val="23"/>
+        </w:rPr>
+        <w:t xml:space="preserve">We have used a Sequential </w:t>
+      </w:r>
+      <w:r>
+        <w:rPr>
+          <w:sz w:val="23"/>
+          <w:szCs w:val="23"/>
+        </w:rPr>
+        <w:t>LSTM</w:t>
+      </w:r>
+      <w:r>
+        <w:rPr>
+          <w:b w:val="0"/>
+          <w:sz w:val="23"/>
+          <w:szCs w:val="23"/>
+        </w:rPr>
+        <w:t xml:space="preserve"> model with </w:t>
+      </w:r>
+      <w:proofErr w:type="spellStart"/>
+      <w:r>
+        <w:rPr>
+          <w:sz w:val="23"/>
+          <w:szCs w:val="23"/>
+        </w:rPr>
+        <w:t>GloVe</w:t>
+      </w:r>
+      <w:proofErr w:type="spellEnd"/>
+      <w:r>
+        <w:rPr>
+          <w:b w:val="0"/>
+          <w:sz w:val="23"/>
+          <w:szCs w:val="23"/>
+        </w:rPr>
+        <w:t xml:space="preserve"> </w:t>
+      </w:r>
+      <w:proofErr w:type="spellStart"/>
+      <w:r>
+        <w:rPr>
+          <w:b w:val="0"/>
+          <w:sz w:val="23"/>
+          <w:szCs w:val="23"/>
+        </w:rPr>
+        <w:t>embeddings</w:t>
+      </w:r>
+      <w:proofErr w:type="spellEnd"/>
+      <w:r>
+        <w:rPr>
+          <w:b w:val="0"/>
+          <w:sz w:val="23"/>
+          <w:szCs w:val="23"/>
+        </w:rPr>
+        <w:t xml:space="preserve">. It has an input embedding layer, followed by spatial dropout layer. </w:t>
+      </w:r>
+    </w:p>
+    <w:p>
+      <w:pPr>
+        <w:pStyle w:val="Heading1"/>
+        <w:tabs>
+          <w:tab w:val="left" w:pos="1013"/>
+        </w:tabs>
+        <w:spacing w:before="91"/>
+        <w:ind w:left="0" w:firstLine="0"/>
+        <w:rPr>
+          <w:b w:val="0"/>
+          <w:sz w:val="23"/>
+          <w:szCs w:val="23"/>
+        </w:rPr>
+      </w:pPr>
+      <w:r>
+        <w:rPr>
+          <w:b w:val="0"/>
+          <w:sz w:val="23"/>
+          <w:szCs w:val="23"/>
+        </w:rPr>
+        <w:t xml:space="preserve">The last layer is a fully connected layer with 74 outputs. </w:t>
+      </w:r>
+    </w:p>
+    <w:p>
+      <w:pPr>
+        <w:pStyle w:val="Heading1"/>
+        <w:tabs>
+          <w:tab w:val="left" w:pos="1013"/>
+        </w:tabs>
+        <w:spacing w:before="91"/>
+        <w:ind w:left="0" w:firstLine="0"/>
+        <w:rPr>
+          <w:b w:val="0"/>
+          <w:sz w:val="22"/>
+          <w:szCs w:val="22"/>
+        </w:rPr>
+      </w:pPr>
+      <w:r>
+        <w:rPr>
+          <w:b w:val="0"/>
+          <w:sz w:val="23"/>
+          <w:szCs w:val="23"/>
+        </w:rPr>
+        <w:t xml:space="preserve">We have used the standard </w:t>
+      </w:r>
+      <w:proofErr w:type="spellStart"/>
+      <w:proofErr w:type="gramStart"/>
+      <w:r>
+        <w:rPr>
+          <w:sz w:val="23"/>
+          <w:szCs w:val="23"/>
+        </w:rPr>
+        <w:t>adam</w:t>
+      </w:r>
+      <w:proofErr w:type="spellEnd"/>
+      <w:proofErr w:type="gramEnd"/>
+      <w:r>
+        <w:rPr>
+          <w:b w:val="0"/>
+          <w:sz w:val="23"/>
+          <w:szCs w:val="23"/>
+        </w:rPr>
+        <w:t xml:space="preserve"> optimizer with the </w:t>
+      </w:r>
+      <w:proofErr w:type="spellStart"/>
+      <w:r>
+        <w:rPr>
+          <w:sz w:val="23"/>
+          <w:szCs w:val="23"/>
+        </w:rPr>
+        <w:t>categorical</w:t>
+      </w:r>
+      <w:r>
+        <w:rPr>
+          <w:sz w:val="23"/>
+          <w:szCs w:val="23"/>
+        </w:rPr>
+        <w:t>_</w:t>
+      </w:r>
+      <w:r>
+        <w:rPr>
+          <w:sz w:val="23"/>
+          <w:szCs w:val="23"/>
+        </w:rPr>
+        <w:t>crossentropy</w:t>
+      </w:r>
+      <w:proofErr w:type="spellEnd"/>
+      <w:r>
+        <w:rPr>
+          <w:b w:val="0"/>
+          <w:sz w:val="23"/>
+          <w:szCs w:val="23"/>
+        </w:rPr>
+        <w:t xml:space="preserve"> as the measure of loss. Here is the model summary</w:t>
+      </w:r>
+      <w:r>
+        <w:rPr>
+          <w:b w:val="0"/>
+          <w:sz w:val="22"/>
+          <w:szCs w:val="22"/>
+        </w:rPr>
+        <w:t xml:space="preserve"> – </w:t>
+      </w:r>
+    </w:p>
+    <w:p>
+      <w:pPr>
+        <w:pStyle w:val="Heading1"/>
+        <w:tabs>
+          <w:tab w:val="left" w:pos="1013"/>
+        </w:tabs>
+        <w:spacing w:before="91"/>
+        <w:ind w:left="0" w:firstLine="0"/>
+        <w:rPr>
+          <w:b w:val="0"/>
+          <w:sz w:val="22"/>
+          <w:szCs w:val="22"/>
+        </w:rPr>
+      </w:pPr>
     </w:p>
     <w:p>
       <w:pPr>
@@ -3670,12 +4564,13 @@
       <w:r>
         <w:rPr>
           <w:noProof/>
+          <w:lang w:bidi="ar-SA"/>
         </w:rPr>
         <w:drawing>
-          <wp:inline distT="0" distB="0" distL="0" distR="0" wp14:anchorId="5069BCCD" wp14:editId="037CDC71">
-            <wp:extent cx="4724400" cy="2646374"/>
-            <wp:effectExtent l="0" t="0" r="0" b="0"/>
-            <wp:docPr id="5" name="Picture 5"/>
+          <wp:inline distT="0" distB="0" distL="0" distR="0" wp14:anchorId="3C9CEBF9" wp14:editId="7CA2CA8B">
+            <wp:extent cx="4886325" cy="2409825"/>
+            <wp:effectExtent l="0" t="0" r="9525" b="9525"/>
+            <wp:docPr id="6" name="Picture 6"/>
             <wp:cNvGraphicFramePr>
               <a:graphicFrameLocks xmlns:a="http://schemas.openxmlformats.org/drawingml/2006/main" noChangeAspect="1"/>
             </wp:cNvGraphicFramePr>
@@ -3695,665 +4590,6 @@
                   <pic:spPr>
                     <a:xfrm>
                       <a:off x="0" y="0"/>
-                      <a:ext cx="4724400" cy="2646374"/>
-                    </a:xfrm>
-                    <a:prstGeom prst="rect">
-                      <a:avLst/>
-                    </a:prstGeom>
-                  </pic:spPr>
-                </pic:pic>
-              </a:graphicData>
-            </a:graphic>
-          </wp:inline>
-        </w:drawing>
-      </w:r>
-    </w:p>
-    <w:p>
-      <w:pPr>
-        <w:pStyle w:val="Caption"/>
-        <w:rPr>
-          <w:b/>
-          <w:sz w:val="23"/>
-          <w:szCs w:val="23"/>
-        </w:rPr>
-      </w:pPr>
-      <w:r>
-        <w:t xml:space="preserve">Figure </w:t>
-      </w:r>
-      <w:fldSimple w:instr=" SEQ Figure \* ARABIC ">
-        <w:r>
-          <w:rPr>
-            <w:noProof/>
-          </w:rPr>
-          <w:t>9</w:t>
-        </w:r>
-      </w:fldSimple>
-      <w:r>
-        <w:t xml:space="preserve"> Model building process</w:t>
-      </w:r>
-    </w:p>
-    <w:p>
-      <w:pPr>
-        <w:pStyle w:val="Heading1"/>
-        <w:tabs>
-          <w:tab w:val="left" w:pos="1013"/>
-        </w:tabs>
-        <w:spacing w:before="91"/>
-        <w:ind w:left="0" w:firstLine="0"/>
-      </w:pPr>
-    </w:p>
-    <w:p>
-      <w:pPr>
-        <w:pStyle w:val="Heading1"/>
-        <w:tabs>
-          <w:tab w:val="left" w:pos="1013"/>
-        </w:tabs>
-        <w:spacing w:before="91"/>
-      </w:pPr>
-      <w:r>
-        <w:t>4.1. Options for NLP classification model</w:t>
-      </w:r>
-    </w:p>
-    <w:p>
-      <w:pPr>
-        <w:pStyle w:val="Heading1"/>
-        <w:tabs>
-          <w:tab w:val="left" w:pos="1013"/>
-        </w:tabs>
-        <w:spacing w:before="91"/>
-        <w:ind w:left="0" w:firstLine="0"/>
-        <w:rPr>
-          <w:b w:val="0"/>
-          <w:sz w:val="23"/>
-          <w:szCs w:val="23"/>
-        </w:rPr>
-      </w:pPr>
-      <w:r>
-        <w:rPr>
-          <w:b w:val="0"/>
-          <w:sz w:val="23"/>
-          <w:szCs w:val="23"/>
-        </w:rPr>
-        <w:t xml:space="preserve">There are three kind of models for NLP classification viz. </w:t>
-      </w:r>
-    </w:p>
-    <w:p>
-      <w:pPr>
-        <w:pStyle w:val="Heading1"/>
-        <w:numPr>
-          <w:ilvl w:val="0"/>
-          <w:numId w:val="8"/>
-        </w:numPr>
-        <w:tabs>
-          <w:tab w:val="left" w:pos="1013"/>
-        </w:tabs>
-        <w:spacing w:before="91"/>
-        <w:rPr>
-          <w:b w:val="0"/>
-          <w:sz w:val="23"/>
-          <w:szCs w:val="23"/>
-        </w:rPr>
-      </w:pPr>
-      <w:r>
-        <w:rPr>
-          <w:sz w:val="23"/>
-          <w:szCs w:val="23"/>
-        </w:rPr>
-        <w:t>RNN</w:t>
-      </w:r>
-      <w:r>
-        <w:rPr>
-          <w:b w:val="0"/>
-          <w:sz w:val="23"/>
-          <w:szCs w:val="23"/>
-        </w:rPr>
-        <w:t xml:space="preserve"> - </w:t>
-      </w:r>
-      <w:r>
-        <w:rPr>
-          <w:b w:val="0"/>
-          <w:sz w:val="23"/>
-          <w:szCs w:val="23"/>
-        </w:rPr>
-        <w:t>is a class of artificial neural network where connections between nodes form a directed graph along a sequence. This allows it to exhibit dynamic temporal behavior for a time sequence.</w:t>
-      </w:r>
-      <w:r>
-        <w:rPr>
-          <w:b w:val="0"/>
-          <w:sz w:val="23"/>
-          <w:szCs w:val="23"/>
-        </w:rPr>
-        <w:t xml:space="preserve"> </w:t>
-      </w:r>
-      <w:r>
-        <w:rPr>
-          <w:b w:val="0"/>
-          <w:sz w:val="23"/>
-          <w:szCs w:val="23"/>
-        </w:rPr>
-        <w:t xml:space="preserve">Using the knowledge from an external embedding can enhance the precision of </w:t>
-      </w:r>
-      <w:r>
-        <w:rPr>
-          <w:b w:val="0"/>
-          <w:sz w:val="23"/>
-          <w:szCs w:val="23"/>
-        </w:rPr>
-        <w:t>an</w:t>
-      </w:r>
-      <w:r>
-        <w:rPr>
-          <w:b w:val="0"/>
-          <w:sz w:val="23"/>
-          <w:szCs w:val="23"/>
-        </w:rPr>
-        <w:t xml:space="preserve"> RNN because it integrates new information (lexical and semantic) about the words, an information that has been trained and distilled on a very large corpus of data.</w:t>
-      </w:r>
-      <w:r>
-        <w:rPr>
-          <w:b w:val="0"/>
-          <w:sz w:val="23"/>
-          <w:szCs w:val="23"/>
-        </w:rPr>
-        <w:t xml:space="preserve"> </w:t>
-      </w:r>
-      <w:r>
-        <w:rPr>
-          <w:b w:val="0"/>
-          <w:sz w:val="23"/>
-          <w:szCs w:val="23"/>
-        </w:rPr>
-        <w:t xml:space="preserve">The pre-trained embedding we </w:t>
-      </w:r>
-      <w:r>
-        <w:rPr>
-          <w:b w:val="0"/>
-          <w:sz w:val="23"/>
-          <w:szCs w:val="23"/>
-        </w:rPr>
-        <w:t xml:space="preserve">can use for </w:t>
-      </w:r>
-      <w:proofErr w:type="spellStart"/>
-      <w:r>
-        <w:rPr>
-          <w:b w:val="0"/>
-          <w:sz w:val="23"/>
-          <w:szCs w:val="23"/>
-        </w:rPr>
-        <w:t>exampl</w:t>
-      </w:r>
-      <w:proofErr w:type="spellEnd"/>
-      <w:r>
-        <w:rPr>
-          <w:b w:val="0"/>
-          <w:sz w:val="23"/>
-          <w:szCs w:val="23"/>
-        </w:rPr>
-        <w:t xml:space="preserve"> is </w:t>
-      </w:r>
-      <w:proofErr w:type="spellStart"/>
-      <w:r>
-        <w:rPr>
-          <w:b w:val="0"/>
-          <w:sz w:val="23"/>
-          <w:szCs w:val="23"/>
-        </w:rPr>
-        <w:fldChar w:fldCharType="begin"/>
-      </w:r>
-      <w:r>
-        <w:rPr>
-          <w:b w:val="0"/>
-          <w:sz w:val="23"/>
-          <w:szCs w:val="23"/>
-        </w:rPr>
-        <w:instrText xml:space="preserve"> HYPERLINK "https://nlp.stanford.edu/projects/glove/" \t "_blank" </w:instrText>
-      </w:r>
-      <w:r>
-        <w:rPr>
-          <w:b w:val="0"/>
-          <w:sz w:val="23"/>
-          <w:szCs w:val="23"/>
-        </w:rPr>
-        <w:fldChar w:fldCharType="separate"/>
-      </w:r>
-      <w:r>
-        <w:rPr>
-          <w:b w:val="0"/>
-          <w:sz w:val="23"/>
-          <w:szCs w:val="23"/>
-        </w:rPr>
-        <w:t>GloVe</w:t>
-      </w:r>
-      <w:proofErr w:type="spellEnd"/>
-      <w:r>
-        <w:rPr>
-          <w:b w:val="0"/>
-          <w:sz w:val="23"/>
-          <w:szCs w:val="23"/>
-        </w:rPr>
-        <w:fldChar w:fldCharType="end"/>
-      </w:r>
-      <w:r>
-        <w:rPr>
-          <w:b w:val="0"/>
-          <w:sz w:val="23"/>
-          <w:szCs w:val="23"/>
-        </w:rPr>
-        <w:t>.</w:t>
-      </w:r>
-    </w:p>
-    <w:p>
-      <w:pPr>
-        <w:pStyle w:val="Heading1"/>
-        <w:tabs>
-          <w:tab w:val="left" w:pos="1013"/>
-        </w:tabs>
-        <w:spacing w:before="91"/>
-        <w:rPr>
-          <w:b w:val="0"/>
-          <w:sz w:val="23"/>
-          <w:szCs w:val="23"/>
-        </w:rPr>
-      </w:pPr>
-    </w:p>
-    <w:p>
-      <w:pPr>
-        <w:pStyle w:val="Heading1"/>
-        <w:numPr>
-          <w:ilvl w:val="0"/>
-          <w:numId w:val="8"/>
-        </w:numPr>
-        <w:tabs>
-          <w:tab w:val="left" w:pos="1013"/>
-        </w:tabs>
-        <w:spacing w:before="91"/>
-        <w:rPr>
-          <w:b w:val="0"/>
-          <w:sz w:val="23"/>
-          <w:szCs w:val="23"/>
-        </w:rPr>
-      </w:pPr>
-      <w:r>
-        <w:rPr>
-          <w:sz w:val="23"/>
-          <w:szCs w:val="23"/>
-        </w:rPr>
-        <w:t>LSTM</w:t>
-      </w:r>
-      <w:r>
-        <w:rPr>
-          <w:b w:val="0"/>
-          <w:sz w:val="23"/>
-          <w:szCs w:val="23"/>
-        </w:rPr>
-        <w:t xml:space="preserve"> - </w:t>
-      </w:r>
-      <w:r>
-        <w:rPr>
-          <w:b w:val="0"/>
-          <w:sz w:val="23"/>
-          <w:szCs w:val="23"/>
-        </w:rPr>
-        <w:t>are a special kind of RNN, capable of learning long-term dependencies</w:t>
-      </w:r>
-      <w:r>
-        <w:rPr>
-          <w:b w:val="0"/>
-          <w:sz w:val="23"/>
-          <w:szCs w:val="23"/>
-        </w:rPr>
-        <w:t xml:space="preserve">. </w:t>
-      </w:r>
-      <w:r>
-        <w:rPr>
-          <w:b w:val="0"/>
-          <w:sz w:val="23"/>
-          <w:szCs w:val="23"/>
-        </w:rPr>
-        <w:t>They work tremendously well on a large variety of problems, and are now widely used.</w:t>
-      </w:r>
-      <w:r>
-        <w:rPr>
-          <w:b w:val="0"/>
-          <w:sz w:val="23"/>
-          <w:szCs w:val="23"/>
-        </w:rPr>
-        <w:t xml:space="preserve"> </w:t>
-      </w:r>
-      <w:r>
-        <w:rPr>
-          <w:b w:val="0"/>
-          <w:sz w:val="23"/>
-          <w:szCs w:val="23"/>
-        </w:rPr>
-        <w:t>STMs are explicitly designed to avoid the long-term dependency problem. Remembering information for long periods of time is practically their default behavior, not something they struggle to learn!</w:t>
-      </w:r>
-    </w:p>
-    <w:p>
-      <w:pPr>
-        <w:pStyle w:val="Heading1"/>
-        <w:tabs>
-          <w:tab w:val="left" w:pos="1013"/>
-        </w:tabs>
-        <w:spacing w:before="91"/>
-        <w:ind w:left="0" w:firstLine="0"/>
-        <w:rPr>
-          <w:b w:val="0"/>
-          <w:sz w:val="23"/>
-          <w:szCs w:val="23"/>
-        </w:rPr>
-      </w:pPr>
-    </w:p>
-    <w:p>
-      <w:pPr>
-        <w:pStyle w:val="Heading1"/>
-        <w:numPr>
-          <w:ilvl w:val="0"/>
-          <w:numId w:val="8"/>
-        </w:numPr>
-        <w:tabs>
-          <w:tab w:val="left" w:pos="1013"/>
-        </w:tabs>
-        <w:spacing w:before="91"/>
-        <w:rPr>
-          <w:b w:val="0"/>
-          <w:sz w:val="23"/>
-          <w:szCs w:val="23"/>
-        </w:rPr>
-      </w:pPr>
-      <w:r>
-        <w:rPr>
-          <w:sz w:val="23"/>
-          <w:szCs w:val="23"/>
-        </w:rPr>
-        <w:t>BERT</w:t>
-      </w:r>
-      <w:r>
-        <w:rPr>
-          <w:b w:val="0"/>
-          <w:sz w:val="23"/>
-          <w:szCs w:val="23"/>
-        </w:rPr>
-        <w:t xml:space="preserve"> - </w:t>
-      </w:r>
-      <w:r>
-        <w:rPr>
-          <w:b w:val="0"/>
-          <w:sz w:val="23"/>
-          <w:szCs w:val="23"/>
-        </w:rPr>
-        <w:t>is a technique for NLP pre-training developed by Google.</w:t>
-      </w:r>
-      <w:r>
-        <w:rPr>
-          <w:b w:val="0"/>
-          <w:sz w:val="23"/>
-          <w:szCs w:val="23"/>
-        </w:rPr>
-        <w:t xml:space="preserve"> </w:t>
-      </w:r>
-      <w:r>
-        <w:rPr>
-          <w:b w:val="0"/>
-          <w:sz w:val="23"/>
-          <w:szCs w:val="23"/>
-        </w:rPr>
-        <w:t>BERT makes use of Transformer, an attention mechanism that learns contextual relations between words (or sub-words) in a text.</w:t>
-      </w:r>
-    </w:p>
-    <w:p>
-      <w:pPr>
-        <w:pStyle w:val="Heading1"/>
-        <w:tabs>
-          <w:tab w:val="left" w:pos="1013"/>
-        </w:tabs>
-        <w:spacing w:before="91"/>
-      </w:pPr>
-    </w:p>
-    <w:p>
-      <w:pPr>
-        <w:pStyle w:val="Heading1"/>
-        <w:tabs>
-          <w:tab w:val="left" w:pos="1013"/>
-        </w:tabs>
-        <w:spacing w:before="91"/>
-        <w:ind w:left="0" w:firstLine="0"/>
-      </w:pPr>
-      <w:r>
-        <w:t>4.2. Model selection</w:t>
-      </w:r>
-    </w:p>
-    <w:p>
-      <w:pPr>
-        <w:pStyle w:val="Heading1"/>
-        <w:tabs>
-          <w:tab w:val="left" w:pos="1013"/>
-        </w:tabs>
-        <w:spacing w:before="91"/>
-        <w:ind w:left="0" w:firstLine="0"/>
-        <w:rPr>
-          <w:b w:val="0"/>
-          <w:sz w:val="23"/>
-          <w:szCs w:val="23"/>
-        </w:rPr>
-      </w:pPr>
-      <w:r>
-        <w:rPr>
-          <w:b w:val="0"/>
-          <w:sz w:val="23"/>
-          <w:szCs w:val="23"/>
-        </w:rPr>
-        <w:t xml:space="preserve">We have used a Sequential </w:t>
-      </w:r>
-      <w:r>
-        <w:rPr>
-          <w:sz w:val="23"/>
-          <w:szCs w:val="23"/>
-        </w:rPr>
-        <w:t>LSTM</w:t>
-      </w:r>
-      <w:r>
-        <w:rPr>
-          <w:b w:val="0"/>
-          <w:sz w:val="23"/>
-          <w:szCs w:val="23"/>
-        </w:rPr>
-        <w:t xml:space="preserve"> model with </w:t>
-      </w:r>
-      <w:proofErr w:type="spellStart"/>
-      <w:r>
-        <w:rPr>
-          <w:sz w:val="23"/>
-          <w:szCs w:val="23"/>
-        </w:rPr>
-        <w:t>GloVe</w:t>
-      </w:r>
-      <w:proofErr w:type="spellEnd"/>
-      <w:r>
-        <w:rPr>
-          <w:b w:val="0"/>
-          <w:sz w:val="23"/>
-          <w:szCs w:val="23"/>
-        </w:rPr>
-        <w:t xml:space="preserve"> </w:t>
-      </w:r>
-      <w:proofErr w:type="spellStart"/>
-      <w:r>
-        <w:rPr>
-          <w:b w:val="0"/>
-          <w:sz w:val="23"/>
-          <w:szCs w:val="23"/>
-        </w:rPr>
-        <w:t>embeddings</w:t>
-      </w:r>
-      <w:proofErr w:type="spellEnd"/>
-      <w:r>
-        <w:rPr>
-          <w:b w:val="0"/>
-          <w:sz w:val="23"/>
-          <w:szCs w:val="23"/>
-        </w:rPr>
-        <w:t xml:space="preserve">. It has an input embedding layer, followed by spatial dropout layer. </w:t>
-      </w:r>
-    </w:p>
-    <w:p>
-      <w:pPr>
-        <w:pStyle w:val="Heading1"/>
-        <w:tabs>
-          <w:tab w:val="left" w:pos="1013"/>
-        </w:tabs>
-        <w:spacing w:before="91"/>
-        <w:ind w:left="0" w:firstLine="0"/>
-        <w:rPr>
-          <w:b w:val="0"/>
-          <w:sz w:val="23"/>
-          <w:szCs w:val="23"/>
-        </w:rPr>
-      </w:pPr>
-      <w:r>
-        <w:rPr>
-          <w:b w:val="0"/>
-          <w:sz w:val="23"/>
-          <w:szCs w:val="23"/>
-        </w:rPr>
-        <w:t xml:space="preserve">The last layer is a fully connected layer with 74 outputs. </w:t>
-      </w:r>
-    </w:p>
-    <w:p>
-      <w:pPr>
-        <w:pStyle w:val="Heading1"/>
-        <w:tabs>
-          <w:tab w:val="left" w:pos="1013"/>
-        </w:tabs>
-        <w:spacing w:before="91"/>
-        <w:ind w:left="0" w:firstLine="0"/>
-        <w:rPr>
-          <w:b w:val="0"/>
-          <w:sz w:val="22"/>
-          <w:szCs w:val="22"/>
-        </w:rPr>
-      </w:pPr>
-      <w:r>
-        <w:rPr>
-          <w:b w:val="0"/>
-          <w:sz w:val="23"/>
-          <w:szCs w:val="23"/>
-        </w:rPr>
-        <w:t xml:space="preserve">We have used the standard </w:t>
-      </w:r>
-      <w:proofErr w:type="spellStart"/>
-      <w:proofErr w:type="gramStart"/>
-      <w:r>
-        <w:rPr>
-          <w:sz w:val="23"/>
-          <w:szCs w:val="23"/>
-        </w:rPr>
-        <w:t>adam</w:t>
-      </w:r>
-      <w:proofErr w:type="spellEnd"/>
-      <w:proofErr w:type="gramEnd"/>
-      <w:r>
-        <w:rPr>
-          <w:b w:val="0"/>
-          <w:sz w:val="23"/>
-          <w:szCs w:val="23"/>
-        </w:rPr>
-        <w:t xml:space="preserve"> optimizer with the </w:t>
-      </w:r>
-      <w:proofErr w:type="spellStart"/>
-      <w:r>
-        <w:rPr>
-          <w:sz w:val="23"/>
-          <w:szCs w:val="23"/>
-        </w:rPr>
-        <w:t>categorical</w:t>
-      </w:r>
-      <w:r>
-        <w:rPr>
-          <w:sz w:val="23"/>
-          <w:szCs w:val="23"/>
-        </w:rPr>
-        <w:t>_</w:t>
-      </w:r>
-      <w:r>
-        <w:rPr>
-          <w:sz w:val="23"/>
-          <w:szCs w:val="23"/>
-        </w:rPr>
-        <w:t>crossentropy</w:t>
-      </w:r>
-      <w:proofErr w:type="spellEnd"/>
-      <w:r>
-        <w:rPr>
-          <w:b w:val="0"/>
-          <w:sz w:val="23"/>
-          <w:szCs w:val="23"/>
-        </w:rPr>
-        <w:t xml:space="preserve"> as the measure of loss. Here is the model summary</w:t>
-      </w:r>
-      <w:r>
-        <w:rPr>
-          <w:b w:val="0"/>
-          <w:sz w:val="22"/>
-          <w:szCs w:val="22"/>
-        </w:rPr>
-        <w:t xml:space="preserve"> – </w:t>
-      </w:r>
-    </w:p>
-    <w:p>
-      <w:pPr>
-        <w:pStyle w:val="Heading1"/>
-        <w:tabs>
-          <w:tab w:val="left" w:pos="1013"/>
-        </w:tabs>
-        <w:spacing w:before="91"/>
-        <w:ind w:left="0" w:firstLine="0"/>
-        <w:rPr>
-          <w:b w:val="0"/>
-          <w:sz w:val="22"/>
-          <w:szCs w:val="22"/>
-        </w:rPr>
-      </w:pPr>
-    </w:p>
-    <w:p>
-      <w:pPr>
-        <w:pStyle w:val="Heading1"/>
-        <w:keepNext/>
-        <w:tabs>
-          <w:tab w:val="left" w:pos="1013"/>
-        </w:tabs>
-        <w:spacing w:before="91"/>
-        <w:ind w:left="0" w:firstLine="0"/>
-      </w:pPr>
-      <w:r>
-        <w:rPr>
-          <w:noProof/>
-          <w:lang w:bidi="ar-SA"/>
-        </w:rPr>
-        <w:drawing>
-          <wp:inline distT="0" distB="0" distL="0" distR="0" wp14:anchorId="3C9CEBF9" wp14:editId="7CA2CA8B">
-            <wp:extent cx="4886325" cy="2409825"/>
-            <wp:effectExtent l="0" t="0" r="9525" b="9525"/>
-            <wp:docPr id="6" name="Picture 6"/>
-            <wp:cNvGraphicFramePr>
-              <a:graphicFrameLocks xmlns:a="http://schemas.openxmlformats.org/drawingml/2006/main" noChangeAspect="1"/>
-            </wp:cNvGraphicFramePr>
-            <a:graphic xmlns:a="http://schemas.openxmlformats.org/drawingml/2006/main">
-              <a:graphicData uri="http://schemas.openxmlformats.org/drawingml/2006/picture">
-                <pic:pic xmlns:pic="http://schemas.openxmlformats.org/drawingml/2006/picture">
-                  <pic:nvPicPr>
-                    <pic:cNvPr id="1" name=""/>
-                    <pic:cNvPicPr/>
-                  </pic:nvPicPr>
-                  <pic:blipFill>
-                    <a:blip r:embed="rId25"/>
-                    <a:stretch>
-                      <a:fillRect/>
-                    </a:stretch>
-                  </pic:blipFill>
-                  <pic:spPr>
-                    <a:xfrm>
-                      <a:off x="0" y="0"/>
                       <a:ext cx="4886325" cy="2409825"/>
                     </a:xfrm>
                     <a:prstGeom prst="rect">
@@ -4392,7 +4628,7 @@
         <w:rPr>
           <w:noProof/>
         </w:rPr>
-        <w:t>10</w:t>
+        <w:t>11</w:t>
       </w:r>
       <w:r>
         <w:rPr>
@@ -4460,8 +4696,6 @@
         </w:rPr>
         <w:t>test</w:t>
       </w:r>
-      <w:bookmarkStart w:id="0" w:name="_GoBack"/>
-      <w:bookmarkEnd w:id="0"/>
       <w:r>
         <w:rPr>
           <w:b w:val="0"/>
@@ -4676,6 +4910,8 @@
       </w:r>
     </w:p>
     <w:sectPr>
+      <w:headerReference w:type="default" r:id="rId25"/>
+      <w:footerReference w:type="default" r:id="rId26"/>
       <w:pgSz w:w="12240" w:h="15840"/>
       <w:pgMar w:top="1440" w:right="1440" w:bottom="1440" w:left="1440" w:header="720" w:footer="720" w:gutter="0"/>
       <w:cols w:space="720"/>
@@ -5403,6 +5639,95 @@
     </w:lvl>
   </w:abstractNum>
   <w:abstractNum w:abstractNumId="5">
+    <w:nsid w:val="4BF52F9B"/>
+    <w:multiLevelType w:val="hybridMultilevel"/>
+    <w:tmpl w:val="C268BCDE"/>
+    <w:lvl w:ilvl="0" w:tplc="0409000F">
+      <w:start w:val="1"/>
+      <w:numFmt w:val="decimal"/>
+      <w:lvlText w:val="%1."/>
+      <w:lvlJc w:val="left"/>
+      <w:pPr>
+        <w:ind w:left="720" w:hanging="360"/>
+      </w:pPr>
+      <w:rPr>
+        <w:rFonts w:hint="default"/>
+      </w:rPr>
+    </w:lvl>
+    <w:lvl w:ilvl="1" w:tplc="04090019" w:tentative="1">
+      <w:start w:val="1"/>
+      <w:numFmt w:val="lowerLetter"/>
+      <w:lvlText w:val="%2."/>
+      <w:lvlJc w:val="left"/>
+      <w:pPr>
+        <w:ind w:left="1440" w:hanging="360"/>
+      </w:pPr>
+    </w:lvl>
+    <w:lvl w:ilvl="2" w:tplc="0409001B" w:tentative="1">
+      <w:start w:val="1"/>
+      <w:numFmt w:val="lowerRoman"/>
+      <w:lvlText w:val="%3."/>
+      <w:lvlJc w:val="right"/>
+      <w:pPr>
+        <w:ind w:left="2160" w:hanging="180"/>
+      </w:pPr>
+    </w:lvl>
+    <w:lvl w:ilvl="3" w:tplc="0409000F" w:tentative="1">
+      <w:start w:val="1"/>
+      <w:numFmt w:val="decimal"/>
+      <w:lvlText w:val="%4."/>
+      <w:lvlJc w:val="left"/>
+      <w:pPr>
+        <w:ind w:left="2880" w:hanging="360"/>
+      </w:pPr>
+    </w:lvl>
+    <w:lvl w:ilvl="4" w:tplc="04090019" w:tentative="1">
+      <w:start w:val="1"/>
+      <w:numFmt w:val="lowerLetter"/>
+      <w:lvlText w:val="%5."/>
+      <w:lvlJc w:val="left"/>
+      <w:pPr>
+        <w:ind w:left="3600" w:hanging="360"/>
+      </w:pPr>
+    </w:lvl>
+    <w:lvl w:ilvl="5" w:tplc="0409001B" w:tentative="1">
+      <w:start w:val="1"/>
+      <w:numFmt w:val="lowerRoman"/>
+      <w:lvlText w:val="%6."/>
+      <w:lvlJc w:val="right"/>
+      <w:pPr>
+        <w:ind w:left="4320" w:hanging="180"/>
+      </w:pPr>
+    </w:lvl>
+    <w:lvl w:ilvl="6" w:tplc="0409000F" w:tentative="1">
+      <w:start w:val="1"/>
+      <w:numFmt w:val="decimal"/>
+      <w:lvlText w:val="%7."/>
+      <w:lvlJc w:val="left"/>
+      <w:pPr>
+        <w:ind w:left="5040" w:hanging="360"/>
+      </w:pPr>
+    </w:lvl>
+    <w:lvl w:ilvl="7" w:tplc="04090019" w:tentative="1">
+      <w:start w:val="1"/>
+      <w:numFmt w:val="lowerLetter"/>
+      <w:lvlText w:val="%8."/>
+      <w:lvlJc w:val="left"/>
+      <w:pPr>
+        <w:ind w:left="5760" w:hanging="360"/>
+      </w:pPr>
+    </w:lvl>
+    <w:lvl w:ilvl="8" w:tplc="0409001B" w:tentative="1">
+      <w:start w:val="1"/>
+      <w:numFmt w:val="lowerRoman"/>
+      <w:lvlText w:val="%9."/>
+      <w:lvlJc w:val="right"/>
+      <w:pPr>
+        <w:ind w:left="6480" w:hanging="180"/>
+      </w:pPr>
+    </w:lvl>
+  </w:abstractNum>
+  <w:abstractNum w:abstractNumId="6">
     <w:nsid w:val="5441104C"/>
     <w:multiLevelType w:val="hybridMultilevel"/>
     <w:tmpl w:val="A8EE2D44"/>
@@ -5515,7 +5840,7 @@
       </w:rPr>
     </w:lvl>
   </w:abstractNum>
-  <w:abstractNum w:abstractNumId="6">
+  <w:abstractNum w:abstractNumId="7">
     <w:nsid w:val="5C434B9C"/>
     <w:multiLevelType w:val="hybridMultilevel"/>
     <w:tmpl w:val="D040D79C"/>
@@ -5628,7 +5953,7 @@
       </w:rPr>
     </w:lvl>
   </w:abstractNum>
-  <w:abstractNum w:abstractNumId="7">
+  <w:abstractNum w:abstractNumId="8">
     <w:nsid w:val="60C10BDB"/>
     <w:multiLevelType w:val="hybridMultilevel"/>
     <w:tmpl w:val="10CCDDBE"/>
@@ -5741,7 +6066,7 @@
       </w:rPr>
     </w:lvl>
   </w:abstractNum>
-  <w:abstractNum w:abstractNumId="8">
+  <w:abstractNum w:abstractNumId="9">
     <w:nsid w:val="62134EF2"/>
     <w:multiLevelType w:val="hybridMultilevel"/>
     <w:tmpl w:val="B5CCEC0E"/>
@@ -5854,7 +6179,7 @@
       </w:rPr>
     </w:lvl>
   </w:abstractNum>
-  <w:abstractNum w:abstractNumId="9">
+  <w:abstractNum w:abstractNumId="10">
     <w:nsid w:val="62650DF2"/>
     <w:multiLevelType w:val="multilevel"/>
     <w:tmpl w:val="1ED2E2FE"/>
@@ -5992,13 +6317,13 @@
     <w:abstractNumId w:val="4"/>
   </w:num>
   <w:num w:numId="2">
+    <w:abstractNumId w:val="10"/>
+  </w:num>
+  <w:num w:numId="3">
     <w:abstractNumId w:val="9"/>
   </w:num>
-  <w:num w:numId="3">
+  <w:num w:numId="4">
     <w:abstractNumId w:val="8"/>
-  </w:num>
-  <w:num w:numId="4">
-    <w:abstractNumId w:val="7"/>
   </w:num>
   <w:num w:numId="5">
     <w:abstractNumId w:val="3"/>
@@ -6010,13 +6335,16 @@
     <w:abstractNumId w:val="2"/>
   </w:num>
   <w:num w:numId="8">
-    <w:abstractNumId w:val="6"/>
+    <w:abstractNumId w:val="7"/>
   </w:num>
   <w:num w:numId="9">
-    <w:abstractNumId w:val="5"/>
+    <w:abstractNumId w:val="6"/>
   </w:num>
   <w:num w:numId="10">
     <w:abstractNumId w:val="1"/>
+  </w:num>
+  <w:num w:numId="11">
+    <w:abstractNumId w:val="5"/>
   </w:num>
 </w:numbering>
 </file>
@@ -6780,6 +7108,32 @@
       <w:ind w:left="720"/>
       <w:contextualSpacing/>
     </w:pPr>
+  </w:style>
+  <w:style w:type="table" w:styleId="TableGrid">
+    <w:name w:val="Table Grid"/>
+    <w:basedOn w:val="TableNormal"/>
+    <w:uiPriority w:val="39"/>
+    <w:rsid w:val="00DF16F3"/>
+    <w:pPr>
+      <w:spacing w:after="0" w:line="240" w:lineRule="auto"/>
+    </w:pPr>
+    <w:tblPr>
+      <w:tblInd w:w="0" w:type="dxa"/>
+      <w:tblBorders>
+        <w:top w:val="single" w:sz="4" w:space="0" w:color="auto"/>
+        <w:left w:val="single" w:sz="4" w:space="0" w:color="auto"/>
+        <w:bottom w:val="single" w:sz="4" w:space="0" w:color="auto"/>
+        <w:right w:val="single" w:sz="4" w:space="0" w:color="auto"/>
+        <w:insideH w:val="single" w:sz="4" w:space="0" w:color="auto"/>
+        <w:insideV w:val="single" w:sz="4" w:space="0" w:color="auto"/>
+      </w:tblBorders>
+      <w:tblCellMar>
+        <w:top w:w="0" w:type="dxa"/>
+        <w:left w:w="108" w:type="dxa"/>
+        <w:bottom w:w="0" w:type="dxa"/>
+        <w:right w:w="108" w:type="dxa"/>
+      </w:tblCellMar>
+    </w:tblPr>
   </w:style>
 </w:styles>
 </file>
@@ -8265,74 +8619,74 @@
     </dgm:pt>
   </dgm:ptLst>
   <dgm:cxnLst>
-    <dgm:cxn modelId="{913D1AA5-2CA2-42B9-9A1D-EC95E28FF898}" type="presOf" srcId="{5DF4147B-6922-47BD-9F41-798B6942496D}" destId="{3F213939-3AF2-4EC2-89D3-C5197C65B614}" srcOrd="0" destOrd="0" presId="urn:microsoft.com/office/officeart/2005/8/layout/hierarchy3"/>
-    <dgm:cxn modelId="{CAB4D55F-39F5-416E-808F-62E8DDDF4A9F}" type="presOf" srcId="{96AF349C-CA74-406F-9029-320CA86E448F}" destId="{71741672-9A07-465D-8ED9-2D6737965558}" srcOrd="0" destOrd="0" presId="urn:microsoft.com/office/officeart/2005/8/layout/hierarchy3"/>
-    <dgm:cxn modelId="{28FBF243-8503-4F14-92A7-7E4BB419FC14}" type="presOf" srcId="{5DF4147B-6922-47BD-9F41-798B6942496D}" destId="{0D57D80F-5255-40CE-B686-CBF9E484B1CF}" srcOrd="1" destOrd="0" presId="urn:microsoft.com/office/officeart/2005/8/layout/hierarchy3"/>
-    <dgm:cxn modelId="{17EB1A80-BAEB-4F87-9418-48D28FF11C44}" type="presOf" srcId="{851C365A-46E7-44C1-A520-61D493DD5F4C}" destId="{14E320F4-3635-4443-873A-1A2666B08886}" srcOrd="0" destOrd="0" presId="urn:microsoft.com/office/officeart/2005/8/layout/hierarchy3"/>
-    <dgm:cxn modelId="{27F602BC-4711-4C50-9284-BBB87724CEAA}" type="presOf" srcId="{3D178026-04E2-4110-A7A0-AD515965D2CF}" destId="{DBEEE8C8-0FFB-4986-8662-1D732EC0695B}" srcOrd="0" destOrd="0" presId="urn:microsoft.com/office/officeart/2005/8/layout/hierarchy3"/>
-    <dgm:cxn modelId="{18A3C4E5-0285-4706-91E8-C77C4596F8C7}" type="presOf" srcId="{B9A6512B-3465-4161-ADC8-C78927E8A6FB}" destId="{842D2DC4-9955-4CE2-9251-E34EFC51B54B}" srcOrd="0" destOrd="0" presId="urn:microsoft.com/office/officeart/2005/8/layout/hierarchy3"/>
-    <dgm:cxn modelId="{D7F879BA-910B-42CE-BBAA-3A1463369D67}" type="presOf" srcId="{E6292A5F-0849-405D-B7C6-60CCEFE1E956}" destId="{6B3BA7F9-06A7-4F4F-B864-B815530ADA4A}" srcOrd="0" destOrd="0" presId="urn:microsoft.com/office/officeart/2005/8/layout/hierarchy3"/>
-    <dgm:cxn modelId="{B1C480CE-9E48-4D43-A0E9-0D730F1644ED}" type="presOf" srcId="{210ECCA2-30EF-496A-ABB1-DEF8EAA88BAB}" destId="{3C598F06-AC5F-4F5F-8DB5-3FCE42AAE659}" srcOrd="0" destOrd="0" presId="urn:microsoft.com/office/officeart/2005/8/layout/hierarchy3"/>
+    <dgm:cxn modelId="{BE1A0A74-1338-4A12-A858-02660CE45228}" srcId="{5DF4147B-6922-47BD-9F41-798B6942496D}" destId="{CA33F85A-F2DB-4765-B593-5B0D631714E9}" srcOrd="0" destOrd="0" parTransId="{96AF349C-CA74-406F-9029-320CA86E448F}" sibTransId="{CB6ACD5D-C803-4670-84C6-A65B25C38374}"/>
+    <dgm:cxn modelId="{13038580-1E0A-41AD-B71B-C131BE5B145F}" type="presOf" srcId="{62F398D1-166C-4919-AE79-862035928B18}" destId="{716B80CC-5123-4667-BE9A-870DCCFED131}" srcOrd="0" destOrd="0" presId="urn:microsoft.com/office/officeart/2005/8/layout/hierarchy3"/>
+    <dgm:cxn modelId="{84466125-6B5B-4922-9C92-F6CE2E65BF21}" srcId="{5DF4147B-6922-47BD-9F41-798B6942496D}" destId="{62F398D1-166C-4919-AE79-862035928B18}" srcOrd="6" destOrd="0" parTransId="{851C365A-46E7-44C1-A520-61D493DD5F4C}" sibTransId="{4AD42B7A-75E5-4967-A55E-29AC004811D0}"/>
+    <dgm:cxn modelId="{9EE3909C-AB3D-44C1-916C-026A50803061}" type="presOf" srcId="{8DCEA674-48AA-4619-BAF8-558FE298F8F9}" destId="{A028E1FE-81E6-456D-9BDC-0E0A102D57A9}" srcOrd="0" destOrd="0" presId="urn:microsoft.com/office/officeart/2005/8/layout/hierarchy3"/>
+    <dgm:cxn modelId="{BA72BF31-4381-4EFD-8B0F-83DA44485831}" type="presOf" srcId="{6357F826-B0E6-4C32-833D-7017E1964E0E}" destId="{32268A5F-90DF-4AB5-819E-4C0ACABB53F7}" srcOrd="0" destOrd="0" presId="urn:microsoft.com/office/officeart/2005/8/layout/hierarchy3"/>
+    <dgm:cxn modelId="{E50E73CA-4E0C-4759-A7B5-2533CBD6915A}" type="presOf" srcId="{B9A6512B-3465-4161-ADC8-C78927E8A6FB}" destId="{842D2DC4-9955-4CE2-9251-E34EFC51B54B}" srcOrd="0" destOrd="0" presId="urn:microsoft.com/office/officeart/2005/8/layout/hierarchy3"/>
+    <dgm:cxn modelId="{69EB5928-BECD-47FF-8EE0-13EED1ACB12F}" type="presOf" srcId="{B9A6512B-3465-4161-ADC8-C78927E8A6FB}" destId="{2FB6A825-28FE-43F6-ABF0-229E5793F486}" srcOrd="1" destOrd="0" presId="urn:microsoft.com/office/officeart/2005/8/layout/hierarchy3"/>
+    <dgm:cxn modelId="{DF1892FF-FE29-4F48-94B1-BFE1CD20171C}" type="presOf" srcId="{EB0FD203-5217-4126-95EC-C9AFC073F29D}" destId="{49A189F9-0B85-44A2-B045-6FC098C81525}" srcOrd="0" destOrd="0" presId="urn:microsoft.com/office/officeart/2005/8/layout/hierarchy3"/>
+    <dgm:cxn modelId="{83FE370B-9A1D-43D3-BCB4-45108BA549CA}" type="presOf" srcId="{8162B733-07AE-4C1F-8515-1ADC4F869A75}" destId="{B4E04779-AF20-42A3-BAD7-F469055681AB}" srcOrd="0" destOrd="0" presId="urn:microsoft.com/office/officeart/2005/8/layout/hierarchy3"/>
+    <dgm:cxn modelId="{9F07991A-088D-4D56-BD08-17C75A6DDB1B}" type="presOf" srcId="{199969E9-9F89-4525-AF58-54A7C2403543}" destId="{8C4E0187-4A7F-48A0-8A39-23E88C466EE5}" srcOrd="0" destOrd="0" presId="urn:microsoft.com/office/officeart/2005/8/layout/hierarchy3"/>
+    <dgm:cxn modelId="{5FEB6716-69C8-45E6-884A-15C4514CD83C}" type="presOf" srcId="{5DF4147B-6922-47BD-9F41-798B6942496D}" destId="{3F213939-3AF2-4EC2-89D3-C5197C65B614}" srcOrd="0" destOrd="0" presId="urn:microsoft.com/office/officeart/2005/8/layout/hierarchy3"/>
+    <dgm:cxn modelId="{01314E08-07A4-4F90-A221-89274DFBE57A}" type="presOf" srcId="{BDAB9E9E-1E29-4695-AD9F-5EDBB4CE78E5}" destId="{4092564F-43D4-40A1-809E-2D9BAEB500EA}" srcOrd="0" destOrd="0" presId="urn:microsoft.com/office/officeart/2005/8/layout/hierarchy3"/>
+    <dgm:cxn modelId="{D742C7A6-A560-4373-87C8-7CF777ECCAE9}" type="presOf" srcId="{3D178026-04E2-4110-A7A0-AD515965D2CF}" destId="{DBEEE8C8-0FFB-4986-8662-1D732EC0695B}" srcOrd="0" destOrd="0" presId="urn:microsoft.com/office/officeart/2005/8/layout/hierarchy3"/>
+    <dgm:cxn modelId="{F6A366C3-7E75-4D23-8DCB-9F2BFCDD91CA}" srcId="{5DF4147B-6922-47BD-9F41-798B6942496D}" destId="{126DF245-E098-42FD-B041-053AFBA84F9C}" srcOrd="5" destOrd="0" parTransId="{3D178026-04E2-4110-A7A0-AD515965D2CF}" sibTransId="{E4C8A6C1-D159-4B24-A7C3-1FF2839D4A3A}"/>
+    <dgm:cxn modelId="{A842AAAE-0877-40BE-A287-C8D4C2D9DCEE}" type="presOf" srcId="{CA33F85A-F2DB-4765-B593-5B0D631714E9}" destId="{1BED6D09-E3D6-488C-ADC1-8F1F601AAB2E}" srcOrd="0" destOrd="0" presId="urn:microsoft.com/office/officeart/2005/8/layout/hierarchy3"/>
+    <dgm:cxn modelId="{3511329A-3EA9-4B21-A0FD-DA233600F506}" type="presOf" srcId="{6CEAC16D-134B-4B8D-8DD6-6E42BF3462F5}" destId="{B13C66AC-33A3-40AF-B867-9FBA57C0052F}" srcOrd="0" destOrd="0" presId="urn:microsoft.com/office/officeart/2005/8/layout/hierarchy3"/>
+    <dgm:cxn modelId="{3188CE8B-41F8-4B68-8478-9A194DF21C9D}" type="presOf" srcId="{4F4C5464-ECC9-499F-A34A-B05281FDCE2D}" destId="{325F8AFC-44C5-4108-94CF-45D4C10B2AFA}" srcOrd="0" destOrd="0" presId="urn:microsoft.com/office/officeart/2005/8/layout/hierarchy3"/>
+    <dgm:cxn modelId="{1C60F12D-6BF1-4006-9137-B6DC72A07D3E}" type="presOf" srcId="{E6292A5F-0849-405D-B7C6-60CCEFE1E956}" destId="{6B3BA7F9-06A7-4F4F-B864-B815530ADA4A}" srcOrd="0" destOrd="0" presId="urn:microsoft.com/office/officeart/2005/8/layout/hierarchy3"/>
+    <dgm:cxn modelId="{C14B7584-9F08-4E67-B8D6-071C5B242D70}" type="presOf" srcId="{96AF349C-CA74-406F-9029-320CA86E448F}" destId="{71741672-9A07-465D-8ED9-2D6737965558}" srcOrd="0" destOrd="0" presId="urn:microsoft.com/office/officeart/2005/8/layout/hierarchy3"/>
+    <dgm:cxn modelId="{5C001EA0-0738-4A9C-A955-1BDAEA3E52B3}" type="presOf" srcId="{210ECCA2-30EF-496A-ABB1-DEF8EAA88BAB}" destId="{3C598F06-AC5F-4F5F-8DB5-3FCE42AAE659}" srcOrd="0" destOrd="0" presId="urn:microsoft.com/office/officeart/2005/8/layout/hierarchy3"/>
+    <dgm:cxn modelId="{CDBFADA5-F782-42DC-9033-9D167C4F5E36}" srcId="{E4A1F2E5-7CCD-4888-9D43-679C0209D26E}" destId="{B9A6512B-3465-4161-ADC8-C78927E8A6FB}" srcOrd="0" destOrd="0" parTransId="{66217833-DE24-46EF-BCC6-96F7E92184F9}" sibTransId="{F5391CD2-5DF0-48BC-A68A-CC341F28C348}"/>
+    <dgm:cxn modelId="{02133B6A-01AB-45DD-B8EC-20EA8D758F3A}" srcId="{B9A6512B-3465-4161-ADC8-C78927E8A6FB}" destId="{199969E9-9F89-4525-AF58-54A7C2403543}" srcOrd="0" destOrd="0" parTransId="{E6292A5F-0849-405D-B7C6-60CCEFE1E956}" sibTransId="{F34157AF-7107-4E68-98FB-6CC2D49D6B05}"/>
+    <dgm:cxn modelId="{7FA588FF-D1F4-4407-A26D-234CBE5AC71C}" type="presOf" srcId="{FC065A08-0494-4308-9DB1-BC0704757E84}" destId="{FE34CCCF-652E-4718-8FB8-ECAD65BCE4A7}" srcOrd="0" destOrd="0" presId="urn:microsoft.com/office/officeart/2005/8/layout/hierarchy3"/>
+    <dgm:cxn modelId="{A8F6EC97-447F-4E85-85DA-2AB00724AE4B}" srcId="{B9A6512B-3465-4161-ADC8-C78927E8A6FB}" destId="{BDAB9E9E-1E29-4695-AD9F-5EDBB4CE78E5}" srcOrd="1" destOrd="0" parTransId="{6357F826-B0E6-4C32-833D-7017E1964E0E}" sibTransId="{92920A31-205C-4BBC-A09E-22165224EA3E}"/>
     <dgm:cxn modelId="{7C3B7BF2-50CB-422E-867A-375D18D15C71}" srcId="{5DF4147B-6922-47BD-9F41-798B6942496D}" destId="{4F4C5464-ECC9-499F-A34A-B05281FDCE2D}" srcOrd="3" destOrd="0" parTransId="{210ECCA2-30EF-496A-ABB1-DEF8EAA88BAB}" sibTransId="{56D4640C-E4DE-429F-B1A7-94F23C75FB52}"/>
-    <dgm:cxn modelId="{02133B6A-01AB-45DD-B8EC-20EA8D758F3A}" srcId="{B9A6512B-3465-4161-ADC8-C78927E8A6FB}" destId="{199969E9-9F89-4525-AF58-54A7C2403543}" srcOrd="0" destOrd="0" parTransId="{E6292A5F-0849-405D-B7C6-60CCEFE1E956}" sibTransId="{F34157AF-7107-4E68-98FB-6CC2D49D6B05}"/>
-    <dgm:cxn modelId="{F6A366C3-7E75-4D23-8DCB-9F2BFCDD91CA}" srcId="{5DF4147B-6922-47BD-9F41-798B6942496D}" destId="{126DF245-E098-42FD-B041-053AFBA84F9C}" srcOrd="5" destOrd="0" parTransId="{3D178026-04E2-4110-A7A0-AD515965D2CF}" sibTransId="{E4C8A6C1-D159-4B24-A7C3-1FF2839D4A3A}"/>
-    <dgm:cxn modelId="{A8EE1CA2-292F-463C-8C5B-245A73A5BC4F}" type="presOf" srcId="{CA33F85A-F2DB-4765-B593-5B0D631714E9}" destId="{1BED6D09-E3D6-488C-ADC1-8F1F601AAB2E}" srcOrd="0" destOrd="0" presId="urn:microsoft.com/office/officeart/2005/8/layout/hierarchy3"/>
-    <dgm:cxn modelId="{7082BE9F-C2A7-4433-93C9-A395D1F25436}" type="presOf" srcId="{62F398D1-166C-4919-AE79-862035928B18}" destId="{716B80CC-5123-4667-BE9A-870DCCFED131}" srcOrd="0" destOrd="0" presId="urn:microsoft.com/office/officeart/2005/8/layout/hierarchy3"/>
-    <dgm:cxn modelId="{C432205F-BA41-4A35-9586-AB61310E2EAB}" type="presOf" srcId="{BDAB9E9E-1E29-4695-AD9F-5EDBB4CE78E5}" destId="{4092564F-43D4-40A1-809E-2D9BAEB500EA}" srcOrd="0" destOrd="0" presId="urn:microsoft.com/office/officeart/2005/8/layout/hierarchy3"/>
-    <dgm:cxn modelId="{97A14B45-618B-4A8D-996F-1BB0096C770B}" type="presOf" srcId="{8DCEA674-48AA-4619-BAF8-558FE298F8F9}" destId="{A028E1FE-81E6-456D-9BDC-0E0A102D57A9}" srcOrd="0" destOrd="0" presId="urn:microsoft.com/office/officeart/2005/8/layout/hierarchy3"/>
     <dgm:cxn modelId="{6643D452-EE2A-47B6-95EF-AD5B231C7963}" srcId="{5DF4147B-6922-47BD-9F41-798B6942496D}" destId="{8162B733-07AE-4C1F-8515-1ADC4F869A75}" srcOrd="4" destOrd="0" parTransId="{FC065A08-0494-4308-9DB1-BC0704757E84}" sibTransId="{200B86D3-CF1D-4833-A948-2FCAF1B129DE}"/>
-    <dgm:cxn modelId="{DD18B0CC-655C-4387-B1BB-5404DADEF4CE}" type="presOf" srcId="{4F4C5464-ECC9-499F-A34A-B05281FDCE2D}" destId="{325F8AFC-44C5-4108-94CF-45D4C10B2AFA}" srcOrd="0" destOrd="0" presId="urn:microsoft.com/office/officeart/2005/8/layout/hierarchy3"/>
-    <dgm:cxn modelId="{D440B22B-A9E2-43C3-9838-B76746C9B835}" type="presOf" srcId="{B9A6512B-3465-4161-ADC8-C78927E8A6FB}" destId="{2FB6A825-28FE-43F6-ABF0-229E5793F486}" srcOrd="1" destOrd="0" presId="urn:microsoft.com/office/officeart/2005/8/layout/hierarchy3"/>
-    <dgm:cxn modelId="{CDBFADA5-F782-42DC-9033-9D167C4F5E36}" srcId="{E4A1F2E5-7CCD-4888-9D43-679C0209D26E}" destId="{B9A6512B-3465-4161-ADC8-C78927E8A6FB}" srcOrd="0" destOrd="0" parTransId="{66217833-DE24-46EF-BCC6-96F7E92184F9}" sibTransId="{F5391CD2-5DF0-48BC-A68A-CC341F28C348}"/>
-    <dgm:cxn modelId="{58A67272-7DFD-43D1-BB62-D5C607B38781}" type="presOf" srcId="{6357F826-B0E6-4C32-833D-7017E1964E0E}" destId="{32268A5F-90DF-4AB5-819E-4C0ACABB53F7}" srcOrd="0" destOrd="0" presId="urn:microsoft.com/office/officeart/2005/8/layout/hierarchy3"/>
-    <dgm:cxn modelId="{A8F6EC97-447F-4E85-85DA-2AB00724AE4B}" srcId="{B9A6512B-3465-4161-ADC8-C78927E8A6FB}" destId="{BDAB9E9E-1E29-4695-AD9F-5EDBB4CE78E5}" srcOrd="1" destOrd="0" parTransId="{6357F826-B0E6-4C32-833D-7017E1964E0E}" sibTransId="{92920A31-205C-4BBC-A09E-22165224EA3E}"/>
+    <dgm:cxn modelId="{3B5FFA94-702C-48D8-8999-C5E8DDEF7BE3}" srcId="{E4A1F2E5-7CCD-4888-9D43-679C0209D26E}" destId="{5DF4147B-6922-47BD-9F41-798B6942496D}" srcOrd="1" destOrd="0" parTransId="{5B7F4AE3-D27F-463D-8B00-31A5CB0F3525}" sibTransId="{50BC135D-0021-4ACA-B7CC-298E484F23AC}"/>
     <dgm:cxn modelId="{576E879E-646D-4FFA-9D7A-DC1A21E0F6DC}" srcId="{5DF4147B-6922-47BD-9F41-798B6942496D}" destId="{EB0FD203-5217-4126-95EC-C9AFC073F29D}" srcOrd="2" destOrd="0" parTransId="{CE548917-E6C8-41A3-8098-F8E837245713}" sibTransId="{A8D4CEA4-CD7C-4A45-ADC1-18D2C19489B7}"/>
-    <dgm:cxn modelId="{84466125-6B5B-4922-9C92-F6CE2E65BF21}" srcId="{5DF4147B-6922-47BD-9F41-798B6942496D}" destId="{62F398D1-166C-4919-AE79-862035928B18}" srcOrd="6" destOrd="0" parTransId="{851C365A-46E7-44C1-A520-61D493DD5F4C}" sibTransId="{4AD42B7A-75E5-4967-A55E-29AC004811D0}"/>
-    <dgm:cxn modelId="{56626434-3D86-472F-921C-E8A2D5FB0A2E}" type="presOf" srcId="{E4A1F2E5-7CCD-4888-9D43-679C0209D26E}" destId="{2BFEECE7-E382-418C-A379-F93953D6E933}" srcOrd="0" destOrd="0" presId="urn:microsoft.com/office/officeart/2005/8/layout/hierarchy3"/>
-    <dgm:cxn modelId="{FC4282D9-322A-4E7D-B612-F23A0EF51786}" type="presOf" srcId="{EB0FD203-5217-4126-95EC-C9AFC073F29D}" destId="{49A189F9-0B85-44A2-B045-6FC098C81525}" srcOrd="0" destOrd="0" presId="urn:microsoft.com/office/officeart/2005/8/layout/hierarchy3"/>
-    <dgm:cxn modelId="{A1EFA32E-D970-4875-952B-B45EEBE2F56F}" type="presOf" srcId="{126DF245-E098-42FD-B041-053AFBA84F9C}" destId="{FE1E7E07-365F-411C-B0B5-D998916B4C12}" srcOrd="0" destOrd="0" presId="urn:microsoft.com/office/officeart/2005/8/layout/hierarchy3"/>
-    <dgm:cxn modelId="{BE1A0A74-1338-4A12-A858-02660CE45228}" srcId="{5DF4147B-6922-47BD-9F41-798B6942496D}" destId="{CA33F85A-F2DB-4765-B593-5B0D631714E9}" srcOrd="0" destOrd="0" parTransId="{96AF349C-CA74-406F-9029-320CA86E448F}" sibTransId="{CB6ACD5D-C803-4670-84C6-A65B25C38374}"/>
+    <dgm:cxn modelId="{431AB74D-1EA8-4582-AD46-586B18924714}" type="presOf" srcId="{5DF4147B-6922-47BD-9F41-798B6942496D}" destId="{0D57D80F-5255-40CE-B686-CBF9E484B1CF}" srcOrd="1" destOrd="0" presId="urn:microsoft.com/office/officeart/2005/8/layout/hierarchy3"/>
+    <dgm:cxn modelId="{6968FBFD-53D7-4F8D-BF5E-578BC55AC50C}" type="presOf" srcId="{E4A1F2E5-7CCD-4888-9D43-679C0209D26E}" destId="{2BFEECE7-E382-418C-A379-F93953D6E933}" srcOrd="0" destOrd="0" presId="urn:microsoft.com/office/officeart/2005/8/layout/hierarchy3"/>
+    <dgm:cxn modelId="{D6691B0A-0C4F-48F1-9B16-EA70AA144F4A}" type="presOf" srcId="{126DF245-E098-42FD-B041-053AFBA84F9C}" destId="{FE1E7E07-365F-411C-B0B5-D998916B4C12}" srcOrd="0" destOrd="0" presId="urn:microsoft.com/office/officeart/2005/8/layout/hierarchy3"/>
+    <dgm:cxn modelId="{7603C08C-1884-4F1F-B4B3-9B5CA7484D94}" type="presOf" srcId="{851C365A-46E7-44C1-A520-61D493DD5F4C}" destId="{14E320F4-3635-4443-873A-1A2666B08886}" srcOrd="0" destOrd="0" presId="urn:microsoft.com/office/officeart/2005/8/layout/hierarchy3"/>
+    <dgm:cxn modelId="{EE8A068B-DBBD-4796-BF33-34EFB66E5CAC}" type="presOf" srcId="{CE548917-E6C8-41A3-8098-F8E837245713}" destId="{FFDA12BF-2951-4BAF-9D02-00B06808C60F}" srcOrd="0" destOrd="0" presId="urn:microsoft.com/office/officeart/2005/8/layout/hierarchy3"/>
     <dgm:cxn modelId="{728F5C91-60C0-489F-9448-F345DA27AF6E}" srcId="{5DF4147B-6922-47BD-9F41-798B6942496D}" destId="{6CEAC16D-134B-4B8D-8DD6-6E42BF3462F5}" srcOrd="1" destOrd="0" parTransId="{8DCEA674-48AA-4619-BAF8-558FE298F8F9}" sibTransId="{2D26294C-B513-4028-B5E9-5C147D2DBED9}"/>
-    <dgm:cxn modelId="{CAB897E2-E51C-4A2A-AB2A-501A037553A6}" type="presOf" srcId="{8162B733-07AE-4C1F-8515-1ADC4F869A75}" destId="{B4E04779-AF20-42A3-BAD7-F469055681AB}" srcOrd="0" destOrd="0" presId="urn:microsoft.com/office/officeart/2005/8/layout/hierarchy3"/>
-    <dgm:cxn modelId="{E3B9D78B-20E8-4A64-A57E-E6C5EE88668B}" type="presOf" srcId="{CE548917-E6C8-41A3-8098-F8E837245713}" destId="{FFDA12BF-2951-4BAF-9D02-00B06808C60F}" srcOrd="0" destOrd="0" presId="urn:microsoft.com/office/officeart/2005/8/layout/hierarchy3"/>
-    <dgm:cxn modelId="{3B5FFA94-702C-48D8-8999-C5E8DDEF7BE3}" srcId="{E4A1F2E5-7CCD-4888-9D43-679C0209D26E}" destId="{5DF4147B-6922-47BD-9F41-798B6942496D}" srcOrd="1" destOrd="0" parTransId="{5B7F4AE3-D27F-463D-8B00-31A5CB0F3525}" sibTransId="{50BC135D-0021-4ACA-B7CC-298E484F23AC}"/>
-    <dgm:cxn modelId="{014176B1-7903-48AF-8E80-451621314C0E}" type="presOf" srcId="{6CEAC16D-134B-4B8D-8DD6-6E42BF3462F5}" destId="{B13C66AC-33A3-40AF-B867-9FBA57C0052F}" srcOrd="0" destOrd="0" presId="urn:microsoft.com/office/officeart/2005/8/layout/hierarchy3"/>
-    <dgm:cxn modelId="{17AF738E-8C7F-495D-8224-2863918C69FF}" type="presOf" srcId="{FC065A08-0494-4308-9DB1-BC0704757E84}" destId="{FE34CCCF-652E-4718-8FB8-ECAD65BCE4A7}" srcOrd="0" destOrd="0" presId="urn:microsoft.com/office/officeart/2005/8/layout/hierarchy3"/>
-    <dgm:cxn modelId="{6125000D-1F90-48EE-9096-7C484A1D97A1}" type="presOf" srcId="{199969E9-9F89-4525-AF58-54A7C2403543}" destId="{8C4E0187-4A7F-48A0-8A39-23E88C466EE5}" srcOrd="0" destOrd="0" presId="urn:microsoft.com/office/officeart/2005/8/layout/hierarchy3"/>
-    <dgm:cxn modelId="{00319890-3E5B-4573-B821-C2703545DA0C}" type="presParOf" srcId="{2BFEECE7-E382-418C-A379-F93953D6E933}" destId="{10327B84-9EEB-4D9A-B27E-DBC345911BE5}" srcOrd="0" destOrd="0" presId="urn:microsoft.com/office/officeart/2005/8/layout/hierarchy3"/>
-    <dgm:cxn modelId="{3157E267-D045-4438-A194-065651FFA750}" type="presParOf" srcId="{10327B84-9EEB-4D9A-B27E-DBC345911BE5}" destId="{F6D36B70-AE0D-4917-B38B-763B5931ACCA}" srcOrd="0" destOrd="0" presId="urn:microsoft.com/office/officeart/2005/8/layout/hierarchy3"/>
-    <dgm:cxn modelId="{23341F1E-88B4-43E4-A50C-121370E1F150}" type="presParOf" srcId="{F6D36B70-AE0D-4917-B38B-763B5931ACCA}" destId="{842D2DC4-9955-4CE2-9251-E34EFC51B54B}" srcOrd="0" destOrd="0" presId="urn:microsoft.com/office/officeart/2005/8/layout/hierarchy3"/>
-    <dgm:cxn modelId="{103701A3-020C-4073-81A2-1C9D346E056C}" type="presParOf" srcId="{F6D36B70-AE0D-4917-B38B-763B5931ACCA}" destId="{2FB6A825-28FE-43F6-ABF0-229E5793F486}" srcOrd="1" destOrd="0" presId="urn:microsoft.com/office/officeart/2005/8/layout/hierarchy3"/>
-    <dgm:cxn modelId="{FC3C8C95-12E7-4F21-B6B9-A4FB738F56DE}" type="presParOf" srcId="{10327B84-9EEB-4D9A-B27E-DBC345911BE5}" destId="{98E977FC-EEE8-4A02-8E71-E4F534259248}" srcOrd="1" destOrd="0" presId="urn:microsoft.com/office/officeart/2005/8/layout/hierarchy3"/>
-    <dgm:cxn modelId="{BA7F2E98-86F5-4B55-8AFD-55866C0FA376}" type="presParOf" srcId="{98E977FC-EEE8-4A02-8E71-E4F534259248}" destId="{6B3BA7F9-06A7-4F4F-B864-B815530ADA4A}" srcOrd="0" destOrd="0" presId="urn:microsoft.com/office/officeart/2005/8/layout/hierarchy3"/>
-    <dgm:cxn modelId="{29EDCAB3-7CEA-4315-836D-C10A00715E56}" type="presParOf" srcId="{98E977FC-EEE8-4A02-8E71-E4F534259248}" destId="{8C4E0187-4A7F-48A0-8A39-23E88C466EE5}" srcOrd="1" destOrd="0" presId="urn:microsoft.com/office/officeart/2005/8/layout/hierarchy3"/>
-    <dgm:cxn modelId="{2B4E8F4F-930A-491C-B242-B0B730C3C5C9}" type="presParOf" srcId="{98E977FC-EEE8-4A02-8E71-E4F534259248}" destId="{32268A5F-90DF-4AB5-819E-4C0ACABB53F7}" srcOrd="2" destOrd="0" presId="urn:microsoft.com/office/officeart/2005/8/layout/hierarchy3"/>
-    <dgm:cxn modelId="{7E4572AC-0E2E-44EE-A680-E2F492F6D97E}" type="presParOf" srcId="{98E977FC-EEE8-4A02-8E71-E4F534259248}" destId="{4092564F-43D4-40A1-809E-2D9BAEB500EA}" srcOrd="3" destOrd="0" presId="urn:microsoft.com/office/officeart/2005/8/layout/hierarchy3"/>
-    <dgm:cxn modelId="{E50D3B5E-1FCE-4327-A7F5-773F16F65C55}" type="presParOf" srcId="{2BFEECE7-E382-418C-A379-F93953D6E933}" destId="{9A12BFE3-AC1C-450F-A872-8CB040958D07}" srcOrd="1" destOrd="0" presId="urn:microsoft.com/office/officeart/2005/8/layout/hierarchy3"/>
-    <dgm:cxn modelId="{95033D3E-FFC2-4916-9C53-E286A7885C25}" type="presParOf" srcId="{9A12BFE3-AC1C-450F-A872-8CB040958D07}" destId="{8E4D508A-6B8C-42B9-B72A-4D53B369F81B}" srcOrd="0" destOrd="0" presId="urn:microsoft.com/office/officeart/2005/8/layout/hierarchy3"/>
-    <dgm:cxn modelId="{9D42E826-6841-444E-8DDC-A79820AA0094}" type="presParOf" srcId="{8E4D508A-6B8C-42B9-B72A-4D53B369F81B}" destId="{3F213939-3AF2-4EC2-89D3-C5197C65B614}" srcOrd="0" destOrd="0" presId="urn:microsoft.com/office/officeart/2005/8/layout/hierarchy3"/>
-    <dgm:cxn modelId="{4465D495-76DA-4502-8CF0-3CA332207B72}" type="presParOf" srcId="{8E4D508A-6B8C-42B9-B72A-4D53B369F81B}" destId="{0D57D80F-5255-40CE-B686-CBF9E484B1CF}" srcOrd="1" destOrd="0" presId="urn:microsoft.com/office/officeart/2005/8/layout/hierarchy3"/>
-    <dgm:cxn modelId="{E78CA22B-FCAA-4490-8E0C-7922AF00AB00}" type="presParOf" srcId="{9A12BFE3-AC1C-450F-A872-8CB040958D07}" destId="{EC0FBFA8-B6FC-4EEF-B70E-04AD325720DA}" srcOrd="1" destOrd="0" presId="urn:microsoft.com/office/officeart/2005/8/layout/hierarchy3"/>
-    <dgm:cxn modelId="{D38CD246-18F8-408A-BA0B-B56B1335BEBA}" type="presParOf" srcId="{EC0FBFA8-B6FC-4EEF-B70E-04AD325720DA}" destId="{71741672-9A07-465D-8ED9-2D6737965558}" srcOrd="0" destOrd="0" presId="urn:microsoft.com/office/officeart/2005/8/layout/hierarchy3"/>
-    <dgm:cxn modelId="{CFD8E711-B896-4BD2-AC3C-0ABC6D3725DB}" type="presParOf" srcId="{EC0FBFA8-B6FC-4EEF-B70E-04AD325720DA}" destId="{1BED6D09-E3D6-488C-ADC1-8F1F601AAB2E}" srcOrd="1" destOrd="0" presId="urn:microsoft.com/office/officeart/2005/8/layout/hierarchy3"/>
-    <dgm:cxn modelId="{8A937D2E-97C6-4415-A105-B9B88FB9828A}" type="presParOf" srcId="{EC0FBFA8-B6FC-4EEF-B70E-04AD325720DA}" destId="{A028E1FE-81E6-456D-9BDC-0E0A102D57A9}" srcOrd="2" destOrd="0" presId="urn:microsoft.com/office/officeart/2005/8/layout/hierarchy3"/>
-    <dgm:cxn modelId="{83CE8337-19CB-43B3-ADCD-F3AF574933F5}" type="presParOf" srcId="{EC0FBFA8-B6FC-4EEF-B70E-04AD325720DA}" destId="{B13C66AC-33A3-40AF-B867-9FBA57C0052F}" srcOrd="3" destOrd="0" presId="urn:microsoft.com/office/officeart/2005/8/layout/hierarchy3"/>
-    <dgm:cxn modelId="{C883F4F1-3939-44C2-8281-2E11A54C52B0}" type="presParOf" srcId="{EC0FBFA8-B6FC-4EEF-B70E-04AD325720DA}" destId="{FFDA12BF-2951-4BAF-9D02-00B06808C60F}" srcOrd="4" destOrd="0" presId="urn:microsoft.com/office/officeart/2005/8/layout/hierarchy3"/>
-    <dgm:cxn modelId="{49DF7E93-F28A-45AA-AA5A-E0986C45EF6E}" type="presParOf" srcId="{EC0FBFA8-B6FC-4EEF-B70E-04AD325720DA}" destId="{49A189F9-0B85-44A2-B045-6FC098C81525}" srcOrd="5" destOrd="0" presId="urn:microsoft.com/office/officeart/2005/8/layout/hierarchy3"/>
-    <dgm:cxn modelId="{D570BAF6-88CB-4B31-9604-B83CD624E597}" type="presParOf" srcId="{EC0FBFA8-B6FC-4EEF-B70E-04AD325720DA}" destId="{3C598F06-AC5F-4F5F-8DB5-3FCE42AAE659}" srcOrd="6" destOrd="0" presId="urn:microsoft.com/office/officeart/2005/8/layout/hierarchy3"/>
-    <dgm:cxn modelId="{2C662900-E1E2-4ABD-B5C6-9C641D57EE8E}" type="presParOf" srcId="{EC0FBFA8-B6FC-4EEF-B70E-04AD325720DA}" destId="{325F8AFC-44C5-4108-94CF-45D4C10B2AFA}" srcOrd="7" destOrd="0" presId="urn:microsoft.com/office/officeart/2005/8/layout/hierarchy3"/>
-    <dgm:cxn modelId="{AE38EE19-9B4C-4BAF-ABBA-77399F42F366}" type="presParOf" srcId="{EC0FBFA8-B6FC-4EEF-B70E-04AD325720DA}" destId="{FE34CCCF-652E-4718-8FB8-ECAD65BCE4A7}" srcOrd="8" destOrd="0" presId="urn:microsoft.com/office/officeart/2005/8/layout/hierarchy3"/>
-    <dgm:cxn modelId="{A3E0170A-3A9B-4EC3-82AD-D54A4533FDD9}" type="presParOf" srcId="{EC0FBFA8-B6FC-4EEF-B70E-04AD325720DA}" destId="{B4E04779-AF20-42A3-BAD7-F469055681AB}" srcOrd="9" destOrd="0" presId="urn:microsoft.com/office/officeart/2005/8/layout/hierarchy3"/>
-    <dgm:cxn modelId="{62842A6C-1889-4ACC-AF54-4A8250C571F8}" type="presParOf" srcId="{EC0FBFA8-B6FC-4EEF-B70E-04AD325720DA}" destId="{DBEEE8C8-0FFB-4986-8662-1D732EC0695B}" srcOrd="10" destOrd="0" presId="urn:microsoft.com/office/officeart/2005/8/layout/hierarchy3"/>
-    <dgm:cxn modelId="{8B967647-3BCD-4EA7-B00B-9EF779A19B20}" type="presParOf" srcId="{EC0FBFA8-B6FC-4EEF-B70E-04AD325720DA}" destId="{FE1E7E07-365F-411C-B0B5-D998916B4C12}" srcOrd="11" destOrd="0" presId="urn:microsoft.com/office/officeart/2005/8/layout/hierarchy3"/>
-    <dgm:cxn modelId="{77946E4F-C5F1-4A11-8E41-26C77024BED8}" type="presParOf" srcId="{EC0FBFA8-B6FC-4EEF-B70E-04AD325720DA}" destId="{14E320F4-3635-4443-873A-1A2666B08886}" srcOrd="12" destOrd="0" presId="urn:microsoft.com/office/officeart/2005/8/layout/hierarchy3"/>
-    <dgm:cxn modelId="{194A44E3-C36E-46D2-8619-3AB7F8B75C3E}" type="presParOf" srcId="{EC0FBFA8-B6FC-4EEF-B70E-04AD325720DA}" destId="{716B80CC-5123-4667-BE9A-870DCCFED131}" srcOrd="13" destOrd="0" presId="urn:microsoft.com/office/officeart/2005/8/layout/hierarchy3"/>
+    <dgm:cxn modelId="{DF79DD61-131B-49C4-B6CA-A7616A85726B}" type="presParOf" srcId="{2BFEECE7-E382-418C-A379-F93953D6E933}" destId="{10327B84-9EEB-4D9A-B27E-DBC345911BE5}" srcOrd="0" destOrd="0" presId="urn:microsoft.com/office/officeart/2005/8/layout/hierarchy3"/>
+    <dgm:cxn modelId="{F65E9E9D-7B78-4B74-9DED-A8B6E83B3B4C}" type="presParOf" srcId="{10327B84-9EEB-4D9A-B27E-DBC345911BE5}" destId="{F6D36B70-AE0D-4917-B38B-763B5931ACCA}" srcOrd="0" destOrd="0" presId="urn:microsoft.com/office/officeart/2005/8/layout/hierarchy3"/>
+    <dgm:cxn modelId="{81A1945D-F878-4E9C-945D-2A55354F431E}" type="presParOf" srcId="{F6D36B70-AE0D-4917-B38B-763B5931ACCA}" destId="{842D2DC4-9955-4CE2-9251-E34EFC51B54B}" srcOrd="0" destOrd="0" presId="urn:microsoft.com/office/officeart/2005/8/layout/hierarchy3"/>
+    <dgm:cxn modelId="{A3C5780E-D444-42CC-A508-DF30D242B3A1}" type="presParOf" srcId="{F6D36B70-AE0D-4917-B38B-763B5931ACCA}" destId="{2FB6A825-28FE-43F6-ABF0-229E5793F486}" srcOrd="1" destOrd="0" presId="urn:microsoft.com/office/officeart/2005/8/layout/hierarchy3"/>
+    <dgm:cxn modelId="{C826DA9D-2FBE-48F1-A288-08938D63FDFA}" type="presParOf" srcId="{10327B84-9EEB-4D9A-B27E-DBC345911BE5}" destId="{98E977FC-EEE8-4A02-8E71-E4F534259248}" srcOrd="1" destOrd="0" presId="urn:microsoft.com/office/officeart/2005/8/layout/hierarchy3"/>
+    <dgm:cxn modelId="{BA961942-097C-4B25-AAD7-E99D5CD5FFB0}" type="presParOf" srcId="{98E977FC-EEE8-4A02-8E71-E4F534259248}" destId="{6B3BA7F9-06A7-4F4F-B864-B815530ADA4A}" srcOrd="0" destOrd="0" presId="urn:microsoft.com/office/officeart/2005/8/layout/hierarchy3"/>
+    <dgm:cxn modelId="{0E0A4998-19CB-4454-B231-731B64CA850A}" type="presParOf" srcId="{98E977FC-EEE8-4A02-8E71-E4F534259248}" destId="{8C4E0187-4A7F-48A0-8A39-23E88C466EE5}" srcOrd="1" destOrd="0" presId="urn:microsoft.com/office/officeart/2005/8/layout/hierarchy3"/>
+    <dgm:cxn modelId="{892A38F3-15A1-46F1-8237-4F26C48C80A4}" type="presParOf" srcId="{98E977FC-EEE8-4A02-8E71-E4F534259248}" destId="{32268A5F-90DF-4AB5-819E-4C0ACABB53F7}" srcOrd="2" destOrd="0" presId="urn:microsoft.com/office/officeart/2005/8/layout/hierarchy3"/>
+    <dgm:cxn modelId="{231F91E3-92EF-49B8-AB51-0BF31DD91A7E}" type="presParOf" srcId="{98E977FC-EEE8-4A02-8E71-E4F534259248}" destId="{4092564F-43D4-40A1-809E-2D9BAEB500EA}" srcOrd="3" destOrd="0" presId="urn:microsoft.com/office/officeart/2005/8/layout/hierarchy3"/>
+    <dgm:cxn modelId="{5BCAB298-3346-43CF-AF41-5FA94365A8E9}" type="presParOf" srcId="{2BFEECE7-E382-418C-A379-F93953D6E933}" destId="{9A12BFE3-AC1C-450F-A872-8CB040958D07}" srcOrd="1" destOrd="0" presId="urn:microsoft.com/office/officeart/2005/8/layout/hierarchy3"/>
+    <dgm:cxn modelId="{1025EE0D-E9E7-4C54-9C25-310DCC27D5ED}" type="presParOf" srcId="{9A12BFE3-AC1C-450F-A872-8CB040958D07}" destId="{8E4D508A-6B8C-42B9-B72A-4D53B369F81B}" srcOrd="0" destOrd="0" presId="urn:microsoft.com/office/officeart/2005/8/layout/hierarchy3"/>
+    <dgm:cxn modelId="{A6755655-CEE9-4F3C-B7AC-A2C408F16C73}" type="presParOf" srcId="{8E4D508A-6B8C-42B9-B72A-4D53B369F81B}" destId="{3F213939-3AF2-4EC2-89D3-C5197C65B614}" srcOrd="0" destOrd="0" presId="urn:microsoft.com/office/officeart/2005/8/layout/hierarchy3"/>
+    <dgm:cxn modelId="{A238774B-2AC8-4DC8-BA4B-C416585EADD8}" type="presParOf" srcId="{8E4D508A-6B8C-42B9-B72A-4D53B369F81B}" destId="{0D57D80F-5255-40CE-B686-CBF9E484B1CF}" srcOrd="1" destOrd="0" presId="urn:microsoft.com/office/officeart/2005/8/layout/hierarchy3"/>
+    <dgm:cxn modelId="{514E9A21-0AB8-4C9A-93A0-531169B5D9A0}" type="presParOf" srcId="{9A12BFE3-AC1C-450F-A872-8CB040958D07}" destId="{EC0FBFA8-B6FC-4EEF-B70E-04AD325720DA}" srcOrd="1" destOrd="0" presId="urn:microsoft.com/office/officeart/2005/8/layout/hierarchy3"/>
+    <dgm:cxn modelId="{2F1B8A76-B03E-4DEB-A24D-EECDA022EE22}" type="presParOf" srcId="{EC0FBFA8-B6FC-4EEF-B70E-04AD325720DA}" destId="{71741672-9A07-465D-8ED9-2D6737965558}" srcOrd="0" destOrd="0" presId="urn:microsoft.com/office/officeart/2005/8/layout/hierarchy3"/>
+    <dgm:cxn modelId="{464F42EB-3565-407D-BE13-2BB7397EFA78}" type="presParOf" srcId="{EC0FBFA8-B6FC-4EEF-B70E-04AD325720DA}" destId="{1BED6D09-E3D6-488C-ADC1-8F1F601AAB2E}" srcOrd="1" destOrd="0" presId="urn:microsoft.com/office/officeart/2005/8/layout/hierarchy3"/>
+    <dgm:cxn modelId="{1AEF08EB-B0F4-4C02-86DA-20EF402CB5D3}" type="presParOf" srcId="{EC0FBFA8-B6FC-4EEF-B70E-04AD325720DA}" destId="{A028E1FE-81E6-456D-9BDC-0E0A102D57A9}" srcOrd="2" destOrd="0" presId="urn:microsoft.com/office/officeart/2005/8/layout/hierarchy3"/>
+    <dgm:cxn modelId="{F8799368-E664-4B18-95A0-449073E253B0}" type="presParOf" srcId="{EC0FBFA8-B6FC-4EEF-B70E-04AD325720DA}" destId="{B13C66AC-33A3-40AF-B867-9FBA57C0052F}" srcOrd="3" destOrd="0" presId="urn:microsoft.com/office/officeart/2005/8/layout/hierarchy3"/>
+    <dgm:cxn modelId="{F66C01B3-5D47-44B0-A961-082F99BCA116}" type="presParOf" srcId="{EC0FBFA8-B6FC-4EEF-B70E-04AD325720DA}" destId="{FFDA12BF-2951-4BAF-9D02-00B06808C60F}" srcOrd="4" destOrd="0" presId="urn:microsoft.com/office/officeart/2005/8/layout/hierarchy3"/>
+    <dgm:cxn modelId="{863080AD-D35B-4FE6-932B-25559250EA8A}" type="presParOf" srcId="{EC0FBFA8-B6FC-4EEF-B70E-04AD325720DA}" destId="{49A189F9-0B85-44A2-B045-6FC098C81525}" srcOrd="5" destOrd="0" presId="urn:microsoft.com/office/officeart/2005/8/layout/hierarchy3"/>
+    <dgm:cxn modelId="{2DF0CFE2-2E88-45B7-B4DB-7A12A07986E4}" type="presParOf" srcId="{EC0FBFA8-B6FC-4EEF-B70E-04AD325720DA}" destId="{3C598F06-AC5F-4F5F-8DB5-3FCE42AAE659}" srcOrd="6" destOrd="0" presId="urn:microsoft.com/office/officeart/2005/8/layout/hierarchy3"/>
+    <dgm:cxn modelId="{DDCD850B-09A5-432D-B883-13347FB455D5}" type="presParOf" srcId="{EC0FBFA8-B6FC-4EEF-B70E-04AD325720DA}" destId="{325F8AFC-44C5-4108-94CF-45D4C10B2AFA}" srcOrd="7" destOrd="0" presId="urn:microsoft.com/office/officeart/2005/8/layout/hierarchy3"/>
+    <dgm:cxn modelId="{170A58B7-7142-413B-B2E3-0C125FD22FE9}" type="presParOf" srcId="{EC0FBFA8-B6FC-4EEF-B70E-04AD325720DA}" destId="{FE34CCCF-652E-4718-8FB8-ECAD65BCE4A7}" srcOrd="8" destOrd="0" presId="urn:microsoft.com/office/officeart/2005/8/layout/hierarchy3"/>
+    <dgm:cxn modelId="{C8BA15A7-1D43-44ED-A510-8496D7DE6BBA}" type="presParOf" srcId="{EC0FBFA8-B6FC-4EEF-B70E-04AD325720DA}" destId="{B4E04779-AF20-42A3-BAD7-F469055681AB}" srcOrd="9" destOrd="0" presId="urn:microsoft.com/office/officeart/2005/8/layout/hierarchy3"/>
+    <dgm:cxn modelId="{AD5BFB57-D5ED-452D-8023-74CFB9CE11FE}" type="presParOf" srcId="{EC0FBFA8-B6FC-4EEF-B70E-04AD325720DA}" destId="{DBEEE8C8-0FFB-4986-8662-1D732EC0695B}" srcOrd="10" destOrd="0" presId="urn:microsoft.com/office/officeart/2005/8/layout/hierarchy3"/>
+    <dgm:cxn modelId="{6E2D1231-289E-4F17-8360-38D61788F911}" type="presParOf" srcId="{EC0FBFA8-B6FC-4EEF-B70E-04AD325720DA}" destId="{FE1E7E07-365F-411C-B0B5-D998916B4C12}" srcOrd="11" destOrd="0" presId="urn:microsoft.com/office/officeart/2005/8/layout/hierarchy3"/>
+    <dgm:cxn modelId="{76DD1E5B-96AF-421E-A6E6-8207ED0EF076}" type="presParOf" srcId="{EC0FBFA8-B6FC-4EEF-B70E-04AD325720DA}" destId="{14E320F4-3635-4443-873A-1A2666B08886}" srcOrd="12" destOrd="0" presId="urn:microsoft.com/office/officeart/2005/8/layout/hierarchy3"/>
+    <dgm:cxn modelId="{90DFCF1F-134E-4270-ABE0-B896F4259007}" type="presParOf" srcId="{EC0FBFA8-B6FC-4EEF-B70E-04AD325720DA}" destId="{716B80CC-5123-4667-BE9A-870DCCFED131}" srcOrd="13" destOrd="0" presId="urn:microsoft.com/office/officeart/2005/8/layout/hierarchy3"/>
   </dgm:cxnLst>
   <dgm:bg/>
   <dgm:whole/>
   <dgm:extLst>
     <a:ext uri="http://schemas.microsoft.com/office/drawing/2008/diagram">
-      <dsp:dataModelExt xmlns:dsp="http://schemas.microsoft.com/office/drawing/2008/diagram" relId="rId20" minVer="http://schemas.openxmlformats.org/drawingml/2006/diagram"/>
+      <dsp:dataModelExt xmlns:dsp="http://schemas.microsoft.com/office/drawing/2008/diagram" relId="rId19" minVer="http://schemas.openxmlformats.org/drawingml/2006/diagram"/>
     </a:ext>
   </dgm:extLst>
 </dgm:dataModel>
@@ -11334,7 +11688,7 @@
 </file>
 
 <file path=customXml/itemProps1.xml><?xml version="1.0" encoding="utf-8"?>
-<ds:datastoreItem xmlns:ds="http://schemas.openxmlformats.org/officeDocument/2006/customXml" ds:itemID="{92BFF8F4-E688-4DFD-B051-94CAF72271DB}">
+<ds:datastoreItem xmlns:ds="http://schemas.openxmlformats.org/officeDocument/2006/customXml" ds:itemID="{8D428464-0E96-4E2D-A694-75266F7EEC03}">
   <ds:schemaRefs>
     <ds:schemaRef ds:uri="http://schemas.openxmlformats.org/officeDocument/2006/bibliography"/>
   </ds:schemaRefs>
